--- a/Financial Master Ⅰ/Financial Master软件需求规格说明文档Ⅰ.docx
+++ b/Financial Master Ⅰ/Financial Master软件需求规格说明文档Ⅰ.docx
@@ -1,22 +1,7 @@
 
 <file path=word/document.xml><?xml version="1.0" encoding="utf-8"?>
-<w:document xmlns:wpc="http://schemas.microsoft.com/office/word/2010/wordprocessingCanvas" xmlns:mc="http://schemas.openxmlformats.org/markup-compatibility/2006" xmlns:o="urn:schemas-microsoft-com:office:office" xmlns:r="http://schemas.openxmlformats.org/officeDocument/2006/relationships" xmlns:m="http://schemas.openxmlformats.org/officeDocument/2006/math" xmlns:v="urn:schemas-microsoft-com:vml" xmlns:wp14="http://schemas.microsoft.com/office/word/2010/wordprocessingDrawing" xmlns:wp="http://schemas.openxmlformats.org/drawingml/2006/wordprocessingDrawing" xmlns:w10="urn:schemas-microsoft-com:office:word" xmlns:w="http://schemas.openxmlformats.org/wordprocessingml/2006/main" xmlns:w14="http://schemas.microsoft.com/office/word/2010/wordml" xmlns:w15="http://schemas.microsoft.com/office/word/2012/wordml" xmlns:wpg="http://schemas.microsoft.com/office/word/2010/wordprocessingGroup" xmlns:wpi="http://schemas.microsoft.com/office/word/2010/wordprocessingInk" xmlns:wne="http://schemas.microsoft.com/office/word/2006/wordml" xmlns:wps="http://schemas.microsoft.com/office/word/2010/wordprocessingShape" mc:Ignorable="w14 w15 wp14">
+<w:document xmlns:wpc="http://schemas.microsoft.com/office/word/2010/wordprocessingCanvas" xmlns:mo="http://schemas.microsoft.com/office/mac/office/2008/main" xmlns:mc="http://schemas.openxmlformats.org/markup-compatibility/2006" xmlns:mv="urn:schemas-microsoft-com:mac:vml" xmlns:o="urn:schemas-microsoft-com:office:office" xmlns:r="http://schemas.openxmlformats.org/officeDocument/2006/relationships" xmlns:m="http://schemas.openxmlformats.org/officeDocument/2006/math" xmlns:v="urn:schemas-microsoft-com:vml" xmlns:wp14="http://schemas.microsoft.com/office/word/2010/wordprocessingDrawing" xmlns:wp="http://schemas.openxmlformats.org/drawingml/2006/wordprocessingDrawing" xmlns:w10="urn:schemas-microsoft-com:office:word" xmlns:w="http://schemas.openxmlformats.org/wordprocessingml/2006/main" xmlns:w14="http://schemas.microsoft.com/office/word/2010/wordml" xmlns:w15="http://schemas.microsoft.com/office/word/2012/wordml" xmlns:wpg="http://schemas.microsoft.com/office/word/2010/wordprocessingGroup" xmlns:wpi="http://schemas.microsoft.com/office/word/2010/wordprocessingInk" xmlns:wne="http://schemas.microsoft.com/office/word/2006/wordml" xmlns:wps="http://schemas.microsoft.com/office/word/2010/wordprocessingShape" mc:Ignorable="w14 w15 wp14">
   <w:body>
-    <w:p>
-      <w:pPr>
-        <w:autoSpaceDE w:val="0"/>
-        <w:autoSpaceDN w:val="0"/>
-        <w:adjustRightInd w:val="0"/>
-        <w:jc w:val="left"/>
-        <w:rPr>
-          <w:rFonts w:asciiTheme="minorEastAsia" w:eastAsiaTheme="minorEastAsia" w:hAnsiTheme="minorEastAsia" w:cs="Helvetica+2" w:hint="eastAsia"/>
-          <w:b/>
-          <w:kern w:val="0"/>
-          <w:sz w:val="18"/>
-          <w:szCs w:val="18"/>
-        </w:rPr>
-      </w:pPr>
-    </w:p>
     <w:p>
       <w:pPr>
         <w:autoSpaceDE w:val="0"/>
@@ -184,6 +169,21 @@
     </w:p>
     <w:p>
       <w:pPr>
+        <w:autoSpaceDE w:val="0"/>
+        <w:autoSpaceDN w:val="0"/>
+        <w:adjustRightInd w:val="0"/>
+        <w:jc w:val="left"/>
+        <w:rPr>
+          <w:rFonts w:asciiTheme="minorEastAsia" w:eastAsiaTheme="minorEastAsia" w:hAnsiTheme="minorEastAsia" w:cs="Helvetica+2"/>
+          <w:b/>
+          <w:kern w:val="0"/>
+          <w:sz w:val="18"/>
+          <w:szCs w:val="18"/>
+        </w:rPr>
+      </w:pPr>
+    </w:p>
+    <w:p>
+      <w:pPr>
         <w:pStyle w:val="line"/>
         <w:rPr>
           <w:rFonts w:asciiTheme="minorEastAsia" w:hAnsiTheme="minorEastAsia"/>
@@ -192,7 +192,7 @@
     </w:p>
     <w:p>
       <w:pPr>
-        <w:pStyle w:val="a7"/>
+        <w:pStyle w:val="a9"/>
         <w:jc w:val="center"/>
         <w:rPr>
           <w:rFonts w:asciiTheme="minorEastAsia" w:hAnsiTheme="minorEastAsia"/>
@@ -216,7 +216,7 @@
     </w:p>
     <w:p>
       <w:pPr>
-        <w:pStyle w:val="a7"/>
+        <w:pStyle w:val="a9"/>
         <w:jc w:val="center"/>
         <w:rPr>
           <w:rFonts w:asciiTheme="minorEastAsia" w:hAnsiTheme="minorEastAsia"/>
@@ -233,7 +233,7 @@
     </w:p>
     <w:p>
       <w:pPr>
-        <w:pStyle w:val="a7"/>
+        <w:pStyle w:val="a9"/>
         <w:jc w:val="center"/>
         <w:rPr>
           <w:rFonts w:asciiTheme="minorEastAsia" w:hAnsiTheme="minorEastAsia"/>
@@ -525,6 +525,7 @@
             <w:tcW w:w="1668" w:type="dxa"/>
             <w:tcBorders>
               <w:top w:val="single" w:sz="4" w:space="0" w:color="auto"/>
+              <w:bottom w:val="single" w:sz="4" w:space="0" w:color="auto"/>
             </w:tcBorders>
           </w:tcPr>
           <w:p>
@@ -539,6 +540,135 @@
                 <w:rFonts w:asciiTheme="minorEastAsia" w:eastAsiaTheme="minorEastAsia" w:hAnsiTheme="minorEastAsia" w:hint="eastAsia"/>
               </w:rPr>
               <w:t>吕德超</w:t>
+            </w:r>
+          </w:p>
+        </w:tc>
+        <w:tc>
+          <w:tcPr>
+            <w:tcW w:w="1662" w:type="dxa"/>
+            <w:tcBorders>
+              <w:top w:val="single" w:sz="4" w:space="0" w:color="auto"/>
+              <w:bottom w:val="single" w:sz="4" w:space="0" w:color="auto"/>
+            </w:tcBorders>
+          </w:tcPr>
+          <w:p>
+            <w:pPr>
+              <w:spacing w:before="40" w:after="40"/>
+              <w:rPr>
+                <w:rFonts w:asciiTheme="minorEastAsia" w:eastAsiaTheme="minorEastAsia" w:hAnsiTheme="minorEastAsia"/>
+              </w:rPr>
+            </w:pPr>
+            <w:r>
+              <w:rPr>
+                <w:rFonts w:asciiTheme="minorEastAsia" w:eastAsiaTheme="minorEastAsia" w:hAnsiTheme="minorEastAsia"/>
+              </w:rPr>
+              <w:t>2016</w:t>
+            </w:r>
+            <w:r>
+              <w:rPr>
+                <w:rFonts w:asciiTheme="minorEastAsia" w:eastAsiaTheme="minorEastAsia" w:hAnsiTheme="minorEastAsia" w:hint="eastAsia"/>
+              </w:rPr>
+              <w:t>-</w:t>
+            </w:r>
+            <w:r>
+              <w:rPr>
+                <w:rFonts w:asciiTheme="minorEastAsia" w:eastAsiaTheme="minorEastAsia" w:hAnsiTheme="minorEastAsia"/>
+              </w:rPr>
+              <w:t>3</w:t>
+            </w:r>
+            <w:r>
+              <w:rPr>
+                <w:rFonts w:asciiTheme="minorEastAsia" w:eastAsiaTheme="minorEastAsia" w:hAnsiTheme="minorEastAsia" w:hint="eastAsia"/>
+              </w:rPr>
+              <w:t>-1</w:t>
+            </w:r>
+          </w:p>
+        </w:tc>
+        <w:tc>
+          <w:tcPr>
+            <w:tcW w:w="4954" w:type="dxa"/>
+            <w:tcBorders>
+              <w:top w:val="single" w:sz="4" w:space="0" w:color="auto"/>
+              <w:bottom w:val="single" w:sz="4" w:space="0" w:color="auto"/>
+            </w:tcBorders>
+          </w:tcPr>
+          <w:p>
+            <w:pPr>
+              <w:spacing w:before="40" w:after="40"/>
+              <w:rPr>
+                <w:rFonts w:asciiTheme="minorEastAsia" w:eastAsiaTheme="minorEastAsia" w:hAnsiTheme="minorEastAsia"/>
+              </w:rPr>
+            </w:pPr>
+            <w:r>
+              <w:rPr>
+                <w:rFonts w:asciiTheme="minorEastAsia" w:eastAsiaTheme="minorEastAsia" w:hAnsiTheme="minorEastAsia" w:hint="eastAsia"/>
+              </w:rPr>
+              <w:t>草本</w:t>
+            </w:r>
+          </w:p>
+        </w:tc>
+        <w:tc>
+          <w:tcPr>
+            <w:tcW w:w="1584" w:type="dxa"/>
+            <w:tcBorders>
+              <w:top w:val="single" w:sz="4" w:space="0" w:color="auto"/>
+              <w:bottom w:val="single" w:sz="4" w:space="0" w:color="auto"/>
+            </w:tcBorders>
+          </w:tcPr>
+          <w:p>
+            <w:pPr>
+              <w:spacing w:before="40" w:after="40"/>
+              <w:rPr>
+                <w:rFonts w:asciiTheme="minorEastAsia" w:eastAsiaTheme="minorEastAsia" w:hAnsiTheme="minorEastAsia" w:hint="eastAsia"/>
+              </w:rPr>
+            </w:pPr>
+            <w:r>
+              <w:rPr>
+                <w:rFonts w:asciiTheme="minorEastAsia" w:eastAsiaTheme="minorEastAsia" w:hAnsiTheme="minorEastAsia"/>
+              </w:rPr>
+              <w:t>V1.</w:t>
+            </w:r>
+            <w:r>
+              <w:rPr>
+                <w:rFonts w:asciiTheme="minorEastAsia" w:eastAsiaTheme="minorEastAsia" w:hAnsiTheme="minorEastAsia"/>
+              </w:rPr>
+              <w:t>0</w:t>
+            </w:r>
+            <w:r>
+              <w:rPr>
+                <w:rFonts w:asciiTheme="minorEastAsia" w:eastAsiaTheme="minorEastAsia" w:hAnsiTheme="minorEastAsia"/>
+              </w:rPr>
+              <w:t xml:space="preserve"> </w:t>
+            </w:r>
+            <w:r>
+              <w:rPr>
+                <w:rFonts w:asciiTheme="minorEastAsia" w:eastAsiaTheme="minorEastAsia" w:hAnsiTheme="minorEastAsia"/>
+              </w:rPr>
+              <w:t>草稿</w:t>
+            </w:r>
+          </w:p>
+        </w:tc>
+      </w:tr>
+      <w:tr>
+        <w:tc>
+          <w:tcPr>
+            <w:tcW w:w="1668" w:type="dxa"/>
+            <w:tcBorders>
+              <w:top w:val="single" w:sz="4" w:space="0" w:color="auto"/>
+            </w:tcBorders>
+          </w:tcPr>
+          <w:p>
+            <w:pPr>
+              <w:spacing w:before="40" w:after="40"/>
+              <w:rPr>
+                <w:rFonts w:asciiTheme="minorEastAsia" w:eastAsiaTheme="minorEastAsia" w:hAnsiTheme="minorEastAsia" w:hint="eastAsia"/>
+              </w:rPr>
+            </w:pPr>
+            <w:r>
+              <w:rPr>
+                <w:rFonts w:asciiTheme="minorEastAsia" w:eastAsiaTheme="minorEastAsia" w:hAnsiTheme="minorEastAsia"/>
+              </w:rPr>
+              <w:t>阙俊杰</w:t>
             </w:r>
           </w:p>
         </w:tc>
@@ -560,25 +690,7 @@
               <w:rPr>
                 <w:rFonts w:asciiTheme="minorEastAsia" w:eastAsiaTheme="minorEastAsia" w:hAnsiTheme="minorEastAsia"/>
               </w:rPr>
-              <w:t>2016</w:t>
-            </w:r>
-            <w:r>
-              <w:rPr>
-                <w:rFonts w:asciiTheme="minorEastAsia" w:eastAsiaTheme="minorEastAsia" w:hAnsiTheme="minorEastAsia" w:hint="eastAsia"/>
-              </w:rPr>
-              <w:t>-</w:t>
-            </w:r>
-            <w:r>
-              <w:rPr>
-                <w:rFonts w:asciiTheme="minorEastAsia" w:eastAsiaTheme="minorEastAsia" w:hAnsiTheme="minorEastAsia"/>
-              </w:rPr>
-              <w:t>3</w:t>
-            </w:r>
-            <w:r>
-              <w:rPr>
-                <w:rFonts w:asciiTheme="minorEastAsia" w:eastAsiaTheme="minorEastAsia" w:hAnsiTheme="minorEastAsia" w:hint="eastAsia"/>
-              </w:rPr>
-              <w:t>-1</w:t>
+              <w:t>2016-3-3</w:t>
             </w:r>
           </w:p>
         </w:tc>
@@ -593,14 +705,14 @@
             <w:pPr>
               <w:spacing w:before="40" w:after="40"/>
               <w:rPr>
-                <w:rFonts w:asciiTheme="minorEastAsia" w:eastAsiaTheme="minorEastAsia" w:hAnsiTheme="minorEastAsia"/>
+                <w:rFonts w:asciiTheme="minorEastAsia" w:eastAsiaTheme="minorEastAsia" w:hAnsiTheme="minorEastAsia" w:hint="eastAsia"/>
               </w:rPr>
             </w:pPr>
             <w:r>
               <w:rPr>
-                <w:rFonts w:asciiTheme="minorEastAsia" w:eastAsiaTheme="minorEastAsia" w:hAnsiTheme="minorEastAsia" w:hint="eastAsia"/>
-              </w:rPr>
-              <w:t>草本</w:t>
+                <w:rFonts w:asciiTheme="minorEastAsia" w:eastAsiaTheme="minorEastAsia" w:hAnsiTheme="minorEastAsia"/>
+              </w:rPr>
+              <w:t>完善用户界面部分</w:t>
             </w:r>
           </w:p>
         </w:tc>
@@ -615,30 +727,18 @@
             <w:pPr>
               <w:spacing w:before="40" w:after="40"/>
               <w:rPr>
-                <w:rFonts w:asciiTheme="minorEastAsia" w:eastAsiaTheme="minorEastAsia" w:hAnsiTheme="minorEastAsia"/>
+                <w:rFonts w:asciiTheme="minorEastAsia" w:eastAsiaTheme="minorEastAsia" w:hAnsiTheme="minorEastAsia" w:hint="eastAsia"/>
               </w:rPr>
             </w:pPr>
             <w:r>
               <w:rPr>
                 <w:rFonts w:asciiTheme="minorEastAsia" w:eastAsiaTheme="minorEastAsia" w:hAnsiTheme="minorEastAsia"/>
               </w:rPr>
-              <w:t>V1.</w:t>
+              <w:t xml:space="preserve">V1.1 </w:t>
             </w:r>
             <w:r>
               <w:rPr>
-                <w:rFonts w:asciiTheme="minorEastAsia" w:eastAsiaTheme="minorEastAsia" w:hAnsiTheme="minorEastAsia"/>
-              </w:rPr>
-              <w:t>0</w:t>
-            </w:r>
-            <w:r>
-              <w:rPr>
-                <w:rFonts w:asciiTheme="minorEastAsia" w:eastAsiaTheme="minorEastAsia" w:hAnsiTheme="minorEastAsia"/>
-              </w:rPr>
-              <w:t xml:space="preserve"> </w:t>
-            </w:r>
-            <w:r>
-              <w:rPr>
-                <w:rFonts w:asciiTheme="minorEastAsia" w:eastAsiaTheme="minorEastAsia" w:hAnsiTheme="minorEastAsia"/>
+                <w:rFonts w:asciiTheme="minorEastAsia" w:eastAsiaTheme="minorEastAsia" w:hAnsiTheme="minorEastAsia" w:hint="eastAsia"/>
               </w:rPr>
               <w:t>草稿</w:t>
             </w:r>
@@ -837,7 +937,7 @@
     </w:p>
     <w:p>
       <w:pPr>
-        <w:pStyle w:val="ab"/>
+        <w:pStyle w:val="ae"/>
         <w:numPr>
           <w:ilvl w:val="0"/>
           <w:numId w:val="7"/>
@@ -856,7 +956,7 @@
     </w:p>
     <w:p>
       <w:pPr>
-        <w:pStyle w:val="ab"/>
+        <w:pStyle w:val="ae"/>
         <w:numPr>
           <w:ilvl w:val="0"/>
           <w:numId w:val="7"/>
@@ -932,10 +1032,10 @@
     </w:p>
     <w:p>
       <w:pPr>
-        <w:pStyle w:val="ab"/>
+        <w:pStyle w:val="ae"/>
         <w:ind w:left="555" w:firstLineChars="0" w:firstLine="0"/>
         <w:rPr>
-          <w:rFonts w:asciiTheme="minorEastAsia" w:eastAsiaTheme="minorEastAsia" w:hAnsiTheme="minorEastAsia" w:hint="eastAsia"/>
+          <w:rFonts w:asciiTheme="minorEastAsia" w:eastAsiaTheme="minorEastAsia" w:hAnsiTheme="minorEastAsia"/>
         </w:rPr>
       </w:pPr>
       <w:r>
@@ -1011,7 +1111,7 @@
     <w:p>
       <w:pPr>
         <w:rPr>
-          <w:rFonts w:asciiTheme="minorEastAsia" w:eastAsiaTheme="minorEastAsia" w:hAnsiTheme="minorEastAsia" w:hint="eastAsia"/>
+          <w:rFonts w:asciiTheme="minorEastAsia" w:eastAsiaTheme="minorEastAsia" w:hAnsiTheme="minorEastAsia"/>
         </w:rPr>
       </w:pPr>
       <w:r>
@@ -1109,19 +1209,7 @@
         <w:rPr>
           <w:rFonts w:asciiTheme="minorEastAsia" w:eastAsiaTheme="minorEastAsia" w:hAnsiTheme="minorEastAsia"/>
         </w:rPr>
-        <w:t>允许查看某一股票的具体信息</w:t>
-      </w:r>
-      <w:r>
-        <w:rPr>
-          <w:rFonts w:asciiTheme="minorEastAsia" w:eastAsiaTheme="minorEastAsia" w:hAnsiTheme="minorEastAsia"/>
-        </w:rPr>
-        <w:t>，显示</w:t>
-      </w:r>
-      <w:r>
-        <w:rPr>
-          <w:rFonts w:asciiTheme="minorEastAsia" w:eastAsiaTheme="minorEastAsia" w:hAnsiTheme="minorEastAsia"/>
-        </w:rPr>
-        <w:t>过去一段时间</w:t>
+        <w:t>允许查看某一股票的具体信息，显示过去一段时间</w:t>
       </w:r>
       <w:r>
         <w:rPr>
@@ -1145,13 +1233,7 @@
         <w:rPr>
           <w:rFonts w:asciiTheme="minorEastAsia" w:eastAsiaTheme="minorEastAsia" w:hAnsiTheme="minorEastAsia"/>
         </w:rPr>
-        <w:t>过去一个月）</w:t>
-      </w:r>
-      <w:r>
-        <w:rPr>
-          <w:rFonts w:asciiTheme="minorEastAsia" w:eastAsiaTheme="minorEastAsia" w:hAnsiTheme="minorEastAsia"/>
-        </w:rPr>
-        <w:t>，</w:t>
+        <w:t>过去一个月），</w:t>
       </w:r>
       <w:r>
         <w:rPr>
@@ -1199,13 +1281,7 @@
         <w:rPr>
           <w:rFonts w:asciiTheme="minorEastAsia" w:eastAsiaTheme="minorEastAsia" w:hAnsiTheme="minorEastAsia"/>
         </w:rPr>
-        <w:t>、交易总金额</w:t>
-      </w:r>
-      <w:r>
-        <w:rPr>
-          <w:rFonts w:asciiTheme="minorEastAsia" w:eastAsiaTheme="minorEastAsia" w:hAnsiTheme="minorEastAsia"/>
-        </w:rPr>
-        <w:t>。</w:t>
+        <w:t>、交易总金额。</w:t>
       </w:r>
     </w:p>
     <w:p>
@@ -1293,7 +1369,7 @@
     </w:p>
     <w:tbl>
       <w:tblPr>
-        <w:tblStyle w:val="a9"/>
+        <w:tblStyle w:val="ac"/>
         <w:tblW w:w="0" w:type="auto"/>
         <w:tblLook w:val="04A0" w:firstRow="1" w:lastRow="0" w:firstColumn="1" w:lastColumn="0" w:noHBand="0" w:noVBand="1"/>
       </w:tblPr>
@@ -1330,7 +1406,7 @@
           <w:p>
             <w:pPr>
               <w:rPr>
-                <w:rFonts w:asciiTheme="minorEastAsia" w:eastAsiaTheme="minorEastAsia" w:hAnsiTheme="minorEastAsia" w:hint="eastAsia"/>
+                <w:rFonts w:asciiTheme="minorEastAsia" w:eastAsiaTheme="minorEastAsia" w:hAnsiTheme="minorEastAsia"/>
                 <w:szCs w:val="21"/>
               </w:rPr>
             </w:pPr>
@@ -1508,7 +1584,7 @@
       <w:pPr>
         <w:ind w:leftChars="200" w:left="840" w:hangingChars="200" w:hanging="420"/>
         <w:rPr>
-          <w:rFonts w:asciiTheme="minorEastAsia" w:eastAsiaTheme="minorEastAsia" w:hAnsiTheme="minorEastAsia" w:hint="eastAsia"/>
+          <w:rFonts w:asciiTheme="minorEastAsia" w:eastAsiaTheme="minorEastAsia" w:hAnsiTheme="minorEastAsia"/>
         </w:rPr>
       </w:pPr>
       <w:r>
@@ -1560,7 +1636,7 @@
       <w:pPr>
         <w:ind w:leftChars="200" w:left="840" w:hangingChars="200" w:hanging="420"/>
         <w:rPr>
-          <w:rFonts w:asciiTheme="minorEastAsia" w:eastAsiaTheme="minorEastAsia" w:hAnsiTheme="minorEastAsia" w:hint="eastAsia"/>
+          <w:rFonts w:asciiTheme="minorEastAsia" w:eastAsiaTheme="minorEastAsia" w:hAnsiTheme="minorEastAsia"/>
         </w:rPr>
       </w:pPr>
       <w:r>
@@ -1728,7 +1804,118 @@
     </w:p>
     <w:p>
       <w:pPr>
-        <w:pStyle w:val="ab"/>
+        <w:rPr>
+          <w:rFonts w:hint="eastAsia"/>
+        </w:rPr>
+      </w:pPr>
+      <w:r>
+        <w:t>界面图示为侧边导航栏</w:t>
+      </w:r>
+      <w:r>
+        <w:rPr>
+          <w:rFonts w:hint="eastAsia"/>
+        </w:rPr>
+        <w:t>web</w:t>
+      </w:r>
+      <w:r>
+        <w:t>风格视图</w:t>
+      </w:r>
+      <w:r>
+        <w:t>，左上角显示软件名称及</w:t>
+      </w:r>
+      <w:r>
+        <w:t>logo</w:t>
+      </w:r>
+      <w:r>
+        <w:t>，</w:t>
+      </w:r>
+      <w:r>
+        <w:rPr>
+          <w:rFonts w:hint="eastAsia"/>
+        </w:rPr>
+        <w:t>左侧栏</w:t>
+      </w:r>
+      <w:r>
+        <w:t>罗列大类功能及其</w:t>
+      </w:r>
+      <w:r>
+        <w:rPr>
+          <w:rFonts w:hint="eastAsia"/>
+        </w:rPr>
+        <w:t>图标</w:t>
+      </w:r>
+      <w:r>
+        <w:t>，</w:t>
+      </w:r>
+      <w:r>
+        <w:rPr>
+          <w:rFonts w:hint="eastAsia"/>
+        </w:rPr>
+        <w:t>左下角</w:t>
+      </w:r>
+      <w:r>
+        <w:t>放置个人中心、</w:t>
+      </w:r>
+      <w:r>
+        <w:rPr>
+          <w:rFonts w:hint="eastAsia"/>
+        </w:rPr>
+        <w:t>设置</w:t>
+      </w:r>
+      <w:r>
+        <w:t>中心等图标，侧栏右</w:t>
+      </w:r>
+      <w:r>
+        <w:rPr>
+          <w:rFonts w:hint="eastAsia"/>
+        </w:rPr>
+        <w:t>方</w:t>
+      </w:r>
+      <w:r>
+        <w:t>大部分空间用于展示内容详情以及相关分析</w:t>
+      </w:r>
+      <w:r>
+        <w:t>，</w:t>
+      </w:r>
+      <w:r>
+        <w:rPr>
+          <w:rFonts w:hint="eastAsia"/>
+        </w:rPr>
+        <w:t>并</w:t>
+      </w:r>
+      <w:r>
+        <w:t>在顶部位置有一</w:t>
+      </w:r>
+      <w:r>
+        <w:rPr>
+          <w:rFonts w:hint="eastAsia"/>
+        </w:rPr>
+        <w:t>搜索框</w:t>
+      </w:r>
+      <w:r>
+        <w:t>，</w:t>
+      </w:r>
+      <w:r>
+        <w:rPr>
+          <w:rFonts w:hint="eastAsia"/>
+        </w:rPr>
+        <w:t>跳转到</w:t>
+      </w:r>
+      <w:r>
+        <w:t>股票详情页</w:t>
+      </w:r>
+    </w:p>
+    <w:p>
+      <w:pPr>
+        <w:ind w:left="420"/>
+        <w:rPr>
+          <w:rFonts w:hint="eastAsia"/>
+        </w:rPr>
+      </w:pPr>
+    </w:p>
+    <w:p>
+      <w:pPr>
+        <w:pStyle w:val="ae"/>
         <w:numPr>
           <w:ilvl w:val="0"/>
           <w:numId w:val="37"/>
@@ -1740,44 +1927,105 @@
       </w:pPr>
       <w:r>
         <w:rPr>
-          <w:rFonts w:asciiTheme="minorEastAsia" w:eastAsiaTheme="minorEastAsia" w:hAnsiTheme="minorEastAsia" w:hint="eastAsia"/>
-        </w:rPr>
-        <w:t>订单查询:</w:t>
+          <w:rFonts w:asciiTheme="minorEastAsia" w:eastAsiaTheme="minorEastAsia" w:hAnsiTheme="minorEastAsia"/>
+        </w:rPr>
+        <w:t>查看大盘</w:t>
+      </w:r>
+      <w:r>
+        <w:rPr>
+          <w:rFonts w:asciiTheme="minorEastAsia" w:eastAsiaTheme="minorEastAsia" w:hAnsiTheme="minorEastAsia" w:hint="eastAsia"/>
+        </w:rPr>
+        <w:t>:</w:t>
       </w:r>
     </w:p>
     <w:p>
       <w:pPr>
         <w:ind w:left="1680"/>
-      </w:pPr>
-      <w:r>
-        <w:rPr>
-          <w:rFonts w:hint="eastAsia"/>
-        </w:rPr>
-        <w:t>界面图示为：界面上方为一张写着“物流管理系统”图片，下方为两个并列的按钮，一个是“查询订单”，另一个是“登录系统”</w:t>
-      </w:r>
-    </w:p>
-    <w:p>
-      <w:pPr>
+        <w:rPr>
+          <w:rFonts w:hint="eastAsia"/>
+        </w:rPr>
+      </w:pPr>
+      <w:r>
+        <w:rPr>
+          <w:rFonts w:hint="eastAsia"/>
+        </w:rPr>
+        <w:t>UI1.1</w:t>
+      </w:r>
+      <w:r>
+        <w:t>用户在点击左侧查看大盘信息</w:t>
+      </w:r>
+      <w:r>
+        <w:t>T</w:t>
+      </w:r>
+      <w:r>
+        <w:rPr>
+          <w:rFonts w:hint="eastAsia"/>
+        </w:rPr>
+        <w:t>ab</w:t>
+      </w:r>
+      <w:r>
+        <w:t>后，</w:t>
+      </w:r>
+      <w:r>
+        <w:t>系统</w:t>
+      </w:r>
+      <w:r>
+        <w:rPr>
+          <w:rFonts w:hint="eastAsia"/>
+        </w:rPr>
+        <w:t>右侧</w:t>
+      </w:r>
+      <w:r>
+        <w:t>展示大盘走线图以及相关筛选按钮，</w:t>
+      </w:r>
+      <w:r>
+        <w:rPr>
+          <w:rFonts w:hint="eastAsia"/>
+        </w:rPr>
+        <w:t>图</w:t>
+      </w:r>
+      <w:r>
+        <w:t>表上方有两个筛选项，</w:t>
+      </w:r>
+      <w:r>
+        <w:rPr>
+          <w:rFonts w:hint="eastAsia"/>
+        </w:rPr>
+        <w:t>大盘</w:t>
+      </w:r>
+      <w:r>
+        <w:t>选择以及时间段选择</w:t>
+      </w:r>
+    </w:p>
+    <w:p>
+      <w:pPr>
+        <w:tabs>
+          <w:tab w:val="left" w:pos="420"/>
+          <w:tab w:val="left" w:pos="840"/>
+          <w:tab w:val="left" w:pos="1260"/>
+          <w:tab w:val="left" w:pos="1680"/>
+          <w:tab w:val="left" w:pos="2100"/>
+          <w:tab w:val="left" w:pos="2520"/>
+          <w:tab w:val="left" w:pos="2940"/>
+          <w:tab w:val="left" w:pos="3360"/>
+          <w:tab w:val="left" w:pos="3780"/>
+          <w:tab w:val="left" w:pos="4200"/>
+          <w:tab w:val="left" w:pos="4620"/>
+          <w:tab w:val="left" w:pos="5040"/>
+          <w:tab w:val="left" w:pos="5460"/>
+          <w:tab w:val="left" w:pos="5880"/>
+          <w:tab w:val="left" w:pos="6300"/>
+          <w:tab w:val="left" w:pos="6720"/>
+          <w:tab w:val="left" w:pos="7140"/>
+          <w:tab w:val="left" w:pos="7560"/>
+        </w:tabs>
         <w:ind w:left="1680"/>
-      </w:pPr>
-      <w:r>
-        <w:rPr>
-          <w:rFonts w:hint="eastAsia"/>
-        </w:rPr>
-        <w:t>UI1.1</w:t>
-      </w:r>
-      <w:r>
-        <w:rPr>
-          <w:rFonts w:hint="eastAsia"/>
-        </w:rPr>
-        <w:t>用户在点击“查询订单”按钮是，系统应该弹出一个窗口，窗口上面写着“请输入订单号”，窗口有着一个输入订单号的文本框，下面有“确认”和“取消”两个按钮</w:t>
-      </w:r>
-    </w:p>
-    <w:p>
-      <w:pPr>
-        <w:ind w:left="1680"/>
-      </w:pPr>
-      <w:r>
+        <w:rPr>
+          <w:rFonts w:hint="eastAsia"/>
+        </w:rPr>
+      </w:pPr>
+      <w:r>
+        <w:lastRenderedPageBreak/>
         <w:tab/>
         <w:t>UI1</w:t>
       </w:r>
@@ -1791,68 +2039,31 @@
         <w:rPr>
           <w:rFonts w:hint="eastAsia"/>
         </w:rPr>
-        <w:t>用户完成输入时（点击“确认”按钮）时，如果系统能够识别订单号，</w:t>
-      </w:r>
-      <w:r>
-        <w:rPr>
-          <w:rFonts w:hint="eastAsia"/>
-        </w:rPr>
-        <w:lastRenderedPageBreak/>
-        <w:t>展开订单信息，订单信息下方有“继续查询”和“返回界面”两个按钮</w:t>
-      </w:r>
-    </w:p>
-    <w:p>
-      <w:pPr>
-        <w:ind w:left="1680"/>
-      </w:pPr>
-      <w:r>
-        <w:tab/>
-      </w:r>
-      <w:r>
-        <w:tab/>
-        <w:t>UI1.1.1.1</w:t>
-      </w:r>
-      <w:r>
-        <w:t>用户点击</w:t>
-      </w:r>
-      <w:r>
-        <w:rPr>
-          <w:rFonts w:hint="eastAsia"/>
-        </w:rPr>
-        <w:t>“继续查询”按钮，系统返回到</w:t>
-      </w:r>
-      <w:r>
-        <w:rPr>
-          <w:rFonts w:hint="eastAsia"/>
-        </w:rPr>
-        <w:t>UI1.1</w:t>
-      </w:r>
-      <w:r>
-        <w:rPr>
-          <w:rFonts w:hint="eastAsia"/>
-        </w:rPr>
-        <w:t>显示的窗口</w:t>
-      </w:r>
-    </w:p>
-    <w:p>
-      <w:pPr>
-        <w:ind w:left="1680"/>
-      </w:pPr>
-      <w:r>
-        <w:tab/>
-      </w:r>
-      <w:r>
-        <w:tab/>
-        <w:t>UI1.1.1.2</w:t>
-      </w:r>
-      <w:r>
-        <w:t>用户点击</w:t>
-      </w:r>
-      <w:r>
-        <w:rPr>
-          <w:rFonts w:hint="eastAsia"/>
-        </w:rPr>
-        <w:t>“返回界面”按钮，系统返回初始界面</w:t>
+        <w:t>用户</w:t>
+      </w:r>
+      <w:r>
+        <w:t>点击</w:t>
+      </w:r>
+      <w:r>
+        <w:t>大盘选择筛选项，</w:t>
+      </w:r>
+      <w:r>
+        <w:rPr>
+          <w:rFonts w:hint="eastAsia"/>
+        </w:rPr>
+        <w:t>选择</w:t>
+      </w:r>
+      <w:r>
+        <w:t>上证指数，</w:t>
+      </w:r>
+      <w:r>
+        <w:rPr>
+          <w:rFonts w:hint="eastAsia"/>
+        </w:rPr>
+        <w:t>展示在</w:t>
+      </w:r>
+      <w:r>
+        <w:t>默认选取的时间段内上证指数的曲线情况</w:t>
       </w:r>
     </w:p>
     <w:p>
@@ -1867,7 +2078,40 @@
         <w:rPr>
           <w:rFonts w:hint="eastAsia"/>
         </w:rPr>
-        <w:t>用户完成输入时（点击“确认”按钮）时，如果系统不能识别订单号，弹出小方框，显示错误信息。</w:t>
+        <w:t>用户</w:t>
+      </w:r>
+      <w:r>
+        <w:t>点击大盘选择筛选项，</w:t>
+      </w:r>
+      <w:r>
+        <w:rPr>
+          <w:rFonts w:hint="eastAsia"/>
+        </w:rPr>
+        <w:t>选择</w:t>
+      </w:r>
+      <w:r>
+        <w:t>深</w:t>
+      </w:r>
+      <w:r>
+        <w:t>证指数，</w:t>
+      </w:r>
+      <w:r>
+        <w:rPr>
+          <w:rFonts w:hint="eastAsia"/>
+        </w:rPr>
+        <w:t>展示在</w:t>
+      </w:r>
+      <w:r>
+        <w:t>默认选取的时间段内</w:t>
+      </w:r>
+      <w:r>
+        <w:rPr>
+          <w:rFonts w:hint="eastAsia"/>
+        </w:rPr>
+        <w:t>深</w:t>
+      </w:r>
+      <w:r>
+        <w:t>证指数的曲线情况</w:t>
       </w:r>
     </w:p>
     <w:p>
@@ -1879,18 +2123,57 @@
         <w:t>UI1.1.3</w:t>
       </w:r>
       <w:r>
-        <w:t>用户点击</w:t>
-      </w:r>
-      <w:r>
-        <w:rPr>
-          <w:rFonts w:hint="eastAsia"/>
-        </w:rPr>
-        <w:t>“取消”按钮，系统返回初始界面</w:t>
-      </w:r>
-    </w:p>
-    <w:p>
-      <w:pPr>
-        <w:pStyle w:val="ab"/>
+        <w:rPr>
+          <w:rFonts w:hint="eastAsia"/>
+        </w:rPr>
+        <w:t>用户</w:t>
+      </w:r>
+      <w:r>
+        <w:t>点击</w:t>
+      </w:r>
+      <w:r>
+        <w:t>时间段</w:t>
+      </w:r>
+      <w:r>
+        <w:t>选择筛选项，</w:t>
+      </w:r>
+      <w:r>
+        <w:rPr>
+          <w:rFonts w:hint="eastAsia"/>
+        </w:rPr>
+        <w:t>选择</w:t>
+      </w:r>
+      <w:r>
+        <w:rPr>
+          <w:rFonts w:hint="eastAsia"/>
+        </w:rPr>
+        <w:t>目标</w:t>
+      </w:r>
+      <w:r>
+        <w:t>时间段</w:t>
+      </w:r>
+      <w:r>
+        <w:t>，</w:t>
+      </w:r>
+      <w:r>
+        <w:rPr>
+          <w:rFonts w:hint="eastAsia"/>
+        </w:rPr>
+        <w:t>展示在</w:t>
+      </w:r>
+      <w:r>
+        <w:t>选取的时间段内</w:t>
+      </w:r>
+      <w:r>
+        <w:t>所选取大盘指数</w:t>
+      </w:r>
+      <w:r>
+        <w:t>的曲线情况</w:t>
+      </w:r>
+    </w:p>
+    <w:p>
+      <w:pPr>
+        <w:pStyle w:val="ae"/>
         <w:numPr>
           <w:ilvl w:val="0"/>
           <w:numId w:val="37"/>
@@ -1902,265 +2185,215 @@
       </w:pPr>
       <w:r>
         <w:rPr>
-          <w:rFonts w:asciiTheme="minorEastAsia" w:eastAsiaTheme="minorEastAsia" w:hAnsiTheme="minorEastAsia" w:hint="eastAsia"/>
-        </w:rPr>
-        <w:t>订单输入:</w:t>
-      </w:r>
-    </w:p>
-    <w:p>
-      <w:pPr>
-        <w:pStyle w:val="ab"/>
+          <w:rFonts w:asciiTheme="minorEastAsia" w:eastAsiaTheme="minorEastAsia" w:hAnsiTheme="minorEastAsia"/>
+        </w:rPr>
+        <w:t>股票列表查看</w:t>
+      </w:r>
+      <w:r>
+        <w:rPr>
+          <w:rFonts w:asciiTheme="minorEastAsia" w:eastAsiaTheme="minorEastAsia" w:hAnsiTheme="minorEastAsia" w:hint="eastAsia"/>
+        </w:rPr>
+        <w:t>:</w:t>
+      </w:r>
+    </w:p>
+    <w:p>
+      <w:pPr>
+        <w:pStyle w:val="ae"/>
         <w:ind w:left="1680" w:firstLineChars="0" w:firstLine="0"/>
-      </w:pPr>
-      <w:r>
-        <w:t>界面图示为登录的快递员的个人人员信息</w:t>
-      </w:r>
-      <w:r>
-        <w:rPr>
-          <w:rFonts w:hint="eastAsia"/>
-        </w:rPr>
-        <w:t>，</w:t>
-      </w:r>
-      <w:r>
-        <w:t>下面为</w:t>
-      </w:r>
-      <w:r>
-        <w:rPr>
-          <w:rFonts w:hint="eastAsia"/>
-        </w:rPr>
-        <w:t>“新建订单”和“收件人信息输入”两个按钮</w:t>
-      </w:r>
-    </w:p>
-    <w:p>
-      <w:pPr>
-        <w:pStyle w:val="ab"/>
+        <w:rPr>
+          <w:rFonts w:hint="eastAsia"/>
+        </w:rPr>
+      </w:pPr>
+      <w:r>
+        <w:t>UI2</w:t>
+      </w:r>
+      <w:r>
+        <w:rPr>
+          <w:rFonts w:hint="eastAsia"/>
+        </w:rPr>
+        <w:t>.1</w:t>
+      </w:r>
+      <w:r>
+        <w:rPr>
+          <w:rFonts w:hint="eastAsia"/>
+        </w:rPr>
+        <w:t>在</w:t>
+      </w:r>
+      <w:r>
+        <w:t>用户</w:t>
+      </w:r>
+      <w:r>
+        <w:rPr>
+          <w:rFonts w:hint="eastAsia"/>
+        </w:rPr>
+        <w:t>点击左侧</w:t>
+      </w:r>
+      <w:r>
+        <w:t>查看股票信息</w:t>
+      </w:r>
+      <w:r>
+        <w:t>T</w:t>
+      </w:r>
+      <w:r>
+        <w:rPr>
+          <w:rFonts w:hint="eastAsia"/>
+        </w:rPr>
+        <w:t>ab</w:t>
+      </w:r>
+      <w:r>
+        <w:rPr>
+          <w:rFonts w:hint="eastAsia"/>
+        </w:rPr>
+        <w:t>时，系统</w:t>
+      </w:r>
+      <w:r>
+        <w:t>右侧</w:t>
+      </w:r>
+      <w:r>
+        <w:rPr>
+          <w:rFonts w:hint="eastAsia"/>
+        </w:rPr>
+        <w:t>展示</w:t>
+      </w:r>
+      <w:r>
+        <w:t>所有股票列表，</w:t>
+      </w:r>
+      <w:r>
+        <w:rPr>
+          <w:rFonts w:hint="eastAsia"/>
+        </w:rPr>
+        <w:t>并且</w:t>
+      </w:r>
+      <w:r>
+        <w:t>含有筛选项筛选股票列表范围</w:t>
+      </w:r>
+    </w:p>
+    <w:p>
+      <w:pPr>
+        <w:pStyle w:val="ae"/>
         <w:ind w:left="1680" w:firstLineChars="0" w:firstLine="0"/>
-      </w:pPr>
-      <w:r>
-        <w:t>UI2</w:t>
-      </w:r>
-      <w:r>
-        <w:rPr>
-          <w:rFonts w:hint="eastAsia"/>
-        </w:rPr>
-        <w:t>.1</w:t>
-      </w:r>
-      <w:r>
-        <w:rPr>
-          <w:rFonts w:hint="eastAsia"/>
-        </w:rPr>
-        <w:t>在快递员点击新建订单按钮时，系统应该展开一张新的订单表格，表头显示“订单”，表下面有“确认”和“取消”按钮</w:t>
-      </w:r>
-    </w:p>
-    <w:p>
-      <w:pPr>
-        <w:pStyle w:val="ab"/>
-        <w:ind w:left="1680" w:firstLineChars="0" w:firstLine="0"/>
+        <w:rPr>
+          <w:rFonts w:hint="eastAsia"/>
+        </w:rPr>
       </w:pPr>
       <w:r>
         <w:tab/>
         <w:t>UI2.1.1</w:t>
       </w:r>
       <w:r>
-        <w:t>快递员输入完所有可填信息后</w:t>
-      </w:r>
-      <w:r>
-        <w:rPr>
-          <w:rFonts w:hint="eastAsia"/>
-        </w:rPr>
+        <w:t xml:space="preserve"> </w:t>
+      </w:r>
+      <w:r>
+        <w:t>用户</w:t>
+      </w:r>
+      <w:r>
+        <w:rPr>
+          <w:rFonts w:hint="eastAsia"/>
+        </w:rPr>
+        <w:t>点击</w:t>
+      </w:r>
+      <w:r>
+        <w:t>并选取筛选项，</w:t>
+      </w:r>
+      <w:r>
+        <w:rPr>
+          <w:rFonts w:hint="eastAsia"/>
+        </w:rPr>
+        <w:t>系统</w:t>
+      </w:r>
+      <w:r>
+        <w:t>应根据筛选项改变股票列表列表内容</w:t>
+      </w:r>
+    </w:p>
+    <w:p>
+      <w:pPr>
+        <w:pStyle w:val="ae"/>
+        <w:ind w:left="1680" w:firstLineChars="0" w:firstLine="0"/>
+      </w:pPr>
+      <w:r>
+        <w:tab/>
+        <w:t xml:space="preserve">UI2.1.2 </w:t>
+      </w:r>
+      <w:r>
+        <w:rPr>
+          <w:rFonts w:hint="eastAsia"/>
+        </w:rPr>
+        <w:t>用户</w:t>
+      </w:r>
+      <w:r>
+        <w:t>点击具体</w:t>
+      </w:r>
+      <w:r>
+        <w:rPr>
+          <w:rFonts w:hint="eastAsia"/>
+        </w:rPr>
+        <w:t>股票</w:t>
+      </w:r>
+      <w:r>
         <w:t>，</w:t>
       </w:r>
       <w:r>
-        <w:t>系统界面刷新</w:t>
-      </w:r>
-      <w:r>
-        <w:rPr>
-          <w:rFonts w:hint="eastAsia"/>
-        </w:rPr>
-        <w:t>，表格中“运费”和“预计到达时间”两项内容系统自动填写</w:t>
-      </w:r>
-    </w:p>
-    <w:p>
-      <w:pPr>
-        <w:pStyle w:val="ab"/>
+        <w:rPr>
+          <w:rFonts w:hint="eastAsia"/>
+        </w:rPr>
+        <w:t>跳转到单个</w:t>
+      </w:r>
+      <w:r>
+        <w:t>股票具体详情</w:t>
+      </w:r>
+    </w:p>
+    <w:p>
+      <w:pPr>
+        <w:pStyle w:val="ae"/>
         <w:ind w:left="1680" w:firstLineChars="0" w:firstLine="0"/>
-      </w:pPr>
-      <w:r>
+        <w:rPr>
+          <w:rFonts w:hint="eastAsia"/>
+        </w:rPr>
+      </w:pPr>
+      <w:r>
+        <w:rPr>
+          <w:rFonts w:hint="eastAsia"/>
+        </w:rPr>
         <w:tab/>
-      </w:r>
-      <w:r>
-        <w:tab/>
-        <w:t>UI2.1.1.1</w:t>
-      </w:r>
-      <w:r>
-        <w:t>快递员修改订单</w:t>
-      </w:r>
-      <w:r>
-        <w:rPr>
-          <w:rFonts w:hint="eastAsia"/>
-        </w:rPr>
-        <w:t>信息，</w:t>
-      </w:r>
-      <w:r>
-        <w:t>系统界面刷新</w:t>
-      </w:r>
-      <w:r>
-        <w:rPr>
-          <w:rFonts w:hint="eastAsia"/>
-        </w:rPr>
-        <w:t>，表格中“运费”和“预计到达时间”两项内容系统自动填写</w:t>
-      </w:r>
-    </w:p>
-    <w:p>
-      <w:pPr>
-        <w:pStyle w:val="ab"/>
-        <w:ind w:left="1680" w:firstLineChars="0" w:firstLine="0"/>
-      </w:pPr>
-      <w:r>
-        <w:tab/>
-      </w:r>
-      <w:r>
-        <w:tab/>
-        <w:t>UI2.1.1.2</w:t>
-      </w:r>
-      <w:r>
-        <w:t>快递员点击</w:t>
-      </w:r>
-      <w:r>
-        <w:rPr>
-          <w:rFonts w:hint="eastAsia"/>
-        </w:rPr>
-        <w:t>“确认”按钮，若表格信息在格式上无误，系统显示完整的不可修改的表格，下面有“返回”按钮</w:t>
-      </w:r>
-    </w:p>
-    <w:p>
-      <w:pPr>
-        <w:pStyle w:val="ab"/>
-        <w:ind w:left="1680" w:firstLineChars="0" w:firstLine="0"/>
-      </w:pPr>
-      <w:r>
-        <w:tab/>
-      </w:r>
-      <w:r>
-        <w:tab/>
-      </w:r>
-      <w:r>
-        <w:tab/>
-        <w:t>UI2.1.1.2.1</w:t>
-      </w:r>
-      <w:r>
-        <w:t>快递员点击</w:t>
-      </w:r>
-      <w:r>
-        <w:rPr>
-          <w:rFonts w:hint="eastAsia"/>
-        </w:rPr>
-        <w:t>“返回”按钮，系统返回</w:t>
-      </w:r>
-      <w:r>
-        <w:rPr>
-          <w:rFonts w:hint="eastAsia"/>
-        </w:rPr>
-        <w:t>UI2.1</w:t>
-      </w:r>
-      <w:r>
-        <w:rPr>
-          <w:rFonts w:hint="eastAsia"/>
-        </w:rPr>
-        <w:t>的界面</w:t>
-      </w:r>
-    </w:p>
-    <w:p>
-      <w:pPr>
-        <w:pStyle w:val="ab"/>
-        <w:ind w:left="1680" w:firstLineChars="0" w:firstLine="0"/>
-      </w:pPr>
-      <w:r>
-        <w:tab/>
-      </w:r>
-      <w:r>
-        <w:tab/>
-        <w:t>UI2.1.1.3</w:t>
-      </w:r>
-      <w:r>
-        <w:t>快递员点击</w:t>
-      </w:r>
-      <w:r>
-        <w:rPr>
-          <w:rFonts w:hint="eastAsia"/>
-        </w:rPr>
-        <w:t>“确认”按钮，若表格信息在格式上有误，系统弹出小方框，显示错误信息</w:t>
-      </w:r>
-    </w:p>
-    <w:p>
-      <w:pPr>
-        <w:pStyle w:val="ab"/>
-        <w:ind w:left="1680" w:firstLineChars="0" w:firstLine="0"/>
-      </w:pPr>
-      <w:r>
-        <w:tab/>
-      </w:r>
-      <w:r>
-        <w:tab/>
-        <w:t>UI2.1.1.4</w:t>
-      </w:r>
-      <w:r>
-        <w:t>快递员点击</w:t>
-      </w:r>
-      <w:r>
-        <w:rPr>
-          <w:rFonts w:hint="eastAsia"/>
-        </w:rPr>
-        <w:t>“取消”按钮，系统返回</w:t>
-      </w:r>
-      <w:r>
-        <w:rPr>
-          <w:rFonts w:hint="eastAsia"/>
-        </w:rPr>
-        <w:t>UI2.1</w:t>
-      </w:r>
-      <w:r>
-        <w:rPr>
-          <w:rFonts w:hint="eastAsia"/>
-        </w:rPr>
-        <w:t>的界面</w:t>
-      </w:r>
-    </w:p>
-    <w:p>
-      <w:pPr>
-        <w:pStyle w:val="ab"/>
-        <w:ind w:left="1680" w:firstLineChars="0" w:firstLine="0"/>
-      </w:pPr>
-      <w:r>
-        <w:tab/>
-        <w:t>UI2.1.1</w:t>
-      </w:r>
-      <w:r>
-        <w:t>快递员点击</w:t>
-      </w:r>
-      <w:r>
-        <w:rPr>
-          <w:rFonts w:hint="eastAsia"/>
-        </w:rPr>
-        <w:t>“取消”按钮，系统返回</w:t>
-      </w:r>
-      <w:r>
-        <w:rPr>
-          <w:rFonts w:hint="eastAsia"/>
-        </w:rPr>
-        <w:t>UI2.1</w:t>
-      </w:r>
-      <w:r>
-        <w:rPr>
-          <w:rFonts w:hint="eastAsia"/>
-        </w:rPr>
-        <w:t>的界面</w:t>
-      </w:r>
-    </w:p>
-    <w:p>
-      <w:pPr>
-        <w:rPr>
-          <w:rFonts w:asciiTheme="minorEastAsia" w:eastAsiaTheme="minorEastAsia" w:hAnsiTheme="minorEastAsia" w:hint="eastAsia"/>
+        <w:t>UI2.1.3</w:t>
+      </w:r>
+      <w:r>
+        <w:t xml:space="preserve"> </w:t>
+      </w:r>
+      <w:r>
+        <w:rPr>
+          <w:rFonts w:hint="eastAsia"/>
+        </w:rPr>
+        <w:t>用户</w:t>
+      </w:r>
+      <w:r>
+        <w:t>在顶部搜索栏输入股票代码或者股票名称，</w:t>
+      </w:r>
+      <w:r>
+        <w:rPr>
+          <w:rFonts w:hint="eastAsia"/>
+        </w:rPr>
+        <w:t>用户</w:t>
+      </w:r>
+      <w:r>
+        <w:t>输入过程中，列表自动</w:t>
+      </w:r>
+      <w:r>
+        <w:rPr>
+          <w:rFonts w:hint="eastAsia"/>
+        </w:rPr>
+        <w:t>显示</w:t>
+      </w:r>
+      <w:r>
+        <w:t>已输入关键词的筛选后列表</w:t>
+      </w:r>
+      <w:bookmarkStart w:id="0" w:name="_GoBack"/>
+      <w:bookmarkEnd w:id="0"/>
+    </w:p>
+    <w:p>
+      <w:pPr>
+        <w:rPr>
+          <w:rFonts w:asciiTheme="minorEastAsia" w:eastAsiaTheme="minorEastAsia" w:hAnsiTheme="minorEastAsia"/>
         </w:rPr>
       </w:pPr>
     </w:p>
@@ -2279,7 +2512,6 @@
           <w:rFonts w:asciiTheme="minorEastAsia" w:eastAsiaTheme="minorEastAsia" w:hAnsiTheme="minorEastAsia" w:hint="eastAsia"/>
           <w:lang w:eastAsia="zh-CN"/>
         </w:rPr>
-        <w:lastRenderedPageBreak/>
         <w:t>功能需求</w:t>
       </w:r>
     </w:p>
@@ -2421,6 +2653,7 @@
         <w:rPr>
           <w:rFonts w:hint="eastAsia"/>
         </w:rPr>
+        <w:lastRenderedPageBreak/>
         <w:t>响应：系统关闭订单任务</w:t>
       </w:r>
     </w:p>
@@ -2441,7 +2674,7 @@
     </w:p>
     <w:tbl>
       <w:tblPr>
-        <w:tblStyle w:val="a9"/>
+        <w:tblStyle w:val="ac"/>
         <w:tblW w:w="0" w:type="auto"/>
         <w:tblLook w:val="04A0" w:firstRow="1" w:lastRow="0" w:firstColumn="1" w:lastColumn="0" w:noHBand="0" w:noVBand="1"/>
       </w:tblPr>
@@ -3163,7 +3396,6 @@
         <w:rPr>
           <w:rFonts w:hint="eastAsia"/>
         </w:rPr>
-        <w:lastRenderedPageBreak/>
         <w:t>刺激</w:t>
       </w:r>
       <w:r>
@@ -3357,7 +3589,7 @@
     </w:p>
     <w:tbl>
       <w:tblPr>
-        <w:tblStyle w:val="a9"/>
+        <w:tblStyle w:val="ac"/>
         <w:tblW w:w="0" w:type="auto"/>
         <w:tblLook w:val="04A0" w:firstRow="1" w:lastRow="0" w:firstColumn="1" w:lastColumn="0" w:noHBand="0" w:noVBand="1"/>
       </w:tblPr>
@@ -3484,7 +3716,17 @@
                 <w:sz w:val="20"/>
                 <w:szCs w:val="20"/>
               </w:rPr>
-              <w:t>在快递员输入最后一条需要输入的商品信息时，系统要执行显示运费任务</w:t>
+              <w:t>在快递员输入最后一条需要输入的商品信息时，系统要执行显示</w:t>
+            </w:r>
+            <w:r>
+              <w:rPr>
+                <w:rFonts w:ascii="Times-Roman+2" w:hAnsi="Times-Roman+2" w:cs="Times-Roman+2" w:hint="eastAsia"/>
+                <w:kern w:val="0"/>
+                <w:sz w:val="20"/>
+                <w:szCs w:val="20"/>
+              </w:rPr>
+              <w:lastRenderedPageBreak/>
+              <w:t>运费任务</w:t>
             </w:r>
           </w:p>
         </w:tc>
@@ -3516,6 +3758,7 @@
                 <w:sz w:val="20"/>
                 <w:szCs w:val="20"/>
               </w:rPr>
+              <w:lastRenderedPageBreak/>
               <w:t>Register.</w:t>
             </w:r>
             <w:r>
@@ -4566,7 +4809,7 @@
     </w:tbl>
     <w:p>
       <w:pPr>
-        <w:pStyle w:val="ab"/>
+        <w:pStyle w:val="ae"/>
         <w:ind w:left="555" w:firstLineChars="0" w:firstLine="0"/>
       </w:pPr>
     </w:p>
@@ -4587,7 +4830,6 @@
           <w:rFonts w:asciiTheme="minorEastAsia" w:eastAsiaTheme="minorEastAsia" w:hAnsiTheme="minorEastAsia" w:hint="eastAsia"/>
           <w:lang w:eastAsia="zh-CN"/>
         </w:rPr>
-        <w:lastRenderedPageBreak/>
         <w:t>其他非功能</w:t>
       </w:r>
       <w:r>
@@ -5218,6 +5460,7 @@
         <w:rPr>
           <w:rFonts w:asciiTheme="minorEastAsia" w:eastAsiaTheme="minorEastAsia" w:hAnsiTheme="minorEastAsia" w:hint="eastAsia"/>
         </w:rPr>
+        <w:lastRenderedPageBreak/>
         <w:t xml:space="preserve">  </w:t>
       </w:r>
     </w:p>
@@ -5936,7 +6179,6 @@
           <w:rFonts w:hint="eastAsia"/>
           <w:szCs w:val="21"/>
         </w:rPr>
-        <w:lastRenderedPageBreak/>
         <w:t>Usability1</w:t>
       </w:r>
       <w:r>
@@ -6162,7 +6404,7 @@
         </w:rPr>
         <w:t>：</w:t>
       </w:r>
-      <w:ins w:id="0" w:author="Mario Que" w:date="2015-10-08T20:50:00Z">
+      <w:ins w:id="1" w:author="Mario Que" w:date="2015-10-08T20:50:00Z">
         <w:r>
           <w:rPr>
             <w:rFonts w:hint="eastAsia"/>
@@ -6187,7 +6429,7 @@
           <w:t>个月的营业厅业务员进行装车单等单个表单录入的时间</w:t>
         </w:r>
       </w:ins>
-      <w:ins w:id="1" w:author="Mario Que" w:date="2015-10-08T20:51:00Z">
+      <w:ins w:id="2" w:author="Mario Que" w:date="2015-10-08T20:51:00Z">
         <w:r>
           <w:rPr>
             <w:rFonts w:hint="eastAsia"/>
@@ -6818,6 +7060,7 @@
         <w:rPr>
           <w:rFonts w:asciiTheme="minorEastAsia" w:eastAsiaTheme="minorEastAsia" w:hAnsiTheme="minorEastAsia" w:hint="eastAsia"/>
         </w:rPr>
+        <w:lastRenderedPageBreak/>
         <w:t>BR7： 各地仓库已按预先规定的区域划分划分好。且航运区、铁运区各三排，每排</w:t>
       </w:r>
       <w:r>
@@ -7113,7 +7356,6 @@
         <w:rPr>
           <w:rFonts w:hint="eastAsia"/>
         </w:rPr>
-        <w:lastRenderedPageBreak/>
         <w:t>DR6</w:t>
       </w:r>
       <w:r>
@@ -7208,7 +7450,7 @@
     </w:p>
     <w:p>
       <w:pPr>
-        <w:pStyle w:val="ab"/>
+        <w:pStyle w:val="ae"/>
         <w:numPr>
           <w:ilvl w:val="0"/>
           <w:numId w:val="34"/>
@@ -7231,7 +7473,7 @@
     </w:p>
     <w:p>
       <w:pPr>
-        <w:pStyle w:val="ab"/>
+        <w:pStyle w:val="ae"/>
         <w:numPr>
           <w:ilvl w:val="0"/>
           <w:numId w:val="34"/>
@@ -7740,6 +7982,7 @@
           <w:kern w:val="0"/>
           <w:szCs w:val="21"/>
         </w:rPr>
+        <w:lastRenderedPageBreak/>
         <w:t>Default1</w:t>
       </w:r>
       <w:r>
@@ -8462,15 +8705,7 @@
           <w:rFonts w:asciiTheme="minorEastAsia" w:hAnsiTheme="minorEastAsia" w:hint="eastAsia"/>
           <w:szCs w:val="21"/>
         </w:rPr>
-        <w:t>快递编号、目的地、区号、排号和根据营业厅编号的架号为</w:t>
-      </w:r>
-      <w:r>
-        <w:rPr>
-          <w:rFonts w:asciiTheme="minorEastAsia" w:hAnsiTheme="minorEastAsia" w:hint="eastAsia"/>
-          <w:szCs w:val="21"/>
-        </w:rPr>
-        <w:lastRenderedPageBreak/>
-        <w:t>系统自动</w:t>
+        <w:t>快递编号、目的地、区号、排号和根据营业厅编号的架号为系统自动</w:t>
       </w:r>
       <w:r>
         <w:rPr>
@@ -8711,7 +8946,7 @@
     </w:p>
     <w:p>
       <w:pPr>
-        <w:pStyle w:val="ab"/>
+        <w:pStyle w:val="ae"/>
         <w:ind w:left="360" w:firstLineChars="0" w:firstLine="0"/>
         <w:jc w:val="left"/>
         <w:rPr>
@@ -8774,7 +9009,7 @@
     </w:p>
     <w:p>
       <w:pPr>
-        <w:pStyle w:val="ab"/>
+        <w:pStyle w:val="ae"/>
         <w:ind w:left="360" w:firstLineChars="0" w:firstLine="0"/>
         <w:jc w:val="left"/>
         <w:rPr>
@@ -8811,7 +9046,7 @@
     </w:p>
     <w:p>
       <w:pPr>
-        <w:pStyle w:val="ab"/>
+        <w:pStyle w:val="ae"/>
         <w:ind w:left="360" w:firstLineChars="0" w:firstLine="0"/>
         <w:jc w:val="left"/>
         <w:rPr>
@@ -8878,7 +9113,7 @@
     </w:p>
     <w:p>
       <w:pPr>
-        <w:pStyle w:val="ab"/>
+        <w:pStyle w:val="ae"/>
         <w:ind w:left="360" w:firstLineChars="0" w:firstLine="0"/>
         <w:jc w:val="left"/>
         <w:rPr>
@@ -8931,7 +9166,7 @@
     </w:p>
     <w:p>
       <w:pPr>
-        <w:pStyle w:val="ab"/>
+        <w:pStyle w:val="ae"/>
         <w:ind w:left="360" w:firstLineChars="0" w:firstLine="0"/>
         <w:jc w:val="left"/>
         <w:rPr>
@@ -8998,7 +9233,7 @@
     </w:p>
     <w:p>
       <w:pPr>
-        <w:pStyle w:val="ab"/>
+        <w:pStyle w:val="ae"/>
         <w:ind w:left="360" w:firstLineChars="0" w:firstLine="0"/>
         <w:jc w:val="left"/>
         <w:rPr>
@@ -9030,7 +9265,7 @@
     </w:p>
     <w:p>
       <w:pPr>
-        <w:pStyle w:val="ab"/>
+        <w:pStyle w:val="ae"/>
         <w:ind w:left="360" w:firstLineChars="0" w:firstLine="0"/>
         <w:jc w:val="left"/>
         <w:rPr>
@@ -9076,7 +9311,7 @@
     </w:p>
     <w:p>
       <w:pPr>
-        <w:pStyle w:val="ab"/>
+        <w:pStyle w:val="ae"/>
         <w:ind w:left="360" w:firstLineChars="0" w:firstLine="0"/>
         <w:jc w:val="left"/>
         <w:rPr>
@@ -9108,7 +9343,7 @@
     </w:p>
     <w:p>
       <w:pPr>
-        <w:pStyle w:val="ab"/>
+        <w:pStyle w:val="ae"/>
         <w:ind w:left="360" w:firstLineChars="0" w:firstLine="0"/>
         <w:jc w:val="left"/>
         <w:rPr>
@@ -9147,7 +9382,7 @@
     </w:p>
     <w:p>
       <w:pPr>
-        <w:pStyle w:val="ab"/>
+        <w:pStyle w:val="ae"/>
         <w:ind w:left="360" w:firstLineChars="0" w:firstLine="0"/>
         <w:jc w:val="left"/>
         <w:rPr>
@@ -9193,7 +9428,7 @@
     </w:p>
     <w:p>
       <w:pPr>
-        <w:pStyle w:val="ab"/>
+        <w:pStyle w:val="ae"/>
         <w:ind w:left="360" w:firstLineChars="0" w:firstLine="0"/>
         <w:jc w:val="left"/>
         <w:rPr>
@@ -9225,7 +9460,7 @@
     </w:p>
     <w:p>
       <w:pPr>
-        <w:pStyle w:val="ab"/>
+        <w:pStyle w:val="ae"/>
         <w:ind w:left="360" w:firstLineChars="0" w:firstLine="0"/>
         <w:jc w:val="left"/>
         <w:rPr>
@@ -9264,7 +9499,7 @@
     </w:p>
     <w:p>
       <w:pPr>
-        <w:pStyle w:val="ab"/>
+        <w:pStyle w:val="ae"/>
         <w:ind w:left="360" w:firstLineChars="0" w:firstLine="0"/>
         <w:jc w:val="left"/>
         <w:rPr>
@@ -9317,7 +9552,7 @@
     </w:p>
     <w:p>
       <w:pPr>
-        <w:pStyle w:val="ab"/>
+        <w:pStyle w:val="ae"/>
         <w:ind w:left="360" w:firstLineChars="0" w:firstLine="0"/>
         <w:jc w:val="left"/>
         <w:rPr>
@@ -9349,7 +9584,7 @@
     </w:p>
     <w:p>
       <w:pPr>
-        <w:pStyle w:val="ab"/>
+        <w:pStyle w:val="ae"/>
         <w:ind w:left="360" w:firstLineChars="0" w:firstLine="0"/>
       </w:pPr>
       <w:r>
@@ -9472,6 +9707,7 @@
         <w:rPr>
           <w:rFonts w:asciiTheme="minorEastAsia" w:eastAsiaTheme="minorEastAsia" w:hAnsiTheme="minorEastAsia"/>
         </w:rPr>
+        <w:lastRenderedPageBreak/>
         <w:t>Format17:订单中的物品数据最多为</w:t>
       </w:r>
       <w:r>
@@ -9579,7 +9815,7 @@
     </w:p>
     <w:p>
       <w:pPr>
-        <w:ind w:firstLineChars="200" w:firstLine="562"/>
+        <w:ind w:firstLineChars="200" w:firstLine="560"/>
         <w:jc w:val="center"/>
         <w:rPr>
           <w:rFonts w:asciiTheme="minorEastAsia" w:eastAsiaTheme="minorEastAsia" w:hAnsiTheme="minorEastAsia"/>
@@ -9588,8 +9824,6 @@
           <w:szCs w:val="28"/>
         </w:rPr>
       </w:pPr>
-      <w:bookmarkStart w:id="2" w:name="_GoBack"/>
-      <w:bookmarkEnd w:id="2"/>
     </w:p>
     <w:sectPr>
       <w:footerReference w:type="default" r:id="rId10"/>
@@ -9603,7 +9837,7 @@
 </file>
 
 <file path=word/endnotes.xml><?xml version="1.0" encoding="utf-8"?>
-<w:endnotes xmlns:wpc="http://schemas.microsoft.com/office/word/2010/wordprocessingCanvas" xmlns:mc="http://schemas.openxmlformats.org/markup-compatibility/2006" xmlns:o="urn:schemas-microsoft-com:office:office" xmlns:r="http://schemas.openxmlformats.org/officeDocument/2006/relationships" xmlns:m="http://schemas.openxmlformats.org/officeDocument/2006/math" xmlns:v="urn:schemas-microsoft-com:vml" xmlns:wp14="http://schemas.microsoft.com/office/word/2010/wordprocessingDrawing" xmlns:wp="http://schemas.openxmlformats.org/drawingml/2006/wordprocessingDrawing" xmlns:w10="urn:schemas-microsoft-com:office:word" xmlns:w="http://schemas.openxmlformats.org/wordprocessingml/2006/main" xmlns:w14="http://schemas.microsoft.com/office/word/2010/wordml" xmlns:w15="http://schemas.microsoft.com/office/word/2012/wordml" xmlns:wpg="http://schemas.microsoft.com/office/word/2010/wordprocessingGroup" xmlns:wpi="http://schemas.microsoft.com/office/word/2010/wordprocessingInk" xmlns:wne="http://schemas.microsoft.com/office/word/2006/wordml" xmlns:wps="http://schemas.microsoft.com/office/word/2010/wordprocessingShape" mc:Ignorable="w14 w15 wp14">
+<w:endnotes xmlns:wpc="http://schemas.microsoft.com/office/word/2010/wordprocessingCanvas" xmlns:mo="http://schemas.microsoft.com/office/mac/office/2008/main" xmlns:mc="http://schemas.openxmlformats.org/markup-compatibility/2006" xmlns:mv="urn:schemas-microsoft-com:mac:vml" xmlns:o="urn:schemas-microsoft-com:office:office" xmlns:r="http://schemas.openxmlformats.org/officeDocument/2006/relationships" xmlns:m="http://schemas.openxmlformats.org/officeDocument/2006/math" xmlns:v="urn:schemas-microsoft-com:vml" xmlns:wp14="http://schemas.microsoft.com/office/word/2010/wordprocessingDrawing" xmlns:wp="http://schemas.openxmlformats.org/drawingml/2006/wordprocessingDrawing" xmlns:w10="urn:schemas-microsoft-com:office:word" xmlns:w="http://schemas.openxmlformats.org/wordprocessingml/2006/main" xmlns:w14="http://schemas.microsoft.com/office/word/2010/wordml" xmlns:w15="http://schemas.microsoft.com/office/word/2012/wordml" xmlns:wpg="http://schemas.microsoft.com/office/word/2010/wordprocessingGroup" xmlns:wpi="http://schemas.microsoft.com/office/word/2010/wordprocessingInk" xmlns:wne="http://schemas.microsoft.com/office/word/2006/wordml" xmlns:wps="http://schemas.microsoft.com/office/word/2010/wordprocessingShape" mc:Ignorable="w14 w15 wp14">
   <w:endnote w:type="separator" w:id="-1">
     <w:p>
       <w:r>
@@ -9622,7 +9856,7 @@
 </file>
 
 <file path=word/footer1.xml><?xml version="1.0" encoding="utf-8"?>
-<w:ftr xmlns:wpc="http://schemas.microsoft.com/office/word/2010/wordprocessingCanvas" xmlns:mc="http://schemas.openxmlformats.org/markup-compatibility/2006" xmlns:o="urn:schemas-microsoft-com:office:office" xmlns:r="http://schemas.openxmlformats.org/officeDocument/2006/relationships" xmlns:m="http://schemas.openxmlformats.org/officeDocument/2006/math" xmlns:v="urn:schemas-microsoft-com:vml" xmlns:wp14="http://schemas.microsoft.com/office/word/2010/wordprocessingDrawing" xmlns:wp="http://schemas.openxmlformats.org/drawingml/2006/wordprocessingDrawing" xmlns:w10="urn:schemas-microsoft-com:office:word" xmlns:w="http://schemas.openxmlformats.org/wordprocessingml/2006/main" xmlns:w14="http://schemas.microsoft.com/office/word/2010/wordml" xmlns:w15="http://schemas.microsoft.com/office/word/2012/wordml" xmlns:wpg="http://schemas.microsoft.com/office/word/2010/wordprocessingGroup" xmlns:wpi="http://schemas.microsoft.com/office/word/2010/wordprocessingInk" xmlns:wne="http://schemas.microsoft.com/office/word/2006/wordml" xmlns:wps="http://schemas.microsoft.com/office/word/2010/wordprocessingShape" mc:Ignorable="w14 w15 wp14">
+<w:ftr xmlns:wpc="http://schemas.microsoft.com/office/word/2010/wordprocessingCanvas" xmlns:mo="http://schemas.microsoft.com/office/mac/office/2008/main" xmlns:mc="http://schemas.openxmlformats.org/markup-compatibility/2006" xmlns:mv="urn:schemas-microsoft-com:mac:vml" xmlns:o="urn:schemas-microsoft-com:office:office" xmlns:r="http://schemas.openxmlformats.org/officeDocument/2006/relationships" xmlns:m="http://schemas.openxmlformats.org/officeDocument/2006/math" xmlns:v="urn:schemas-microsoft-com:vml" xmlns:wp14="http://schemas.microsoft.com/office/word/2010/wordprocessingDrawing" xmlns:wp="http://schemas.openxmlformats.org/drawingml/2006/wordprocessingDrawing" xmlns:w10="urn:schemas-microsoft-com:office:word" xmlns:w="http://schemas.openxmlformats.org/wordprocessingml/2006/main" xmlns:w14="http://schemas.microsoft.com/office/word/2010/wordml" xmlns:w15="http://schemas.microsoft.com/office/word/2012/wordml" xmlns:wpg="http://schemas.microsoft.com/office/word/2010/wordprocessingGroup" xmlns:wpi="http://schemas.microsoft.com/office/word/2010/wordprocessingInk" xmlns:wne="http://schemas.microsoft.com/office/word/2006/wordml" xmlns:wps="http://schemas.microsoft.com/office/word/2010/wordprocessingShape" mc:Ignorable="w14 w15 wp14">
   <w:sdt>
     <w:sdtPr>
       <w:id w:val="-1885409504"/>
@@ -9645,7 +9879,7 @@
         <w:sdtContent>
           <w:p>
             <w:pPr>
-              <w:pStyle w:val="a6"/>
+              <w:pStyle w:val="a7"/>
               <w:jc w:val="center"/>
             </w:pPr>
             <w:r>
@@ -9747,14 +9981,14 @@
   </w:sdt>
   <w:p>
     <w:pPr>
-      <w:pStyle w:val="a6"/>
+      <w:pStyle w:val="a7"/>
     </w:pPr>
   </w:p>
 </w:ftr>
 </file>
 
 <file path=word/footer2.xml><?xml version="1.0" encoding="utf-8"?>
-<w:ftr xmlns:wpc="http://schemas.microsoft.com/office/word/2010/wordprocessingCanvas" xmlns:mc="http://schemas.openxmlformats.org/markup-compatibility/2006" xmlns:o="urn:schemas-microsoft-com:office:office" xmlns:r="http://schemas.openxmlformats.org/officeDocument/2006/relationships" xmlns:m="http://schemas.openxmlformats.org/officeDocument/2006/math" xmlns:v="urn:schemas-microsoft-com:vml" xmlns:wp14="http://schemas.microsoft.com/office/word/2010/wordprocessingDrawing" xmlns:wp="http://schemas.openxmlformats.org/drawingml/2006/wordprocessingDrawing" xmlns:w10="urn:schemas-microsoft-com:office:word" xmlns:w="http://schemas.openxmlformats.org/wordprocessingml/2006/main" xmlns:w14="http://schemas.microsoft.com/office/word/2010/wordml" xmlns:w15="http://schemas.microsoft.com/office/word/2012/wordml" xmlns:wpg="http://schemas.microsoft.com/office/word/2010/wordprocessingGroup" xmlns:wpi="http://schemas.microsoft.com/office/word/2010/wordprocessingInk" xmlns:wne="http://schemas.microsoft.com/office/word/2006/wordml" xmlns:wps="http://schemas.microsoft.com/office/word/2010/wordprocessingShape" mc:Ignorable="w14 w15 wp14">
+<w:ftr xmlns:wpc="http://schemas.microsoft.com/office/word/2010/wordprocessingCanvas" xmlns:mo="http://schemas.microsoft.com/office/mac/office/2008/main" xmlns:mc="http://schemas.openxmlformats.org/markup-compatibility/2006" xmlns:mv="urn:schemas-microsoft-com:mac:vml" xmlns:o="urn:schemas-microsoft-com:office:office" xmlns:r="http://schemas.openxmlformats.org/officeDocument/2006/relationships" xmlns:m="http://schemas.openxmlformats.org/officeDocument/2006/math" xmlns:v="urn:schemas-microsoft-com:vml" xmlns:wp14="http://schemas.microsoft.com/office/word/2010/wordprocessingDrawing" xmlns:wp="http://schemas.openxmlformats.org/drawingml/2006/wordprocessingDrawing" xmlns:w10="urn:schemas-microsoft-com:office:word" xmlns:w="http://schemas.openxmlformats.org/wordprocessingml/2006/main" xmlns:w14="http://schemas.microsoft.com/office/word/2010/wordml" xmlns:w15="http://schemas.microsoft.com/office/word/2012/wordml" xmlns:wpg="http://schemas.microsoft.com/office/word/2010/wordprocessingGroup" xmlns:wpi="http://schemas.microsoft.com/office/word/2010/wordprocessingInk" xmlns:wne="http://schemas.microsoft.com/office/word/2006/wordml" xmlns:wps="http://schemas.microsoft.com/office/word/2010/wordprocessingShape" mc:Ignorable="w14 w15 wp14">
   <w:sdt>
     <w:sdtPr>
       <w:id w:val="1621794707"/>
@@ -9777,7 +10011,7 @@
         <w:sdtContent>
           <w:p>
             <w:pPr>
-              <w:pStyle w:val="a6"/>
+              <w:pStyle w:val="a7"/>
               <w:jc w:val="center"/>
             </w:pPr>
             <w:r>
@@ -9815,7 +10049,7 @@
                 <w:bCs/>
                 <w:noProof/>
               </w:rPr>
-              <w:t>10</w:t>
+              <w:t>3</w:t>
             </w:r>
             <w:r>
               <w:rPr>
@@ -9879,14 +10113,14 @@
   </w:sdt>
   <w:p>
     <w:pPr>
-      <w:pStyle w:val="a6"/>
+      <w:pStyle w:val="a7"/>
     </w:pPr>
   </w:p>
 </w:ftr>
 </file>
 
 <file path=word/footnotes.xml><?xml version="1.0" encoding="utf-8"?>
-<w:footnotes xmlns:wpc="http://schemas.microsoft.com/office/word/2010/wordprocessingCanvas" xmlns:mc="http://schemas.openxmlformats.org/markup-compatibility/2006" xmlns:o="urn:schemas-microsoft-com:office:office" xmlns:r="http://schemas.openxmlformats.org/officeDocument/2006/relationships" xmlns:m="http://schemas.openxmlformats.org/officeDocument/2006/math" xmlns:v="urn:schemas-microsoft-com:vml" xmlns:wp14="http://schemas.microsoft.com/office/word/2010/wordprocessingDrawing" xmlns:wp="http://schemas.openxmlformats.org/drawingml/2006/wordprocessingDrawing" xmlns:w10="urn:schemas-microsoft-com:office:word" xmlns:w="http://schemas.openxmlformats.org/wordprocessingml/2006/main" xmlns:w14="http://schemas.microsoft.com/office/word/2010/wordml" xmlns:w15="http://schemas.microsoft.com/office/word/2012/wordml" xmlns:wpg="http://schemas.microsoft.com/office/word/2010/wordprocessingGroup" xmlns:wpi="http://schemas.microsoft.com/office/word/2010/wordprocessingInk" xmlns:wne="http://schemas.microsoft.com/office/word/2006/wordml" xmlns:wps="http://schemas.microsoft.com/office/word/2010/wordprocessingShape" mc:Ignorable="w14 w15 wp14">
+<w:footnotes xmlns:wpc="http://schemas.microsoft.com/office/word/2010/wordprocessingCanvas" xmlns:mo="http://schemas.microsoft.com/office/mac/office/2008/main" xmlns:mc="http://schemas.openxmlformats.org/markup-compatibility/2006" xmlns:mv="urn:schemas-microsoft-com:mac:vml" xmlns:o="urn:schemas-microsoft-com:office:office" xmlns:r="http://schemas.openxmlformats.org/officeDocument/2006/relationships" xmlns:m="http://schemas.openxmlformats.org/officeDocument/2006/math" xmlns:v="urn:schemas-microsoft-com:vml" xmlns:wp14="http://schemas.microsoft.com/office/word/2010/wordprocessingDrawing" xmlns:wp="http://schemas.openxmlformats.org/drawingml/2006/wordprocessingDrawing" xmlns:w10="urn:schemas-microsoft-com:office:word" xmlns:w="http://schemas.openxmlformats.org/wordprocessingml/2006/main" xmlns:w14="http://schemas.microsoft.com/office/word/2010/wordml" xmlns:w15="http://schemas.microsoft.com/office/word/2012/wordml" xmlns:wpg="http://schemas.microsoft.com/office/word/2010/wordprocessingGroup" xmlns:wpi="http://schemas.microsoft.com/office/word/2010/wordprocessingInk" xmlns:wne="http://schemas.microsoft.com/office/word/2006/wordml" xmlns:wps="http://schemas.microsoft.com/office/word/2010/wordprocessingShape" mc:Ignorable="w14 w15 wp14">
   <w:footnote w:type="separator" w:id="-1">
     <w:p>
       <w:r>
@@ -9905,7 +10139,7 @@
 </file>
 
 <file path=word/header1.xml><?xml version="1.0" encoding="utf-8"?>
-<w:hdr xmlns:wpc="http://schemas.microsoft.com/office/word/2010/wordprocessingCanvas" xmlns:mc="http://schemas.openxmlformats.org/markup-compatibility/2006" xmlns:o="urn:schemas-microsoft-com:office:office" xmlns:r="http://schemas.openxmlformats.org/officeDocument/2006/relationships" xmlns:m="http://schemas.openxmlformats.org/officeDocument/2006/math" xmlns:v="urn:schemas-microsoft-com:vml" xmlns:wp14="http://schemas.microsoft.com/office/word/2010/wordprocessingDrawing" xmlns:wp="http://schemas.openxmlformats.org/drawingml/2006/wordprocessingDrawing" xmlns:w10="urn:schemas-microsoft-com:office:word" xmlns:w="http://schemas.openxmlformats.org/wordprocessingml/2006/main" xmlns:w14="http://schemas.microsoft.com/office/word/2010/wordml" xmlns:w15="http://schemas.microsoft.com/office/word/2012/wordml" xmlns:wpg="http://schemas.microsoft.com/office/word/2010/wordprocessingGroup" xmlns:wpi="http://schemas.microsoft.com/office/word/2010/wordprocessingInk" xmlns:wne="http://schemas.microsoft.com/office/word/2006/wordml" xmlns:wps="http://schemas.microsoft.com/office/word/2010/wordprocessingShape" mc:Ignorable="w14 w15 wp14">
+<w:hdr xmlns:wpc="http://schemas.microsoft.com/office/word/2010/wordprocessingCanvas" xmlns:mo="http://schemas.microsoft.com/office/mac/office/2008/main" xmlns:mc="http://schemas.openxmlformats.org/markup-compatibility/2006" xmlns:mv="urn:schemas-microsoft-com:mac:vml" xmlns:o="urn:schemas-microsoft-com:office:office" xmlns:r="http://schemas.openxmlformats.org/officeDocument/2006/relationships" xmlns:m="http://schemas.openxmlformats.org/officeDocument/2006/math" xmlns:v="urn:schemas-microsoft-com:vml" xmlns:wp14="http://schemas.microsoft.com/office/word/2010/wordprocessingDrawing" xmlns:wp="http://schemas.openxmlformats.org/drawingml/2006/wordprocessingDrawing" xmlns:w10="urn:schemas-microsoft-com:office:word" xmlns:w="http://schemas.openxmlformats.org/wordprocessingml/2006/main" xmlns:w14="http://schemas.microsoft.com/office/word/2010/wordml" xmlns:w15="http://schemas.microsoft.com/office/word/2012/wordml" xmlns:wpg="http://schemas.microsoft.com/office/word/2010/wordprocessingGroup" xmlns:wpi="http://schemas.microsoft.com/office/word/2010/wordprocessingInk" xmlns:wne="http://schemas.microsoft.com/office/word/2006/wordml" xmlns:wps="http://schemas.microsoft.com/office/word/2010/wordprocessingShape" mc:Ignorable="w14 w15 wp14">
   <w:p>
     <w:pPr>
       <w:pStyle w:val="a5"/>
@@ -9939,8 +10173,8 @@
 </file>
 
 <file path=word/numbering.xml><?xml version="1.0" encoding="utf-8"?>
-<w:numbering xmlns:wpc="http://schemas.microsoft.com/office/word/2010/wordprocessingCanvas" xmlns:mc="http://schemas.openxmlformats.org/markup-compatibility/2006" xmlns:o="urn:schemas-microsoft-com:office:office" xmlns:r="http://schemas.openxmlformats.org/officeDocument/2006/relationships" xmlns:m="http://schemas.openxmlformats.org/officeDocument/2006/math" xmlns:v="urn:schemas-microsoft-com:vml" xmlns:wp14="http://schemas.microsoft.com/office/word/2010/wordprocessingDrawing" xmlns:wp="http://schemas.openxmlformats.org/drawingml/2006/wordprocessingDrawing" xmlns:w10="urn:schemas-microsoft-com:office:word" xmlns:w="http://schemas.openxmlformats.org/wordprocessingml/2006/main" xmlns:w14="http://schemas.microsoft.com/office/word/2010/wordml" xmlns:w15="http://schemas.microsoft.com/office/word/2012/wordml" xmlns:wpg="http://schemas.microsoft.com/office/word/2010/wordprocessingGroup" xmlns:wpi="http://schemas.microsoft.com/office/word/2010/wordprocessingInk" xmlns:wne="http://schemas.microsoft.com/office/word/2006/wordml" xmlns:wps="http://schemas.microsoft.com/office/word/2010/wordprocessingShape" mc:Ignorable="w14 w15 wp14">
-  <w:abstractNum w:abstractNumId="0" w15:restartNumberingAfterBreak="0">
+<w:numbering xmlns:wpc="http://schemas.microsoft.com/office/word/2010/wordprocessingCanvas" xmlns:mo="http://schemas.microsoft.com/office/mac/office/2008/main" xmlns:mc="http://schemas.openxmlformats.org/markup-compatibility/2006" xmlns:mv="urn:schemas-microsoft-com:mac:vml" xmlns:o="urn:schemas-microsoft-com:office:office" xmlns:r="http://schemas.openxmlformats.org/officeDocument/2006/relationships" xmlns:m="http://schemas.openxmlformats.org/officeDocument/2006/math" xmlns:v="urn:schemas-microsoft-com:vml" xmlns:wp14="http://schemas.microsoft.com/office/word/2010/wordprocessingDrawing" xmlns:wp="http://schemas.openxmlformats.org/drawingml/2006/wordprocessingDrawing" xmlns:w10="urn:schemas-microsoft-com:office:word" xmlns:w="http://schemas.openxmlformats.org/wordprocessingml/2006/main" xmlns:w14="http://schemas.microsoft.com/office/word/2010/wordml" xmlns:w15="http://schemas.microsoft.com/office/word/2012/wordml" xmlns:wpg="http://schemas.microsoft.com/office/word/2010/wordprocessingGroup" xmlns:wpi="http://schemas.microsoft.com/office/word/2010/wordprocessingInk" xmlns:wne="http://schemas.microsoft.com/office/word/2006/wordml" xmlns:wps="http://schemas.microsoft.com/office/word/2010/wordprocessingShape" mc:Ignorable="w14 w15 wp14">
+  <w:abstractNum w:abstractNumId="0">
     <w:nsid w:val="01490E33"/>
     <w:multiLevelType w:val="singleLevel"/>
     <w:tmpl w:val="7C6CDF54"/>
@@ -9958,7 +10192,7 @@
       </w:pPr>
     </w:lvl>
   </w:abstractNum>
-  <w:abstractNum w:abstractNumId="1" w15:restartNumberingAfterBreak="0">
+  <w:abstractNum w:abstractNumId="1">
     <w:nsid w:val="017F19C0"/>
     <w:multiLevelType w:val="hybridMultilevel"/>
     <w:tmpl w:val="201406C6"/>
@@ -10050,7 +10284,7 @@
       </w:pPr>
     </w:lvl>
   </w:abstractNum>
-  <w:abstractNum w:abstractNumId="2" w15:restartNumberingAfterBreak="0">
+  <w:abstractNum w:abstractNumId="2">
     <w:nsid w:val="01C873B0"/>
     <w:multiLevelType w:val="hybridMultilevel"/>
     <w:tmpl w:val="4DF0827A"/>
@@ -10139,7 +10373,7 @@
       </w:pPr>
     </w:lvl>
   </w:abstractNum>
-  <w:abstractNum w:abstractNumId="3" w15:restartNumberingAfterBreak="0">
+  <w:abstractNum w:abstractNumId="3">
     <w:nsid w:val="0252410A"/>
     <w:multiLevelType w:val="hybridMultilevel"/>
     <w:tmpl w:val="BED81628"/>
@@ -10279,7 +10513,7 @@
       </w:rPr>
     </w:lvl>
   </w:abstractNum>
-  <w:abstractNum w:abstractNumId="4" w15:restartNumberingAfterBreak="0">
+  <w:abstractNum w:abstractNumId="4">
     <w:nsid w:val="02CD16E5"/>
     <w:multiLevelType w:val="hybridMultilevel"/>
     <w:tmpl w:val="131210E6"/>
@@ -10395,7 +10629,7 @@
       </w:pPr>
     </w:lvl>
   </w:abstractNum>
-  <w:abstractNum w:abstractNumId="5" w15:restartNumberingAfterBreak="0">
+  <w:abstractNum w:abstractNumId="5">
     <w:nsid w:val="0A8138FA"/>
     <w:multiLevelType w:val="hybridMultilevel"/>
     <w:tmpl w:val="33D01880"/>
@@ -10481,7 +10715,7 @@
       </w:pPr>
     </w:lvl>
   </w:abstractNum>
-  <w:abstractNum w:abstractNumId="6" w15:restartNumberingAfterBreak="0">
+  <w:abstractNum w:abstractNumId="6">
     <w:nsid w:val="0C6D5742"/>
     <w:multiLevelType w:val="hybridMultilevel"/>
     <w:tmpl w:val="81003D08"/>
@@ -10570,7 +10804,7 @@
       </w:pPr>
     </w:lvl>
   </w:abstractNum>
-  <w:abstractNum w:abstractNumId="7" w15:restartNumberingAfterBreak="0">
+  <w:abstractNum w:abstractNumId="7">
     <w:nsid w:val="11DF44C6"/>
     <w:multiLevelType w:val="hybridMultilevel"/>
     <w:tmpl w:val="3980443C"/>
@@ -10662,7 +10896,7 @@
       </w:pPr>
     </w:lvl>
   </w:abstractNum>
-  <w:abstractNum w:abstractNumId="8" w15:restartNumberingAfterBreak="0">
+  <w:abstractNum w:abstractNumId="8">
     <w:nsid w:val="12FC0B89"/>
     <w:multiLevelType w:val="hybridMultilevel"/>
     <w:tmpl w:val="783CF272"/>
@@ -10751,7 +10985,7 @@
       </w:pPr>
     </w:lvl>
   </w:abstractNum>
-  <w:abstractNum w:abstractNumId="9" w15:restartNumberingAfterBreak="0">
+  <w:abstractNum w:abstractNumId="9">
     <w:nsid w:val="13C22691"/>
     <w:multiLevelType w:val="hybridMultilevel"/>
     <w:tmpl w:val="8D5804C4"/>
@@ -10843,7 +11077,7 @@
       </w:pPr>
     </w:lvl>
   </w:abstractNum>
-  <w:abstractNum w:abstractNumId="10" w15:restartNumberingAfterBreak="0">
+  <w:abstractNum w:abstractNumId="10">
     <w:nsid w:val="158E1E89"/>
     <w:multiLevelType w:val="hybridMultilevel"/>
     <w:tmpl w:val="634E0952"/>
@@ -10956,7 +11190,7 @@
       </w:rPr>
     </w:lvl>
   </w:abstractNum>
-  <w:abstractNum w:abstractNumId="11" w15:restartNumberingAfterBreak="0">
+  <w:abstractNum w:abstractNumId="11">
     <w:nsid w:val="1905143C"/>
     <w:multiLevelType w:val="hybridMultilevel"/>
     <w:tmpl w:val="D654E6D8"/>
@@ -11045,7 +11279,7 @@
       </w:pPr>
     </w:lvl>
   </w:abstractNum>
-  <w:abstractNum w:abstractNumId="12" w15:restartNumberingAfterBreak="0">
+  <w:abstractNum w:abstractNumId="12">
     <w:nsid w:val="1DE4594C"/>
     <w:multiLevelType w:val="hybridMultilevel"/>
     <w:tmpl w:val="F620B4EA"/>
@@ -11134,7 +11368,7 @@
       </w:pPr>
     </w:lvl>
   </w:abstractNum>
-  <w:abstractNum w:abstractNumId="13" w15:restartNumberingAfterBreak="0">
+  <w:abstractNum w:abstractNumId="13">
     <w:nsid w:val="33BE3BDF"/>
     <w:multiLevelType w:val="hybridMultilevel"/>
     <w:tmpl w:val="EF149462"/>
@@ -11250,7 +11484,7 @@
       </w:pPr>
     </w:lvl>
   </w:abstractNum>
-  <w:abstractNum w:abstractNumId="14" w15:restartNumberingAfterBreak="0">
+  <w:abstractNum w:abstractNumId="14">
     <w:nsid w:val="35890224"/>
     <w:multiLevelType w:val="hybridMultilevel"/>
     <w:tmpl w:val="DD92C482"/>
@@ -11339,7 +11573,7 @@
       </w:pPr>
     </w:lvl>
   </w:abstractNum>
-  <w:abstractNum w:abstractNumId="15" w15:restartNumberingAfterBreak="0">
+  <w:abstractNum w:abstractNumId="15">
     <w:nsid w:val="35D14235"/>
     <w:multiLevelType w:val="hybridMultilevel"/>
     <w:tmpl w:val="B2982758"/>
@@ -11428,7 +11662,7 @@
       </w:pPr>
     </w:lvl>
   </w:abstractNum>
-  <w:abstractNum w:abstractNumId="16" w15:restartNumberingAfterBreak="0">
+  <w:abstractNum w:abstractNumId="16">
     <w:nsid w:val="35DE3CA7"/>
     <w:multiLevelType w:val="hybridMultilevel"/>
     <w:tmpl w:val="A9D02EB4"/>
@@ -11517,7 +11751,7 @@
       </w:pPr>
     </w:lvl>
   </w:abstractNum>
-  <w:abstractNum w:abstractNumId="17" w15:restartNumberingAfterBreak="0">
+  <w:abstractNum w:abstractNumId="17">
     <w:nsid w:val="3C3A3A80"/>
     <w:multiLevelType w:val="hybridMultilevel"/>
     <w:tmpl w:val="E73EB91A"/>
@@ -11633,7 +11867,7 @@
       </w:pPr>
     </w:lvl>
   </w:abstractNum>
-  <w:abstractNum w:abstractNumId="18" w15:restartNumberingAfterBreak="0">
+  <w:abstractNum w:abstractNumId="18">
     <w:nsid w:val="3C45716E"/>
     <w:multiLevelType w:val="hybridMultilevel"/>
     <w:tmpl w:val="8C6EE63E"/>
@@ -11725,7 +11959,7 @@
       </w:pPr>
     </w:lvl>
   </w:abstractNum>
-  <w:abstractNum w:abstractNumId="19" w15:restartNumberingAfterBreak="0">
+  <w:abstractNum w:abstractNumId="19">
     <w:nsid w:val="3D1D3FB0"/>
     <w:multiLevelType w:val="hybridMultilevel"/>
     <w:tmpl w:val="2D940106"/>
@@ -11814,7 +12048,7 @@
       </w:pPr>
     </w:lvl>
   </w:abstractNum>
-  <w:abstractNum w:abstractNumId="20" w15:restartNumberingAfterBreak="0">
+  <w:abstractNum w:abstractNumId="20">
     <w:nsid w:val="43277631"/>
     <w:multiLevelType w:val="hybridMultilevel"/>
     <w:tmpl w:val="31BA19CE"/>
@@ -11903,7 +12137,7 @@
       </w:pPr>
     </w:lvl>
   </w:abstractNum>
-  <w:abstractNum w:abstractNumId="21" w15:restartNumberingAfterBreak="0">
+  <w:abstractNum w:abstractNumId="21">
     <w:nsid w:val="46A1451F"/>
     <w:multiLevelType w:val="hybridMultilevel"/>
     <w:tmpl w:val="2806ED48"/>
@@ -11992,7 +12226,7 @@
       </w:pPr>
     </w:lvl>
   </w:abstractNum>
-  <w:abstractNum w:abstractNumId="22" w15:restartNumberingAfterBreak="0">
+  <w:abstractNum w:abstractNumId="22">
     <w:nsid w:val="4D3C2BAB"/>
     <w:multiLevelType w:val="hybridMultilevel"/>
     <w:tmpl w:val="F2F40712"/>
@@ -12081,7 +12315,7 @@
       </w:pPr>
     </w:lvl>
   </w:abstractNum>
-  <w:abstractNum w:abstractNumId="23" w15:restartNumberingAfterBreak="0">
+  <w:abstractNum w:abstractNumId="23">
     <w:nsid w:val="4DB0314A"/>
     <w:multiLevelType w:val="hybridMultilevel"/>
     <w:tmpl w:val="2A2E88A6"/>
@@ -12170,7 +12404,7 @@
       </w:pPr>
     </w:lvl>
   </w:abstractNum>
-  <w:abstractNum w:abstractNumId="24" w15:restartNumberingAfterBreak="0">
+  <w:abstractNum w:abstractNumId="24">
     <w:nsid w:val="52240229"/>
     <w:multiLevelType w:val="hybridMultilevel"/>
     <w:tmpl w:val="3942256C"/>
@@ -12259,7 +12493,7 @@
       </w:pPr>
     </w:lvl>
   </w:abstractNum>
-  <w:abstractNum w:abstractNumId="25" w15:restartNumberingAfterBreak="0">
+  <w:abstractNum w:abstractNumId="25">
     <w:nsid w:val="52722487"/>
     <w:multiLevelType w:val="hybridMultilevel"/>
     <w:tmpl w:val="15B8733C"/>
@@ -12351,7 +12585,7 @@
       </w:pPr>
     </w:lvl>
   </w:abstractNum>
-  <w:abstractNum w:abstractNumId="26" w15:restartNumberingAfterBreak="0">
+  <w:abstractNum w:abstractNumId="26">
     <w:nsid w:val="568561DD"/>
     <w:multiLevelType w:val="hybridMultilevel"/>
     <w:tmpl w:val="28D24FFA"/>
@@ -12437,7 +12671,7 @@
       </w:pPr>
     </w:lvl>
   </w:abstractNum>
-  <w:abstractNum w:abstractNumId="27" w15:restartNumberingAfterBreak="0">
+  <w:abstractNum w:abstractNumId="27">
     <w:nsid w:val="56B64D70"/>
     <w:multiLevelType w:val="hybridMultilevel"/>
     <w:tmpl w:val="DF461340"/>
@@ -12553,7 +12787,7 @@
       </w:pPr>
     </w:lvl>
   </w:abstractNum>
-  <w:abstractNum w:abstractNumId="28" w15:restartNumberingAfterBreak="0">
+  <w:abstractNum w:abstractNumId="28">
     <w:nsid w:val="5B615975"/>
     <w:multiLevelType w:val="hybridMultilevel"/>
     <w:tmpl w:val="323816C0"/>
@@ -12666,7 +12900,7 @@
       </w:rPr>
     </w:lvl>
   </w:abstractNum>
-  <w:abstractNum w:abstractNumId="29" w15:restartNumberingAfterBreak="0">
+  <w:abstractNum w:abstractNumId="29">
     <w:nsid w:val="5D763EF1"/>
     <w:multiLevelType w:val="hybridMultilevel"/>
     <w:tmpl w:val="201406C6"/>
@@ -12758,7 +12992,7 @@
       </w:pPr>
     </w:lvl>
   </w:abstractNum>
-  <w:abstractNum w:abstractNumId="30" w15:restartNumberingAfterBreak="0">
+  <w:abstractNum w:abstractNumId="30">
     <w:nsid w:val="5F4F24FA"/>
     <w:multiLevelType w:val="hybridMultilevel"/>
     <w:tmpl w:val="AA064622"/>
@@ -12874,7 +13108,7 @@
       </w:pPr>
     </w:lvl>
   </w:abstractNum>
-  <w:abstractNum w:abstractNumId="31" w15:restartNumberingAfterBreak="0">
+  <w:abstractNum w:abstractNumId="31">
     <w:nsid w:val="601144C0"/>
     <w:multiLevelType w:val="hybridMultilevel"/>
     <w:tmpl w:val="9A2272B6"/>
@@ -12963,7 +13197,7 @@
       </w:pPr>
     </w:lvl>
   </w:abstractNum>
-  <w:abstractNum w:abstractNumId="32" w15:restartNumberingAfterBreak="0">
+  <w:abstractNum w:abstractNumId="32">
     <w:nsid w:val="630F75BF"/>
     <w:multiLevelType w:val="hybridMultilevel"/>
     <w:tmpl w:val="62CA7ED0"/>
@@ -13052,7 +13286,7 @@
       </w:pPr>
     </w:lvl>
   </w:abstractNum>
-  <w:abstractNum w:abstractNumId="33" w15:restartNumberingAfterBreak="0">
+  <w:abstractNum w:abstractNumId="33">
     <w:nsid w:val="63933BAF"/>
     <w:multiLevelType w:val="hybridMultilevel"/>
     <w:tmpl w:val="C5F00F46"/>
@@ -13144,7 +13378,7 @@
       </w:pPr>
     </w:lvl>
   </w:abstractNum>
-  <w:abstractNum w:abstractNumId="34" w15:restartNumberingAfterBreak="0">
+  <w:abstractNum w:abstractNumId="34">
     <w:nsid w:val="63A16ADB"/>
     <w:multiLevelType w:val="hybridMultilevel"/>
     <w:tmpl w:val="29D8D150"/>
@@ -13260,7 +13494,7 @@
       </w:pPr>
     </w:lvl>
   </w:abstractNum>
-  <w:abstractNum w:abstractNumId="35" w15:restartNumberingAfterBreak="0">
+  <w:abstractNum w:abstractNumId="35">
     <w:nsid w:val="64A67E49"/>
     <w:multiLevelType w:val="hybridMultilevel"/>
     <w:tmpl w:val="18F26C44"/>
@@ -13376,7 +13610,7 @@
       </w:pPr>
     </w:lvl>
   </w:abstractNum>
-  <w:abstractNum w:abstractNumId="36" w15:restartNumberingAfterBreak="0">
+  <w:abstractNum w:abstractNumId="36">
     <w:nsid w:val="6A103DD1"/>
     <w:multiLevelType w:val="hybridMultilevel"/>
     <w:tmpl w:val="8D5804C4"/>
@@ -13468,7 +13702,7 @@
       </w:pPr>
     </w:lvl>
   </w:abstractNum>
-  <w:abstractNum w:abstractNumId="37" w15:restartNumberingAfterBreak="0">
+  <w:abstractNum w:abstractNumId="37">
     <w:nsid w:val="6EFC02EA"/>
     <w:multiLevelType w:val="hybridMultilevel"/>
     <w:tmpl w:val="18F26C44"/>
@@ -13584,7 +13818,7 @@
       </w:pPr>
     </w:lvl>
   </w:abstractNum>
-  <w:abstractNum w:abstractNumId="38" w15:restartNumberingAfterBreak="0">
+  <w:abstractNum w:abstractNumId="38">
     <w:nsid w:val="752131F5"/>
     <w:multiLevelType w:val="hybridMultilevel"/>
     <w:tmpl w:val="A63E37A4"/>
@@ -13670,7 +13904,7 @@
       </w:pPr>
     </w:lvl>
   </w:abstractNum>
-  <w:abstractNum w:abstractNumId="39" w15:restartNumberingAfterBreak="0">
+  <w:abstractNum w:abstractNumId="39">
     <w:nsid w:val="7E165FD8"/>
     <w:multiLevelType w:val="multilevel"/>
     <w:tmpl w:val="6EDA25E0"/>
@@ -13915,7 +14149,7 @@
 </file>
 
 <file path=word/people.xml><?xml version="1.0" encoding="utf-8"?>
-<w15:people xmlns:wpc="http://schemas.microsoft.com/office/word/2010/wordprocessingCanvas" xmlns:mc="http://schemas.openxmlformats.org/markup-compatibility/2006" xmlns:o="urn:schemas-microsoft-com:office:office" xmlns:r="http://schemas.openxmlformats.org/officeDocument/2006/relationships" xmlns:m="http://schemas.openxmlformats.org/officeDocument/2006/math" xmlns:v="urn:schemas-microsoft-com:vml" xmlns:wp14="http://schemas.microsoft.com/office/word/2010/wordprocessingDrawing" xmlns:wp="http://schemas.openxmlformats.org/drawingml/2006/wordprocessingDrawing" xmlns:w10="urn:schemas-microsoft-com:office:word" xmlns:w="http://schemas.openxmlformats.org/wordprocessingml/2006/main" xmlns:w14="http://schemas.microsoft.com/office/word/2010/wordml" xmlns:w15="http://schemas.microsoft.com/office/word/2012/wordml" xmlns:wpg="http://schemas.microsoft.com/office/word/2010/wordprocessingGroup" xmlns:wpi="http://schemas.microsoft.com/office/word/2010/wordprocessingInk" xmlns:wne="http://schemas.microsoft.com/office/word/2006/wordml" xmlns:wps="http://schemas.microsoft.com/office/word/2010/wordprocessingShape" mc:Ignorable="w14 w15 wp14">
+<w15:people xmlns:wpc="http://schemas.microsoft.com/office/word/2010/wordprocessingCanvas" xmlns:mo="http://schemas.microsoft.com/office/mac/office/2008/main" xmlns:mc="http://schemas.openxmlformats.org/markup-compatibility/2006" xmlns:mv="urn:schemas-microsoft-com:mac:vml" xmlns:o="urn:schemas-microsoft-com:office:office" xmlns:r="http://schemas.openxmlformats.org/officeDocument/2006/relationships" xmlns:m="http://schemas.openxmlformats.org/officeDocument/2006/math" xmlns:v="urn:schemas-microsoft-com:vml" xmlns:wp14="http://schemas.microsoft.com/office/word/2010/wordprocessingDrawing" xmlns:wp="http://schemas.openxmlformats.org/drawingml/2006/wordprocessingDrawing" xmlns:w10="urn:schemas-microsoft-com:office:word" xmlns:w="http://schemas.openxmlformats.org/wordprocessingml/2006/main" xmlns:w14="http://schemas.microsoft.com/office/word/2010/wordml" xmlns:w15="http://schemas.microsoft.com/office/word/2012/wordml" xmlns:wpg="http://schemas.microsoft.com/office/word/2010/wordprocessingGroup" xmlns:wpi="http://schemas.microsoft.com/office/word/2010/wordprocessingInk" xmlns:wne="http://schemas.microsoft.com/office/word/2006/wordml" xmlns:wps="http://schemas.microsoft.com/office/word/2010/wordprocessingShape" mc:Ignorable="w14 w15 wp14">
   <w15:person w15:author="Mario Que">
     <w15:presenceInfo w15:providerId="Windows Live" w15:userId="b778a69997a7a103"/>
   </w15:person>
@@ -13933,7 +14167,7 @@
     </w:rPrDefault>
     <w:pPrDefault/>
   </w:docDefaults>
-  <w:latentStyles w:defLockedState="0" w:defUIPriority="0" w:defSemiHidden="0" w:defUnhideWhenUsed="0" w:defQFormat="0" w:count="371">
+  <w:latentStyles w:defLockedState="0" w:defUIPriority="0" w:defSemiHidden="0" w:defUnhideWhenUsed="0" w:defQFormat="0" w:count="380">
     <w:lsdException w:name="Normal" w:qFormat="1"/>
     <w:lsdException w:name="heading 1" w:uiPriority="9" w:qFormat="1"/>
     <w:lsdException w:name="heading 2" w:semiHidden="1" w:uiPriority="9" w:unhideWhenUsed="1" w:qFormat="1"/>
@@ -14317,7 +14551,7 @@
     <w:name w:val="heading 1"/>
     <w:basedOn w:val="a"/>
     <w:next w:val="a"/>
-    <w:link w:val="1Char"/>
+    <w:link w:val="10"/>
     <w:uiPriority w:val="9"/>
     <w:qFormat/>
     <w:rsid w:val="005364EB"/>
@@ -14343,7 +14577,7 @@
     <w:name w:val="heading 2"/>
     <w:basedOn w:val="a"/>
     <w:next w:val="a"/>
-    <w:link w:val="2Char"/>
+    <w:link w:val="20"/>
     <w:uiPriority w:val="9"/>
     <w:unhideWhenUsed/>
     <w:qFormat/>
@@ -14370,7 +14604,7 @@
     <w:name w:val="heading 3"/>
     <w:basedOn w:val="a"/>
     <w:next w:val="a"/>
-    <w:link w:val="3Char"/>
+    <w:link w:val="30"/>
     <w:uiPriority w:val="9"/>
     <w:unhideWhenUsed/>
     <w:qFormat/>
@@ -14393,7 +14627,7 @@
     <w:name w:val="heading 4"/>
     <w:basedOn w:val="a"/>
     <w:next w:val="a"/>
-    <w:link w:val="4Char"/>
+    <w:link w:val="40"/>
     <w:unhideWhenUsed/>
     <w:qFormat/>
     <w:rsid w:val="00A829D5"/>
@@ -14415,7 +14649,7 @@
     <w:name w:val="heading 5"/>
     <w:basedOn w:val="a"/>
     <w:next w:val="a"/>
-    <w:link w:val="5Char"/>
+    <w:link w:val="50"/>
     <w:unhideWhenUsed/>
     <w:qFormat/>
     <w:rsid w:val="00A829D5"/>
@@ -14485,7 +14719,7 @@
   <w:style w:type="paragraph" w:styleId="a5">
     <w:name w:val="header"/>
     <w:basedOn w:val="a"/>
-    <w:link w:val="Char"/>
+    <w:link w:val="a6"/>
     <w:rsid w:val="005364EB"/>
     <w:pPr>
       <w:pBdr>
@@ -14503,8 +14737,8 @@
       <w:szCs w:val="18"/>
     </w:rPr>
   </w:style>
-  <w:style w:type="character" w:customStyle="1" w:styleId="Char">
-    <w:name w:val="页眉 Char"/>
+  <w:style w:type="character" w:customStyle="1" w:styleId="a6">
+    <w:name w:val="页眉字符"/>
     <w:basedOn w:val="a0"/>
     <w:link w:val="a5"/>
     <w:rsid w:val="005364EB"/>
@@ -14514,10 +14748,10 @@
       <w:szCs w:val="18"/>
     </w:rPr>
   </w:style>
-  <w:style w:type="paragraph" w:styleId="a6">
+  <w:style w:type="paragraph" w:styleId="a7">
     <w:name w:val="footer"/>
     <w:basedOn w:val="a"/>
-    <w:link w:val="Char0"/>
+    <w:link w:val="a8"/>
     <w:uiPriority w:val="99"/>
     <w:rsid w:val="005364EB"/>
     <w:pPr>
@@ -14533,10 +14767,10 @@
       <w:szCs w:val="18"/>
     </w:rPr>
   </w:style>
-  <w:style w:type="character" w:customStyle="1" w:styleId="Char0">
-    <w:name w:val="页脚 Char"/>
+  <w:style w:type="character" w:customStyle="1" w:styleId="a8">
+    <w:name w:val="页脚字符"/>
     <w:basedOn w:val="a0"/>
-    <w:link w:val="a6"/>
+    <w:link w:val="a7"/>
     <w:uiPriority w:val="99"/>
     <w:rsid w:val="005364EB"/>
     <w:rPr>
@@ -14545,8 +14779,8 @@
       <w:szCs w:val="18"/>
     </w:rPr>
   </w:style>
-  <w:style w:type="character" w:customStyle="1" w:styleId="1Char">
-    <w:name w:val="标题 1 Char"/>
+  <w:style w:type="character" w:customStyle="1" w:styleId="10">
+    <w:name w:val="标题 1字符"/>
     <w:basedOn w:val="a0"/>
     <w:link w:val="1"/>
     <w:uiPriority w:val="9"/>
@@ -14563,16 +14797,16 @@
   </w:style>
   <w:style w:type="paragraph" w:customStyle="1" w:styleId="ByLine">
     <w:name w:val="ByLine"/>
-    <w:basedOn w:val="a7"/>
+    <w:basedOn w:val="a9"/>
     <w:rsid w:val="005364EB"/>
     <w:rPr>
       <w:sz w:val="28"/>
     </w:rPr>
   </w:style>
-  <w:style w:type="paragraph" w:styleId="a7">
+  <w:style w:type="paragraph" w:styleId="a9">
     <w:name w:val="Title"/>
     <w:basedOn w:val="a"/>
-    <w:link w:val="Char1"/>
+    <w:link w:val="aa"/>
     <w:qFormat/>
     <w:rsid w:val="005364EB"/>
     <w:pPr>
@@ -14589,10 +14823,10 @@
       <w:lang w:eastAsia="en-US"/>
     </w:rPr>
   </w:style>
-  <w:style w:type="character" w:customStyle="1" w:styleId="Char1">
-    <w:name w:val="标题 Char"/>
+  <w:style w:type="character" w:customStyle="1" w:styleId="aa">
+    <w:name w:val="标题字符"/>
     <w:basedOn w:val="a0"/>
-    <w:link w:val="a7"/>
+    <w:link w:val="a9"/>
     <w:rsid w:val="005364EB"/>
     <w:rPr>
       <w:rFonts w:ascii="Arial" w:eastAsiaTheme="minorEastAsia" w:hAnsi="Arial"/>
@@ -14621,14 +14855,14 @@
       <w:lang w:eastAsia="en-US"/>
     </w:rPr>
   </w:style>
-  <w:style w:type="character" w:styleId="a8">
+  <w:style w:type="character" w:styleId="ab">
     <w:name w:val="page number"/>
     <w:basedOn w:val="a0"/>
     <w:rsid w:val="005364EB"/>
   </w:style>
   <w:style w:type="paragraph" w:customStyle="1" w:styleId="line">
     <w:name w:val="line"/>
-    <w:basedOn w:val="a7"/>
+    <w:basedOn w:val="a9"/>
     <w:rsid w:val="005364EB"/>
     <w:pPr>
       <w:pBdr>
@@ -14640,8 +14874,8 @@
       <w:sz w:val="40"/>
     </w:rPr>
   </w:style>
-  <w:style w:type="character" w:customStyle="1" w:styleId="2Char">
-    <w:name w:val="标题 2 Char"/>
+  <w:style w:type="character" w:customStyle="1" w:styleId="20">
+    <w:name w:val="标题 2字符"/>
     <w:basedOn w:val="a0"/>
     <w:link w:val="2"/>
     <w:uiPriority w:val="9"/>
@@ -14655,8 +14889,8 @@
       <w:lang w:eastAsia="en-US"/>
     </w:rPr>
   </w:style>
-  <w:style w:type="character" w:customStyle="1" w:styleId="3Char">
-    <w:name w:val="标题 3 Char"/>
+  <w:style w:type="character" w:customStyle="1" w:styleId="30">
+    <w:name w:val="标题 3字符"/>
     <w:basedOn w:val="a0"/>
     <w:link w:val="3"/>
     <w:uiPriority w:val="9"/>
@@ -14670,11 +14904,12 @@
       <w:szCs w:val="32"/>
     </w:rPr>
   </w:style>
-  <w:style w:type="table" w:styleId="a9">
+  <w:style w:type="table" w:styleId="ac">
     <w:name w:val="Table Grid"/>
     <w:basedOn w:val="a1"/>
     <w:rsid w:val="00774858"/>
     <w:tblPr>
+      <w:tblInd w:w="0" w:type="dxa"/>
       <w:tblBorders>
         <w:top w:val="single" w:sz="4" w:space="0" w:color="auto"/>
         <w:left w:val="single" w:sz="4" w:space="0" w:color="auto"/>
@@ -14683,9 +14918,15 @@
         <w:insideH w:val="single" w:sz="4" w:space="0" w:color="auto"/>
         <w:insideV w:val="single" w:sz="4" w:space="0" w:color="auto"/>
       </w:tblBorders>
+      <w:tblCellMar>
+        <w:top w:w="0" w:type="dxa"/>
+        <w:left w:w="108" w:type="dxa"/>
+        <w:bottom w:w="0" w:type="dxa"/>
+        <w:right w:w="108" w:type="dxa"/>
+      </w:tblCellMar>
     </w:tblPr>
   </w:style>
-  <w:style w:type="paragraph" w:styleId="aa">
+  <w:style w:type="paragraph" w:styleId="ad">
     <w:name w:val="List"/>
     <w:basedOn w:val="a"/>
     <w:rsid w:val="003070AB"/>
@@ -14701,7 +14942,7 @@
       <w:szCs w:val="20"/>
     </w:rPr>
   </w:style>
-  <w:style w:type="paragraph" w:styleId="ab">
+  <w:style w:type="paragraph" w:styleId="ae">
     <w:name w:val="List Paragraph"/>
     <w:basedOn w:val="a"/>
     <w:uiPriority w:val="34"/>
@@ -14781,7 +15022,7 @@
   </w:style>
   <w:style w:type="paragraph" w:customStyle="1" w:styleId="Listindent">
     <w:name w:val="List indent"/>
-    <w:basedOn w:val="aa"/>
+    <w:basedOn w:val="ad"/>
     <w:rsid w:val="004D310D"/>
     <w:pPr>
       <w:ind w:hanging="720"/>
@@ -14790,8 +15031,8 @@
       <w:rFonts w:eastAsiaTheme="minorEastAsia"/>
     </w:rPr>
   </w:style>
-  <w:style w:type="character" w:customStyle="1" w:styleId="5Char">
-    <w:name w:val="标题 5 Char"/>
+  <w:style w:type="character" w:customStyle="1" w:styleId="50">
+    <w:name w:val="标题 5字符"/>
     <w:basedOn w:val="a0"/>
     <w:link w:val="5"/>
     <w:rsid w:val="00A829D5"/>
@@ -14803,8 +15044,8 @@
       <w:szCs w:val="28"/>
     </w:rPr>
   </w:style>
-  <w:style w:type="character" w:customStyle="1" w:styleId="4Char">
-    <w:name w:val="标题 4 Char"/>
+  <w:style w:type="character" w:customStyle="1" w:styleId="40">
+    <w:name w:val="标题 4字符"/>
     <w:basedOn w:val="a0"/>
     <w:link w:val="4"/>
     <w:rsid w:val="00A829D5"/>
@@ -14817,10 +15058,10 @@
       <w:szCs w:val="28"/>
     </w:rPr>
   </w:style>
-  <w:style w:type="paragraph" w:styleId="ac">
+  <w:style w:type="paragraph" w:styleId="af">
     <w:name w:val="Balloon Text"/>
     <w:basedOn w:val="a"/>
-    <w:link w:val="Char2"/>
+    <w:link w:val="af0"/>
     <w:semiHidden/>
     <w:unhideWhenUsed/>
     <w:rsid w:val="00BF3AAE"/>
@@ -14829,10 +15070,10 @@
       <w:szCs w:val="18"/>
     </w:rPr>
   </w:style>
-  <w:style w:type="character" w:customStyle="1" w:styleId="Char2">
-    <w:name w:val="批注框文本 Char"/>
+  <w:style w:type="character" w:customStyle="1" w:styleId="af0">
+    <w:name w:val="批注框文本字符"/>
     <w:basedOn w:val="a0"/>
-    <w:link w:val="ac"/>
+    <w:link w:val="af"/>
     <w:semiHidden/>
     <w:rsid w:val="00BF3AAE"/>
     <w:rPr>
@@ -15134,7 +15375,7 @@
 </file>
 
 <file path=customXml/itemProps1.xml><?xml version="1.0" encoding="utf-8"?>
-<ds:datastoreItem xmlns:ds="http://schemas.openxmlformats.org/officeDocument/2006/customXml" ds:itemID="{FD6FAC14-6A40-4066-ABF4-83A280D2D40D}">
+<ds:datastoreItem xmlns:ds="http://schemas.openxmlformats.org/officeDocument/2006/customXml" ds:itemID="{8A84056C-6F02-6A45-A0BE-E7609B5D21B4}">
   <ds:schemaRefs>
     <ds:schemaRef ds:uri="http://schemas.openxmlformats.org/officeDocument/2006/bibliography"/>
   </ds:schemaRefs>

--- a/Financial Master Ⅰ/Financial Master软件需求规格说明文档Ⅰ.docx
+++ b/Financial Master Ⅰ/Financial Master软件需求规格说明文档Ⅰ.docx
@@ -1,6 +1,6 @@
 
 <file path=word/document.xml><?xml version="1.0" encoding="utf-8"?>
-<w:document xmlns:wpc="http://schemas.microsoft.com/office/word/2010/wordprocessingCanvas" xmlns:mo="http://schemas.microsoft.com/office/mac/office/2008/main" xmlns:mc="http://schemas.openxmlformats.org/markup-compatibility/2006" xmlns:mv="urn:schemas-microsoft-com:mac:vml" xmlns:o="urn:schemas-microsoft-com:office:office" xmlns:r="http://schemas.openxmlformats.org/officeDocument/2006/relationships" xmlns:m="http://schemas.openxmlformats.org/officeDocument/2006/math" xmlns:v="urn:schemas-microsoft-com:vml" xmlns:wp14="http://schemas.microsoft.com/office/word/2010/wordprocessingDrawing" xmlns:wp="http://schemas.openxmlformats.org/drawingml/2006/wordprocessingDrawing" xmlns:w10="urn:schemas-microsoft-com:office:word" xmlns:w="http://schemas.openxmlformats.org/wordprocessingml/2006/main" xmlns:w14="http://schemas.microsoft.com/office/word/2010/wordml" xmlns:w15="http://schemas.microsoft.com/office/word/2012/wordml" xmlns:wpg="http://schemas.microsoft.com/office/word/2010/wordprocessingGroup" xmlns:wpi="http://schemas.microsoft.com/office/word/2010/wordprocessingInk" xmlns:wne="http://schemas.microsoft.com/office/word/2006/wordml" xmlns:wps="http://schemas.microsoft.com/office/word/2010/wordprocessingShape" mc:Ignorable="w14 w15 wp14">
+<w:document xmlns:wpc="http://schemas.microsoft.com/office/word/2010/wordprocessingCanvas" xmlns:mc="http://schemas.openxmlformats.org/markup-compatibility/2006" xmlns:o="urn:schemas-microsoft-com:office:office" xmlns:r="http://schemas.openxmlformats.org/officeDocument/2006/relationships" xmlns:m="http://schemas.openxmlformats.org/officeDocument/2006/math" xmlns:v="urn:schemas-microsoft-com:vml" xmlns:wp14="http://schemas.microsoft.com/office/word/2010/wordprocessingDrawing" xmlns:wp="http://schemas.openxmlformats.org/drawingml/2006/wordprocessingDrawing" xmlns:w10="urn:schemas-microsoft-com:office:word" xmlns:w="http://schemas.openxmlformats.org/wordprocessingml/2006/main" xmlns:w14="http://schemas.microsoft.com/office/word/2010/wordml" xmlns:w15="http://schemas.microsoft.com/office/word/2012/wordml" xmlns:wpg="http://schemas.microsoft.com/office/word/2010/wordprocessingGroup" xmlns:wpi="http://schemas.microsoft.com/office/word/2010/wordprocessingInk" xmlns:wne="http://schemas.microsoft.com/office/word/2006/wordml" xmlns:wps="http://schemas.microsoft.com/office/word/2010/wordprocessingShape" mc:Ignorable="w14 w15 wp14">
   <w:body>
     <w:p>
       <w:pPr>
@@ -192,7 +192,7 @@
     </w:p>
     <w:p>
       <w:pPr>
-        <w:pStyle w:val="a9"/>
+        <w:pStyle w:val="a7"/>
         <w:jc w:val="center"/>
         <w:rPr>
           <w:rFonts w:asciiTheme="minorEastAsia" w:hAnsiTheme="minorEastAsia"/>
@@ -216,7 +216,7 @@
     </w:p>
     <w:p>
       <w:pPr>
-        <w:pStyle w:val="a9"/>
+        <w:pStyle w:val="a7"/>
         <w:jc w:val="center"/>
         <w:rPr>
           <w:rFonts w:asciiTheme="minorEastAsia" w:hAnsiTheme="minorEastAsia"/>
@@ -233,13 +233,29 @@
     </w:p>
     <w:p>
       <w:pPr>
-        <w:pStyle w:val="a9"/>
+        <w:pStyle w:val="a7"/>
         <w:jc w:val="center"/>
         <w:rPr>
           <w:rFonts w:asciiTheme="minorEastAsia" w:hAnsiTheme="minorEastAsia"/>
           <w:lang w:eastAsia="zh-CN"/>
         </w:rPr>
       </w:pPr>
+      <w:r>
+        <w:rPr>
+          <w:rFonts w:asciiTheme="minorEastAsia" w:hAnsiTheme="minorEastAsia"/>
+          <w:lang w:eastAsia="zh-CN"/>
+        </w:rPr>
+        <w:t>V</w:t>
+      </w:r>
+      <w:bookmarkStart w:id="0" w:name="_GoBack"/>
+      <w:bookmarkEnd w:id="0"/>
+      <w:r>
+        <w:rPr>
+          <w:rFonts w:asciiTheme="minorEastAsia" w:hAnsiTheme="minorEastAsia"/>
+          <w:lang w:eastAsia="zh-CN"/>
+        </w:rPr>
+        <w:t>1.2</w:t>
+      </w:r>
     </w:p>
     <w:p>
       <w:pPr>
@@ -619,7 +635,7 @@
             <w:pPr>
               <w:spacing w:before="40" w:after="40"/>
               <w:rPr>
-                <w:rFonts w:asciiTheme="minorEastAsia" w:eastAsiaTheme="minorEastAsia" w:hAnsiTheme="minorEastAsia" w:hint="eastAsia"/>
+                <w:rFonts w:asciiTheme="minorEastAsia" w:eastAsiaTheme="minorEastAsia" w:hAnsiTheme="minorEastAsia"/>
               </w:rPr>
             </w:pPr>
             <w:r>
@@ -643,6 +659,106 @@
             <w:r>
               <w:rPr>
                 <w:rFonts w:asciiTheme="minorEastAsia" w:eastAsiaTheme="minorEastAsia" w:hAnsiTheme="minorEastAsia"/>
+              </w:rPr>
+              <w:t>草稿</w:t>
+            </w:r>
+          </w:p>
+        </w:tc>
+      </w:tr>
+      <w:tr>
+        <w:tc>
+          <w:tcPr>
+            <w:tcW w:w="1668" w:type="dxa"/>
+            <w:tcBorders>
+              <w:top w:val="single" w:sz="4" w:space="0" w:color="auto"/>
+              <w:bottom w:val="single" w:sz="4" w:space="0" w:color="auto"/>
+            </w:tcBorders>
+          </w:tcPr>
+          <w:p>
+            <w:pPr>
+              <w:spacing w:before="40" w:after="40"/>
+              <w:rPr>
+                <w:rFonts w:asciiTheme="minorEastAsia" w:eastAsiaTheme="minorEastAsia" w:hAnsiTheme="minorEastAsia"/>
+              </w:rPr>
+            </w:pPr>
+            <w:r>
+              <w:rPr>
+                <w:rFonts w:asciiTheme="minorEastAsia" w:eastAsiaTheme="minorEastAsia" w:hAnsiTheme="minorEastAsia"/>
+              </w:rPr>
+              <w:t>阙俊杰</w:t>
+            </w:r>
+          </w:p>
+        </w:tc>
+        <w:tc>
+          <w:tcPr>
+            <w:tcW w:w="1662" w:type="dxa"/>
+            <w:tcBorders>
+              <w:top w:val="single" w:sz="4" w:space="0" w:color="auto"/>
+              <w:bottom w:val="single" w:sz="4" w:space="0" w:color="auto"/>
+            </w:tcBorders>
+          </w:tcPr>
+          <w:p>
+            <w:pPr>
+              <w:spacing w:before="40" w:after="40"/>
+              <w:rPr>
+                <w:rFonts w:asciiTheme="minorEastAsia" w:eastAsiaTheme="minorEastAsia" w:hAnsiTheme="minorEastAsia"/>
+              </w:rPr>
+            </w:pPr>
+            <w:r>
+              <w:rPr>
+                <w:rFonts w:asciiTheme="minorEastAsia" w:eastAsiaTheme="minorEastAsia" w:hAnsiTheme="minorEastAsia"/>
+              </w:rPr>
+              <w:t>2016-3-3</w:t>
+            </w:r>
+          </w:p>
+        </w:tc>
+        <w:tc>
+          <w:tcPr>
+            <w:tcW w:w="4954" w:type="dxa"/>
+            <w:tcBorders>
+              <w:top w:val="single" w:sz="4" w:space="0" w:color="auto"/>
+              <w:bottom w:val="single" w:sz="4" w:space="0" w:color="auto"/>
+            </w:tcBorders>
+          </w:tcPr>
+          <w:p>
+            <w:pPr>
+              <w:spacing w:before="40" w:after="40"/>
+              <w:rPr>
+                <w:rFonts w:asciiTheme="minorEastAsia" w:eastAsiaTheme="minorEastAsia" w:hAnsiTheme="minorEastAsia"/>
+              </w:rPr>
+            </w:pPr>
+            <w:r>
+              <w:rPr>
+                <w:rFonts w:asciiTheme="minorEastAsia" w:eastAsiaTheme="minorEastAsia" w:hAnsiTheme="minorEastAsia"/>
+              </w:rPr>
+              <w:t>完善用户界面部分</w:t>
+            </w:r>
+          </w:p>
+        </w:tc>
+        <w:tc>
+          <w:tcPr>
+            <w:tcW w:w="1584" w:type="dxa"/>
+            <w:tcBorders>
+              <w:top w:val="single" w:sz="4" w:space="0" w:color="auto"/>
+              <w:bottom w:val="single" w:sz="4" w:space="0" w:color="auto"/>
+            </w:tcBorders>
+          </w:tcPr>
+          <w:p>
+            <w:pPr>
+              <w:spacing w:before="40" w:after="40"/>
+              <w:rPr>
+                <w:rFonts w:asciiTheme="minorEastAsia" w:eastAsiaTheme="minorEastAsia" w:hAnsiTheme="minorEastAsia"/>
+              </w:rPr>
+            </w:pPr>
+            <w:r>
+              <w:rPr>
+                <w:rFonts w:asciiTheme="minorEastAsia" w:eastAsiaTheme="minorEastAsia" w:hAnsiTheme="minorEastAsia"/>
+              </w:rPr>
+              <w:t xml:space="preserve">V1.1 </w:t>
+            </w:r>
+            <w:r>
+              <w:rPr>
+                <w:rFonts w:asciiTheme="minorEastAsia" w:eastAsiaTheme="minorEastAsia" w:hAnsiTheme="minorEastAsia" w:hint="eastAsia"/>
               </w:rPr>
               <w:t>草稿</w:t>
             </w:r>
@@ -661,14 +777,14 @@
             <w:pPr>
               <w:spacing w:before="40" w:after="40"/>
               <w:rPr>
-                <w:rFonts w:asciiTheme="minorEastAsia" w:eastAsiaTheme="minorEastAsia" w:hAnsiTheme="minorEastAsia" w:hint="eastAsia"/>
+                <w:rFonts w:asciiTheme="minorEastAsia" w:eastAsiaTheme="minorEastAsia" w:hAnsiTheme="minorEastAsia"/>
               </w:rPr>
             </w:pPr>
             <w:r>
               <w:rPr>
                 <w:rFonts w:asciiTheme="minorEastAsia" w:eastAsiaTheme="minorEastAsia" w:hAnsiTheme="minorEastAsia"/>
               </w:rPr>
-              <w:t>阙俊杰</w:t>
+              <w:t>吕德超</w:t>
             </w:r>
           </w:p>
         </w:tc>
@@ -688,9 +804,9 @@
             </w:pPr>
             <w:r>
               <w:rPr>
-                <w:rFonts w:asciiTheme="minorEastAsia" w:eastAsiaTheme="minorEastAsia" w:hAnsiTheme="minorEastAsia"/>
-              </w:rPr>
-              <w:t>2016-3-3</w:t>
+                <w:rFonts w:asciiTheme="minorEastAsia" w:eastAsiaTheme="minorEastAsia" w:hAnsiTheme="minorEastAsia" w:hint="eastAsia"/>
+              </w:rPr>
+              <w:t>2016-3-4</w:t>
             </w:r>
           </w:p>
         </w:tc>
@@ -712,7 +828,7 @@
               <w:rPr>
                 <w:rFonts w:asciiTheme="minorEastAsia" w:eastAsiaTheme="minorEastAsia" w:hAnsiTheme="minorEastAsia"/>
               </w:rPr>
-              <w:t>完善用户界面部分</w:t>
+              <w:t>完善功能需求和非功能需求</w:t>
             </w:r>
           </w:p>
         </w:tc>
@@ -727,20 +843,14 @@
             <w:pPr>
               <w:spacing w:before="40" w:after="40"/>
               <w:rPr>
-                <w:rFonts w:asciiTheme="minorEastAsia" w:eastAsiaTheme="minorEastAsia" w:hAnsiTheme="minorEastAsia" w:hint="eastAsia"/>
+                <w:rFonts w:asciiTheme="minorEastAsia" w:eastAsiaTheme="minorEastAsia" w:hAnsiTheme="minorEastAsia"/>
               </w:rPr>
             </w:pPr>
             <w:r>
               <w:rPr>
                 <w:rFonts w:asciiTheme="minorEastAsia" w:eastAsiaTheme="minorEastAsia" w:hAnsiTheme="minorEastAsia"/>
               </w:rPr>
-              <w:t xml:space="preserve">V1.1 </w:t>
-            </w:r>
-            <w:r>
-              <w:rPr>
-                <w:rFonts w:asciiTheme="minorEastAsia" w:eastAsiaTheme="minorEastAsia" w:hAnsiTheme="minorEastAsia" w:hint="eastAsia"/>
-              </w:rPr>
-              <w:t>草稿</w:t>
+              <w:t>V1.2 完整版</w:t>
             </w:r>
           </w:p>
         </w:tc>
@@ -917,6 +1027,91 @@
     </w:p>
     <w:p>
       <w:pPr>
+        <w:ind w:firstLineChars="200" w:firstLine="420"/>
+        <w:rPr>
+          <w:rFonts w:asciiTheme="minorEastAsia" w:eastAsiaTheme="minorEastAsia" w:hAnsiTheme="minorEastAsia"/>
+        </w:rPr>
+      </w:pPr>
+    </w:p>
+    <w:p>
+      <w:pPr>
+        <w:ind w:firstLineChars="200" w:firstLine="420"/>
+        <w:rPr>
+          <w:rFonts w:asciiTheme="minorEastAsia" w:eastAsiaTheme="minorEastAsia" w:hAnsiTheme="minorEastAsia" w:hint="eastAsia"/>
+        </w:rPr>
+      </w:pPr>
+    </w:p>
+    <w:p>
+      <w:pPr>
+        <w:ind w:firstLineChars="200" w:firstLine="420"/>
+        <w:rPr>
+          <w:rFonts w:asciiTheme="minorEastAsia" w:eastAsiaTheme="minorEastAsia" w:hAnsiTheme="minorEastAsia" w:hint="eastAsia"/>
+        </w:rPr>
+      </w:pPr>
+      <w:r>
+        <w:rPr>
+          <w:rFonts w:asciiTheme="minorEastAsia" w:eastAsiaTheme="minorEastAsia" w:hAnsiTheme="minorEastAsia"/>
+        </w:rPr>
+        <w:t>项目迭代一整体用例图：</w:t>
+      </w:r>
+    </w:p>
+    <w:p>
+      <w:pPr>
+        <w:ind w:firstLineChars="200" w:firstLine="420"/>
+        <w:rPr>
+          <w:rFonts w:asciiTheme="minorEastAsia" w:eastAsiaTheme="minorEastAsia" w:hAnsiTheme="minorEastAsia" w:hint="eastAsia"/>
+        </w:rPr>
+      </w:pPr>
+      <w:r>
+        <w:rPr>
+          <w:rFonts w:asciiTheme="minorEastAsia" w:eastAsiaTheme="minorEastAsia" w:hAnsiTheme="minorEastAsia" w:hint="eastAsia"/>
+          <w:noProof/>
+        </w:rPr>
+        <w:drawing>
+          <wp:inline distT="0" distB="0" distL="0" distR="0" wp14:anchorId="41E42E22" wp14:editId="1B7E55B0">
+            <wp:extent cx="4381500" cy="3810000"/>
+            <wp:effectExtent l="0" t="0" r="0" b="0"/>
+            <wp:docPr id="2" name="图片 2"/>
+            <wp:cNvGraphicFramePr>
+              <a:graphicFrameLocks xmlns:a="http://schemas.openxmlformats.org/drawingml/2006/main" noChangeAspect="1"/>
+            </wp:cNvGraphicFramePr>
+            <a:graphic xmlns:a="http://schemas.openxmlformats.org/drawingml/2006/main">
+              <a:graphicData uri="http://schemas.openxmlformats.org/drawingml/2006/picture">
+                <pic:pic xmlns:pic="http://schemas.openxmlformats.org/drawingml/2006/picture">
+                  <pic:nvPicPr>
+                    <pic:cNvPr id="2" name="用例图.jpg"/>
+                    <pic:cNvPicPr/>
+                  </pic:nvPicPr>
+                  <pic:blipFill>
+                    <a:blip r:embed="rId10">
+                      <a:extLst>
+                        <a:ext uri="{28A0092B-C50C-407E-A947-70E740481C1C}">
+                          <a14:useLocalDpi xmlns:a14="http://schemas.microsoft.com/office/drawing/2010/main" val="0"/>
+                        </a:ext>
+                      </a:extLst>
+                    </a:blip>
+                    <a:stretch>
+                      <a:fillRect/>
+                    </a:stretch>
+                  </pic:blipFill>
+                  <pic:spPr>
+                    <a:xfrm>
+                      <a:off x="0" y="0"/>
+                      <a:ext cx="4381500" cy="3810000"/>
+                    </a:xfrm>
+                    <a:prstGeom prst="rect">
+                      <a:avLst/>
+                    </a:prstGeom>
+                  </pic:spPr>
+                </pic:pic>
+              </a:graphicData>
+            </a:graphic>
+          </wp:inline>
+        </w:drawing>
+      </w:r>
+    </w:p>
+    <w:p>
+      <w:pPr>
         <w:pStyle w:val="2"/>
         <w:numPr>
           <w:ilvl w:val="1"/>
@@ -937,7 +1132,7 @@
     </w:p>
     <w:p>
       <w:pPr>
-        <w:pStyle w:val="ae"/>
+        <w:pStyle w:val="ab"/>
         <w:numPr>
           <w:ilvl w:val="0"/>
           <w:numId w:val="7"/>
@@ -956,7 +1151,7 @@
     </w:p>
     <w:p>
       <w:pPr>
-        <w:pStyle w:val="ae"/>
+        <w:pStyle w:val="ab"/>
         <w:numPr>
           <w:ilvl w:val="0"/>
           <w:numId w:val="7"/>
@@ -970,6 +1165,7 @@
         <w:rPr>
           <w:rFonts w:asciiTheme="minorEastAsia" w:eastAsiaTheme="minorEastAsia" w:hAnsiTheme="minorEastAsia" w:hint="eastAsia"/>
         </w:rPr>
+        <w:lastRenderedPageBreak/>
         <w:t>快递管理系统MS</w:t>
       </w:r>
       <w:r>
@@ -1032,7 +1228,7 @@
     </w:p>
     <w:p>
       <w:pPr>
-        <w:pStyle w:val="ae"/>
+        <w:pStyle w:val="ab"/>
         <w:ind w:left="555" w:firstLineChars="0" w:firstLine="0"/>
         <w:rPr>
           <w:rFonts w:asciiTheme="minorEastAsia" w:eastAsiaTheme="minorEastAsia" w:hAnsiTheme="minorEastAsia"/>
@@ -1294,7 +1490,6 @@
         <w:rPr>
           <w:rFonts w:asciiTheme="minorEastAsia" w:eastAsiaTheme="minorEastAsia" w:hAnsiTheme="minorEastAsia" w:hint="eastAsia"/>
         </w:rPr>
-        <w:lastRenderedPageBreak/>
         <w:t>SF</w:t>
       </w:r>
       <w:r>
@@ -1369,7 +1564,7 @@
     </w:p>
     <w:tbl>
       <w:tblPr>
-        <w:tblStyle w:val="ac"/>
+        <w:tblStyle w:val="a9"/>
         <w:tblW w:w="0" w:type="auto"/>
         <w:tblLook w:val="04A0" w:firstRow="1" w:lastRow="0" w:firstColumn="1" w:lastColumn="0" w:noHBand="0" w:noVBand="1"/>
       </w:tblPr>
@@ -1669,6 +1864,7 @@
           <w:rFonts w:asciiTheme="minorEastAsia" w:eastAsiaTheme="minorEastAsia" w:hAnsiTheme="minorEastAsia" w:hint="eastAsia"/>
           <w:lang w:eastAsia="zh-CN"/>
         </w:rPr>
+        <w:lastRenderedPageBreak/>
         <w:t>假设和依赖</w:t>
       </w:r>
     </w:p>
@@ -1722,6 +1918,22 @@
           <w:szCs w:val="21"/>
         </w:rPr>
         <w:t xml:space="preserve"> </w:t>
+      </w:r>
+    </w:p>
+    <w:p>
+      <w:pPr>
+        <w:ind w:firstLineChars="200" w:firstLine="420"/>
+        <w:rPr>
+          <w:rFonts w:asciiTheme="minorEastAsia" w:hAnsiTheme="minorEastAsia"/>
+          <w:szCs w:val="21"/>
+        </w:rPr>
+      </w:pPr>
+      <w:r>
+        <w:rPr>
+          <w:rFonts w:asciiTheme="minorEastAsia" w:hAnsiTheme="minorEastAsia"/>
+          <w:szCs w:val="21"/>
+        </w:rPr>
+        <w:t>AE2：展示查看股票的列表时，预先选好几股股票</w:t>
       </w:r>
     </w:p>
     <w:p>
@@ -1803,11 +2015,6 @@
       </w:r>
     </w:p>
     <w:p>
-      <w:pPr>
-        <w:rPr>
-          <w:rFonts w:hint="eastAsia"/>
-        </w:rPr>
-      </w:pPr>
       <w:r>
         <w:t>界面图示为侧边导航栏</w:t>
       </w:r>
@@ -1818,10 +2025,7 @@
         <w:t>web</w:t>
       </w:r>
       <w:r>
-        <w:t>风格视图</w:t>
-      </w:r>
-      <w:r>
-        <w:t>，左上角显示软件名称及</w:t>
+        <w:t>风格视图，左上角显示软件名称及</w:t>
       </w:r>
       <w:r>
         <w:t>logo</w:t>
@@ -1908,14 +2112,11 @@
     <w:p>
       <w:pPr>
         <w:ind w:left="420"/>
-        <w:rPr>
-          <w:rFonts w:hint="eastAsia"/>
-        </w:rPr>
-      </w:pPr>
-    </w:p>
-    <w:p>
-      <w:pPr>
-        <w:pStyle w:val="ae"/>
+      </w:pPr>
+    </w:p>
+    <w:p>
+      <w:pPr>
+        <w:pStyle w:val="ab"/>
         <w:numPr>
           <w:ilvl w:val="0"/>
           <w:numId w:val="37"/>
@@ -1941,9 +2142,6 @@
     <w:p>
       <w:pPr>
         <w:ind w:left="1680"/>
-        <w:rPr>
-          <w:rFonts w:hint="eastAsia"/>
-        </w:rPr>
       </w:pPr>
       <w:r>
         <w:rPr>
@@ -2020,12 +2218,8 @@
           <w:tab w:val="left" w:pos="7560"/>
         </w:tabs>
         <w:ind w:left="1680"/>
-        <w:rPr>
-          <w:rFonts w:hint="eastAsia"/>
-        </w:rPr>
-      </w:pPr>
-      <w:r>
-        <w:lastRenderedPageBreak/>
+      </w:pPr>
+      <w:r>
         <w:tab/>
         <w:t>UI1</w:t>
       </w:r>
@@ -2090,10 +2284,7 @@
         <w:t>选择</w:t>
       </w:r>
       <w:r>
-        <w:t>深</w:t>
-      </w:r>
-      <w:r>
-        <w:t>证指数，</w:t>
+        <w:t>深证指数，</w:t>
       </w:r>
       <w:r>
         <w:rPr>
@@ -2129,31 +2320,16 @@
         <w:t>用户</w:t>
       </w:r>
       <w:r>
-        <w:t>点击</w:t>
-      </w:r>
-      <w:r>
-        <w:t>时间段</w:t>
-      </w:r>
-      <w:r>
-        <w:t>选择筛选项，</w:t>
-      </w:r>
-      <w:r>
-        <w:rPr>
-          <w:rFonts w:hint="eastAsia"/>
-        </w:rPr>
-        <w:t>选择</w:t>
-      </w:r>
-      <w:r>
-        <w:rPr>
-          <w:rFonts w:hint="eastAsia"/>
-        </w:rPr>
-        <w:t>目标</w:t>
-      </w:r>
-      <w:r>
-        <w:t>时间段</w:t>
-      </w:r>
-      <w:r>
-        <w:t>，</w:t>
+        <w:t>点击时间段选择筛选项，</w:t>
+      </w:r>
+      <w:r>
+        <w:rPr>
+          <w:rFonts w:hint="eastAsia"/>
+        </w:rPr>
+        <w:t>选择目标</w:t>
+      </w:r>
+      <w:r>
+        <w:t>时间段，</w:t>
       </w:r>
       <w:r>
         <w:rPr>
@@ -2162,18 +2338,12 @@
         <w:t>展示在</w:t>
       </w:r>
       <w:r>
-        <w:t>选取的时间段内</w:t>
-      </w:r>
-      <w:r>
-        <w:t>所选取大盘指数</w:t>
-      </w:r>
-      <w:r>
-        <w:t>的曲线情况</w:t>
-      </w:r>
-    </w:p>
-    <w:p>
-      <w:pPr>
-        <w:pStyle w:val="ae"/>
+        <w:t>选取的时间段内所选取大盘指数的曲线情况</w:t>
+      </w:r>
+    </w:p>
+    <w:p>
+      <w:pPr>
+        <w:pStyle w:val="ab"/>
         <w:numPr>
           <w:ilvl w:val="0"/>
           <w:numId w:val="37"/>
@@ -2198,11 +2368,8 @@
     </w:p>
     <w:p>
       <w:pPr>
-        <w:pStyle w:val="ae"/>
+        <w:pStyle w:val="ab"/>
         <w:ind w:left="1680" w:firstLineChars="0" w:firstLine="0"/>
-        <w:rPr>
-          <w:rFonts w:hint="eastAsia"/>
-        </w:rPr>
       </w:pPr>
       <w:r>
         <w:t>UI2</w:t>
@@ -2270,11 +2437,8 @@
     </w:p>
     <w:p>
       <w:pPr>
-        <w:pStyle w:val="ae"/>
+        <w:pStyle w:val="ab"/>
         <w:ind w:left="1680" w:firstLineChars="0" w:firstLine="0"/>
-        <w:rPr>
-          <w:rFonts w:hint="eastAsia"/>
-        </w:rPr>
       </w:pPr>
       <w:r>
         <w:tab/>
@@ -2307,7 +2471,7 @@
     </w:p>
     <w:p>
       <w:pPr>
-        <w:pStyle w:val="ae"/>
+        <w:pStyle w:val="ab"/>
         <w:ind w:left="1680" w:firstLineChars="0" w:firstLine="0"/>
       </w:pPr>
       <w:r>
@@ -2344,11 +2508,27 @@
     </w:p>
     <w:p>
       <w:pPr>
-        <w:pStyle w:val="ae"/>
+        <w:pStyle w:val="ab"/>
         <w:ind w:left="1680" w:firstLineChars="0" w:firstLine="0"/>
         <w:rPr>
           <w:rFonts w:hint="eastAsia"/>
         </w:rPr>
+      </w:pPr>
+      <w:r>
+        <w:tab/>
+      </w:r>
+      <w:r>
+        <w:tab/>
+        <w:t xml:space="preserve">UI2.1.2.1 </w:t>
+      </w:r>
+      <w:r>
+        <w:t>用户输入筛选项，对当前股票详情数据进行筛选展示</w:t>
+      </w:r>
+    </w:p>
+    <w:p>
+      <w:pPr>
+        <w:pStyle w:val="ab"/>
+        <w:ind w:left="1680" w:firstLineChars="0" w:firstLine="0"/>
       </w:pPr>
       <w:r>
         <w:rPr>
@@ -2387,8 +2567,6 @@
       <w:r>
         <w:t>已输入关键词的筛选后列表</w:t>
       </w:r>
-      <w:bookmarkStart w:id="0" w:name="_GoBack"/>
-      <w:bookmarkEnd w:id="0"/>
     </w:p>
     <w:p>
       <w:pPr>
@@ -2444,6 +2622,7 @@
         <w:rPr>
           <w:rFonts w:asciiTheme="minorEastAsia" w:eastAsiaTheme="minorEastAsia" w:hAnsiTheme="minorEastAsia" w:hint="eastAsia"/>
         </w:rPr>
+        <w:lastRenderedPageBreak/>
         <w:t>软件接口</w:t>
       </w:r>
     </w:p>
@@ -2483,7 +2662,7 @@
       <w:pPr>
         <w:ind w:firstLine="420"/>
         <w:rPr>
-          <w:rFonts w:asciiTheme="minorEastAsia" w:eastAsiaTheme="minorEastAsia" w:hAnsiTheme="minorEastAsia"/>
+          <w:rFonts w:asciiTheme="minorEastAsia" w:eastAsiaTheme="minorEastAsia" w:hAnsiTheme="minorEastAsia" w:hint="eastAsia"/>
           <w:szCs w:val="21"/>
         </w:rPr>
       </w:pPr>
@@ -2492,7 +2671,21 @@
           <w:rFonts w:asciiTheme="minorEastAsia" w:eastAsiaTheme="minorEastAsia" w:hAnsiTheme="minorEastAsia"/>
           <w:szCs w:val="21"/>
         </w:rPr>
-        <w:t>无</w:t>
+        <w:t>访问</w:t>
+      </w:r>
+      <w:r>
+        <w:rPr>
+          <w:rFonts w:asciiTheme="minorEastAsia" w:eastAsiaTheme="minorEastAsia" w:hAnsiTheme="minorEastAsia" w:hint="eastAsia"/>
+          <w:szCs w:val="21"/>
+        </w:rPr>
+        <w:t>Any</w:t>
+      </w:r>
+      <w:r>
+        <w:rPr>
+          <w:rFonts w:asciiTheme="minorEastAsia" w:eastAsiaTheme="minorEastAsia" w:hAnsiTheme="minorEastAsia"/>
+          <w:szCs w:val="21"/>
+        </w:rPr>
+        <w:t>Quant上的数据API，获取A股历史数据。</w:t>
       </w:r>
     </w:p>
     <w:p>
@@ -2554,12 +2747,24 @@
     <w:p>
       <w:pPr>
         <w:ind w:firstLineChars="200" w:firstLine="420"/>
-      </w:pPr>
-      <w:r>
-        <w:rPr>
-          <w:rFonts w:hint="eastAsia"/>
-        </w:rPr>
-        <w:t>用户通过系统，输入订单号，对货物订单信息、历史轨迹、状态进行查询</w:t>
+        <w:rPr>
+          <w:rFonts w:hint="eastAsia"/>
+        </w:rPr>
+      </w:pPr>
+      <w:r>
+        <w:rPr>
+          <w:rFonts w:hint="eastAsia"/>
+        </w:rPr>
+        <w:t>用户通过系统，</w:t>
+      </w:r>
+      <w:r>
+        <w:rPr>
+          <w:rFonts w:hint="eastAsia"/>
+        </w:rPr>
+        <w:t>查看当前股票的最新数据和</w:t>
+      </w:r>
+      <w:r>
+        <w:t>某只股票的历史数据</w:t>
       </w:r>
     </w:p>
     <w:p>
@@ -2620,7 +2825,13 @@
         <w:rPr>
           <w:rFonts w:hint="eastAsia"/>
         </w:rPr>
-        <w:t>刺激：用户输入订单号</w:t>
+        <w:t>刺激：用户</w:t>
+      </w:r>
+      <w:r>
+        <w:rPr>
+          <w:rFonts w:hint="eastAsia"/>
+        </w:rPr>
+        <w:t>点击股票列表查看</w:t>
       </w:r>
     </w:p>
     <w:p>
@@ -2631,7 +2842,13 @@
         <w:rPr>
           <w:rFonts w:hint="eastAsia"/>
         </w:rPr>
-        <w:t>响应：系统显示货物订单信息、历史轨迹、状态</w:t>
+        <w:t>响应：系统显示</w:t>
+      </w:r>
+      <w:r>
+        <w:rPr>
+          <w:rFonts w:hint="eastAsia"/>
+        </w:rPr>
+        <w:t>事先预选股票列表</w:t>
       </w:r>
     </w:p>
     <w:p>
@@ -2642,7 +2859,16 @@
         <w:rPr>
           <w:rFonts w:hint="eastAsia"/>
         </w:rPr>
-        <w:t>刺激：用户取消订单查询任务</w:t>
+        <w:t>刺激：</w:t>
+      </w:r>
+      <w:r>
+        <w:rPr>
+          <w:rFonts w:hint="eastAsia"/>
+        </w:rPr>
+        <w:t>用户在搜索栏输入某只股票关键词</w:t>
+      </w:r>
+      <w:r>
+        <w:t xml:space="preserve"> </w:t>
       </w:r>
     </w:p>
     <w:p>
@@ -2653,8 +2879,48 @@
         <w:rPr>
           <w:rFonts w:hint="eastAsia"/>
         </w:rPr>
-        <w:lastRenderedPageBreak/>
-        <w:t>响应：系统关闭订单任务</w:t>
+        <w:t>响应：</w:t>
+      </w:r>
+      <w:r>
+        <w:rPr>
+          <w:rFonts w:hint="eastAsia"/>
+        </w:rPr>
+        <w:t>系统实时显示筛选后的列表</w:t>
+      </w:r>
+    </w:p>
+    <w:p>
+      <w:pPr>
+        <w:ind w:firstLineChars="200" w:firstLine="420"/>
+      </w:pPr>
+      <w:r>
+        <w:t>刺激：用户点击某只股票</w:t>
+      </w:r>
+    </w:p>
+    <w:p>
+      <w:pPr>
+        <w:ind w:leftChars="200" w:left="1050" w:hangingChars="300" w:hanging="630"/>
+      </w:pPr>
+      <w:r>
+        <w:t>响应：系统显示这支股票的具体信息</w:t>
+      </w:r>
+    </w:p>
+    <w:p>
+      <w:pPr>
+        <w:ind w:leftChars="200" w:left="1050" w:hangingChars="300" w:hanging="630"/>
+      </w:pPr>
+      <w:r>
+        <w:t>刺激：用户点击筛选按钮，输入筛选的时间段</w:t>
+      </w:r>
+    </w:p>
+    <w:p>
+      <w:pPr>
+        <w:ind w:leftChars="200" w:left="1050" w:hangingChars="300" w:hanging="630"/>
+        <w:rPr>
+          <w:rFonts w:hint="eastAsia"/>
+        </w:rPr>
+      </w:pPr>
+      <w:r>
+        <w:t>响应：系统显示所选时间段的历史数据</w:t>
       </w:r>
     </w:p>
     <w:p>
@@ -2674,7 +2940,7 @@
     </w:p>
     <w:tbl>
       <w:tblPr>
-        <w:tblStyle w:val="ac"/>
+        <w:tblStyle w:val="a9"/>
         <w:tblW w:w="0" w:type="auto"/>
         <w:tblLook w:val="04A0" w:firstRow="1" w:lastRow="0" w:firstColumn="1" w:lastColumn="0" w:noHBand="0" w:noVBand="1"/>
       </w:tblPr>
@@ -2710,7 +2976,25 @@
                 <w:sz w:val="20"/>
                 <w:szCs w:val="20"/>
               </w:rPr>
-              <w:t>Check.Input</w:t>
+              <w:t>Stock</w:t>
+            </w:r>
+            <w:r>
+              <w:rPr>
+                <w:rFonts w:ascii="Times-Roman+2" w:hAnsi="Times-Roman+2" w:cs="Times-Roman+2"/>
+                <w:kern w:val="0"/>
+                <w:sz w:val="20"/>
+                <w:szCs w:val="20"/>
+              </w:rPr>
+              <w:t>.</w:t>
+            </w:r>
+            <w:r>
+              <w:rPr>
+                <w:rFonts w:ascii="Times-Roman+2" w:hAnsi="Times-Roman+2" w:cs="Times-Roman+2"/>
+                <w:kern w:val="0"/>
+                <w:sz w:val="20"/>
+                <w:szCs w:val="20"/>
+              </w:rPr>
+              <w:t>check</w:t>
             </w:r>
           </w:p>
         </w:tc>
@@ -2741,7 +3025,96 @@
                 <w:sz w:val="20"/>
                 <w:szCs w:val="20"/>
               </w:rPr>
-              <w:t>系统应该允许用户在查询订单任务中进行键盘输入</w:t>
+              <w:t>用户选择股票列表查看功能，系统显示预选股票列表，系统跳转到</w:t>
+            </w:r>
+            <w:r>
+              <w:rPr>
+                <w:rFonts w:ascii="Times-Roman+2" w:hAnsi="Times-Roman+2" w:cs="Times-Roman+2" w:hint="eastAsia"/>
+                <w:kern w:val="0"/>
+                <w:sz w:val="20"/>
+                <w:szCs w:val="20"/>
+              </w:rPr>
+              <w:t>Stock</w:t>
+            </w:r>
+            <w:r>
+              <w:rPr>
+                <w:rFonts w:ascii="Times-Roman+2" w:hAnsi="Times-Roman+2" w:cs="Times-Roman+2"/>
+                <w:kern w:val="0"/>
+                <w:sz w:val="20"/>
+                <w:szCs w:val="20"/>
+              </w:rPr>
+              <w:t>.List.Show</w:t>
+            </w:r>
+          </w:p>
+        </w:tc>
+      </w:tr>
+      <w:tr>
+        <w:tc>
+          <w:tcPr>
+            <w:tcW w:w="2838" w:type="dxa"/>
+            <w:tcBorders>
+              <w:top w:val="single" w:sz="4" w:space="0" w:color="auto"/>
+              <w:left w:val="single" w:sz="4" w:space="0" w:color="auto"/>
+              <w:bottom w:val="nil"/>
+              <w:right w:val="nil"/>
+            </w:tcBorders>
+          </w:tcPr>
+          <w:p>
+            <w:pPr>
+              <w:rPr>
+                <w:rFonts w:ascii="Times-Roman+2" w:hAnsi="Times-Roman+2" w:cs="Times-Roman+2"/>
+                <w:kern w:val="0"/>
+                <w:sz w:val="20"/>
+                <w:szCs w:val="20"/>
+              </w:rPr>
+            </w:pPr>
+            <w:r>
+              <w:rPr>
+                <w:rFonts w:ascii="Times-Roman+2" w:hAnsi="Times-Roman+2" w:cs="Times-Roman+2"/>
+                <w:kern w:val="0"/>
+                <w:sz w:val="20"/>
+                <w:szCs w:val="20"/>
+              </w:rPr>
+              <w:t>Stock.List.Show</w:t>
+            </w:r>
+          </w:p>
+        </w:tc>
+        <w:tc>
+          <w:tcPr>
+            <w:tcW w:w="5917" w:type="dxa"/>
+            <w:tcBorders>
+              <w:top w:val="single" w:sz="4" w:space="0" w:color="auto"/>
+              <w:left w:val="nil"/>
+              <w:bottom w:val="nil"/>
+              <w:right w:val="single" w:sz="4" w:space="0" w:color="auto"/>
+            </w:tcBorders>
+          </w:tcPr>
+          <w:p>
+            <w:pPr>
+              <w:rPr>
+                <w:rFonts w:ascii="Times-Roman+2" w:hAnsi="Times-Roman+2" w:cs="Times-Roman+2" w:hint="eastAsia"/>
+                <w:kern w:val="0"/>
+                <w:sz w:val="20"/>
+                <w:szCs w:val="20"/>
+              </w:rPr>
+            </w:pPr>
+            <w:r>
+              <w:rPr>
+                <w:rFonts w:ascii="Times-Roman+2" w:hAnsi="Times-Roman+2" w:cs="Times-Roman+2" w:hint="eastAsia"/>
+                <w:kern w:val="0"/>
+                <w:sz w:val="20"/>
+                <w:szCs w:val="20"/>
+              </w:rPr>
+              <w:t>系统显示预选股票的列表（自主添加所关注股票的功能将放在迭代二），列表内容包括</w:t>
+            </w:r>
+            <w:r>
+              <w:rPr>
+                <w:rFonts w:ascii="Times-Roman+2" w:hAnsi="Times-Roman+2" w:cs="Times-Roman+2" w:hint="eastAsia"/>
+                <w:kern w:val="0"/>
+                <w:sz w:val="20"/>
+                <w:szCs w:val="20"/>
+              </w:rPr>
+              <w:t>股票代码，最新的开盘价，收盘价等</w:t>
             </w:r>
           </w:p>
         </w:tc>
@@ -2761,20 +3134,29 @@
           <w:p>
             <w:pPr>
               <w:rPr>
+                <w:rFonts w:ascii="Times-Roman+2" w:hAnsi="Times-Roman+2" w:cs="Times-Roman+2" w:hint="eastAsia"/>
+                <w:kern w:val="0"/>
+                <w:sz w:val="20"/>
+                <w:szCs w:val="20"/>
+              </w:rPr>
+            </w:pPr>
+            <w:r>
+              <w:rPr>
+                <w:rFonts w:ascii="Times-Roman+2" w:hAnsi="Times-Roman+2" w:cs="Times-Roman+2" w:hint="eastAsia"/>
+                <w:kern w:val="0"/>
+                <w:sz w:val="20"/>
+                <w:szCs w:val="20"/>
+              </w:rPr>
+              <w:t>Stock</w:t>
+            </w:r>
+            <w:r>
+              <w:rPr>
                 <w:rFonts w:ascii="Times-Roman+2" w:hAnsi="Times-Roman+2" w:cs="Times-Roman+2"/>
                 <w:kern w:val="0"/>
                 <w:sz w:val="20"/>
                 <w:szCs w:val="20"/>
               </w:rPr>
-            </w:pPr>
-            <w:r>
-              <w:rPr>
-                <w:rFonts w:ascii="Times-Roman+2" w:hAnsi="Times-Roman+2" w:cs="Times-Roman+2"/>
-                <w:kern w:val="0"/>
-                <w:sz w:val="20"/>
-                <w:szCs w:val="20"/>
-              </w:rPr>
-              <w:t>Check.Input.End</w:t>
+              <w:t>.List.Filtrate</w:t>
             </w:r>
           </w:p>
         </w:tc>
@@ -2805,114 +3187,7 @@
                 <w:sz w:val="20"/>
                 <w:szCs w:val="20"/>
               </w:rPr>
-              <w:t>在用户输入结束查询订单命令时，系统要结束一个查询订单任务</w:t>
-            </w:r>
-          </w:p>
-        </w:tc>
-      </w:tr>
-      <w:tr>
-        <w:tc>
-          <w:tcPr>
-            <w:tcW w:w="2838" w:type="dxa"/>
-            <w:tcBorders>
-              <w:top w:val="nil"/>
-              <w:left w:val="single" w:sz="4" w:space="0" w:color="auto"/>
-              <w:bottom w:val="nil"/>
-              <w:right w:val="nil"/>
-            </w:tcBorders>
-          </w:tcPr>
-          <w:p>
-            <w:pPr>
-              <w:rPr>
-                <w:rFonts w:ascii="Times-Roman+2" w:hAnsi="Times-Roman+2" w:cs="Times-Roman+2"/>
-                <w:kern w:val="0"/>
-                <w:sz w:val="20"/>
-                <w:szCs w:val="20"/>
-              </w:rPr>
-            </w:pPr>
-            <w:r>
-              <w:rPr>
-                <w:rFonts w:ascii="Times-Roman+2" w:hAnsi="Times-Roman+2" w:cs="Times-Roman+2" w:hint="eastAsia"/>
-                <w:kern w:val="0"/>
-                <w:sz w:val="20"/>
-                <w:szCs w:val="20"/>
-              </w:rPr>
-              <w:t>Check.Input.</w:t>
-            </w:r>
-            <w:r>
-              <w:rPr>
-                <w:rFonts w:ascii="Times-Roman+2" w:hAnsi="Times-Roman+2" w:cs="Times-Roman+2"/>
-                <w:kern w:val="0"/>
-                <w:sz w:val="20"/>
-                <w:szCs w:val="20"/>
-              </w:rPr>
-              <w:t>Number</w:t>
-            </w:r>
-          </w:p>
-        </w:tc>
-        <w:tc>
-          <w:tcPr>
-            <w:tcW w:w="5917" w:type="dxa"/>
-            <w:tcBorders>
-              <w:top w:val="nil"/>
-              <w:left w:val="nil"/>
-              <w:bottom w:val="nil"/>
-              <w:right w:val="single" w:sz="4" w:space="0" w:color="auto"/>
-            </w:tcBorders>
-          </w:tcPr>
-          <w:p>
-            <w:pPr>
-              <w:rPr>
-                <w:rFonts w:ascii="Times-Roman+2" w:hAnsi="Times-Roman+2" w:cs="Times-Roman+2"/>
-                <w:kern w:val="0"/>
-                <w:sz w:val="20"/>
-                <w:szCs w:val="20"/>
-              </w:rPr>
-            </w:pPr>
-            <w:r>
-              <w:rPr>
-                <w:rFonts w:ascii="Times-Roman+2" w:hAnsi="Times-Roman+2" w:cs="Times-Roman+2" w:hint="eastAsia"/>
-                <w:kern w:val="0"/>
-                <w:sz w:val="20"/>
-                <w:szCs w:val="20"/>
-              </w:rPr>
-              <w:t>在用户</w:t>
-            </w:r>
-            <w:r>
-              <w:rPr>
-                <w:rFonts w:ascii="Times-Roman+2" w:hAnsi="Times-Roman+2" w:cs="Times-Roman+2" w:hint="eastAsia"/>
-                <w:kern w:val="0"/>
-                <w:sz w:val="20"/>
-                <w:szCs w:val="20"/>
-              </w:rPr>
-              <w:t>输入订单号</w:t>
-            </w:r>
-            <w:r>
-              <w:rPr>
-                <w:rFonts w:ascii="Times-Roman+2" w:hAnsi="Times-Roman+2" w:cs="Times-Roman+2" w:hint="eastAsia"/>
-                <w:kern w:val="0"/>
-                <w:sz w:val="20"/>
-                <w:szCs w:val="20"/>
-              </w:rPr>
-              <w:t>并确认</w:t>
-            </w:r>
-            <w:r>
-              <w:rPr>
-                <w:rFonts w:ascii="Times-Roman+2" w:hAnsi="Times-Roman+2" w:cs="Times-Roman+2" w:hint="eastAsia"/>
-                <w:kern w:val="0"/>
-                <w:sz w:val="20"/>
-                <w:szCs w:val="20"/>
-              </w:rPr>
-              <w:t>时，系统要执行单号查询任务，参见</w:t>
-            </w:r>
-            <w:r>
-              <w:rPr>
-                <w:rFonts w:ascii="Times-Roman+2" w:hAnsi="Times-Roman+2" w:cs="Times-Roman+2" w:hint="eastAsia"/>
-                <w:kern w:val="0"/>
-                <w:sz w:val="20"/>
-                <w:szCs w:val="20"/>
-              </w:rPr>
-              <w:t>Check.Number</w:t>
+              <w:t>用户在搜索框输入所选股票的关键字，系统实时根据输入的关键字筛选股票列表</w:t>
             </w:r>
           </w:p>
         </w:tc>
@@ -2940,12 +3215,21 @@
             </w:pPr>
             <w:r>
               <w:rPr>
+                <w:rFonts w:ascii="Times-Roman+2" w:hAnsi="Times-Roman+2" w:cs="Times-Roman+2" w:hint="eastAsia"/>
+                <w:kern w:val="0"/>
+                <w:sz w:val="20"/>
+                <w:szCs w:val="20"/>
+              </w:rPr>
+              <w:t>Stock</w:t>
+            </w:r>
+            <w:r>
+              <w:rPr>
                 <w:rFonts w:ascii="Times-Roman+2" w:hAnsi="Times-Roman+2" w:cs="Times-Roman+2"/>
                 <w:kern w:val="0"/>
                 <w:sz w:val="20"/>
                 <w:szCs w:val="20"/>
               </w:rPr>
-              <w:t>Check.Input.Invalid</w:t>
+              <w:t>.List.choose</w:t>
             </w:r>
           </w:p>
         </w:tc>
@@ -2963,20 +3247,38 @@
           <w:p>
             <w:pPr>
               <w:rPr>
+                <w:rFonts w:ascii="Times-Roman+2" w:hAnsi="Times-Roman+2" w:cs="Times-Roman+2" w:hint="eastAsia"/>
+                <w:kern w:val="0"/>
+                <w:sz w:val="20"/>
+                <w:szCs w:val="20"/>
+              </w:rPr>
+            </w:pPr>
+            <w:r>
+              <w:rPr>
+                <w:rFonts w:ascii="Times-Roman+2" w:hAnsi="Times-Roman+2" w:cs="Times-Roman+2" w:hint="eastAsia"/>
+                <w:kern w:val="0"/>
+                <w:sz w:val="20"/>
+                <w:szCs w:val="20"/>
+              </w:rPr>
+              <w:t>用户选择某只股票，系统跳转到</w:t>
+            </w:r>
+            <w:r>
+              <w:rPr>
+                <w:rFonts w:ascii="Times-Roman+2" w:hAnsi="Times-Roman+2" w:cs="Times-Roman+2" w:hint="eastAsia"/>
+                <w:kern w:val="0"/>
+                <w:sz w:val="20"/>
+                <w:szCs w:val="20"/>
+              </w:rPr>
+              <w:t>Stock</w:t>
+            </w:r>
+            <w:r>
+              <w:rPr>
                 <w:rFonts w:ascii="Times-Roman+2" w:hAnsi="Times-Roman+2" w:cs="Times-Roman+2"/>
                 <w:kern w:val="0"/>
                 <w:sz w:val="20"/>
                 <w:szCs w:val="20"/>
               </w:rPr>
-            </w:pPr>
-            <w:r>
-              <w:rPr>
-                <w:rFonts w:ascii="Times-Roman+2" w:hAnsi="Times-Roman+2" w:cs="Times-Roman+2" w:hint="eastAsia"/>
-                <w:kern w:val="0"/>
-                <w:sz w:val="20"/>
-                <w:szCs w:val="20"/>
-              </w:rPr>
-              <w:t>在用户输入其他标识时，系统不予响应</w:t>
+              <w:t>.Message.Show</w:t>
             </w:r>
           </w:p>
         </w:tc>
@@ -2986,7 +3288,7 @@
           <w:tcPr>
             <w:tcW w:w="2838" w:type="dxa"/>
             <w:tcBorders>
-              <w:top w:val="nil"/>
+              <w:top w:val="single" w:sz="4" w:space="0" w:color="auto"/>
               <w:left w:val="single" w:sz="4" w:space="0" w:color="auto"/>
               <w:bottom w:val="nil"/>
               <w:right w:val="nil"/>
@@ -2996,20 +3298,29 @@
           <w:p>
             <w:pPr>
               <w:rPr>
+                <w:rFonts w:ascii="Times-Roman+2" w:hAnsi="Times-Roman+2" w:cs="Times-Roman+2" w:hint="eastAsia"/>
+                <w:kern w:val="0"/>
+                <w:sz w:val="20"/>
+                <w:szCs w:val="20"/>
+              </w:rPr>
+            </w:pPr>
+            <w:r>
+              <w:rPr>
+                <w:rFonts w:ascii="Times-Roman+2" w:hAnsi="Times-Roman+2" w:cs="Times-Roman+2" w:hint="eastAsia"/>
+                <w:kern w:val="0"/>
+                <w:sz w:val="20"/>
+                <w:szCs w:val="20"/>
+              </w:rPr>
+              <w:t>Stock</w:t>
+            </w:r>
+            <w:r>
+              <w:rPr>
                 <w:rFonts w:ascii="Times-Roman+2" w:hAnsi="Times-Roman+2" w:cs="Times-Roman+2"/>
                 <w:kern w:val="0"/>
                 <w:sz w:val="20"/>
                 <w:szCs w:val="20"/>
               </w:rPr>
-            </w:pPr>
-            <w:r>
-              <w:rPr>
-                <w:rFonts w:ascii="Times-Roman+2" w:hAnsi="Times-Roman+2" w:cs="Times-Roman+2"/>
-                <w:kern w:val="0"/>
-                <w:sz w:val="20"/>
-                <w:szCs w:val="20"/>
-              </w:rPr>
-              <w:t>Check.Number.Cancle</w:t>
+              <w:t>.Message.Show</w:t>
             </w:r>
           </w:p>
         </w:tc>
@@ -3017,7 +3328,7 @@
           <w:tcPr>
             <w:tcW w:w="5917" w:type="dxa"/>
             <w:tcBorders>
-              <w:top w:val="nil"/>
+              <w:top w:val="single" w:sz="4" w:space="0" w:color="auto"/>
               <w:left w:val="nil"/>
               <w:bottom w:val="nil"/>
               <w:right w:val="single" w:sz="4" w:space="0" w:color="auto"/>
@@ -3040,80 +3351,16 @@
                 <w:sz w:val="20"/>
                 <w:szCs w:val="20"/>
               </w:rPr>
-              <w:t>在用户取消订单号输入时，系统关闭查询订单任务，返回主界面，参见</w:t>
+              <w:t>系统显示所选股票的具体信息，</w:t>
             </w:r>
             <w:r>
-              <w:rPr>
-                <w:rFonts w:ascii="Times-Roman+2" w:hAnsi="Times-Roman+2" w:cs="Times-Roman+2" w:hint="eastAsia"/>
-                <w:kern w:val="0"/>
-                <w:sz w:val="20"/>
-                <w:szCs w:val="20"/>
-              </w:rPr>
-              <w:t>Check.Input</w:t>
-            </w:r>
-          </w:p>
-        </w:tc>
-      </w:tr>
-      <w:tr>
-        <w:tc>
-          <w:tcPr>
-            <w:tcW w:w="2838" w:type="dxa"/>
-            <w:tcBorders>
-              <w:top w:val="nil"/>
-              <w:left w:val="single" w:sz="4" w:space="0" w:color="auto"/>
-              <w:bottom w:val="nil"/>
-              <w:right w:val="nil"/>
-            </w:tcBorders>
-            <w:hideMark/>
-          </w:tcPr>
-          <w:p>
-            <w:pPr>
               <w:rPr>
                 <w:rFonts w:ascii="Times-Roman+2" w:hAnsi="Times-Roman+2" w:cs="Times-Roman+2"/>
                 <w:kern w:val="0"/>
                 <w:sz w:val="20"/>
                 <w:szCs w:val="20"/>
               </w:rPr>
-            </w:pPr>
-            <w:r>
-              <w:rPr>
-                <w:rFonts w:ascii="Times-Roman+2" w:hAnsi="Times-Roman+2" w:cs="Times-Roman+2"/>
-                <w:kern w:val="0"/>
-                <w:sz w:val="20"/>
-                <w:szCs w:val="20"/>
-              </w:rPr>
-              <w:t>Check.Number.Valid</w:t>
-            </w:r>
-          </w:p>
-        </w:tc>
-        <w:tc>
-          <w:tcPr>
-            <w:tcW w:w="5917" w:type="dxa"/>
-            <w:tcBorders>
-              <w:top w:val="nil"/>
-              <w:left w:val="nil"/>
-              <w:bottom w:val="nil"/>
-              <w:right w:val="single" w:sz="4" w:space="0" w:color="auto"/>
-            </w:tcBorders>
-            <w:hideMark/>
-          </w:tcPr>
-          <w:p>
-            <w:pPr>
-              <w:rPr>
-                <w:rFonts w:ascii="Times-Roman+2" w:hAnsi="Times-Roman+2" w:cs="Times-Roman+2"/>
-                <w:kern w:val="0"/>
-                <w:sz w:val="20"/>
-                <w:szCs w:val="20"/>
-              </w:rPr>
-            </w:pPr>
-            <w:r>
-              <w:rPr>
-                <w:rFonts w:ascii="Times-Roman+2" w:hAnsi="Times-Roman+2" w:cs="Times-Roman+2" w:hint="eastAsia"/>
-                <w:kern w:val="0"/>
-                <w:sz w:val="20"/>
-                <w:szCs w:val="20"/>
-              </w:rPr>
-              <w:t>在用户输入已有订单号时，系统显示该订单信息</w:t>
+              <w:t>，包括过去一段时间（默认过去一个月）的数据，包括开盘，收盘，最高最低价，成交量等。</w:t>
             </w:r>
           </w:p>
         </w:tc>
@@ -3128,25 +3375,33 @@
               <w:bottom w:val="single" w:sz="4" w:space="0" w:color="auto"/>
               <w:right w:val="nil"/>
             </w:tcBorders>
-            <w:hideMark/>
           </w:tcPr>
           <w:p>
             <w:pPr>
+              <w:rPr>
+                <w:rFonts w:ascii="Times-Roman+2" w:hAnsi="Times-Roman+2" w:cs="Times-Roman+2" w:hint="eastAsia"/>
+                <w:kern w:val="0"/>
+                <w:sz w:val="20"/>
+                <w:szCs w:val="20"/>
+              </w:rPr>
+            </w:pPr>
+            <w:r>
+              <w:rPr>
+                <w:rFonts w:ascii="Times-Roman+2" w:hAnsi="Times-Roman+2" w:cs="Times-Roman+2" w:hint="eastAsia"/>
+                <w:kern w:val="0"/>
+                <w:sz w:val="20"/>
+                <w:szCs w:val="20"/>
+              </w:rPr>
+              <w:t>Stock</w:t>
+            </w:r>
+            <w:r>
               <w:rPr>
                 <w:rFonts w:ascii="Times-Roman+2" w:hAnsi="Times-Roman+2" w:cs="Times-Roman+2"/>
                 <w:kern w:val="0"/>
                 <w:sz w:val="20"/>
                 <w:szCs w:val="20"/>
               </w:rPr>
-            </w:pPr>
-            <w:r>
-              <w:rPr>
-                <w:rFonts w:ascii="Times-Roman+2" w:hAnsi="Times-Roman+2" w:cs="Times-Roman+2"/>
-                <w:kern w:val="0"/>
-                <w:sz w:val="20"/>
-                <w:szCs w:val="20"/>
-              </w:rPr>
-              <w:t>Check.Number.Invalid</w:t>
+              <w:t>.Message.Filtrate</w:t>
             </w:r>
           </w:p>
         </w:tc>
@@ -3159,7 +3414,6 @@
               <w:bottom w:val="single" w:sz="4" w:space="0" w:color="auto"/>
               <w:right w:val="single" w:sz="4" w:space="0" w:color="auto"/>
             </w:tcBorders>
-            <w:hideMark/>
           </w:tcPr>
           <w:p>
             <w:pPr>
@@ -3177,7 +3431,357 @@
                 <w:sz w:val="20"/>
                 <w:szCs w:val="20"/>
               </w:rPr>
-              <w:t>在用户输入其他输入时，系统提示输入无效</w:t>
+              <w:t>输入时间段，点击筛选，系统显示所选时间段的数据</w:t>
+            </w:r>
+          </w:p>
+        </w:tc>
+      </w:tr>
+    </w:tbl>
+    <w:p>
+      <w:pPr>
+        <w:ind w:firstLineChars="200" w:firstLine="360"/>
+        <w:rPr>
+          <w:rFonts w:ascii="Times-Roman+2" w:hAnsi="Times-Roman+2" w:cs="Times-Roman+2"/>
+          <w:kern w:val="0"/>
+          <w:sz w:val="18"/>
+          <w:szCs w:val="18"/>
+        </w:rPr>
+      </w:pPr>
+    </w:p>
+    <w:p>
+      <w:pPr>
+        <w:pStyle w:val="3"/>
+        <w:numPr>
+          <w:ilvl w:val="2"/>
+          <w:numId w:val="2"/>
+        </w:numPr>
+      </w:pPr>
+      <w:r>
+        <w:rPr>
+          <w:rFonts w:hint="eastAsia"/>
+        </w:rPr>
+        <w:lastRenderedPageBreak/>
+        <w:t>大盘查询</w:t>
+      </w:r>
+    </w:p>
+    <w:p>
+      <w:pPr>
+        <w:pStyle w:val="4"/>
+        <w:numPr>
+          <w:ilvl w:val="3"/>
+          <w:numId w:val="2"/>
+        </w:numPr>
+      </w:pPr>
+      <w:r>
+        <w:rPr>
+          <w:rFonts w:hint="eastAsia"/>
+        </w:rPr>
+        <w:t>特性描述</w:t>
+      </w:r>
+    </w:p>
+    <w:p>
+      <w:pPr>
+        <w:pStyle w:val="ab"/>
+        <w:ind w:left="555" w:firstLineChars="0" w:firstLine="0"/>
+        <w:rPr>
+          <w:rFonts w:hint="eastAsia"/>
+        </w:rPr>
+      </w:pPr>
+      <w:r>
+        <w:rPr>
+          <w:rFonts w:hint="eastAsia"/>
+        </w:rPr>
+        <w:t>用户通过系统，</w:t>
+      </w:r>
+      <w:r>
+        <w:rPr>
+          <w:rFonts w:hint="eastAsia"/>
+        </w:rPr>
+        <w:t>查看当前大盘信息</w:t>
+      </w:r>
+    </w:p>
+    <w:p>
+      <w:pPr>
+        <w:pStyle w:val="ab"/>
+        <w:ind w:left="555" w:firstLineChars="0" w:firstLine="0"/>
+      </w:pPr>
+      <w:r>
+        <w:rPr>
+          <w:rFonts w:hint="eastAsia"/>
+        </w:rPr>
+        <w:t>优先级</w:t>
+      </w:r>
+      <w:r>
+        <w:rPr>
+          <w:rFonts w:hint="eastAsia"/>
+        </w:rPr>
+        <w:t>=</w:t>
+      </w:r>
+      <w:r>
+        <w:rPr>
+          <w:rFonts w:hint="eastAsia"/>
+        </w:rPr>
+        <w:t>高</w:t>
+      </w:r>
+    </w:p>
+    <w:p>
+      <w:pPr>
+        <w:pStyle w:val="4"/>
+        <w:numPr>
+          <w:ilvl w:val="3"/>
+          <w:numId w:val="2"/>
+        </w:numPr>
+      </w:pPr>
+      <w:r>
+        <w:rPr>
+          <w:rFonts w:hint="eastAsia"/>
+        </w:rPr>
+        <w:t>刺激</w:t>
+      </w:r>
+      <w:r>
+        <w:rPr>
+          <w:rFonts w:hint="eastAsia"/>
+        </w:rPr>
+        <w:t>/</w:t>
+      </w:r>
+      <w:r>
+        <w:rPr>
+          <w:rFonts w:hint="eastAsia"/>
+        </w:rPr>
+        <w:t>响应序列</w:t>
+      </w:r>
+    </w:p>
+    <w:p>
+      <w:pPr>
+        <w:ind w:firstLineChars="200" w:firstLine="420"/>
+      </w:pPr>
+      <w:r>
+        <w:rPr>
+          <w:rFonts w:hint="eastAsia"/>
+        </w:rPr>
+        <w:t>刺激：</w:t>
+      </w:r>
+      <w:r>
+        <w:rPr>
+          <w:rFonts w:hint="eastAsia"/>
+        </w:rPr>
+        <w:t>用户点击查看大盘数据</w:t>
+      </w:r>
+      <w:r>
+        <w:t xml:space="preserve"> </w:t>
+      </w:r>
+    </w:p>
+    <w:p>
+      <w:pPr>
+        <w:ind w:firstLineChars="200" w:firstLine="420"/>
+      </w:pPr>
+      <w:r>
+        <w:rPr>
+          <w:rFonts w:hint="eastAsia"/>
+        </w:rPr>
+        <w:t>响应：系统</w:t>
+      </w:r>
+      <w:r>
+        <w:rPr>
+          <w:rFonts w:hint="eastAsia"/>
+        </w:rPr>
+        <w:t>显示大盘走线图以及筛选按钮</w:t>
+      </w:r>
+    </w:p>
+    <w:p>
+      <w:pPr>
+        <w:ind w:firstLineChars="200" w:firstLine="420"/>
+      </w:pPr>
+      <w:r>
+        <w:rPr>
+          <w:rFonts w:hint="eastAsia"/>
+        </w:rPr>
+        <w:t>刺激：用户选择筛选选项，选择上证指数</w:t>
+      </w:r>
+    </w:p>
+    <w:p>
+      <w:pPr>
+        <w:ind w:firstLineChars="200" w:firstLine="420"/>
+      </w:pPr>
+      <w:r>
+        <w:rPr>
+          <w:rFonts w:hint="eastAsia"/>
+        </w:rPr>
+        <w:t>响应：</w:t>
+      </w:r>
+      <w:r>
+        <w:rPr>
+          <w:rFonts w:hint="eastAsia"/>
+        </w:rPr>
+        <w:t>系统显示默认选取时间段内的上证指数的曲线情况</w:t>
+      </w:r>
+    </w:p>
+    <w:p>
+      <w:pPr>
+        <w:ind w:firstLineChars="200" w:firstLine="420"/>
+      </w:pPr>
+      <w:r>
+        <w:rPr>
+          <w:rFonts w:hint="eastAsia"/>
+        </w:rPr>
+        <w:t>刺激：用户选择筛选选项，选择深证指数</w:t>
+      </w:r>
+    </w:p>
+    <w:p>
+      <w:pPr>
+        <w:ind w:firstLineChars="200" w:firstLine="420"/>
+        <w:rPr>
+          <w:rFonts w:hint="eastAsia"/>
+        </w:rPr>
+      </w:pPr>
+      <w:r>
+        <w:rPr>
+          <w:rFonts w:hint="eastAsia"/>
+        </w:rPr>
+        <w:t>响应：</w:t>
+      </w:r>
+      <w:r>
+        <w:rPr>
+          <w:rFonts w:hint="eastAsia"/>
+        </w:rPr>
+        <w:t>系统显示默认选取时间段内的深证指数的曲线情况</w:t>
+      </w:r>
+    </w:p>
+    <w:p>
+      <w:pPr>
+        <w:ind w:firstLineChars="200" w:firstLine="420"/>
+      </w:pPr>
+      <w:r>
+        <w:rPr>
+          <w:rFonts w:hint="eastAsia"/>
+        </w:rPr>
+        <w:t>刺激：</w:t>
+      </w:r>
+      <w:r>
+        <w:rPr>
+          <w:rFonts w:hint="eastAsia"/>
+        </w:rPr>
+        <w:t>用户选择时间段筛选选项，选择时间段</w:t>
+      </w:r>
+    </w:p>
+    <w:p>
+      <w:pPr>
+        <w:ind w:firstLineChars="200" w:firstLine="420"/>
+        <w:rPr>
+          <w:rFonts w:hint="eastAsia"/>
+        </w:rPr>
+      </w:pPr>
+      <w:r>
+        <w:rPr>
+          <w:rFonts w:hint="eastAsia"/>
+        </w:rPr>
+        <w:t>响应：系统</w:t>
+      </w:r>
+      <w:r>
+        <w:rPr>
+          <w:rFonts w:hint="eastAsia"/>
+        </w:rPr>
+        <w:t>显示所选时间端内大盘指数的曲线情况</w:t>
+      </w:r>
+    </w:p>
+    <w:p>
+      <w:pPr>
+        <w:pStyle w:val="4"/>
+        <w:numPr>
+          <w:ilvl w:val="3"/>
+          <w:numId w:val="2"/>
+        </w:numPr>
+      </w:pPr>
+      <w:r>
+        <w:rPr>
+          <w:rFonts w:hint="eastAsia"/>
+        </w:rPr>
+        <w:t>相关功能需求</w:t>
+      </w:r>
+    </w:p>
+    <w:tbl>
+      <w:tblPr>
+        <w:tblStyle w:val="a9"/>
+        <w:tblW w:w="0" w:type="auto"/>
+        <w:tblLook w:val="04A0" w:firstRow="1" w:lastRow="0" w:firstColumn="1" w:lastColumn="0" w:noHBand="0" w:noVBand="1"/>
+      </w:tblPr>
+      <w:tblGrid>
+        <w:gridCol w:w="2660"/>
+        <w:gridCol w:w="6583"/>
+      </w:tblGrid>
+      <w:tr>
+        <w:tc>
+          <w:tcPr>
+            <w:tcW w:w="2660" w:type="dxa"/>
+          </w:tcPr>
+          <w:p>
+            <w:pPr>
+              <w:rPr>
+                <w:rFonts w:ascii="Times-Roman+2" w:hAnsi="Times-Roman+2" w:cs="Times-Roman+2"/>
+                <w:kern w:val="0"/>
+                <w:sz w:val="20"/>
+                <w:szCs w:val="20"/>
+              </w:rPr>
+            </w:pPr>
+            <w:r>
+              <w:rPr>
+                <w:rFonts w:ascii="Times-Roman+2" w:hAnsi="Times-Roman+2" w:cs="Times-Roman+2"/>
+                <w:kern w:val="0"/>
+                <w:sz w:val="20"/>
+                <w:szCs w:val="20"/>
+              </w:rPr>
+              <w:t>Stock_market.</w:t>
+            </w:r>
+            <w:r>
+              <w:rPr>
+                <w:rFonts w:ascii="Times-Roman+2" w:hAnsi="Times-Roman+2" w:cs="Times-Roman+2"/>
+                <w:kern w:val="0"/>
+                <w:sz w:val="20"/>
+                <w:szCs w:val="20"/>
+              </w:rPr>
+              <w:t>C</w:t>
+            </w:r>
+            <w:r>
+              <w:rPr>
+                <w:rFonts w:ascii="Times-Roman+2" w:hAnsi="Times-Roman+2" w:cs="Times-Roman+2"/>
+                <w:kern w:val="0"/>
+                <w:sz w:val="20"/>
+                <w:szCs w:val="20"/>
+              </w:rPr>
+              <w:t>heck</w:t>
+            </w:r>
+          </w:p>
+        </w:tc>
+        <w:tc>
+          <w:tcPr>
+            <w:tcW w:w="6583" w:type="dxa"/>
+          </w:tcPr>
+          <w:p>
+            <w:pPr>
+              <w:rPr>
+                <w:rFonts w:ascii="Times-Roman+2" w:hAnsi="Times-Roman+2" w:cs="Times-Roman+2"/>
+                <w:kern w:val="0"/>
+                <w:sz w:val="20"/>
+                <w:szCs w:val="20"/>
+              </w:rPr>
+            </w:pPr>
+            <w:r>
+              <w:rPr>
+                <w:rFonts w:ascii="Times-Roman+2" w:hAnsi="Times-Roman+2" w:cs="Times-Roman+2" w:hint="eastAsia"/>
+                <w:kern w:val="0"/>
+                <w:sz w:val="20"/>
+                <w:szCs w:val="20"/>
+              </w:rPr>
+              <w:t>用户选择查看大盘选项，系统跳到</w:t>
+            </w:r>
+            <w:r>
+              <w:rPr>
+                <w:rFonts w:ascii="Times-Roman+2" w:hAnsi="Times-Roman+2" w:cs="Times-Roman+2"/>
+                <w:kern w:val="0"/>
+                <w:sz w:val="20"/>
+                <w:szCs w:val="20"/>
+              </w:rPr>
+              <w:t>Stock_market.Show</w:t>
             </w:r>
           </w:p>
         </w:tc>
@@ -3185,14 +3789,7 @@
       <w:tr>
         <w:tc>
           <w:tcPr>
-            <w:tcW w:w="2838" w:type="dxa"/>
-            <w:tcBorders>
-              <w:top w:val="single" w:sz="4" w:space="0" w:color="auto"/>
-              <w:left w:val="single" w:sz="4" w:space="0" w:color="auto"/>
-              <w:bottom w:val="single" w:sz="4" w:space="0" w:color="auto"/>
-              <w:right w:val="nil"/>
-            </w:tcBorders>
-            <w:hideMark/>
+            <w:tcW w:w="2660" w:type="dxa"/>
           </w:tcPr>
           <w:p>
             <w:pPr>
@@ -3210,20 +3807,13 @@
                 <w:sz w:val="20"/>
                 <w:szCs w:val="20"/>
               </w:rPr>
-              <w:t>Check.Order</w:t>
+              <w:t>Stock_market.Show</w:t>
             </w:r>
           </w:p>
         </w:tc>
         <w:tc>
           <w:tcPr>
-            <w:tcW w:w="5917" w:type="dxa"/>
-            <w:tcBorders>
-              <w:top w:val="single" w:sz="4" w:space="0" w:color="auto"/>
-              <w:left w:val="nil"/>
-              <w:bottom w:val="single" w:sz="4" w:space="0" w:color="auto"/>
-              <w:right w:val="single" w:sz="4" w:space="0" w:color="auto"/>
-            </w:tcBorders>
-            <w:hideMark/>
+            <w:tcW w:w="6583" w:type="dxa"/>
           </w:tcPr>
           <w:p>
             <w:pPr>
@@ -3241,7 +3831,7 @@
                 <w:sz w:val="20"/>
                 <w:szCs w:val="20"/>
               </w:rPr>
-              <w:t>系统显示订单的信息</w:t>
+              <w:t>系统显示默认指数和默认时间段内的大盘走线图以及筛选按钮</w:t>
             </w:r>
           </w:p>
         </w:tc>
@@ -3249,13 +3839,7 @@
       <w:tr>
         <w:tc>
           <w:tcPr>
-            <w:tcW w:w="2838" w:type="dxa"/>
-            <w:tcBorders>
-              <w:top w:val="single" w:sz="4" w:space="0" w:color="auto"/>
-              <w:left w:val="single" w:sz="4" w:space="0" w:color="auto"/>
-              <w:bottom w:val="single" w:sz="4" w:space="0" w:color="auto"/>
-              <w:right w:val="nil"/>
-            </w:tcBorders>
+            <w:tcW w:w="2660" w:type="dxa"/>
           </w:tcPr>
           <w:p>
             <w:pPr>
@@ -3268,24 +3852,18 @@
             </w:pPr>
             <w:r>
               <w:rPr>
-                <w:rFonts w:ascii="Times-Roman+2" w:hAnsi="Times-Roman+2" w:cs="Times-Roman+2" w:hint="eastAsia"/>
+                <w:rFonts w:ascii="Times-Roman+2" w:hAnsi="Times-Roman+2" w:cs="Times-Roman+2"/>
                 <w:kern w:val="0"/>
                 <w:sz w:val="20"/>
                 <w:szCs w:val="20"/>
               </w:rPr>
-              <w:t>Check.End</w:t>
+              <w:t>Stock_market.Choose</w:t>
             </w:r>
           </w:p>
         </w:tc>
         <w:tc>
           <w:tcPr>
-            <w:tcW w:w="5917" w:type="dxa"/>
-            <w:tcBorders>
-              <w:top w:val="single" w:sz="4" w:space="0" w:color="auto"/>
-              <w:left w:val="nil"/>
-              <w:bottom w:val="single" w:sz="4" w:space="0" w:color="auto"/>
-              <w:right w:val="single" w:sz="4" w:space="0" w:color="auto"/>
-            </w:tcBorders>
+            <w:tcW w:w="6583" w:type="dxa"/>
           </w:tcPr>
           <w:p>
             <w:pPr>
@@ -3303,358 +3881,7 @@
                 <w:sz w:val="20"/>
                 <w:szCs w:val="20"/>
               </w:rPr>
-              <w:t>系统应该允许快递员要求结束本次销售任务</w:t>
-            </w:r>
-          </w:p>
-        </w:tc>
-      </w:tr>
-    </w:tbl>
-    <w:p>
-      <w:pPr>
-        <w:ind w:firstLineChars="200" w:firstLine="360"/>
-        <w:rPr>
-          <w:rFonts w:ascii="Times-Roman+2" w:hAnsi="Times-Roman+2" w:cs="Times-Roman+2"/>
-          <w:kern w:val="0"/>
-          <w:sz w:val="18"/>
-          <w:szCs w:val="18"/>
-        </w:rPr>
-      </w:pPr>
-    </w:p>
-    <w:p>
-      <w:pPr>
-        <w:pStyle w:val="3"/>
-        <w:numPr>
-          <w:ilvl w:val="2"/>
-          <w:numId w:val="2"/>
-        </w:numPr>
-      </w:pPr>
-      <w:r>
-        <w:rPr>
-          <w:rFonts w:hint="eastAsia"/>
-        </w:rPr>
-        <w:t>大盘查询</w:t>
-      </w:r>
-    </w:p>
-    <w:p>
-      <w:pPr>
-        <w:pStyle w:val="4"/>
-        <w:numPr>
-          <w:ilvl w:val="3"/>
-          <w:numId w:val="2"/>
-        </w:numPr>
-      </w:pPr>
-      <w:r>
-        <w:rPr>
-          <w:rFonts w:hint="eastAsia"/>
-        </w:rPr>
-        <w:t>特性描述</w:t>
-      </w:r>
-    </w:p>
-    <w:p>
-      <w:pPr>
-        <w:ind w:firstLineChars="200" w:firstLine="420"/>
-      </w:pPr>
-      <w:r>
-        <w:rPr>
-          <w:rFonts w:hint="eastAsia"/>
-        </w:rPr>
-        <w:t>在快递员接受寄件人的货物时，经过验证的快递员可以进行接受货物，在系统内输入新订单，计算得出相应的收款，向寄件人收取费用。系统最后要更新库存。</w:t>
-      </w:r>
-    </w:p>
-    <w:p>
-      <w:pPr>
-        <w:ind w:firstLineChars="200" w:firstLine="420"/>
-      </w:pPr>
-      <w:r>
-        <w:rPr>
-          <w:rFonts w:hint="eastAsia"/>
-        </w:rPr>
-        <w:t>优先级</w:t>
-      </w:r>
-      <w:r>
-        <w:rPr>
-          <w:rFonts w:hint="eastAsia"/>
-        </w:rPr>
-        <w:t>=</w:t>
-      </w:r>
-      <w:r>
-        <w:rPr>
-          <w:rFonts w:hint="eastAsia"/>
-        </w:rPr>
-        <w:t>高</w:t>
-      </w:r>
-    </w:p>
-    <w:p>
-      <w:pPr>
-        <w:pStyle w:val="4"/>
-        <w:numPr>
-          <w:ilvl w:val="3"/>
-          <w:numId w:val="2"/>
-        </w:numPr>
-      </w:pPr>
-      <w:r>
-        <w:rPr>
-          <w:rFonts w:hint="eastAsia"/>
-        </w:rPr>
-        <w:t>刺激</w:t>
-      </w:r>
-      <w:r>
-        <w:rPr>
-          <w:rFonts w:hint="eastAsia"/>
-        </w:rPr>
-        <w:t>/</w:t>
-      </w:r>
-      <w:r>
-        <w:rPr>
-          <w:rFonts w:hint="eastAsia"/>
-        </w:rPr>
-        <w:t>响应序列</w:t>
-      </w:r>
-    </w:p>
-    <w:p>
-      <w:pPr>
-        <w:ind w:firstLineChars="200" w:firstLine="420"/>
-      </w:pPr>
-      <w:r>
-        <w:rPr>
-          <w:rFonts w:hint="eastAsia"/>
-        </w:rPr>
-        <w:t>刺激：快递员新建订单</w:t>
-      </w:r>
-      <w:r>
-        <w:t xml:space="preserve"> </w:t>
-      </w:r>
-    </w:p>
-    <w:p>
-      <w:pPr>
-        <w:ind w:firstLineChars="200" w:firstLine="420"/>
-      </w:pPr>
-      <w:r>
-        <w:rPr>
-          <w:rFonts w:hint="eastAsia"/>
-        </w:rPr>
-        <w:t>响应：系统新建订单，等待快递员填写</w:t>
-      </w:r>
-    </w:p>
-    <w:p>
-      <w:pPr>
-        <w:ind w:firstLineChars="200" w:firstLine="420"/>
-      </w:pPr>
-      <w:r>
-        <w:rPr>
-          <w:rFonts w:hint="eastAsia"/>
-        </w:rPr>
-        <w:t>刺激：快递员填写订单并确认</w:t>
-      </w:r>
-    </w:p>
-    <w:p>
-      <w:pPr>
-        <w:ind w:firstLineChars="200" w:firstLine="420"/>
-      </w:pPr>
-      <w:r>
-        <w:rPr>
-          <w:rFonts w:hint="eastAsia"/>
-        </w:rPr>
-        <w:t>响应：系统建立订单</w:t>
-      </w:r>
-    </w:p>
-    <w:p>
-      <w:pPr>
-        <w:ind w:firstLineChars="200" w:firstLine="420"/>
-      </w:pPr>
-      <w:r>
-        <w:rPr>
-          <w:rFonts w:hint="eastAsia"/>
-        </w:rPr>
-        <w:t>刺激：快递员取消新建订单</w:t>
-      </w:r>
-    </w:p>
-    <w:p>
-      <w:pPr>
-        <w:ind w:firstLineChars="200" w:firstLine="420"/>
-      </w:pPr>
-      <w:r>
-        <w:rPr>
-          <w:rFonts w:hint="eastAsia"/>
-        </w:rPr>
-        <w:t>响应：系统关闭订单输入任务</w:t>
-      </w:r>
-    </w:p>
-    <w:p>
-      <w:pPr>
-        <w:ind w:firstLineChars="200" w:firstLine="420"/>
-      </w:pPr>
-      <w:r>
-        <w:rPr>
-          <w:rFonts w:hint="eastAsia"/>
-        </w:rPr>
-        <w:t>刺激：快递员输入相关信息</w:t>
-      </w:r>
-    </w:p>
-    <w:p>
-      <w:pPr>
-        <w:ind w:firstLineChars="200" w:firstLine="420"/>
-      </w:pPr>
-      <w:r>
-        <w:rPr>
-          <w:rFonts w:hint="eastAsia"/>
-        </w:rPr>
-        <w:t>响应：系统计算并显示运费</w:t>
-      </w:r>
-    </w:p>
-    <w:p>
-      <w:pPr>
-        <w:ind w:firstLineChars="200" w:firstLine="420"/>
-      </w:pPr>
-      <w:r>
-        <w:t>刺激</w:t>
-      </w:r>
-      <w:r>
-        <w:rPr>
-          <w:rFonts w:hint="eastAsia"/>
-        </w:rPr>
-        <w:t>：</w:t>
-      </w:r>
-      <w:r>
-        <w:t>确认订单</w:t>
-      </w:r>
-    </w:p>
-    <w:p>
-      <w:pPr>
-        <w:ind w:firstLineChars="200" w:firstLine="420"/>
-      </w:pPr>
-      <w:r>
-        <w:t>响应</w:t>
-      </w:r>
-      <w:r>
-        <w:rPr>
-          <w:rFonts w:hint="eastAsia"/>
-        </w:rPr>
-        <w:t>：系统提醒</w:t>
-      </w:r>
-      <w:r>
-        <w:t>是否确认新建订单</w:t>
-      </w:r>
-    </w:p>
-    <w:p>
-      <w:pPr>
-        <w:ind w:firstLineChars="200" w:firstLine="420"/>
-      </w:pPr>
-      <w:r>
-        <w:t>刺激</w:t>
-      </w:r>
-      <w:r>
-        <w:rPr>
-          <w:rFonts w:hint="eastAsia"/>
-        </w:rPr>
-        <w:t>：</w:t>
-      </w:r>
-      <w:r>
-        <w:t>确认新建订单</w:t>
-      </w:r>
-    </w:p>
-    <w:p>
-      <w:pPr>
-        <w:ind w:firstLineChars="200" w:firstLine="420"/>
-      </w:pPr>
-      <w:r>
-        <w:t>响应</w:t>
-      </w:r>
-      <w:r>
-        <w:rPr>
-          <w:rFonts w:hint="eastAsia"/>
-        </w:rPr>
-        <w:t>：系统显示新建订单成功</w:t>
-      </w:r>
-    </w:p>
-    <w:p>
-      <w:pPr>
-        <w:ind w:firstLineChars="200" w:firstLine="420"/>
-      </w:pPr>
-    </w:p>
-    <w:p>
-      <w:pPr>
-        <w:pStyle w:val="4"/>
-        <w:numPr>
-          <w:ilvl w:val="3"/>
-          <w:numId w:val="2"/>
-        </w:numPr>
-      </w:pPr>
-      <w:r>
-        <w:rPr>
-          <w:rFonts w:hint="eastAsia"/>
-        </w:rPr>
-        <w:t>相关功能需求</w:t>
-      </w:r>
-    </w:p>
-    <w:tbl>
-      <w:tblPr>
-        <w:tblStyle w:val="ac"/>
-        <w:tblW w:w="0" w:type="auto"/>
-        <w:tblLook w:val="04A0" w:firstRow="1" w:lastRow="0" w:firstColumn="1" w:lastColumn="0" w:noHBand="0" w:noVBand="1"/>
-      </w:tblPr>
-      <w:tblGrid>
-        <w:gridCol w:w="3465"/>
-        <w:gridCol w:w="5778"/>
-      </w:tblGrid>
-      <w:tr>
-        <w:tc>
-          <w:tcPr>
-            <w:tcW w:w="3465" w:type="dxa"/>
-            <w:tcBorders>
-              <w:top w:val="single" w:sz="4" w:space="0" w:color="auto"/>
-              <w:left w:val="single" w:sz="4" w:space="0" w:color="auto"/>
-              <w:bottom w:val="nil"/>
-              <w:right w:val="nil"/>
-            </w:tcBorders>
-          </w:tcPr>
-          <w:p>
-            <w:pPr>
-              <w:rPr>
-                <w:rFonts w:ascii="Times-Roman+2" w:hAnsi="Times-Roman+2" w:cs="Times-Roman+2"/>
-                <w:kern w:val="0"/>
-                <w:sz w:val="20"/>
-                <w:szCs w:val="20"/>
-              </w:rPr>
-            </w:pPr>
-            <w:r>
-              <w:rPr>
-                <w:rFonts w:ascii="Times-Roman+2" w:hAnsi="Times-Roman+2" w:cs="Times-Roman+2" w:hint="eastAsia"/>
-                <w:kern w:val="0"/>
-                <w:sz w:val="20"/>
-                <w:szCs w:val="20"/>
-              </w:rPr>
-              <w:t>Register.Input</w:t>
-            </w:r>
-          </w:p>
-        </w:tc>
-        <w:tc>
-          <w:tcPr>
-            <w:tcW w:w="5778" w:type="dxa"/>
-            <w:tcBorders>
-              <w:top w:val="single" w:sz="4" w:space="0" w:color="auto"/>
-              <w:left w:val="nil"/>
-              <w:bottom w:val="nil"/>
-              <w:right w:val="single" w:sz="4" w:space="0" w:color="auto"/>
-            </w:tcBorders>
-          </w:tcPr>
-          <w:p>
-            <w:pPr>
-              <w:rPr>
-                <w:rFonts w:ascii="Times-Roman+2" w:hAnsi="Times-Roman+2" w:cs="Times-Roman+2"/>
-                <w:kern w:val="0"/>
-                <w:sz w:val="20"/>
-                <w:szCs w:val="20"/>
-              </w:rPr>
-            </w:pPr>
-            <w:r>
-              <w:rPr>
-                <w:rFonts w:ascii="Times-Roman+2" w:hAnsi="Times-Roman+2" w:cs="Times-Roman+2" w:hint="eastAsia"/>
-                <w:kern w:val="0"/>
-                <w:sz w:val="20"/>
-                <w:szCs w:val="20"/>
-              </w:rPr>
-              <w:t>系统应该允许快递员在销售任务中进行键盘输入</w:t>
+              <w:t>用户选择大盘筛选项，包括上证指数和深证指数，系统根据用户的选择显示不同的大盘在默认时间段内的走势图</w:t>
             </w:r>
           </w:p>
         </w:tc>
@@ -3662,13 +3889,7 @@
       <w:tr>
         <w:tc>
           <w:tcPr>
-            <w:tcW w:w="3465" w:type="dxa"/>
-            <w:tcBorders>
-              <w:top w:val="nil"/>
-              <w:left w:val="single" w:sz="4" w:space="0" w:color="auto"/>
-              <w:bottom w:val="nil"/>
-              <w:right w:val="nil"/>
-            </w:tcBorders>
+            <w:tcW w:w="2660" w:type="dxa"/>
           </w:tcPr>
           <w:p>
             <w:pPr>
@@ -3681,24 +3902,18 @@
             </w:pPr>
             <w:r>
               <w:rPr>
-                <w:rFonts w:ascii="Times-Roman+2" w:hAnsi="Times-Roman+2" w:cs="Times-Roman+2" w:hint="eastAsia"/>
+                <w:rFonts w:ascii="Times-Roman+2" w:hAnsi="Times-Roman+2" w:cs="Times-Roman+2"/>
                 <w:kern w:val="0"/>
                 <w:sz w:val="20"/>
                 <w:szCs w:val="20"/>
               </w:rPr>
-              <w:t>Register.Input.Payment</w:t>
+              <w:t>Stock_market. Filtrate</w:t>
             </w:r>
           </w:p>
         </w:tc>
         <w:tc>
           <w:tcPr>
-            <w:tcW w:w="5778" w:type="dxa"/>
-            <w:tcBorders>
-              <w:top w:val="nil"/>
-              <w:left w:val="nil"/>
-              <w:bottom w:val="nil"/>
-              <w:right w:val="single" w:sz="4" w:space="0" w:color="auto"/>
-            </w:tcBorders>
+            <w:tcW w:w="6583" w:type="dxa"/>
           </w:tcPr>
           <w:p>
             <w:pPr>
@@ -3716,1092 +3931,7 @@
                 <w:sz w:val="20"/>
                 <w:szCs w:val="20"/>
               </w:rPr>
-              <w:t>在快递员输入最后一条需要输入的商品信息时，系统要执行显示</w:t>
-            </w:r>
-            <w:r>
-              <w:rPr>
-                <w:rFonts w:ascii="Times-Roman+2" w:hAnsi="Times-Roman+2" w:cs="Times-Roman+2" w:hint="eastAsia"/>
-                <w:kern w:val="0"/>
-                <w:sz w:val="20"/>
-                <w:szCs w:val="20"/>
-              </w:rPr>
-              <w:lastRenderedPageBreak/>
-              <w:t>运费任务</w:t>
-            </w:r>
-          </w:p>
-        </w:tc>
-      </w:tr>
-      <w:tr>
-        <w:tc>
-          <w:tcPr>
-            <w:tcW w:w="3465" w:type="dxa"/>
-            <w:tcBorders>
-              <w:top w:val="nil"/>
-              <w:left w:val="single" w:sz="4" w:space="0" w:color="auto"/>
-              <w:bottom w:val="nil"/>
-              <w:right w:val="nil"/>
-            </w:tcBorders>
-          </w:tcPr>
-          <w:p>
-            <w:pPr>
-              <w:rPr>
-                <w:rFonts w:ascii="Times-Roman+2" w:hAnsi="Times-Roman+2" w:cs="Times-Roman+2"/>
-                <w:kern w:val="0"/>
-                <w:sz w:val="20"/>
-                <w:szCs w:val="20"/>
-              </w:rPr>
-            </w:pPr>
-            <w:r>
-              <w:rPr>
-                <w:rFonts w:ascii="Times-Roman+2" w:hAnsi="Times-Roman+2" w:cs="Times-Roman+2" w:hint="eastAsia"/>
-                <w:kern w:val="0"/>
-                <w:sz w:val="20"/>
-                <w:szCs w:val="20"/>
-              </w:rPr>
-              <w:lastRenderedPageBreak/>
-              <w:t>Register.</w:t>
-            </w:r>
-            <w:r>
-              <w:rPr>
-                <w:rFonts w:ascii="Times-Roman+2" w:hAnsi="Times-Roman+2" w:cs="Times-Roman+2"/>
-                <w:kern w:val="0"/>
-                <w:sz w:val="20"/>
-                <w:szCs w:val="20"/>
-              </w:rPr>
-              <w:t>Input</w:t>
-            </w:r>
-            <w:r>
-              <w:rPr>
-                <w:rFonts w:ascii="Times-Roman+2" w:hAnsi="Times-Roman+2" w:cs="Times-Roman+2" w:hint="eastAsia"/>
-                <w:kern w:val="0"/>
-                <w:sz w:val="20"/>
-                <w:szCs w:val="20"/>
-              </w:rPr>
-              <w:t>.</w:t>
-            </w:r>
-            <w:r>
-              <w:rPr>
-                <w:rFonts w:ascii="Times-Roman+2" w:hAnsi="Times-Roman+2" w:cs="Times-Roman+2"/>
-                <w:kern w:val="0"/>
-                <w:sz w:val="20"/>
-                <w:szCs w:val="20"/>
-              </w:rPr>
-              <w:t>Cancel</w:t>
-            </w:r>
-          </w:p>
-        </w:tc>
-        <w:tc>
-          <w:tcPr>
-            <w:tcW w:w="5778" w:type="dxa"/>
-            <w:tcBorders>
-              <w:top w:val="nil"/>
-              <w:left w:val="nil"/>
-              <w:bottom w:val="nil"/>
-              <w:right w:val="single" w:sz="4" w:space="0" w:color="auto"/>
-            </w:tcBorders>
-          </w:tcPr>
-          <w:p>
-            <w:pPr>
-              <w:rPr>
-                <w:rFonts w:ascii="Times-Roman+2" w:hAnsi="Times-Roman+2" w:cs="Times-Roman+2"/>
-                <w:kern w:val="0"/>
-                <w:sz w:val="20"/>
-                <w:szCs w:val="20"/>
-              </w:rPr>
-            </w:pPr>
-            <w:r>
-              <w:rPr>
-                <w:rFonts w:ascii="Times-Roman+2" w:hAnsi="Times-Roman+2" w:cs="Times-Roman+2" w:hint="eastAsia"/>
-                <w:kern w:val="0"/>
-                <w:sz w:val="20"/>
-                <w:szCs w:val="20"/>
-              </w:rPr>
-              <w:t>在快递员输入取消命令时，系统关闭当前订单输入任务</w:t>
-            </w:r>
-          </w:p>
-        </w:tc>
-      </w:tr>
-      <w:tr>
-        <w:tc>
-          <w:tcPr>
-            <w:tcW w:w="3465" w:type="dxa"/>
-            <w:tcBorders>
-              <w:top w:val="nil"/>
-              <w:left w:val="single" w:sz="4" w:space="0" w:color="auto"/>
-              <w:bottom w:val="nil"/>
-              <w:right w:val="nil"/>
-            </w:tcBorders>
-          </w:tcPr>
-          <w:p>
-            <w:pPr>
-              <w:rPr>
-                <w:rFonts w:ascii="Times-Roman+2" w:hAnsi="Times-Roman+2" w:cs="Times-Roman+2"/>
-                <w:kern w:val="0"/>
-                <w:sz w:val="20"/>
-                <w:szCs w:val="20"/>
-              </w:rPr>
-            </w:pPr>
-            <w:r>
-              <w:rPr>
-                <w:rFonts w:ascii="Times-Roman+2" w:hAnsi="Times-Roman+2" w:cs="Times-Roman+2" w:hint="eastAsia"/>
-                <w:kern w:val="0"/>
-                <w:sz w:val="20"/>
-                <w:szCs w:val="20"/>
-              </w:rPr>
-              <w:t>Register</w:t>
-            </w:r>
-            <w:r>
-              <w:rPr>
-                <w:rFonts w:ascii="Times-Roman+2" w:hAnsi="Times-Roman+2" w:cs="Times-Roman+2"/>
-                <w:kern w:val="0"/>
-                <w:sz w:val="20"/>
-                <w:szCs w:val="20"/>
-              </w:rPr>
-              <w:t>.Input.Build</w:t>
-            </w:r>
-          </w:p>
-        </w:tc>
-        <w:tc>
-          <w:tcPr>
-            <w:tcW w:w="5778" w:type="dxa"/>
-            <w:tcBorders>
-              <w:top w:val="nil"/>
-              <w:left w:val="nil"/>
-              <w:bottom w:val="nil"/>
-              <w:right w:val="single" w:sz="4" w:space="0" w:color="auto"/>
-            </w:tcBorders>
-          </w:tcPr>
-          <w:p>
-            <w:pPr>
-              <w:rPr>
-                <w:rFonts w:ascii="Times-Roman+2" w:hAnsi="Times-Roman+2" w:cs="Times-Roman+2"/>
-                <w:kern w:val="0"/>
-                <w:sz w:val="20"/>
-                <w:szCs w:val="20"/>
-              </w:rPr>
-            </w:pPr>
-            <w:r>
-              <w:rPr>
-                <w:rFonts w:ascii="Times-Roman+2" w:hAnsi="Times-Roman+2" w:cs="Times-Roman+2" w:hint="eastAsia"/>
-                <w:kern w:val="0"/>
-                <w:sz w:val="20"/>
-                <w:szCs w:val="20"/>
-              </w:rPr>
-              <w:t>在快递员输入新建订单命令时，系统应当自动新建一份订单表格</w:t>
-            </w:r>
-          </w:p>
-        </w:tc>
-      </w:tr>
-      <w:tr>
-        <w:tc>
-          <w:tcPr>
-            <w:tcW w:w="3465" w:type="dxa"/>
-            <w:tcBorders>
-              <w:top w:val="nil"/>
-              <w:left w:val="single" w:sz="4" w:space="0" w:color="auto"/>
-              <w:bottom w:val="single" w:sz="4" w:space="0" w:color="auto"/>
-              <w:right w:val="nil"/>
-            </w:tcBorders>
-          </w:tcPr>
-          <w:p>
-            <w:pPr>
-              <w:rPr>
-                <w:rFonts w:ascii="Times-Roman+2" w:hAnsi="Times-Roman+2" w:cs="Times-Roman+2"/>
-                <w:kern w:val="0"/>
-                <w:sz w:val="20"/>
-                <w:szCs w:val="20"/>
-              </w:rPr>
-            </w:pPr>
-            <w:r>
-              <w:rPr>
-                <w:rFonts w:ascii="Times-Roman+2" w:hAnsi="Times-Roman+2" w:cs="Times-Roman+2" w:hint="eastAsia"/>
-                <w:kern w:val="0"/>
-                <w:sz w:val="20"/>
-                <w:szCs w:val="20"/>
-              </w:rPr>
-              <w:t>Register.Input.Invalid</w:t>
-            </w:r>
-          </w:p>
-        </w:tc>
-        <w:tc>
-          <w:tcPr>
-            <w:tcW w:w="5778" w:type="dxa"/>
-            <w:tcBorders>
-              <w:top w:val="nil"/>
-              <w:left w:val="nil"/>
-              <w:bottom w:val="single" w:sz="4" w:space="0" w:color="auto"/>
-              <w:right w:val="single" w:sz="4" w:space="0" w:color="auto"/>
-            </w:tcBorders>
-          </w:tcPr>
-          <w:p>
-            <w:pPr>
-              <w:rPr>
-                <w:rFonts w:ascii="Times-Roman+2" w:hAnsi="Times-Roman+2" w:cs="Times-Roman+2"/>
-                <w:kern w:val="0"/>
-                <w:sz w:val="20"/>
-                <w:szCs w:val="20"/>
-              </w:rPr>
-            </w:pPr>
-            <w:r>
-              <w:rPr>
-                <w:rFonts w:ascii="Times-Roman+2" w:hAnsi="Times-Roman+2" w:cs="Times-Roman+2" w:hint="eastAsia"/>
-                <w:kern w:val="0"/>
-                <w:sz w:val="20"/>
-                <w:szCs w:val="20"/>
-              </w:rPr>
-              <w:t>在收银员输入其他内容时，系统提示输入无效</w:t>
-            </w:r>
-          </w:p>
-        </w:tc>
-      </w:tr>
-      <w:tr>
-        <w:tc>
-          <w:tcPr>
-            <w:tcW w:w="3465" w:type="dxa"/>
-            <w:tcBorders>
-              <w:top w:val="single" w:sz="4" w:space="0" w:color="auto"/>
-              <w:left w:val="single" w:sz="4" w:space="0" w:color="auto"/>
-              <w:bottom w:val="nil"/>
-              <w:right w:val="nil"/>
-            </w:tcBorders>
-          </w:tcPr>
-          <w:p>
-            <w:pPr>
-              <w:rPr>
-                <w:rFonts w:ascii="Times-Roman+2" w:hAnsi="Times-Roman+2" w:cs="Times-Roman+2"/>
-                <w:kern w:val="0"/>
-                <w:sz w:val="20"/>
-                <w:szCs w:val="20"/>
-              </w:rPr>
-            </w:pPr>
-            <w:r>
-              <w:rPr>
-                <w:rFonts w:ascii="Times-Roman+2" w:hAnsi="Times-Roman+2" w:cs="Times-Roman+2" w:hint="eastAsia"/>
-                <w:kern w:val="0"/>
-                <w:sz w:val="20"/>
-                <w:szCs w:val="20"/>
-              </w:rPr>
-              <w:t>Register.Payment.Null</w:t>
-            </w:r>
-          </w:p>
-        </w:tc>
-        <w:tc>
-          <w:tcPr>
-            <w:tcW w:w="5778" w:type="dxa"/>
-            <w:tcBorders>
-              <w:top w:val="single" w:sz="4" w:space="0" w:color="auto"/>
-              <w:left w:val="nil"/>
-              <w:bottom w:val="nil"/>
-              <w:right w:val="single" w:sz="4" w:space="0" w:color="auto"/>
-            </w:tcBorders>
-          </w:tcPr>
-          <w:p>
-            <w:pPr>
-              <w:rPr>
-                <w:rFonts w:ascii="Times-Roman+2" w:hAnsi="Times-Roman+2" w:cs="Times-Roman+2"/>
-                <w:kern w:val="0"/>
-                <w:sz w:val="20"/>
-                <w:szCs w:val="20"/>
-              </w:rPr>
-            </w:pPr>
-            <w:r>
-              <w:rPr>
-                <w:rFonts w:ascii="Times-Roman+2" w:hAnsi="Times-Roman+2" w:cs="Times-Roman+2" w:hint="eastAsia"/>
-                <w:kern w:val="0"/>
-                <w:sz w:val="20"/>
-                <w:szCs w:val="20"/>
-              </w:rPr>
-              <w:t>在快递员没输入足够信息前，系统不做任何处理</w:t>
-            </w:r>
-          </w:p>
-        </w:tc>
-      </w:tr>
-      <w:tr>
-        <w:tc>
-          <w:tcPr>
-            <w:tcW w:w="3465" w:type="dxa"/>
-            <w:tcBorders>
-              <w:top w:val="nil"/>
-              <w:left w:val="single" w:sz="4" w:space="0" w:color="auto"/>
-              <w:bottom w:val="nil"/>
-              <w:right w:val="nil"/>
-            </w:tcBorders>
-          </w:tcPr>
-          <w:p>
-            <w:pPr>
-              <w:rPr>
-                <w:rFonts w:ascii="Times-Roman+2" w:hAnsi="Times-Roman+2" w:cs="Times-Roman+2"/>
-                <w:kern w:val="0"/>
-                <w:sz w:val="20"/>
-                <w:szCs w:val="20"/>
-              </w:rPr>
-            </w:pPr>
-            <w:r>
-              <w:rPr>
-                <w:rFonts w:ascii="Times-Roman+2" w:hAnsi="Times-Roman+2" w:cs="Times-Roman+2" w:hint="eastAsia"/>
-                <w:kern w:val="0"/>
-                <w:sz w:val="20"/>
-                <w:szCs w:val="20"/>
-              </w:rPr>
-              <w:t>Register.</w:t>
-            </w:r>
-            <w:r>
-              <w:rPr>
-                <w:rFonts w:ascii="Times-Roman+2" w:hAnsi="Times-Roman+2" w:cs="Times-Roman+2"/>
-                <w:kern w:val="0"/>
-                <w:sz w:val="20"/>
-                <w:szCs w:val="20"/>
-              </w:rPr>
-              <w:t>Payment</w:t>
-            </w:r>
-            <w:r>
-              <w:rPr>
-                <w:rFonts w:ascii="Times-Roman+2" w:hAnsi="Times-Roman+2" w:cs="Times-Roman+2" w:hint="eastAsia"/>
-                <w:kern w:val="0"/>
-                <w:sz w:val="20"/>
-                <w:szCs w:val="20"/>
-              </w:rPr>
-              <w:t>.</w:t>
-            </w:r>
-            <w:r>
-              <w:rPr>
-                <w:rFonts w:ascii="Times-Roman+2" w:hAnsi="Times-Roman+2" w:cs="Times-Roman+2"/>
-                <w:kern w:val="0"/>
-                <w:sz w:val="20"/>
-                <w:szCs w:val="20"/>
-              </w:rPr>
-              <w:t>Information</w:t>
-            </w:r>
-          </w:p>
-        </w:tc>
-        <w:tc>
-          <w:tcPr>
-            <w:tcW w:w="5778" w:type="dxa"/>
-            <w:tcBorders>
-              <w:top w:val="nil"/>
-              <w:left w:val="nil"/>
-              <w:bottom w:val="nil"/>
-              <w:right w:val="single" w:sz="4" w:space="0" w:color="auto"/>
-            </w:tcBorders>
-          </w:tcPr>
-          <w:p>
-            <w:pPr>
-              <w:rPr>
-                <w:rFonts w:ascii="Times-Roman+2" w:hAnsi="Times-Roman+2" w:cs="Times-Roman+2"/>
-                <w:kern w:val="0"/>
-                <w:sz w:val="20"/>
-                <w:szCs w:val="20"/>
-              </w:rPr>
-            </w:pPr>
-            <w:r>
-              <w:rPr>
-                <w:rFonts w:ascii="Times-Roman+2" w:hAnsi="Times-Roman+2" w:cs="Times-Roman+2" w:hint="eastAsia"/>
-                <w:kern w:val="0"/>
-                <w:sz w:val="20"/>
-                <w:szCs w:val="20"/>
-              </w:rPr>
-              <w:t>在快递员输入所有要输入的信息后，系统显示要付费用</w:t>
-            </w:r>
-          </w:p>
-        </w:tc>
-      </w:tr>
-      <w:tr>
-        <w:tc>
-          <w:tcPr>
-            <w:tcW w:w="3465" w:type="dxa"/>
-            <w:tcBorders>
-              <w:top w:val="nil"/>
-              <w:left w:val="single" w:sz="4" w:space="0" w:color="auto"/>
-              <w:bottom w:val="nil"/>
-              <w:right w:val="nil"/>
-            </w:tcBorders>
-          </w:tcPr>
-          <w:p>
-            <w:pPr>
-              <w:rPr>
-                <w:rFonts w:ascii="Times-Roman+2" w:hAnsi="Times-Roman+2" w:cs="Times-Roman+2"/>
-                <w:kern w:val="0"/>
-                <w:sz w:val="20"/>
-                <w:szCs w:val="20"/>
-              </w:rPr>
-            </w:pPr>
-            <w:r>
-              <w:rPr>
-                <w:rFonts w:ascii="Times-Roman+2" w:hAnsi="Times-Roman+2" w:cs="Times-Roman+2" w:hint="eastAsia"/>
-                <w:kern w:val="0"/>
-                <w:sz w:val="20"/>
-                <w:szCs w:val="20"/>
-              </w:rPr>
-              <w:t>Register.</w:t>
-            </w:r>
-            <w:r>
-              <w:rPr>
-                <w:rFonts w:ascii="Times-Roman+2" w:hAnsi="Times-Roman+2" w:cs="Times-Roman+2"/>
-                <w:kern w:val="0"/>
-                <w:sz w:val="20"/>
-                <w:szCs w:val="20"/>
-              </w:rPr>
-              <w:t xml:space="preserve"> Payment</w:t>
-            </w:r>
-            <w:r>
-              <w:rPr>
-                <w:rFonts w:ascii="Times-Roman+2" w:hAnsi="Times-Roman+2" w:cs="Times-Roman+2" w:hint="eastAsia"/>
-                <w:kern w:val="0"/>
-                <w:sz w:val="20"/>
-                <w:szCs w:val="20"/>
-              </w:rPr>
-              <w:t>.Confirm</w:t>
-            </w:r>
-          </w:p>
-        </w:tc>
-        <w:tc>
-          <w:tcPr>
-            <w:tcW w:w="5778" w:type="dxa"/>
-            <w:tcBorders>
-              <w:top w:val="nil"/>
-              <w:left w:val="nil"/>
-              <w:bottom w:val="nil"/>
-              <w:right w:val="single" w:sz="4" w:space="0" w:color="auto"/>
-            </w:tcBorders>
-          </w:tcPr>
-          <w:p>
-            <w:pPr>
-              <w:rPr>
-                <w:rFonts w:ascii="Times-Roman+2" w:hAnsi="Times-Roman+2" w:cs="Times-Roman+2"/>
-                <w:kern w:val="0"/>
-                <w:sz w:val="20"/>
-                <w:szCs w:val="20"/>
-              </w:rPr>
-            </w:pPr>
-            <w:r>
-              <w:rPr>
-                <w:rFonts w:ascii="Times-Roman+2" w:hAnsi="Times-Roman+2" w:cs="Times-Roman+2" w:hint="eastAsia"/>
-                <w:kern w:val="0"/>
-                <w:sz w:val="20"/>
-                <w:szCs w:val="20"/>
-              </w:rPr>
-              <w:t>在快递员收取费用后，快递员可以确认订单的生成，参见</w:t>
-            </w:r>
-            <w:r>
-              <w:rPr>
-                <w:rFonts w:ascii="Times-Roman+2" w:hAnsi="Times-Roman+2" w:cs="Times-Roman+2" w:hint="eastAsia"/>
-                <w:kern w:val="0"/>
-                <w:sz w:val="20"/>
-                <w:szCs w:val="20"/>
-              </w:rPr>
-              <w:t>Re</w:t>
-            </w:r>
-            <w:r>
-              <w:rPr>
-                <w:rFonts w:ascii="Times-Roman+2" w:hAnsi="Times-Roman+2" w:cs="Times-Roman+2"/>
-                <w:kern w:val="0"/>
-                <w:sz w:val="20"/>
-                <w:szCs w:val="20"/>
-              </w:rPr>
-              <w:t>gister.Confirm</w:t>
-            </w:r>
-          </w:p>
-        </w:tc>
-      </w:tr>
-      <w:tr>
-        <w:tc>
-          <w:tcPr>
-            <w:tcW w:w="3465" w:type="dxa"/>
-            <w:tcBorders>
-              <w:top w:val="single" w:sz="4" w:space="0" w:color="auto"/>
-              <w:left w:val="single" w:sz="4" w:space="0" w:color="auto"/>
-              <w:bottom w:val="nil"/>
-              <w:right w:val="nil"/>
-            </w:tcBorders>
-          </w:tcPr>
-          <w:p>
-            <w:pPr>
-              <w:rPr>
-                <w:rFonts w:ascii="Times-Roman+2" w:hAnsi="Times-Roman+2" w:cs="Times-Roman+2"/>
-                <w:kern w:val="0"/>
-                <w:sz w:val="20"/>
-                <w:szCs w:val="20"/>
-              </w:rPr>
-            </w:pPr>
-            <w:r>
-              <w:rPr>
-                <w:rFonts w:ascii="Times-Roman+2" w:hAnsi="Times-Roman+2" w:cs="Times-Roman+2" w:hint="eastAsia"/>
-                <w:kern w:val="0"/>
-                <w:sz w:val="20"/>
-                <w:szCs w:val="20"/>
-              </w:rPr>
-              <w:t>Register.Caculate</w:t>
-            </w:r>
-          </w:p>
-        </w:tc>
-        <w:tc>
-          <w:tcPr>
-            <w:tcW w:w="5778" w:type="dxa"/>
-            <w:tcBorders>
-              <w:top w:val="single" w:sz="4" w:space="0" w:color="auto"/>
-              <w:left w:val="nil"/>
-              <w:bottom w:val="nil"/>
-              <w:right w:val="single" w:sz="4" w:space="0" w:color="auto"/>
-            </w:tcBorders>
-          </w:tcPr>
-          <w:p>
-            <w:pPr>
-              <w:rPr>
-                <w:rFonts w:ascii="Times-Roman+2" w:hAnsi="Times-Roman+2" w:cs="Times-Roman+2"/>
-                <w:kern w:val="0"/>
-                <w:sz w:val="20"/>
-                <w:szCs w:val="20"/>
-              </w:rPr>
-            </w:pPr>
-            <w:r>
-              <w:rPr>
-                <w:rFonts w:ascii="Times-Roman+2" w:hAnsi="Times-Roman+2" w:cs="Times-Roman+2" w:hint="eastAsia"/>
-                <w:kern w:val="0"/>
-                <w:sz w:val="20"/>
-                <w:szCs w:val="20"/>
-              </w:rPr>
-              <w:t>在快递员输入最后一条需要输入的商品信息时，系统要执行运费任务</w:t>
-            </w:r>
-          </w:p>
-        </w:tc>
-      </w:tr>
-      <w:tr>
-        <w:tc>
-          <w:tcPr>
-            <w:tcW w:w="3465" w:type="dxa"/>
-            <w:tcBorders>
-              <w:top w:val="nil"/>
-              <w:left w:val="single" w:sz="4" w:space="0" w:color="auto"/>
-              <w:bottom w:val="single" w:sz="4" w:space="0" w:color="auto"/>
-              <w:right w:val="nil"/>
-            </w:tcBorders>
-          </w:tcPr>
-          <w:p>
-            <w:pPr>
-              <w:rPr>
-                <w:rFonts w:ascii="Times-Roman+2" w:hAnsi="Times-Roman+2" w:cs="Times-Roman+2"/>
-                <w:kern w:val="0"/>
-                <w:sz w:val="20"/>
-                <w:szCs w:val="20"/>
-              </w:rPr>
-            </w:pPr>
-            <w:r>
-              <w:rPr>
-                <w:rFonts w:ascii="Times-Roman+2" w:hAnsi="Times-Roman+2" w:cs="Times-Roman+2" w:hint="eastAsia"/>
-                <w:kern w:val="0"/>
-                <w:sz w:val="20"/>
-                <w:szCs w:val="20"/>
-              </w:rPr>
-              <w:t>Register. Caculate.Null</w:t>
-            </w:r>
-          </w:p>
-        </w:tc>
-        <w:tc>
-          <w:tcPr>
-            <w:tcW w:w="5778" w:type="dxa"/>
-            <w:tcBorders>
-              <w:top w:val="nil"/>
-              <w:left w:val="nil"/>
-              <w:bottom w:val="single" w:sz="4" w:space="0" w:color="auto"/>
-              <w:right w:val="single" w:sz="4" w:space="0" w:color="auto"/>
-            </w:tcBorders>
-          </w:tcPr>
-          <w:p>
-            <w:pPr>
-              <w:rPr>
-                <w:rFonts w:ascii="Times-Roman+2" w:hAnsi="Times-Roman+2" w:cs="Times-Roman+2"/>
-                <w:kern w:val="0"/>
-                <w:sz w:val="20"/>
-                <w:szCs w:val="20"/>
-              </w:rPr>
-            </w:pPr>
-            <w:r>
-              <w:rPr>
-                <w:rFonts w:ascii="Times-Roman+2" w:hAnsi="Times-Roman+2" w:cs="Times-Roman+2" w:hint="eastAsia"/>
-                <w:kern w:val="0"/>
-                <w:sz w:val="20"/>
-                <w:szCs w:val="20"/>
-              </w:rPr>
-              <w:t>在快递员没输入足够信息前，系统不做任何处理</w:t>
-            </w:r>
-          </w:p>
-        </w:tc>
-      </w:tr>
-      <w:tr>
-        <w:tc>
-          <w:tcPr>
-            <w:tcW w:w="3465" w:type="dxa"/>
-            <w:tcBorders>
-              <w:top w:val="single" w:sz="4" w:space="0" w:color="auto"/>
-              <w:left w:val="single" w:sz="4" w:space="0" w:color="auto"/>
-              <w:bottom w:val="nil"/>
-              <w:right w:val="nil"/>
-            </w:tcBorders>
-          </w:tcPr>
-          <w:p>
-            <w:pPr>
-              <w:rPr>
-                <w:rFonts w:ascii="Times-Roman+2" w:hAnsi="Times-Roman+2" w:cs="Times-Roman+2"/>
-                <w:kern w:val="0"/>
-                <w:sz w:val="20"/>
-                <w:szCs w:val="20"/>
-              </w:rPr>
-            </w:pPr>
-            <w:r>
-              <w:rPr>
-                <w:rFonts w:ascii="Times-Roman+2" w:hAnsi="Times-Roman+2" w:cs="Times-Roman+2" w:hint="eastAsia"/>
-                <w:kern w:val="0"/>
-                <w:sz w:val="20"/>
-                <w:szCs w:val="20"/>
-              </w:rPr>
-              <w:t>Register.Confirm</w:t>
-            </w:r>
-          </w:p>
-        </w:tc>
-        <w:tc>
-          <w:tcPr>
-            <w:tcW w:w="5778" w:type="dxa"/>
-            <w:tcBorders>
-              <w:top w:val="single" w:sz="4" w:space="0" w:color="auto"/>
-              <w:left w:val="nil"/>
-              <w:bottom w:val="nil"/>
-              <w:right w:val="single" w:sz="4" w:space="0" w:color="auto"/>
-            </w:tcBorders>
-          </w:tcPr>
-          <w:p>
-            <w:pPr>
-              <w:rPr>
-                <w:rFonts w:ascii="Times-Roman+2" w:hAnsi="Times-Roman+2" w:cs="Times-Roman+2"/>
-                <w:kern w:val="0"/>
-                <w:sz w:val="20"/>
-                <w:szCs w:val="20"/>
-              </w:rPr>
-            </w:pPr>
-            <w:r>
-              <w:rPr>
-                <w:rFonts w:ascii="Times-Roman+2" w:hAnsi="Times-Roman+2" w:cs="Times-Roman+2" w:hint="eastAsia"/>
-                <w:kern w:val="0"/>
-                <w:sz w:val="20"/>
-                <w:szCs w:val="20"/>
-              </w:rPr>
-              <w:t>系统应该允许快递员确认新建的订单</w:t>
-            </w:r>
-          </w:p>
-        </w:tc>
-      </w:tr>
-      <w:tr>
-        <w:tc>
-          <w:tcPr>
-            <w:tcW w:w="3465" w:type="dxa"/>
-            <w:tcBorders>
-              <w:top w:val="nil"/>
-              <w:left w:val="single" w:sz="4" w:space="0" w:color="auto"/>
-              <w:bottom w:val="nil"/>
-              <w:right w:val="nil"/>
-            </w:tcBorders>
-          </w:tcPr>
-          <w:p>
-            <w:pPr>
-              <w:rPr>
-                <w:rFonts w:ascii="Times-Roman+2" w:hAnsi="Times-Roman+2" w:cs="Times-Roman+2"/>
-                <w:kern w:val="0"/>
-                <w:sz w:val="20"/>
-                <w:szCs w:val="20"/>
-              </w:rPr>
-            </w:pPr>
-            <w:r>
-              <w:rPr>
-                <w:rFonts w:ascii="Times-Roman+2" w:hAnsi="Times-Roman+2" w:cs="Times-Roman+2" w:hint="eastAsia"/>
-                <w:kern w:val="0"/>
-                <w:sz w:val="20"/>
-                <w:szCs w:val="20"/>
-              </w:rPr>
-              <w:t>Register.Confirm.</w:t>
-            </w:r>
-            <w:r>
-              <w:rPr>
-                <w:rFonts w:ascii="Times-Roman+2" w:hAnsi="Times-Roman+2" w:cs="Times-Roman+2"/>
-                <w:kern w:val="0"/>
-                <w:sz w:val="20"/>
-                <w:szCs w:val="20"/>
-              </w:rPr>
-              <w:t>Cancel</w:t>
-            </w:r>
-          </w:p>
-        </w:tc>
-        <w:tc>
-          <w:tcPr>
-            <w:tcW w:w="5778" w:type="dxa"/>
-            <w:tcBorders>
-              <w:top w:val="nil"/>
-              <w:left w:val="nil"/>
-              <w:bottom w:val="nil"/>
-              <w:right w:val="single" w:sz="4" w:space="0" w:color="auto"/>
-            </w:tcBorders>
-          </w:tcPr>
-          <w:p>
-            <w:pPr>
-              <w:rPr>
-                <w:rFonts w:ascii="Times-Roman+2" w:hAnsi="Times-Roman+2" w:cs="Times-Roman+2"/>
-                <w:kern w:val="0"/>
-                <w:sz w:val="20"/>
-                <w:szCs w:val="20"/>
-              </w:rPr>
-            </w:pPr>
-            <w:r>
-              <w:rPr>
-                <w:rFonts w:ascii="Times-Roman+2" w:hAnsi="Times-Roman+2" w:cs="Times-Roman+2" w:hint="eastAsia"/>
-                <w:kern w:val="0"/>
-                <w:sz w:val="20"/>
-                <w:szCs w:val="20"/>
-              </w:rPr>
-              <w:t>系统应该允许快递员取消新建的订单，系统返回</w:t>
-            </w:r>
-          </w:p>
-        </w:tc>
-      </w:tr>
-      <w:tr>
-        <w:tc>
-          <w:tcPr>
-            <w:tcW w:w="3465" w:type="dxa"/>
-            <w:tcBorders>
-              <w:top w:val="nil"/>
-              <w:left w:val="single" w:sz="4" w:space="0" w:color="auto"/>
-              <w:bottom w:val="single" w:sz="4" w:space="0" w:color="auto"/>
-              <w:right w:val="nil"/>
-            </w:tcBorders>
-          </w:tcPr>
-          <w:p>
-            <w:pPr>
-              <w:rPr>
-                <w:rFonts w:ascii="Times-Roman+2" w:hAnsi="Times-Roman+2" w:cs="Times-Roman+2"/>
-                <w:kern w:val="0"/>
-                <w:sz w:val="20"/>
-                <w:szCs w:val="20"/>
-              </w:rPr>
-            </w:pPr>
-            <w:r>
-              <w:rPr>
-                <w:rFonts w:ascii="Times-Roman+2" w:hAnsi="Times-Roman+2" w:cs="Times-Roman+2" w:hint="eastAsia"/>
-                <w:kern w:val="0"/>
-                <w:sz w:val="20"/>
-                <w:szCs w:val="20"/>
-              </w:rPr>
-              <w:t>Register.Co</w:t>
-            </w:r>
-            <w:r>
-              <w:rPr>
-                <w:rFonts w:ascii="Times-Roman+2" w:hAnsi="Times-Roman+2" w:cs="Times-Roman+2"/>
-                <w:kern w:val="0"/>
-                <w:sz w:val="20"/>
-                <w:szCs w:val="20"/>
-              </w:rPr>
-              <w:t>n</w:t>
-            </w:r>
-            <w:r>
-              <w:rPr>
-                <w:rFonts w:ascii="Times-Roman+2" w:hAnsi="Times-Roman+2" w:cs="Times-Roman+2" w:hint="eastAsia"/>
-                <w:kern w:val="0"/>
-                <w:sz w:val="20"/>
-                <w:szCs w:val="20"/>
-              </w:rPr>
-              <w:t>firm.Invalid</w:t>
-            </w:r>
-          </w:p>
-        </w:tc>
-        <w:tc>
-          <w:tcPr>
-            <w:tcW w:w="5778" w:type="dxa"/>
-            <w:tcBorders>
-              <w:top w:val="nil"/>
-              <w:left w:val="nil"/>
-              <w:bottom w:val="single" w:sz="4" w:space="0" w:color="auto"/>
-              <w:right w:val="single" w:sz="4" w:space="0" w:color="auto"/>
-            </w:tcBorders>
-          </w:tcPr>
-          <w:p>
-            <w:pPr>
-              <w:rPr>
-                <w:rFonts w:ascii="Times-Roman+2" w:hAnsi="Times-Roman+2" w:cs="Times-Roman+2"/>
-                <w:kern w:val="0"/>
-                <w:sz w:val="20"/>
-                <w:szCs w:val="20"/>
-              </w:rPr>
-            </w:pPr>
-            <w:r>
-              <w:rPr>
-                <w:rFonts w:ascii="Times-Roman+2" w:hAnsi="Times-Roman+2" w:cs="Times-Roman+2" w:hint="eastAsia"/>
-                <w:kern w:val="0"/>
-                <w:sz w:val="20"/>
-                <w:szCs w:val="20"/>
-              </w:rPr>
-              <w:t>在快递员输入的信息中有错误（格式错误或空白）的信息时，系统提示确认失败</w:t>
-            </w:r>
-          </w:p>
-        </w:tc>
-      </w:tr>
-      <w:tr>
-        <w:tc>
-          <w:tcPr>
-            <w:tcW w:w="3465" w:type="dxa"/>
-            <w:tcBorders>
-              <w:top w:val="single" w:sz="4" w:space="0" w:color="auto"/>
-              <w:left w:val="single" w:sz="4" w:space="0" w:color="auto"/>
-              <w:bottom w:val="nil"/>
-              <w:right w:val="nil"/>
-            </w:tcBorders>
-          </w:tcPr>
-          <w:p>
-            <w:pPr>
-              <w:rPr>
-                <w:rFonts w:ascii="Times-Roman+2" w:hAnsi="Times-Roman+2" w:cs="Times-Roman+2"/>
-                <w:kern w:val="0"/>
-                <w:sz w:val="20"/>
-                <w:szCs w:val="20"/>
-              </w:rPr>
-            </w:pPr>
-            <w:r>
-              <w:rPr>
-                <w:rFonts w:ascii="Times-Roman+2" w:hAnsi="Times-Roman+2" w:cs="Times-Roman+2" w:hint="eastAsia"/>
-                <w:kern w:val="0"/>
-                <w:sz w:val="20"/>
-                <w:szCs w:val="20"/>
-              </w:rPr>
-              <w:t>Register.Update</w:t>
-            </w:r>
-          </w:p>
-        </w:tc>
-        <w:tc>
-          <w:tcPr>
-            <w:tcW w:w="5778" w:type="dxa"/>
-            <w:tcBorders>
-              <w:top w:val="single" w:sz="4" w:space="0" w:color="auto"/>
-              <w:left w:val="nil"/>
-              <w:bottom w:val="nil"/>
-              <w:right w:val="single" w:sz="4" w:space="0" w:color="auto"/>
-            </w:tcBorders>
-          </w:tcPr>
-          <w:p>
-            <w:pPr>
-              <w:rPr>
-                <w:rFonts w:ascii="Times-Roman+2" w:hAnsi="Times-Roman+2" w:cs="Times-Roman+2"/>
-                <w:kern w:val="0"/>
-                <w:sz w:val="20"/>
-                <w:szCs w:val="20"/>
-              </w:rPr>
-            </w:pPr>
-            <w:r>
-              <w:rPr>
-                <w:rFonts w:ascii="Times-Roman+2" w:hAnsi="Times-Roman+2" w:cs="Times-Roman+2" w:hint="eastAsia"/>
-                <w:kern w:val="0"/>
-                <w:sz w:val="20"/>
-                <w:szCs w:val="20"/>
-              </w:rPr>
-              <w:t>系统更新重要数据，整个更新过程组成一个事务，要么全部更新，要么全部不更新</w:t>
-            </w:r>
-          </w:p>
-        </w:tc>
-      </w:tr>
-      <w:tr>
-        <w:tc>
-          <w:tcPr>
-            <w:tcW w:w="3465" w:type="dxa"/>
-            <w:tcBorders>
-              <w:top w:val="nil"/>
-              <w:left w:val="single" w:sz="4" w:space="0" w:color="auto"/>
-              <w:bottom w:val="nil"/>
-              <w:right w:val="nil"/>
-            </w:tcBorders>
-          </w:tcPr>
-          <w:p>
-            <w:pPr>
-              <w:rPr>
-                <w:rFonts w:ascii="Times-Roman+2" w:hAnsi="Times-Roman+2" w:cs="Times-Roman+2"/>
-                <w:kern w:val="0"/>
-                <w:sz w:val="20"/>
-                <w:szCs w:val="20"/>
-              </w:rPr>
-            </w:pPr>
-            <w:r>
-              <w:rPr>
-                <w:rFonts w:ascii="Times-Roman+2" w:hAnsi="Times-Roman+2" w:cs="Times-Roman+2" w:hint="eastAsia"/>
-                <w:kern w:val="0"/>
-                <w:sz w:val="20"/>
-                <w:szCs w:val="20"/>
-              </w:rPr>
-              <w:t>Register.Update.</w:t>
-            </w:r>
-            <w:r>
-              <w:rPr>
-                <w:rFonts w:ascii="Times-Roman+2" w:hAnsi="Times-Roman+2" w:cs="Times-Roman+2"/>
-                <w:kern w:val="0"/>
-                <w:sz w:val="20"/>
-                <w:szCs w:val="20"/>
-              </w:rPr>
-              <w:t>List</w:t>
-            </w:r>
-          </w:p>
-        </w:tc>
-        <w:tc>
-          <w:tcPr>
-            <w:tcW w:w="5778" w:type="dxa"/>
-            <w:tcBorders>
-              <w:top w:val="nil"/>
-              <w:left w:val="nil"/>
-              <w:bottom w:val="nil"/>
-              <w:right w:val="single" w:sz="4" w:space="0" w:color="auto"/>
-            </w:tcBorders>
-          </w:tcPr>
-          <w:p>
-            <w:pPr>
-              <w:rPr>
-                <w:rFonts w:ascii="Times-Roman+2" w:hAnsi="Times-Roman+2" w:cs="Times-Roman+2"/>
-                <w:kern w:val="0"/>
-                <w:sz w:val="20"/>
-                <w:szCs w:val="20"/>
-              </w:rPr>
-            </w:pPr>
-            <w:r>
-              <w:rPr>
-                <w:rFonts w:ascii="Times-Roman+2" w:hAnsi="Times-Roman+2" w:cs="Times-Roman+2" w:hint="eastAsia"/>
-                <w:kern w:val="0"/>
-                <w:sz w:val="20"/>
-                <w:szCs w:val="20"/>
-              </w:rPr>
-              <w:t>系统更新系统中所存</w:t>
-            </w:r>
-            <w:r>
-              <w:rPr>
-                <w:rFonts w:ascii="Times-Roman+2" w:hAnsi="Times-Roman+2" w:cs="Times-Roman+2" w:hint="eastAsia"/>
-                <w:kern w:val="0"/>
-                <w:sz w:val="20"/>
-                <w:szCs w:val="20"/>
-              </w:rPr>
-              <w:t>订单信息</w:t>
-            </w:r>
-          </w:p>
-        </w:tc>
-      </w:tr>
-      <w:tr>
-        <w:tc>
-          <w:tcPr>
-            <w:tcW w:w="3465" w:type="dxa"/>
-            <w:tcBorders>
-              <w:top w:val="nil"/>
-              <w:left w:val="single" w:sz="4" w:space="0" w:color="auto"/>
-              <w:bottom w:val="single" w:sz="4" w:space="0" w:color="auto"/>
-              <w:right w:val="nil"/>
-            </w:tcBorders>
-          </w:tcPr>
-          <w:p>
-            <w:pPr>
-              <w:rPr>
-                <w:rFonts w:ascii="Times-Roman+2" w:hAnsi="Times-Roman+2" w:cs="Times-Roman+2"/>
-                <w:kern w:val="0"/>
-                <w:sz w:val="20"/>
-                <w:szCs w:val="20"/>
-              </w:rPr>
-            </w:pPr>
-            <w:r>
-              <w:rPr>
-                <w:rFonts w:ascii="Times-Roman+2" w:hAnsi="Times-Roman+2" w:cs="Times-Roman+2" w:hint="eastAsia"/>
-                <w:kern w:val="0"/>
-                <w:sz w:val="20"/>
-                <w:szCs w:val="20"/>
-              </w:rPr>
-              <w:t>Register.Update.Catalog</w:t>
-            </w:r>
-          </w:p>
-        </w:tc>
-        <w:tc>
-          <w:tcPr>
-            <w:tcW w:w="5778" w:type="dxa"/>
-            <w:tcBorders>
-              <w:top w:val="nil"/>
-              <w:left w:val="nil"/>
-              <w:bottom w:val="single" w:sz="4" w:space="0" w:color="auto"/>
-              <w:right w:val="single" w:sz="4" w:space="0" w:color="auto"/>
-            </w:tcBorders>
-          </w:tcPr>
-          <w:p>
-            <w:pPr>
-              <w:rPr>
-                <w:rFonts w:ascii="Times-Roman+2" w:hAnsi="Times-Roman+2" w:cs="Times-Roman+2"/>
-                <w:kern w:val="0"/>
-                <w:sz w:val="20"/>
-                <w:szCs w:val="20"/>
-              </w:rPr>
-            </w:pPr>
-            <w:r>
-              <w:rPr>
-                <w:rFonts w:ascii="Times-Roman+2" w:hAnsi="Times-Roman+2" w:cs="Times-Roman+2" w:hint="eastAsia"/>
-                <w:kern w:val="0"/>
-                <w:sz w:val="20"/>
-                <w:szCs w:val="20"/>
-              </w:rPr>
-              <w:t>系统更新库存信息</w:t>
-            </w:r>
-          </w:p>
-        </w:tc>
-      </w:tr>
-      <w:tr>
-        <w:tc>
-          <w:tcPr>
-            <w:tcW w:w="3465" w:type="dxa"/>
-            <w:tcBorders>
-              <w:top w:val="single" w:sz="4" w:space="0" w:color="auto"/>
-              <w:left w:val="single" w:sz="4" w:space="0" w:color="auto"/>
-              <w:bottom w:val="single" w:sz="4" w:space="0" w:color="auto"/>
-              <w:right w:val="nil"/>
-            </w:tcBorders>
-          </w:tcPr>
-          <w:p>
-            <w:pPr>
-              <w:rPr>
-                <w:rFonts w:ascii="Times-Roman+2" w:hAnsi="Times-Roman+2" w:cs="Times-Roman+2"/>
-                <w:kern w:val="0"/>
-                <w:sz w:val="20"/>
-                <w:szCs w:val="20"/>
-              </w:rPr>
-            </w:pPr>
-            <w:r>
-              <w:rPr>
-                <w:rFonts w:ascii="Times-Roman+2" w:hAnsi="Times-Roman+2" w:cs="Times-Roman+2" w:hint="eastAsia"/>
-                <w:kern w:val="0"/>
-                <w:sz w:val="20"/>
-                <w:szCs w:val="20"/>
-              </w:rPr>
-              <w:t>Register.End</w:t>
-            </w:r>
-          </w:p>
-        </w:tc>
-        <w:tc>
-          <w:tcPr>
-            <w:tcW w:w="5778" w:type="dxa"/>
-            <w:tcBorders>
-              <w:top w:val="single" w:sz="4" w:space="0" w:color="auto"/>
-              <w:left w:val="nil"/>
-              <w:bottom w:val="single" w:sz="4" w:space="0" w:color="auto"/>
-              <w:right w:val="single" w:sz="4" w:space="0" w:color="auto"/>
-            </w:tcBorders>
-          </w:tcPr>
-          <w:p>
-            <w:pPr>
-              <w:rPr>
-                <w:rFonts w:ascii="Times-Roman+2" w:hAnsi="Times-Roman+2" w:cs="Times-Roman+2"/>
-                <w:kern w:val="0"/>
-                <w:sz w:val="20"/>
-                <w:szCs w:val="20"/>
-              </w:rPr>
-            </w:pPr>
-            <w:r>
-              <w:rPr>
-                <w:rFonts w:ascii="Times-Roman+2" w:hAnsi="Times-Roman+2" w:cs="Times-Roman+2" w:hint="eastAsia"/>
-                <w:kern w:val="0"/>
-                <w:sz w:val="20"/>
-                <w:szCs w:val="20"/>
-              </w:rPr>
-              <w:t>系统应该允许快递员要求结束本次销售任务</w:t>
+              <w:t>用户选择要展示的时间段，系统根据用户筛选，展示所选时间段内的大盘走势图</w:t>
             </w:r>
           </w:p>
         </w:tc>
@@ -4809,7 +3939,7 @@
     </w:tbl>
     <w:p>
       <w:pPr>
-        <w:pStyle w:val="ae"/>
+        <w:pStyle w:val="ab"/>
         <w:ind w:left="555" w:firstLineChars="0" w:firstLine="0"/>
       </w:pPr>
     </w:p>
@@ -4863,7 +3993,7 @@
       <w:pPr>
         <w:ind w:leftChars="200" w:left="840" w:hangingChars="200" w:hanging="420"/>
         <w:rPr>
-          <w:rFonts w:asciiTheme="minorEastAsia" w:eastAsiaTheme="minorEastAsia" w:hAnsiTheme="minorEastAsia"/>
+          <w:rFonts w:asciiTheme="minorEastAsia" w:eastAsiaTheme="minorEastAsia" w:hAnsiTheme="minorEastAsia" w:hint="eastAsia"/>
           <w:szCs w:val="21"/>
         </w:rPr>
       </w:pPr>
@@ -4879,100 +4009,22 @@
           <w:rFonts w:asciiTheme="minorEastAsia" w:eastAsiaTheme="minorEastAsia" w:hAnsiTheme="minorEastAsia" w:hint="eastAsia"/>
           <w:szCs w:val="21"/>
         </w:rPr>
-        <w:t>系统应该只允许经过验证和授权的用户访问；</w:t>
-      </w:r>
-    </w:p>
-    <w:p>
-      <w:pPr>
-        <w:ind w:leftChars="200" w:left="840" w:hangingChars="200" w:hanging="420"/>
-        <w:rPr>
-          <w:rFonts w:asciiTheme="minorEastAsia" w:eastAsiaTheme="minorEastAsia" w:hAnsiTheme="minorEastAsia"/>
+        <w:t>迭代一还</w:t>
+      </w:r>
+      <w:r>
+        <w:rPr>
+          <w:rFonts w:asciiTheme="minorEastAsia" w:eastAsiaTheme="minorEastAsia" w:hAnsiTheme="minorEastAsia" w:hint="eastAsia"/>
           <w:szCs w:val="21"/>
         </w:rPr>
-      </w:pPr>
+        <w:t>未提供用户验证功能</w:t>
+      </w:r>
       <w:r>
         <w:rPr>
           <w:rFonts w:asciiTheme="minorEastAsia" w:eastAsiaTheme="minorEastAsia" w:hAnsiTheme="minorEastAsia" w:hint="eastAsia"/>
           <w:szCs w:val="21"/>
         </w:rPr>
-        <w:t>Safety2：系统应该按照用户身份给予验证用户的访问权限</w:t>
-      </w:r>
-      <w:r>
-        <w:rPr>
-          <w:rFonts w:asciiTheme="minorEastAsia" w:eastAsiaTheme="minorEastAsia" w:hAnsiTheme="minorEastAsia" w:hint="eastAsia"/>
-          <w:szCs w:val="21"/>
-        </w:rPr>
-        <w:t>：</w:t>
-      </w:r>
-    </w:p>
-    <w:p>
-      <w:pPr>
-        <w:ind w:leftChars="400" w:left="1260" w:hangingChars="200" w:hanging="420"/>
-        <w:rPr>
-          <w:rFonts w:asciiTheme="minorEastAsia" w:eastAsiaTheme="minorEastAsia" w:hAnsiTheme="minorEastAsia"/>
-        </w:rPr>
-      </w:pPr>
-      <w:r>
-        <w:rPr>
-          <w:rFonts w:asciiTheme="minorEastAsia" w:eastAsiaTheme="minorEastAsia" w:hAnsiTheme="minorEastAsia" w:hint="eastAsia"/>
-        </w:rPr>
-        <w:t>快递员、营业厅业务员、中转中心业务员、中转中心仓库管理人员、财务人员、总经理、管理人员</w:t>
-      </w:r>
-      <w:r>
-        <w:rPr>
-          <w:rFonts w:asciiTheme="minorEastAsia" w:eastAsiaTheme="minorEastAsia" w:hAnsiTheme="minorEastAsia" w:hint="eastAsia"/>
-        </w:rPr>
-        <w:t>的身份授权参见功能需求</w:t>
-      </w:r>
-      <w:r>
-        <w:rPr>
-          <w:rFonts w:asciiTheme="minorEastAsia" w:eastAsiaTheme="minorEastAsia" w:hAnsiTheme="minorEastAsia"/>
-        </w:rPr>
-        <w:t>3.2.24</w:t>
-      </w:r>
-    </w:p>
-    <w:p>
-      <w:pPr>
-        <w:ind w:leftChars="400" w:left="1260" w:hangingChars="200" w:hanging="420"/>
-        <w:rPr>
-          <w:rFonts w:asciiTheme="minorEastAsia" w:eastAsiaTheme="minorEastAsia" w:hAnsiTheme="minorEastAsia"/>
-        </w:rPr>
-      </w:pPr>
-      <w:r>
-        <w:rPr>
-          <w:rFonts w:asciiTheme="minorEastAsia" w:eastAsiaTheme="minorEastAsia" w:hAnsiTheme="minorEastAsia" w:hint="eastAsia"/>
-        </w:rPr>
-        <w:t>其他身份的用户没有访问权限</w:t>
-      </w:r>
-    </w:p>
-    <w:p>
-      <w:pPr>
-        <w:ind w:leftChars="200" w:left="840" w:hangingChars="200" w:hanging="420"/>
-        <w:rPr>
-          <w:rFonts w:asciiTheme="minorEastAsia" w:eastAsiaTheme="minorEastAsia" w:hAnsiTheme="minorEastAsia"/>
-        </w:rPr>
-      </w:pPr>
-      <w:r>
-        <w:rPr>
-          <w:rFonts w:asciiTheme="minorEastAsia" w:eastAsiaTheme="minorEastAsia" w:hAnsiTheme="minorEastAsia" w:hint="eastAsia"/>
-          <w:szCs w:val="21"/>
-        </w:rPr>
-        <w:t>Safety3：系统</w:t>
-      </w:r>
-      <w:r>
-        <w:rPr>
-          <w:rFonts w:asciiTheme="minorEastAsia" w:eastAsiaTheme="minorEastAsia" w:hAnsiTheme="minorEastAsia" w:hint="eastAsia"/>
-          <w:szCs w:val="21"/>
-        </w:rPr>
-        <w:t>中有一个默认的管理员账号，该账户只允许管理员用户修改口令。</w:t>
-      </w:r>
-    </w:p>
-    <w:p>
-      <w:pPr>
-        <w:rPr>
-          <w:rFonts w:asciiTheme="minorEastAsia" w:eastAsiaTheme="minorEastAsia" w:hAnsiTheme="minorEastAsia"/>
-        </w:rPr>
-      </w:pPr>
+        <w:t>；</w:t>
+      </w:r>
     </w:p>
     <w:p>
       <w:pPr>
@@ -4995,7 +4047,7 @@
     </w:p>
     <w:p>
       <w:pPr>
-        <w:ind w:leftChars="200" w:left="840" w:hangingChars="200" w:hanging="420"/>
+        <w:ind w:leftChars="200" w:left="1260" w:hangingChars="400" w:hanging="840"/>
         <w:rPr>
           <w:szCs w:val="21"/>
         </w:rPr>
@@ -5019,450 +4071,16 @@
           <w:rFonts w:hint="eastAsia"/>
           <w:szCs w:val="21"/>
         </w:rPr>
-        <w:t>如果系统要求录入当天公司的付款单，要能够在</w:t>
-      </w:r>
-      <w:r>
-        <w:rPr>
-          <w:rFonts w:hint="eastAsia"/>
+        <w:t>如果要改变新的预选股时，能在一人一天完成</w:t>
+      </w:r>
+    </w:p>
+    <w:p>
+      <w:pPr>
+        <w:rPr>
+          <w:rFonts w:asciiTheme="minorEastAsia" w:eastAsiaTheme="minorEastAsia" w:hAnsiTheme="minorEastAsia"/>
           <w:szCs w:val="21"/>
         </w:rPr>
-        <w:t>2</w:t>
-      </w:r>
-      <w:r>
-        <w:rPr>
-          <w:rFonts w:hint="eastAsia"/>
-          <w:szCs w:val="21"/>
-        </w:rPr>
-        <w:t>人</w:t>
-      </w:r>
-      <w:r>
-        <w:rPr>
-          <w:rFonts w:hint="eastAsia"/>
-          <w:szCs w:val="21"/>
-        </w:rPr>
-        <w:t>1</w:t>
-      </w:r>
-      <w:r>
-        <w:rPr>
-          <w:rFonts w:hint="eastAsia"/>
-          <w:szCs w:val="21"/>
-        </w:rPr>
-        <w:t>天内完成</w:t>
-      </w:r>
-    </w:p>
-    <w:p>
-      <w:pPr>
-        <w:ind w:firstLineChars="200" w:firstLine="420"/>
-        <w:rPr>
-          <w:szCs w:val="21"/>
-        </w:rPr>
-      </w:pPr>
-      <w:r>
-        <w:rPr>
-          <w:rFonts w:hint="eastAsia"/>
-          <w:szCs w:val="21"/>
-        </w:rPr>
-        <w:t>Modifiability2</w:t>
-      </w:r>
-      <w:r>
-        <w:rPr>
-          <w:rFonts w:hint="eastAsia"/>
-          <w:szCs w:val="21"/>
-        </w:rPr>
-        <w:t>：如果要求核对营业厅结算信息，要能够在</w:t>
-      </w:r>
-      <w:r>
-        <w:rPr>
-          <w:rFonts w:hint="eastAsia"/>
-          <w:szCs w:val="21"/>
-        </w:rPr>
-        <w:t>2</w:t>
-      </w:r>
-      <w:r>
-        <w:rPr>
-          <w:rFonts w:hint="eastAsia"/>
-          <w:szCs w:val="21"/>
-        </w:rPr>
-        <w:t>人</w:t>
-      </w:r>
-      <w:r>
-        <w:rPr>
-          <w:rFonts w:hint="eastAsia"/>
-          <w:szCs w:val="21"/>
-        </w:rPr>
-        <w:t>1</w:t>
-      </w:r>
-      <w:r>
-        <w:rPr>
-          <w:rFonts w:hint="eastAsia"/>
-          <w:szCs w:val="21"/>
-        </w:rPr>
-        <w:t>天内完成</w:t>
-      </w:r>
-    </w:p>
-    <w:p>
-      <w:pPr>
-        <w:ind w:firstLineChars="200" w:firstLine="420"/>
-        <w:rPr>
-          <w:szCs w:val="21"/>
-        </w:rPr>
-      </w:pPr>
-      <w:r>
-        <w:rPr>
-          <w:rFonts w:hint="eastAsia"/>
-          <w:szCs w:val="21"/>
-        </w:rPr>
-        <w:t>Modifiability3</w:t>
-      </w:r>
-      <w:r>
-        <w:rPr>
-          <w:rFonts w:hint="eastAsia"/>
-          <w:szCs w:val="21"/>
-        </w:rPr>
-        <w:t>：如果要求将某段时间内的经营情况导出为表格，要能够在</w:t>
-      </w:r>
-      <w:r>
-        <w:rPr>
-          <w:rFonts w:hint="eastAsia"/>
-          <w:szCs w:val="21"/>
-        </w:rPr>
-        <w:t>1</w:t>
-      </w:r>
-      <w:r>
-        <w:rPr>
-          <w:rFonts w:hint="eastAsia"/>
-          <w:szCs w:val="21"/>
-        </w:rPr>
-        <w:t>人</w:t>
-      </w:r>
-      <w:r>
-        <w:rPr>
-          <w:rFonts w:hint="eastAsia"/>
-          <w:szCs w:val="21"/>
-        </w:rPr>
-        <w:t>1</w:t>
-      </w:r>
-      <w:r>
-        <w:rPr>
-          <w:rFonts w:hint="eastAsia"/>
-          <w:szCs w:val="21"/>
-        </w:rPr>
-        <w:t>天内完成</w:t>
-      </w:r>
-    </w:p>
-    <w:p>
-      <w:pPr>
-        <w:ind w:firstLineChars="200" w:firstLine="420"/>
-        <w:rPr>
-          <w:szCs w:val="21"/>
-        </w:rPr>
-      </w:pPr>
-      <w:r>
-        <w:rPr>
-          <w:rFonts w:hint="eastAsia"/>
-          <w:szCs w:val="21"/>
-        </w:rPr>
-        <w:t>Modifiability4</w:t>
-      </w:r>
-      <w:r>
-        <w:rPr>
-          <w:rFonts w:hint="eastAsia"/>
-          <w:szCs w:val="21"/>
-        </w:rPr>
-        <w:t>：如果要求初始化一套帐，要能够在</w:t>
-      </w:r>
-      <w:r>
-        <w:rPr>
-          <w:rFonts w:hint="eastAsia"/>
-          <w:szCs w:val="21"/>
-        </w:rPr>
-        <w:t>2</w:t>
-      </w:r>
-      <w:r>
-        <w:rPr>
-          <w:rFonts w:hint="eastAsia"/>
-          <w:szCs w:val="21"/>
-        </w:rPr>
-        <w:t>人</w:t>
-      </w:r>
-      <w:r>
-        <w:rPr>
-          <w:rFonts w:hint="eastAsia"/>
-          <w:szCs w:val="21"/>
-        </w:rPr>
-        <w:t>1</w:t>
-      </w:r>
-      <w:r>
-        <w:rPr>
-          <w:rFonts w:hint="eastAsia"/>
-          <w:szCs w:val="21"/>
-        </w:rPr>
-        <w:t>天内完成</w:t>
-      </w:r>
-    </w:p>
-    <w:p>
-      <w:pPr>
-        <w:ind w:firstLineChars="200" w:firstLine="420"/>
-        <w:rPr>
-          <w:szCs w:val="21"/>
-        </w:rPr>
-      </w:pPr>
-      <w:r>
-        <w:rPr>
-          <w:rFonts w:hint="eastAsia"/>
-          <w:szCs w:val="21"/>
-        </w:rPr>
-        <w:t>Modifiability5</w:t>
-      </w:r>
-      <w:r>
-        <w:rPr>
-          <w:rFonts w:hint="eastAsia"/>
-          <w:szCs w:val="21"/>
-        </w:rPr>
-        <w:t>：如果要求管理账户，要能够在</w:t>
-      </w:r>
-      <w:r>
-        <w:rPr>
-          <w:rFonts w:hint="eastAsia"/>
-          <w:szCs w:val="21"/>
-        </w:rPr>
-        <w:t>1</w:t>
-      </w:r>
-      <w:r>
-        <w:rPr>
-          <w:rFonts w:hint="eastAsia"/>
-          <w:szCs w:val="21"/>
-        </w:rPr>
-        <w:t>人</w:t>
-      </w:r>
-      <w:r>
-        <w:rPr>
-          <w:rFonts w:hint="eastAsia"/>
-          <w:szCs w:val="21"/>
-        </w:rPr>
-        <w:t>1</w:t>
-      </w:r>
-      <w:r>
-        <w:rPr>
-          <w:rFonts w:hint="eastAsia"/>
-          <w:szCs w:val="21"/>
-        </w:rPr>
-        <w:t>天内完成</w:t>
-      </w:r>
-    </w:p>
-    <w:p>
-      <w:pPr>
-        <w:ind w:firstLineChars="200" w:firstLine="420"/>
-        <w:rPr>
-          <w:szCs w:val="21"/>
-        </w:rPr>
-      </w:pPr>
-      <w:r>
-        <w:rPr>
-          <w:rFonts w:hint="eastAsia"/>
-          <w:szCs w:val="21"/>
-        </w:rPr>
-        <w:t>Modifiability6</w:t>
-      </w:r>
-      <w:r>
-        <w:rPr>
-          <w:rFonts w:hint="eastAsia"/>
-          <w:szCs w:val="21"/>
-        </w:rPr>
-        <w:t>：如果要求管理用户，要能够在</w:t>
-      </w:r>
-      <w:r>
-        <w:rPr>
-          <w:rFonts w:hint="eastAsia"/>
-          <w:szCs w:val="21"/>
-        </w:rPr>
-        <w:t>1</w:t>
-      </w:r>
-      <w:r>
-        <w:rPr>
-          <w:rFonts w:hint="eastAsia"/>
-          <w:szCs w:val="21"/>
-        </w:rPr>
-        <w:t>人</w:t>
-      </w:r>
-      <w:r>
-        <w:rPr>
-          <w:rFonts w:hint="eastAsia"/>
-          <w:szCs w:val="21"/>
-        </w:rPr>
-        <w:t>1</w:t>
-      </w:r>
-      <w:r>
-        <w:rPr>
-          <w:rFonts w:hint="eastAsia"/>
-          <w:szCs w:val="21"/>
-        </w:rPr>
-        <w:t>天内完成</w:t>
-      </w:r>
-    </w:p>
-    <w:p>
-      <w:pPr>
-        <w:ind w:leftChars="200" w:left="840" w:hangingChars="200" w:hanging="420"/>
-        <w:rPr>
-          <w:szCs w:val="21"/>
-        </w:rPr>
-      </w:pPr>
-      <w:r>
-        <w:rPr>
-          <w:rFonts w:hint="eastAsia"/>
-          <w:szCs w:val="21"/>
-        </w:rPr>
-        <w:t>Modifiability</w:t>
-      </w:r>
-      <w:r>
-        <w:rPr>
-          <w:szCs w:val="21"/>
-        </w:rPr>
-        <w:t>7</w:t>
-      </w:r>
-      <w:r>
-        <w:rPr>
-          <w:rFonts w:hint="eastAsia"/>
-          <w:szCs w:val="21"/>
-        </w:rPr>
-        <w:t>：</w:t>
-      </w:r>
-      <w:r>
-        <w:rPr>
-          <w:szCs w:val="21"/>
-        </w:rPr>
-        <w:t>如果要设置订单查询的权限</w:t>
-      </w:r>
-      <w:r>
-        <w:rPr>
-          <w:rFonts w:hint="eastAsia"/>
-          <w:szCs w:val="21"/>
-        </w:rPr>
-        <w:t>，</w:t>
-      </w:r>
-      <w:r>
-        <w:rPr>
-          <w:szCs w:val="21"/>
-        </w:rPr>
-        <w:t>要能够在</w:t>
-      </w:r>
-      <w:r>
-        <w:rPr>
-          <w:rFonts w:hint="eastAsia"/>
-          <w:szCs w:val="21"/>
-        </w:rPr>
-        <w:t>0.25</w:t>
-      </w:r>
-      <w:r>
-        <w:rPr>
-          <w:rFonts w:hint="eastAsia"/>
-          <w:szCs w:val="21"/>
-        </w:rPr>
-        <w:t>个人月内完成</w:t>
-      </w:r>
-    </w:p>
-    <w:p>
-      <w:pPr>
-        <w:ind w:leftChars="200" w:left="1260" w:hangingChars="400" w:hanging="840"/>
-        <w:rPr>
-          <w:szCs w:val="21"/>
-        </w:rPr>
-      </w:pPr>
-      <w:r>
-        <w:rPr>
-          <w:rFonts w:hint="eastAsia"/>
-          <w:szCs w:val="21"/>
-        </w:rPr>
-        <w:t>Modifiability</w:t>
-      </w:r>
-      <w:r>
-        <w:rPr>
-          <w:szCs w:val="21"/>
-        </w:rPr>
-        <w:t>8</w:t>
-      </w:r>
-      <w:r>
-        <w:rPr>
-          <w:rFonts w:hint="eastAsia"/>
-          <w:szCs w:val="21"/>
-        </w:rPr>
-        <w:t>：如果各种信息的数据结构</w:t>
-      </w:r>
-      <w:r>
-        <w:rPr>
-          <w:rFonts w:hint="eastAsia"/>
-          <w:szCs w:val="21"/>
-        </w:rPr>
-        <w:t>（司机车辆信息、各种单据的格式等）</w:t>
-      </w:r>
-      <w:r>
-        <w:rPr>
-          <w:rFonts w:hint="eastAsia"/>
-          <w:szCs w:val="21"/>
-        </w:rPr>
-        <w:t>发生变化，要能够在</w:t>
-      </w:r>
-      <w:r>
-        <w:rPr>
-          <w:rFonts w:hint="eastAsia"/>
-          <w:szCs w:val="21"/>
-        </w:rPr>
-        <w:t>3</w:t>
-      </w:r>
-      <w:r>
-        <w:rPr>
-          <w:rFonts w:hint="eastAsia"/>
-          <w:szCs w:val="21"/>
-        </w:rPr>
-        <w:t>人</w:t>
-      </w:r>
-      <w:r>
-        <w:rPr>
-          <w:rFonts w:hint="eastAsia"/>
-          <w:szCs w:val="21"/>
-        </w:rPr>
-        <w:t>1</w:t>
-      </w:r>
-      <w:r>
-        <w:rPr>
-          <w:rFonts w:hint="eastAsia"/>
-          <w:szCs w:val="21"/>
-        </w:rPr>
-        <w:t>天内完成</w:t>
-      </w:r>
-    </w:p>
-    <w:p>
-      <w:pPr>
-        <w:ind w:firstLineChars="200" w:firstLine="420"/>
-        <w:rPr>
-          <w:szCs w:val="21"/>
-        </w:rPr>
-      </w:pPr>
-    </w:p>
-    <w:p>
-      <w:pPr>
-        <w:ind w:leftChars="200" w:left="840" w:hangingChars="200" w:hanging="420"/>
-        <w:rPr>
-          <w:rFonts w:asciiTheme="minorEastAsia" w:eastAsiaTheme="minorEastAsia" w:hAnsiTheme="minorEastAsia"/>
-          <w:szCs w:val="21"/>
-        </w:rPr>
-      </w:pPr>
-    </w:p>
-    <w:p>
-      <w:pPr>
-        <w:ind w:leftChars="200" w:left="840" w:hangingChars="200" w:hanging="420"/>
-        <w:rPr>
-          <w:rFonts w:asciiTheme="minorEastAsia" w:eastAsiaTheme="minorEastAsia" w:hAnsiTheme="minorEastAsia"/>
-          <w:szCs w:val="21"/>
-        </w:rPr>
-      </w:pPr>
-      <w:r>
-        <w:rPr>
-          <w:rFonts w:asciiTheme="minorEastAsia" w:eastAsiaTheme="minorEastAsia" w:hAnsiTheme="minorEastAsia" w:hint="eastAsia"/>
-        </w:rPr>
-        <w:lastRenderedPageBreak/>
-        <w:t xml:space="preserve">  </w:t>
-      </w:r>
+      </w:pPr>
     </w:p>
     <w:p>
       <w:pPr>
@@ -5480,6 +4098,7 @@
         <w:rPr>
           <w:rFonts w:asciiTheme="minorEastAsia" w:eastAsiaTheme="minorEastAsia" w:hAnsiTheme="minorEastAsia" w:hint="eastAsia"/>
         </w:rPr>
+        <w:lastRenderedPageBreak/>
         <w:t>易用性</w:t>
       </w:r>
     </w:p>
@@ -5509,964 +4128,13 @@
           <w:rFonts w:hint="eastAsia"/>
           <w:szCs w:val="21"/>
         </w:rPr>
-        <w:t>使用系统</w:t>
-      </w:r>
-      <w:r>
-        <w:rPr>
-          <w:rFonts w:hint="eastAsia"/>
-          <w:szCs w:val="21"/>
-        </w:rPr>
-        <w:t>1</w:t>
-      </w:r>
-      <w:r>
-        <w:rPr>
-          <w:rFonts w:hint="eastAsia"/>
-          <w:szCs w:val="21"/>
-        </w:rPr>
-        <w:t>个月的中转中心业务员录入到达单的效率要达到</w:t>
-      </w:r>
-      <w:r>
-        <w:rPr>
-          <w:szCs w:val="21"/>
-        </w:rPr>
-        <w:t>1</w:t>
-      </w:r>
-      <w:r>
-        <w:rPr>
-          <w:szCs w:val="21"/>
-        </w:rPr>
-        <w:t>单</w:t>
-      </w:r>
-      <w:r>
-        <w:rPr>
-          <w:rFonts w:hint="eastAsia"/>
-          <w:szCs w:val="21"/>
-        </w:rPr>
-        <w:t>/30</w:t>
-      </w:r>
-      <w:r>
-        <w:rPr>
-          <w:rFonts w:hint="eastAsia"/>
-          <w:szCs w:val="21"/>
-        </w:rPr>
-        <w:t>秒</w:t>
-      </w:r>
-      <w:r>
-        <w:rPr>
-          <w:rFonts w:hint="eastAsia"/>
-          <w:szCs w:val="21"/>
-        </w:rPr>
-        <w:t>。</w:t>
-      </w:r>
-    </w:p>
-    <w:p>
-      <w:pPr>
-        <w:ind w:firstLineChars="200" w:firstLine="420"/>
-        <w:rPr>
-          <w:szCs w:val="21"/>
-        </w:rPr>
-      </w:pPr>
-      <w:r>
-        <w:rPr>
-          <w:rFonts w:hint="eastAsia"/>
-          <w:szCs w:val="21"/>
-        </w:rPr>
-        <w:t>Usability2</w:t>
-      </w:r>
-      <w:r>
-        <w:rPr>
-          <w:rFonts w:hint="eastAsia"/>
-          <w:szCs w:val="21"/>
-        </w:rPr>
-        <w:t>：使用系统</w:t>
-      </w:r>
-      <w:r>
-        <w:rPr>
-          <w:rFonts w:hint="eastAsia"/>
-          <w:szCs w:val="21"/>
-        </w:rPr>
-        <w:t>1</w:t>
-      </w:r>
-      <w:r>
-        <w:rPr>
-          <w:rFonts w:hint="eastAsia"/>
-          <w:szCs w:val="21"/>
-        </w:rPr>
-        <w:t>个月的</w:t>
-      </w:r>
-      <w:r>
-        <w:rPr>
-          <w:rFonts w:hint="eastAsia"/>
-          <w:szCs w:val="21"/>
-        </w:rPr>
-        <w:t>中转中心业务员录入装运单的</w:t>
-      </w:r>
-      <w:r>
-        <w:rPr>
-          <w:rFonts w:hint="eastAsia"/>
-          <w:szCs w:val="21"/>
-        </w:rPr>
-        <w:t>效率要达到</w:t>
-      </w:r>
-      <w:r>
-        <w:rPr>
-          <w:szCs w:val="21"/>
-        </w:rPr>
-        <w:t>1</w:t>
-      </w:r>
-      <w:r>
-        <w:rPr>
-          <w:szCs w:val="21"/>
-        </w:rPr>
-        <w:t>单</w:t>
-      </w:r>
-      <w:r>
-        <w:rPr>
-          <w:rFonts w:hint="eastAsia"/>
-          <w:szCs w:val="21"/>
-        </w:rPr>
-        <w:t>/</w:t>
-      </w:r>
-      <w:r>
-        <w:rPr>
-          <w:szCs w:val="21"/>
-        </w:rPr>
-        <w:t>40</w:t>
-      </w:r>
-      <w:r>
-        <w:rPr>
-          <w:rFonts w:hint="eastAsia"/>
-          <w:szCs w:val="21"/>
-        </w:rPr>
-        <w:t>秒</w:t>
-      </w:r>
-      <w:r>
-        <w:rPr>
-          <w:rFonts w:hint="eastAsia"/>
-          <w:szCs w:val="21"/>
-        </w:rPr>
-        <w:t>。</w:t>
-      </w:r>
-    </w:p>
-    <w:p>
-      <w:pPr>
-        <w:ind w:firstLineChars="200" w:firstLine="420"/>
-        <w:rPr>
-          <w:szCs w:val="21"/>
-        </w:rPr>
-      </w:pPr>
-      <w:r>
-        <w:rPr>
-          <w:rFonts w:hint="eastAsia"/>
-          <w:szCs w:val="21"/>
-        </w:rPr>
-        <w:t>Usability3</w:t>
-      </w:r>
-      <w:r>
-        <w:rPr>
-          <w:rFonts w:hint="eastAsia"/>
-          <w:szCs w:val="21"/>
-        </w:rPr>
-        <w:t>：使用系统查看结算信息时可以按日期和营业厅查看</w:t>
-      </w:r>
-    </w:p>
-    <w:p>
-      <w:pPr>
-        <w:ind w:firstLineChars="200" w:firstLine="420"/>
-        <w:rPr>
-          <w:szCs w:val="21"/>
-        </w:rPr>
-      </w:pPr>
-      <w:r>
-        <w:rPr>
-          <w:rFonts w:hint="eastAsia"/>
-          <w:szCs w:val="21"/>
-        </w:rPr>
-        <w:t>Usability4</w:t>
-      </w:r>
-      <w:r>
-        <w:rPr>
-          <w:rFonts w:hint="eastAsia"/>
-          <w:szCs w:val="21"/>
-        </w:rPr>
-        <w:t>：使用系统可以自动计算总收支信息</w:t>
-      </w:r>
-    </w:p>
-    <w:p>
-      <w:pPr>
-        <w:ind w:firstLineChars="200" w:firstLine="420"/>
-        <w:rPr>
-          <w:szCs w:val="21"/>
-        </w:rPr>
-      </w:pPr>
-      <w:r>
-        <w:rPr>
-          <w:rFonts w:hint="eastAsia"/>
-          <w:szCs w:val="21"/>
-        </w:rPr>
-        <w:t>Usability5</w:t>
-      </w:r>
-      <w:r>
-        <w:rPr>
-          <w:rFonts w:hint="eastAsia"/>
-          <w:szCs w:val="21"/>
-        </w:rPr>
-        <w:t>：使用系统可以查看某段时期内所有的入款单和收款单信息</w:t>
-      </w:r>
-    </w:p>
-    <w:p>
-      <w:pPr>
-        <w:ind w:firstLineChars="200" w:firstLine="420"/>
-        <w:rPr>
-          <w:szCs w:val="21"/>
-        </w:rPr>
-      </w:pPr>
-      <w:r>
-        <w:rPr>
-          <w:rFonts w:hint="eastAsia"/>
-          <w:szCs w:val="21"/>
-        </w:rPr>
-        <w:t>Usability6</w:t>
-      </w:r>
-      <w:r>
-        <w:rPr>
-          <w:rFonts w:hint="eastAsia"/>
-          <w:szCs w:val="21"/>
-        </w:rPr>
-        <w:t>：使用系统可以自动将报表信息导出为表格</w:t>
-      </w:r>
-    </w:p>
-    <w:p>
-      <w:pPr>
-        <w:ind w:firstLineChars="200" w:firstLine="420"/>
-        <w:rPr>
-          <w:szCs w:val="21"/>
-        </w:rPr>
-      </w:pPr>
-      <w:r>
-        <w:rPr>
-          <w:rFonts w:hint="eastAsia"/>
-          <w:szCs w:val="21"/>
-        </w:rPr>
-        <w:t>Usability7</w:t>
-      </w:r>
-      <w:r>
-        <w:rPr>
-          <w:rFonts w:hint="eastAsia"/>
-          <w:szCs w:val="21"/>
-        </w:rPr>
-        <w:t>：使用系统可以随时查看期初信息</w:t>
-      </w:r>
-    </w:p>
-    <w:p>
-      <w:pPr>
-        <w:ind w:firstLineChars="200" w:firstLine="420"/>
-        <w:rPr>
-          <w:szCs w:val="21"/>
-        </w:rPr>
-      </w:pPr>
-      <w:r>
-        <w:rPr>
-          <w:rFonts w:hint="eastAsia"/>
-          <w:szCs w:val="21"/>
-        </w:rPr>
-        <w:t>Usability8</w:t>
-      </w:r>
-      <w:r>
-        <w:rPr>
-          <w:rFonts w:hint="eastAsia"/>
-          <w:szCs w:val="21"/>
-        </w:rPr>
-        <w:t>：使用系统可以新建期初信息并单独存储保证不会在后期改变</w:t>
-      </w:r>
-    </w:p>
-    <w:p>
-      <w:pPr>
-        <w:ind w:firstLineChars="200" w:firstLine="420"/>
-        <w:rPr>
-          <w:szCs w:val="21"/>
-        </w:rPr>
-      </w:pPr>
-      <w:r>
-        <w:rPr>
-          <w:rFonts w:hint="eastAsia"/>
-          <w:szCs w:val="21"/>
-        </w:rPr>
-        <w:t>Usability9</w:t>
-      </w:r>
-      <w:r>
-        <w:rPr>
-          <w:rFonts w:hint="eastAsia"/>
-          <w:szCs w:val="21"/>
-        </w:rPr>
-        <w:t>：使用系统可以随时查询、增删及修改银行账户信息</w:t>
-      </w:r>
-    </w:p>
-    <w:p>
-      <w:pPr>
-        <w:ind w:firstLineChars="200" w:firstLine="420"/>
-        <w:rPr>
-          <w:szCs w:val="21"/>
-        </w:rPr>
-      </w:pPr>
-      <w:r>
-        <w:rPr>
-          <w:rFonts w:hint="eastAsia"/>
-          <w:szCs w:val="21"/>
-        </w:rPr>
-        <w:t>Usability10</w:t>
-      </w:r>
-      <w:r>
-        <w:rPr>
-          <w:rFonts w:hint="eastAsia"/>
-          <w:szCs w:val="21"/>
-        </w:rPr>
-        <w:t>：使用系统可以随时查看、增删及修改用户信息</w:t>
-      </w:r>
-    </w:p>
-    <w:p>
-      <w:pPr>
-        <w:ind w:firstLineChars="200" w:firstLine="420"/>
-        <w:rPr>
-          <w:szCs w:val="21"/>
-        </w:rPr>
-      </w:pPr>
-      <w:r>
-        <w:rPr>
-          <w:rFonts w:hint="eastAsia"/>
-          <w:szCs w:val="21"/>
-        </w:rPr>
-        <w:t>Usability11</w:t>
-      </w:r>
-      <w:r>
-        <w:rPr>
-          <w:rFonts w:hint="eastAsia"/>
-          <w:szCs w:val="21"/>
-        </w:rPr>
-        <w:t>：使用系统查看结算信息时可以按日期和营业厅查看</w:t>
-      </w:r>
-    </w:p>
-    <w:p>
-      <w:pPr>
-        <w:ind w:firstLineChars="200" w:firstLine="420"/>
-        <w:rPr>
-          <w:szCs w:val="21"/>
-        </w:rPr>
-      </w:pPr>
-      <w:r>
-        <w:rPr>
-          <w:rFonts w:hint="eastAsia"/>
-          <w:szCs w:val="21"/>
-        </w:rPr>
-        <w:t>Usability</w:t>
-      </w:r>
-      <w:r>
-        <w:rPr>
-          <w:szCs w:val="21"/>
-        </w:rPr>
-        <w:t>12</w:t>
-      </w:r>
-      <w:r>
-        <w:rPr>
-          <w:rFonts w:hint="eastAsia"/>
-          <w:szCs w:val="21"/>
-        </w:rPr>
-        <w:t>：使用系统可以自动合计多个营业厅的收款金额</w:t>
-      </w:r>
-    </w:p>
-    <w:p>
-      <w:pPr>
-        <w:ind w:firstLineChars="200" w:firstLine="420"/>
-        <w:rPr>
-          <w:szCs w:val="21"/>
-        </w:rPr>
-      </w:pPr>
-      <w:r>
-        <w:rPr>
-          <w:rFonts w:hint="eastAsia"/>
-          <w:szCs w:val="21"/>
-        </w:rPr>
-        <w:t>Usability1</w:t>
-      </w:r>
-      <w:r>
-        <w:rPr>
-          <w:szCs w:val="21"/>
-        </w:rPr>
-        <w:t>3</w:t>
-      </w:r>
-      <w:r>
-        <w:rPr>
-          <w:rFonts w:hint="eastAsia"/>
-          <w:szCs w:val="21"/>
-        </w:rPr>
-        <w:t>：使用系统</w:t>
-      </w:r>
-      <w:r>
-        <w:rPr>
-          <w:rFonts w:hint="eastAsia"/>
-          <w:szCs w:val="21"/>
-        </w:rPr>
-        <w:t>1</w:t>
-      </w:r>
-      <w:r>
-        <w:rPr>
-          <w:rFonts w:hint="eastAsia"/>
-          <w:szCs w:val="21"/>
-        </w:rPr>
-        <w:t>个月的快递员进行订单的效率要达到</w:t>
-      </w:r>
-      <w:r>
-        <w:rPr>
-          <w:rFonts w:hint="eastAsia"/>
-          <w:szCs w:val="21"/>
-        </w:rPr>
-        <w:t>1</w:t>
-      </w:r>
-      <w:r>
-        <w:rPr>
-          <w:rFonts w:hint="eastAsia"/>
-          <w:szCs w:val="21"/>
-        </w:rPr>
-        <w:t>份订单</w:t>
-      </w:r>
-      <w:r>
-        <w:rPr>
-          <w:rFonts w:hint="eastAsia"/>
-          <w:szCs w:val="21"/>
-        </w:rPr>
-        <w:t>/</w:t>
-      </w:r>
-      <w:r>
-        <w:rPr>
-          <w:szCs w:val="21"/>
-        </w:rPr>
-        <w:t>10</w:t>
-      </w:r>
-      <w:r>
-        <w:rPr>
-          <w:rFonts w:hint="eastAsia"/>
-          <w:szCs w:val="21"/>
-        </w:rPr>
-        <w:t>分钟。</w:t>
-      </w:r>
-    </w:p>
-    <w:p>
-      <w:pPr>
-        <w:ind w:firstLineChars="200" w:firstLine="420"/>
-        <w:rPr>
-          <w:szCs w:val="21"/>
-        </w:rPr>
-      </w:pPr>
-      <w:r>
-        <w:rPr>
-          <w:rFonts w:hint="eastAsia"/>
-          <w:szCs w:val="21"/>
-        </w:rPr>
-        <w:t>Usability</w:t>
-      </w:r>
-      <w:r>
-        <w:rPr>
-          <w:szCs w:val="21"/>
-        </w:rPr>
-        <w:t>14</w:t>
-      </w:r>
-      <w:r>
-        <w:rPr>
-          <w:rFonts w:hint="eastAsia"/>
-          <w:szCs w:val="21"/>
-        </w:rPr>
-        <w:t>：使用系统</w:t>
-      </w:r>
-      <w:r>
-        <w:rPr>
-          <w:rFonts w:hint="eastAsia"/>
-          <w:szCs w:val="21"/>
-        </w:rPr>
-        <w:t>1</w:t>
-      </w:r>
-      <w:r>
-        <w:rPr>
-          <w:rFonts w:hint="eastAsia"/>
-          <w:szCs w:val="21"/>
-        </w:rPr>
-        <w:t>个月的总经理进行审批单据的效率要达到</w:t>
-      </w:r>
-      <w:r>
-        <w:rPr>
-          <w:rFonts w:hint="eastAsia"/>
-          <w:szCs w:val="21"/>
-        </w:rPr>
-        <w:t>10</w:t>
-      </w:r>
-      <w:r>
-        <w:rPr>
-          <w:szCs w:val="21"/>
-        </w:rPr>
-        <w:t>0</w:t>
-      </w:r>
-      <w:r>
-        <w:rPr>
-          <w:rFonts w:hint="eastAsia"/>
-          <w:szCs w:val="21"/>
-        </w:rPr>
-        <w:t>份单据</w:t>
-      </w:r>
-      <w:r>
-        <w:rPr>
-          <w:rFonts w:hint="eastAsia"/>
-          <w:szCs w:val="21"/>
-        </w:rPr>
-        <w:t>/</w:t>
-      </w:r>
-      <w:r>
-        <w:rPr>
-          <w:rFonts w:hint="eastAsia"/>
-          <w:szCs w:val="21"/>
-        </w:rPr>
-        <w:t>分钟。</w:t>
-      </w:r>
-    </w:p>
-    <w:p>
-      <w:pPr>
-        <w:ind w:firstLineChars="200" w:firstLine="420"/>
-        <w:rPr>
-          <w:szCs w:val="21"/>
-        </w:rPr>
-      </w:pPr>
-      <w:r>
-        <w:rPr>
-          <w:rFonts w:hint="eastAsia"/>
-          <w:szCs w:val="21"/>
-        </w:rPr>
-        <w:t>Usability</w:t>
-      </w:r>
-      <w:r>
-        <w:rPr>
-          <w:szCs w:val="21"/>
-        </w:rPr>
-        <w:t>15</w:t>
-      </w:r>
-      <w:r>
-        <w:rPr>
-          <w:rFonts w:hint="eastAsia"/>
-          <w:szCs w:val="21"/>
-        </w:rPr>
-        <w:t>：</w:t>
-      </w:r>
-      <w:r>
-        <w:rPr>
-          <w:szCs w:val="21"/>
-        </w:rPr>
-        <w:t>界面排版简洁</w:t>
-      </w:r>
-      <w:r>
-        <w:rPr>
-          <w:rFonts w:hint="eastAsia"/>
-          <w:szCs w:val="21"/>
-        </w:rPr>
-        <w:t>，</w:t>
-      </w:r>
-      <w:r>
-        <w:rPr>
-          <w:szCs w:val="21"/>
-        </w:rPr>
-        <w:t>输入方式方便</w:t>
-      </w:r>
-    </w:p>
-    <w:p>
-      <w:pPr>
-        <w:ind w:firstLineChars="200" w:firstLine="420"/>
-        <w:rPr>
-          <w:szCs w:val="21"/>
-        </w:rPr>
-      </w:pPr>
-      <w:r>
-        <w:rPr>
-          <w:rFonts w:hint="eastAsia"/>
-          <w:szCs w:val="21"/>
-        </w:rPr>
-        <w:t>Usability1</w:t>
-      </w:r>
-      <w:r>
-        <w:rPr>
-          <w:szCs w:val="21"/>
-        </w:rPr>
-        <w:t>6</w:t>
-      </w:r>
-      <w:r>
-        <w:rPr>
-          <w:rFonts w:hint="eastAsia"/>
-          <w:szCs w:val="21"/>
-        </w:rPr>
-        <w:t>：使用系统</w:t>
-      </w:r>
-      <w:r>
-        <w:rPr>
-          <w:rFonts w:hint="eastAsia"/>
-          <w:szCs w:val="21"/>
-        </w:rPr>
-        <w:t>1</w:t>
-      </w:r>
-      <w:r>
-        <w:rPr>
-          <w:rFonts w:hint="eastAsia"/>
-          <w:szCs w:val="21"/>
-        </w:rPr>
-        <w:t>个月的中转中心业务员录入</w:t>
-      </w:r>
-      <w:r>
-        <w:rPr>
-          <w:rFonts w:hint="eastAsia"/>
-          <w:szCs w:val="21"/>
-        </w:rPr>
-        <w:t>中转单</w:t>
-      </w:r>
-      <w:r>
-        <w:rPr>
-          <w:rFonts w:hint="eastAsia"/>
-          <w:szCs w:val="21"/>
-        </w:rPr>
-        <w:t>的效率要达到</w:t>
-      </w:r>
-      <w:r>
-        <w:rPr>
-          <w:szCs w:val="21"/>
-        </w:rPr>
-        <w:t>1</w:t>
-      </w:r>
-      <w:r>
-        <w:rPr>
-          <w:szCs w:val="21"/>
-        </w:rPr>
-        <w:t>单</w:t>
-      </w:r>
-      <w:r>
-        <w:rPr>
-          <w:rFonts w:hint="eastAsia"/>
-          <w:szCs w:val="21"/>
-        </w:rPr>
-        <w:t>/</w:t>
-      </w:r>
-      <w:r>
-        <w:rPr>
-          <w:szCs w:val="21"/>
-        </w:rPr>
-        <w:t>1</w:t>
-      </w:r>
-      <w:r>
-        <w:rPr>
-          <w:szCs w:val="21"/>
-        </w:rPr>
-        <w:t>分钟</w:t>
-      </w:r>
-      <w:r>
-        <w:rPr>
-          <w:rFonts w:hint="eastAsia"/>
-          <w:szCs w:val="21"/>
-        </w:rPr>
-        <w:t>。</w:t>
-      </w:r>
-    </w:p>
-    <w:p>
-      <w:pPr>
-        <w:ind w:firstLineChars="200" w:firstLine="420"/>
-        <w:rPr>
-          <w:szCs w:val="21"/>
-        </w:rPr>
-      </w:pPr>
-      <w:r>
-        <w:rPr>
-          <w:rFonts w:hint="eastAsia"/>
-          <w:szCs w:val="21"/>
-        </w:rPr>
-        <w:t>Usability1</w:t>
-      </w:r>
-      <w:r>
-        <w:rPr>
-          <w:szCs w:val="21"/>
-        </w:rPr>
-        <w:t>7</w:t>
-      </w:r>
-      <w:r>
-        <w:rPr>
-          <w:rFonts w:hint="eastAsia"/>
-          <w:szCs w:val="21"/>
-        </w:rPr>
-        <w:t>：使用系统</w:t>
-      </w:r>
-      <w:r>
-        <w:rPr>
-          <w:rFonts w:hint="eastAsia"/>
-          <w:szCs w:val="21"/>
-        </w:rPr>
-        <w:t>1</w:t>
-      </w:r>
-      <w:r>
-        <w:rPr>
-          <w:rFonts w:hint="eastAsia"/>
-          <w:szCs w:val="21"/>
-        </w:rPr>
-        <w:t>个月的中转中心</w:t>
-      </w:r>
-      <w:r>
-        <w:rPr>
-          <w:rFonts w:hint="eastAsia"/>
-          <w:szCs w:val="21"/>
-        </w:rPr>
-        <w:t>仓库管理人员</w:t>
-      </w:r>
-      <w:r>
-        <w:rPr>
-          <w:rFonts w:hint="eastAsia"/>
-          <w:szCs w:val="21"/>
-        </w:rPr>
-        <w:t>录入</w:t>
-      </w:r>
-      <w:r>
-        <w:rPr>
-          <w:rFonts w:hint="eastAsia"/>
-          <w:szCs w:val="21"/>
-        </w:rPr>
-        <w:t>一份入库单</w:t>
-      </w:r>
-      <w:r>
-        <w:rPr>
-          <w:rFonts w:hint="eastAsia"/>
-          <w:szCs w:val="21"/>
-        </w:rPr>
-        <w:t>的效率要</w:t>
-      </w:r>
-      <w:r>
-        <w:rPr>
-          <w:rFonts w:hint="eastAsia"/>
-          <w:szCs w:val="21"/>
-        </w:rPr>
-        <w:t>在</w:t>
-      </w:r>
-      <w:r>
-        <w:rPr>
-          <w:rFonts w:hint="eastAsia"/>
-          <w:szCs w:val="21"/>
-        </w:rPr>
-        <w:t>1</w:t>
-      </w:r>
-      <w:r>
-        <w:rPr>
-          <w:rFonts w:hint="eastAsia"/>
-          <w:szCs w:val="21"/>
-        </w:rPr>
-        <w:t>单</w:t>
-      </w:r>
-      <w:r>
-        <w:rPr>
-          <w:rFonts w:hint="eastAsia"/>
-          <w:szCs w:val="21"/>
-        </w:rPr>
-        <w:t>/10</w:t>
-      </w:r>
-      <w:r>
-        <w:rPr>
-          <w:rFonts w:hint="eastAsia"/>
-          <w:szCs w:val="21"/>
-        </w:rPr>
-        <w:t>秒</w:t>
-      </w:r>
-    </w:p>
-    <w:p>
-      <w:pPr>
-        <w:ind w:firstLineChars="200" w:firstLine="420"/>
-        <w:rPr>
-          <w:szCs w:val="21"/>
-        </w:rPr>
-      </w:pPr>
-      <w:r>
-        <w:rPr>
-          <w:rFonts w:hint="eastAsia"/>
-          <w:szCs w:val="21"/>
-        </w:rPr>
-        <w:t>Usability1</w:t>
-      </w:r>
-      <w:r>
-        <w:rPr>
-          <w:szCs w:val="21"/>
-        </w:rPr>
-        <w:t>8</w:t>
-      </w:r>
-      <w:r>
-        <w:rPr>
-          <w:rFonts w:hint="eastAsia"/>
-          <w:szCs w:val="21"/>
-        </w:rPr>
-        <w:t>：使用系统</w:t>
-      </w:r>
-      <w:r>
-        <w:rPr>
-          <w:rFonts w:hint="eastAsia"/>
-          <w:szCs w:val="21"/>
-        </w:rPr>
-        <w:t>1</w:t>
-      </w:r>
-      <w:r>
-        <w:rPr>
-          <w:rFonts w:hint="eastAsia"/>
-          <w:szCs w:val="21"/>
-        </w:rPr>
-        <w:t>个月的中转中心</w:t>
-      </w:r>
-      <w:r>
-        <w:rPr>
-          <w:rFonts w:hint="eastAsia"/>
-          <w:szCs w:val="21"/>
-        </w:rPr>
-        <w:t>仓库管理人员</w:t>
-      </w:r>
-      <w:r>
-        <w:rPr>
-          <w:rFonts w:hint="eastAsia"/>
-          <w:szCs w:val="21"/>
-        </w:rPr>
-        <w:t>录入</w:t>
-      </w:r>
-      <w:r>
-        <w:rPr>
-          <w:rFonts w:hint="eastAsia"/>
-          <w:szCs w:val="21"/>
-        </w:rPr>
-        <w:t>一份出库单</w:t>
-      </w:r>
-      <w:r>
-        <w:rPr>
-          <w:rFonts w:hint="eastAsia"/>
-          <w:szCs w:val="21"/>
-        </w:rPr>
-        <w:t>的效率要</w:t>
-      </w:r>
-      <w:r>
-        <w:rPr>
-          <w:rFonts w:hint="eastAsia"/>
-          <w:szCs w:val="21"/>
-        </w:rPr>
-        <w:t>在</w:t>
-      </w:r>
-      <w:r>
-        <w:rPr>
-          <w:rFonts w:hint="eastAsia"/>
-          <w:szCs w:val="21"/>
-        </w:rPr>
-        <w:t>1</w:t>
-      </w:r>
-      <w:r>
-        <w:rPr>
-          <w:rFonts w:hint="eastAsia"/>
-          <w:szCs w:val="21"/>
-        </w:rPr>
-        <w:t>单</w:t>
-      </w:r>
-      <w:r>
-        <w:rPr>
-          <w:rFonts w:hint="eastAsia"/>
-          <w:szCs w:val="21"/>
-        </w:rPr>
-        <w:t>/10</w:t>
-      </w:r>
-      <w:r>
-        <w:rPr>
-          <w:rFonts w:hint="eastAsia"/>
-          <w:szCs w:val="21"/>
-        </w:rPr>
-        <w:t>秒</w:t>
-      </w:r>
-    </w:p>
-    <w:p>
-      <w:pPr>
-        <w:ind w:firstLineChars="200" w:firstLine="420"/>
-        <w:rPr>
-          <w:szCs w:val="21"/>
-        </w:rPr>
-      </w:pPr>
-      <w:r>
-        <w:rPr>
-          <w:rFonts w:hint="eastAsia"/>
-          <w:szCs w:val="21"/>
-        </w:rPr>
-        <w:t>Usability1</w:t>
-      </w:r>
-      <w:r>
-        <w:rPr>
-          <w:szCs w:val="21"/>
-        </w:rPr>
-        <w:t>9</w:t>
-      </w:r>
-      <w:r>
-        <w:rPr>
-          <w:rFonts w:hint="eastAsia"/>
-          <w:szCs w:val="21"/>
-        </w:rPr>
-        <w:t>：</w:t>
-      </w:r>
-      <w:ins w:id="1" w:author="Mario Que" w:date="2015-10-08T20:50:00Z">
-        <w:r>
-          <w:rPr>
-            <w:rFonts w:hint="eastAsia"/>
-            <w:kern w:val="0"/>
-            <w:szCs w:val="21"/>
-          </w:rPr>
-          <w:t>使用系统</w:t>
-        </w:r>
-        <w:r>
-          <w:rPr>
-            <w:kern w:val="0"/>
-            <w:szCs w:val="21"/>
-          </w:rPr>
-          <w:t>1</w:t>
-        </w:r>
-        <w:r>
-          <w:rPr>
-            <w:rFonts w:hint="eastAsia"/>
-            <w:kern w:val="0"/>
-            <w:szCs w:val="21"/>
-          </w:rPr>
-          <w:t>个月的营业厅业务员进行装车单等单个表单录入的时间</w:t>
-        </w:r>
-      </w:ins>
-      <w:ins w:id="2" w:author="Mario Que" w:date="2015-10-08T20:51:00Z">
-        <w:r>
-          <w:rPr>
-            <w:rFonts w:hint="eastAsia"/>
-            <w:kern w:val="0"/>
-            <w:szCs w:val="21"/>
-          </w:rPr>
-          <w:t>不超过</w:t>
-        </w:r>
-        <w:r>
-          <w:rPr>
-            <w:kern w:val="0"/>
-            <w:szCs w:val="21"/>
-          </w:rPr>
-          <w:t>10</w:t>
-        </w:r>
-        <w:r>
-          <w:rPr>
-            <w:rFonts w:hint="eastAsia"/>
-            <w:kern w:val="0"/>
-            <w:szCs w:val="21"/>
-          </w:rPr>
-          <w:t>分钟</w:t>
-        </w:r>
-      </w:ins>
-    </w:p>
-    <w:p>
-      <w:pPr>
-        <w:ind w:firstLineChars="200" w:firstLine="420"/>
-        <w:rPr>
-          <w:szCs w:val="21"/>
-        </w:rPr>
-      </w:pPr>
-    </w:p>
-    <w:p>
-      <w:pPr>
-        <w:ind w:firstLineChars="200" w:firstLine="420"/>
-        <w:rPr>
+        <w:t>用户能在十分钟内学会使用系统</w:t>
+      </w:r>
+    </w:p>
+    <w:p>
+      <w:pPr>
+        <w:rPr>
+          <w:rFonts w:hint="eastAsia"/>
           <w:szCs w:val="21"/>
         </w:rPr>
       </w:pPr>
@@ -6510,13 +4178,27 @@
           <w:rFonts w:asciiTheme="minorEastAsia" w:eastAsiaTheme="minorEastAsia" w:hAnsiTheme="minorEastAsia" w:hint="eastAsia"/>
           <w:szCs w:val="21"/>
         </w:rPr>
-        <w:t>：在客户端与服务器通信时，</w:t>
+        <w:t>：在客户端与服务器通信</w:t>
       </w:r>
       <w:r>
         <w:rPr>
           <w:rFonts w:asciiTheme="minorEastAsia" w:eastAsiaTheme="minorEastAsia" w:hAnsiTheme="minorEastAsia" w:hint="eastAsia"/>
           <w:szCs w:val="21"/>
         </w:rPr>
+        <w:t>获取数据时</w:t>
+      </w:r>
+      <w:r>
+        <w:rPr>
+          <w:rFonts w:asciiTheme="minorEastAsia" w:eastAsiaTheme="minorEastAsia" w:hAnsiTheme="minorEastAsia" w:hint="eastAsia"/>
+          <w:szCs w:val="21"/>
+        </w:rPr>
+        <w:t>时，</w:t>
+      </w:r>
+      <w:r>
+        <w:rPr>
+          <w:rFonts w:asciiTheme="minorEastAsia" w:eastAsiaTheme="minorEastAsia" w:hAnsiTheme="minorEastAsia" w:hint="eastAsia"/>
+          <w:szCs w:val="21"/>
+        </w:rPr>
         <w:t>如果网络故障，系统不能出现故障。</w:t>
       </w:r>
     </w:p>
@@ -6582,6 +4264,43 @@
     </w:p>
     <w:p>
       <w:pPr>
+        <w:ind w:leftChars="400" w:left="2310" w:hangingChars="700" w:hanging="1470"/>
+        <w:rPr>
+          <w:rFonts w:asciiTheme="minorEastAsia" w:eastAsiaTheme="minorEastAsia" w:hAnsiTheme="minorEastAsia"/>
+          <w:szCs w:val="21"/>
+        </w:rPr>
+      </w:pPr>
+      <w:r>
+        <w:rPr>
+          <w:rFonts w:asciiTheme="minorEastAsia" w:eastAsiaTheme="minorEastAsia" w:hAnsiTheme="minorEastAsia" w:hint="eastAsia"/>
+          <w:szCs w:val="21"/>
+        </w:rPr>
+        <w:t>Reliability6.1.2：如果重新连接不成功，</w:t>
+      </w:r>
+      <w:r>
+        <w:rPr>
+          <w:rFonts w:asciiTheme="minorEastAsia" w:eastAsiaTheme="minorEastAsia" w:hAnsiTheme="minorEastAsia" w:hint="eastAsia"/>
+          <w:szCs w:val="21"/>
+        </w:rPr>
+        <w:t>客户端</w:t>
+      </w:r>
+      <w:r>
+        <w:rPr>
+          <w:rFonts w:asciiTheme="minorEastAsia" w:eastAsiaTheme="minorEastAsia" w:hAnsiTheme="minorEastAsia" w:hint="eastAsia"/>
+          <w:szCs w:val="21"/>
+        </w:rPr>
+        <w:t>应该等待5分钟后再次尝试重新连接</w:t>
+      </w:r>
+      <w:r>
+        <w:rPr>
+          <w:rFonts w:asciiTheme="minorEastAsia" w:eastAsiaTheme="minorEastAsia" w:hAnsiTheme="minorEastAsia" w:hint="eastAsia"/>
+          <w:szCs w:val="21"/>
+        </w:rPr>
+        <w:t>，同时提示用户，需等待五分钟系统重连</w:t>
+      </w:r>
+    </w:p>
+    <w:p>
+      <w:pPr>
         <w:ind w:leftChars="400" w:left="1260" w:hangingChars="200" w:hanging="420"/>
         <w:rPr>
           <w:rFonts w:asciiTheme="minorEastAsia" w:eastAsiaTheme="minorEastAsia" w:hAnsiTheme="minorEastAsia"/>
@@ -6593,7 +4312,7 @@
           <w:rFonts w:asciiTheme="minorEastAsia" w:eastAsiaTheme="minorEastAsia" w:hAnsiTheme="minorEastAsia" w:hint="eastAsia"/>
           <w:szCs w:val="21"/>
         </w:rPr>
-        <w:t>Reliability6.1.2：如果重新连接不成功，</w:t>
+        <w:t>Reliability6.1.2.1：重新连接后，</w:t>
       </w:r>
       <w:r>
         <w:rPr>
@@ -6607,7 +4326,7 @@
           <w:rFonts w:asciiTheme="minorEastAsia" w:eastAsiaTheme="minorEastAsia" w:hAnsiTheme="minorEastAsia" w:hint="eastAsia"/>
           <w:szCs w:val="21"/>
         </w:rPr>
-        <w:t>应该等待5分钟后再次尝试重新连接</w:t>
+        <w:t>应该继续之前的工作；</w:t>
       </w:r>
     </w:p>
     <w:p>
@@ -6623,44 +4342,21 @@
           <w:rFonts w:asciiTheme="minorEastAsia" w:eastAsiaTheme="minorEastAsia" w:hAnsiTheme="minorEastAsia" w:hint="eastAsia"/>
           <w:szCs w:val="21"/>
         </w:rPr>
-        <w:t>Reliability6.1.2.1：重新连接后，</w:t>
+        <w:t>Reliability6.1.2.2：如果重新连接仍然不成功，</w:t>
       </w:r>
       <w:r>
         <w:rPr>
           <w:rFonts w:asciiTheme="minorEastAsia" w:eastAsiaTheme="minorEastAsia" w:hAnsiTheme="minorEastAsia" w:hint="eastAsia"/>
           <w:szCs w:val="21"/>
         </w:rPr>
-        <w:t>客户端</w:t>
+        <w:t>客户端报警</w:t>
       </w:r>
       <w:r>
         <w:rPr>
           <w:rFonts w:asciiTheme="minorEastAsia" w:eastAsiaTheme="minorEastAsia" w:hAnsiTheme="minorEastAsia" w:hint="eastAsia"/>
           <w:szCs w:val="21"/>
         </w:rPr>
-        <w:t>应该继续之前的工作；</w:t>
-      </w:r>
-    </w:p>
-    <w:p>
-      <w:pPr>
-        <w:ind w:leftChars="400" w:left="1260" w:hangingChars="200" w:hanging="420"/>
-        <w:rPr>
-          <w:rFonts w:asciiTheme="minorEastAsia" w:eastAsiaTheme="minorEastAsia" w:hAnsiTheme="minorEastAsia"/>
-          <w:szCs w:val="21"/>
-        </w:rPr>
-      </w:pPr>
-      <w:r>
-        <w:rPr>
-          <w:rFonts w:asciiTheme="minorEastAsia" w:eastAsiaTheme="minorEastAsia" w:hAnsiTheme="minorEastAsia" w:hint="eastAsia"/>
-          <w:szCs w:val="21"/>
-        </w:rPr>
-        <w:t>Reliability6.1.2.2：如果重新连接仍然不成功，</w:t>
-      </w:r>
-      <w:r>
-        <w:rPr>
-          <w:rFonts w:asciiTheme="minorEastAsia" w:eastAsiaTheme="minorEastAsia" w:hAnsiTheme="minorEastAsia" w:hint="eastAsia"/>
-          <w:szCs w:val="21"/>
-        </w:rPr>
-        <w:t>客户端报警</w:t>
+        <w:t>，提示用户无法连接网络</w:t>
       </w:r>
       <w:r>
         <w:rPr>
@@ -6691,295 +4387,7 @@
     </w:p>
     <w:p>
       <w:pPr>
-        <w:ind w:leftChars="200" w:left="840" w:hangingChars="200" w:hanging="420"/>
-        <w:rPr>
-          <w:rFonts w:asciiTheme="minorEastAsia" w:eastAsiaTheme="minorEastAsia" w:hAnsiTheme="minorEastAsia"/>
-        </w:rPr>
-      </w:pPr>
-      <w:r>
-        <w:rPr>
-          <w:rFonts w:asciiTheme="minorEastAsia" w:eastAsiaTheme="minorEastAsia" w:hAnsiTheme="minorEastAsia" w:hint="eastAsia"/>
-        </w:rPr>
-        <w:t>BR</w:t>
-      </w:r>
-      <w:r>
-        <w:rPr>
-          <w:rFonts w:asciiTheme="minorEastAsia" w:eastAsiaTheme="minorEastAsia" w:hAnsiTheme="minorEastAsia"/>
-        </w:rPr>
-        <w:t>1</w:t>
-      </w:r>
-      <w:r>
-        <w:rPr>
-          <w:rFonts w:asciiTheme="minorEastAsia" w:eastAsiaTheme="minorEastAsia" w:hAnsiTheme="minorEastAsia" w:hint="eastAsia"/>
-        </w:rPr>
-        <w:t>：</w:t>
-      </w:r>
-      <w:r>
-        <w:rPr>
-          <w:rFonts w:hint="eastAsia"/>
-        </w:rPr>
-        <w:t>总利润</w:t>
-      </w:r>
-      <w:r>
-        <w:rPr>
-          <w:rFonts w:hint="eastAsia"/>
-        </w:rPr>
-        <w:t xml:space="preserve"> =</w:t>
-      </w:r>
-      <w:r>
-        <w:t xml:space="preserve"> </w:t>
-      </w:r>
-      <w:r>
-        <w:rPr>
-          <w:rFonts w:hint="eastAsia"/>
-        </w:rPr>
-        <w:t>总收入</w:t>
-      </w:r>
-      <w:r>
-        <w:rPr>
-          <w:rFonts w:hint="eastAsia"/>
-        </w:rPr>
-        <w:t xml:space="preserve"> -</w:t>
-      </w:r>
-      <w:r>
-        <w:t xml:space="preserve"> </w:t>
-      </w:r>
-      <w:r>
-        <w:rPr>
-          <w:rFonts w:hint="eastAsia"/>
-        </w:rPr>
-        <w:t>总支出；总收入</w:t>
-      </w:r>
-      <w:r>
-        <w:rPr>
-          <w:rFonts w:hint="eastAsia"/>
-        </w:rPr>
-        <w:t xml:space="preserve"> =</w:t>
-      </w:r>
-      <w:r>
-        <w:t xml:space="preserve"> </w:t>
-      </w:r>
-      <w:r>
-        <w:rPr>
-          <w:rFonts w:hint="eastAsia"/>
-        </w:rPr>
-        <w:t>所有收款单的总金额；总支出</w:t>
-      </w:r>
-      <w:r>
-        <w:rPr>
-          <w:rFonts w:hint="eastAsia"/>
-        </w:rPr>
-        <w:t xml:space="preserve"> =</w:t>
-      </w:r>
-      <w:r>
-        <w:t xml:space="preserve"> </w:t>
-      </w:r>
-      <w:r>
-        <w:rPr>
-          <w:rFonts w:hint="eastAsia"/>
-        </w:rPr>
-        <w:t>所有付款单的总金额</w:t>
-      </w:r>
-    </w:p>
-    <w:p>
-      <w:pPr>
-        <w:ind w:leftChars="200" w:left="840" w:hangingChars="200" w:hanging="420"/>
-        <w:rPr>
-          <w:rFonts w:asciiTheme="minorEastAsia" w:eastAsiaTheme="minorEastAsia" w:hAnsiTheme="minorEastAsia"/>
-        </w:rPr>
-      </w:pPr>
-      <w:r>
-        <w:rPr>
-          <w:rFonts w:asciiTheme="minorEastAsia" w:eastAsiaTheme="minorEastAsia" w:hAnsiTheme="minorEastAsia" w:hint="eastAsia"/>
-        </w:rPr>
-        <w:t>BR</w:t>
-      </w:r>
-      <w:r>
-        <w:rPr>
-          <w:rFonts w:asciiTheme="minorEastAsia" w:eastAsiaTheme="minorEastAsia" w:hAnsiTheme="minorEastAsia"/>
-        </w:rPr>
-        <w:t>2</w:t>
-      </w:r>
-      <w:r>
-        <w:rPr>
-          <w:rFonts w:asciiTheme="minorEastAsia" w:eastAsiaTheme="minorEastAsia" w:hAnsiTheme="minorEastAsia" w:hint="eastAsia"/>
-        </w:rPr>
-        <w:t>：</w:t>
-      </w:r>
-      <w:r>
-        <w:rPr>
-          <w:rFonts w:hint="eastAsia"/>
-        </w:rPr>
-        <w:t>银行账户余额</w:t>
-      </w:r>
-      <w:r>
-        <w:rPr>
-          <w:rFonts w:hint="eastAsia"/>
-        </w:rPr>
-        <w:t xml:space="preserve"> =</w:t>
-      </w:r>
-      <w:r>
-        <w:t xml:space="preserve"> </w:t>
-      </w:r>
-      <w:r>
-        <w:rPr>
-          <w:rFonts w:hint="eastAsia"/>
-        </w:rPr>
-        <w:t>收款单总金额</w:t>
-      </w:r>
-      <w:r>
-        <w:rPr>
-          <w:rFonts w:hint="eastAsia"/>
-        </w:rPr>
-        <w:t xml:space="preserve"> </w:t>
-      </w:r>
-      <w:r>
-        <w:t xml:space="preserve">– </w:t>
-      </w:r>
-      <w:r>
-        <w:rPr>
-          <w:rFonts w:hint="eastAsia"/>
-        </w:rPr>
-        <w:t>付款单总金额</w:t>
-      </w:r>
-    </w:p>
-    <w:p>
-      <w:pPr>
-        <w:ind w:leftChars="200" w:left="840" w:hangingChars="200" w:hanging="420"/>
-      </w:pPr>
-      <w:r>
-        <w:rPr>
-          <w:rFonts w:asciiTheme="minorEastAsia" w:eastAsiaTheme="minorEastAsia" w:hAnsiTheme="minorEastAsia" w:hint="eastAsia"/>
-        </w:rPr>
-        <w:t>BR</w:t>
-      </w:r>
-      <w:r>
-        <w:rPr>
-          <w:rFonts w:asciiTheme="minorEastAsia" w:eastAsiaTheme="minorEastAsia" w:hAnsiTheme="minorEastAsia"/>
-        </w:rPr>
-        <w:t>3</w:t>
-      </w:r>
-      <w:r>
-        <w:rPr>
-          <w:rFonts w:asciiTheme="minorEastAsia" w:eastAsiaTheme="minorEastAsia" w:hAnsiTheme="minorEastAsia" w:hint="eastAsia"/>
-        </w:rPr>
-        <w:t>：</w:t>
-      </w:r>
-      <w:r>
-        <w:rPr>
-          <w:rFonts w:hint="eastAsia"/>
-        </w:rPr>
-        <w:t>运费规则</w:t>
-      </w:r>
-      <w:r>
-        <w:t>：</w:t>
-      </w:r>
-      <w:r>
-        <w:rPr>
-          <w:rFonts w:hint="eastAsia"/>
-          <w:szCs w:val="22"/>
-        </w:rPr>
-        <w:t>输入托运信息之后会自动给出运费报价，和预计到达日期（根据已有快件在出发地和到达地之间送达的平均时间。如果没有历史数据，为</w:t>
-      </w:r>
-      <w:r>
-        <w:rPr>
-          <w:rFonts w:hint="eastAsia"/>
-          <w:szCs w:val="22"/>
-        </w:rPr>
-        <w:t>0</w:t>
-      </w:r>
-      <w:r>
-        <w:rPr>
-          <w:rFonts w:hint="eastAsia"/>
-          <w:szCs w:val="22"/>
-        </w:rPr>
-        <w:t>）如果是比较轻，体积较大的货物，按照</w:t>
-      </w:r>
-      <w:r>
-        <w:rPr>
-          <w:szCs w:val="22"/>
-        </w:rPr>
-        <w:t>长</w:t>
-      </w:r>
-      <w:r>
-        <w:rPr>
-          <w:szCs w:val="22"/>
-        </w:rPr>
-        <w:t>*</w:t>
-      </w:r>
-      <w:r>
-        <w:rPr>
-          <w:szCs w:val="22"/>
-        </w:rPr>
-        <w:t>宽</w:t>
-      </w:r>
-      <w:r>
-        <w:rPr>
-          <w:szCs w:val="22"/>
-        </w:rPr>
-        <w:t>*</w:t>
-      </w:r>
-      <w:r>
-        <w:rPr>
-          <w:szCs w:val="22"/>
-        </w:rPr>
-        <w:t>高</w:t>
-      </w:r>
-      <w:r>
-        <w:rPr>
-          <w:szCs w:val="22"/>
-        </w:rPr>
-        <w:t>/5000</w:t>
-      </w:r>
-      <w:r>
-        <w:rPr>
-          <w:rFonts w:hint="eastAsia"/>
-          <w:szCs w:val="22"/>
-        </w:rPr>
-        <w:t>来计算其体积重量，和实际重量取最大值。</w:t>
-      </w:r>
-    </w:p>
-    <w:p>
-      <w:pPr>
-        <w:ind w:leftChars="200" w:left="840" w:hangingChars="200" w:hanging="420"/>
-        <w:rPr>
-          <w:rFonts w:asciiTheme="minorEastAsia" w:eastAsiaTheme="minorEastAsia" w:hAnsiTheme="minorEastAsia"/>
-        </w:rPr>
-      </w:pPr>
-      <w:r>
-        <w:rPr>
-          <w:rFonts w:asciiTheme="minorEastAsia" w:eastAsiaTheme="minorEastAsia" w:hAnsiTheme="minorEastAsia" w:hint="eastAsia"/>
-        </w:rPr>
-        <w:t>BR</w:t>
-      </w:r>
-      <w:r>
-        <w:rPr>
-          <w:rFonts w:asciiTheme="minorEastAsia" w:eastAsiaTheme="minorEastAsia" w:hAnsiTheme="minorEastAsia"/>
-        </w:rPr>
-        <w:t>4</w:t>
-      </w:r>
-      <w:r>
-        <w:rPr>
-          <w:rFonts w:asciiTheme="minorEastAsia" w:eastAsiaTheme="minorEastAsia" w:hAnsiTheme="minorEastAsia" w:hint="eastAsia"/>
-        </w:rPr>
-        <w:t>：</w:t>
-      </w:r>
-      <w:r>
-        <w:rPr>
-          <w:rFonts w:asciiTheme="minorEastAsia" w:eastAsiaTheme="minorEastAsia" w:hAnsiTheme="minorEastAsia"/>
-        </w:rPr>
-        <w:t xml:space="preserve"> </w:t>
-      </w:r>
-      <w:r>
-        <w:rPr>
-          <w:rFonts w:asciiTheme="minorEastAsia" w:eastAsiaTheme="minorEastAsia" w:hAnsiTheme="minorEastAsia"/>
-        </w:rPr>
-        <w:t>装运时，货物总体积和总重量要小于运输工具的在总量和总容量。</w:t>
-      </w:r>
-    </w:p>
-    <w:p>
-      <w:pPr>
-        <w:ind w:leftChars="200" w:left="840" w:hangingChars="200" w:hanging="420"/>
+        <w:ind w:firstLineChars="100" w:firstLine="210"/>
         <w:rPr>
           <w:rFonts w:asciiTheme="minorEastAsia" w:eastAsiaTheme="minorEastAsia" w:hAnsiTheme="minorEastAsia" w:cs="Times-Roman+2"/>
           <w:kern w:val="0"/>
@@ -6990,90 +4398,13 @@
         <w:rPr>
           <w:rFonts w:asciiTheme="minorEastAsia" w:eastAsiaTheme="minorEastAsia" w:hAnsiTheme="minorEastAsia" w:hint="eastAsia"/>
         </w:rPr>
-        <w:t>BR</w:t>
-      </w:r>
-      <w:r>
-        <w:rPr>
-          <w:rFonts w:asciiTheme="minorEastAsia" w:eastAsiaTheme="minorEastAsia" w:hAnsiTheme="minorEastAsia"/>
-        </w:rPr>
-        <w:t>5</w:t>
-      </w:r>
-      <w:r>
-        <w:rPr>
-          <w:rFonts w:asciiTheme="minorEastAsia" w:eastAsiaTheme="minorEastAsia" w:hAnsiTheme="minorEastAsia" w:hint="eastAsia"/>
-        </w:rPr>
-        <w:t>：</w:t>
-      </w:r>
-      <w:r>
-        <w:rPr>
-          <w:rFonts w:asciiTheme="minorEastAsia" w:eastAsiaTheme="minorEastAsia" w:hAnsiTheme="minorEastAsia" w:cs="Times-Roman+2"/>
-          <w:kern w:val="0"/>
-          <w:szCs w:val="21"/>
-        </w:rPr>
-        <w:t xml:space="preserve"> </w:t>
-      </w:r>
-      <w:r>
-        <w:rPr>
-          <w:rFonts w:asciiTheme="minorEastAsia" w:eastAsiaTheme="minorEastAsia" w:hAnsiTheme="minorEastAsia" w:cs="Times-Roman+2"/>
-          <w:kern w:val="0"/>
-          <w:szCs w:val="21"/>
-        </w:rPr>
-        <w:t>中转中心仓库库存达到警戒值时，系统进行提示。</w:t>
-      </w:r>
-    </w:p>
-    <w:p>
-      <w:pPr>
-        <w:ind w:leftChars="200" w:left="840" w:hangingChars="200" w:hanging="420"/>
-        <w:rPr>
-          <w:rFonts w:asciiTheme="minorEastAsia" w:eastAsiaTheme="minorEastAsia" w:hAnsiTheme="minorEastAsia"/>
-        </w:rPr>
-      </w:pPr>
-      <w:r>
-        <w:rPr>
-          <w:rFonts w:asciiTheme="minorEastAsia" w:eastAsiaTheme="minorEastAsia" w:hAnsiTheme="minorEastAsia"/>
-        </w:rPr>
-        <w:t>BR6：</w:t>
-      </w:r>
-      <w:r>
-        <w:rPr>
-          <w:rFonts w:asciiTheme="minorEastAsia" w:eastAsiaTheme="minorEastAsia" w:hAnsiTheme="minorEastAsia" w:hint="eastAsia"/>
-        </w:rPr>
-        <w:t xml:space="preserve"> </w:t>
-      </w:r>
-      <w:r>
-        <w:rPr>
-          <w:rFonts w:asciiTheme="minorEastAsia" w:eastAsiaTheme="minorEastAsia" w:hAnsiTheme="minorEastAsia"/>
-        </w:rPr>
-        <w:t>中转中心仓库库存达到提醒值时，系统提醒中转中心业务员录入中转单。</w:t>
-      </w:r>
-    </w:p>
-    <w:p>
-      <w:pPr>
-        <w:ind w:leftChars="200" w:left="840" w:hangingChars="200" w:hanging="420"/>
-        <w:rPr>
-          <w:rFonts w:asciiTheme="minorEastAsia" w:eastAsiaTheme="minorEastAsia" w:hAnsiTheme="minorEastAsia" w:cs="Times-Roman+2"/>
-          <w:kern w:val="0"/>
-          <w:szCs w:val="21"/>
-        </w:rPr>
-      </w:pPr>
-      <w:r>
-        <w:rPr>
-          <w:rFonts w:asciiTheme="minorEastAsia" w:eastAsiaTheme="minorEastAsia" w:hAnsiTheme="minorEastAsia" w:hint="eastAsia"/>
-        </w:rPr>
-        <w:lastRenderedPageBreak/>
-        <w:t>BR7： 各地仓库已按预先规定的区域划分划分好。且航运区、铁运区各三排，每排</w:t>
-      </w:r>
-      <w:r>
-        <w:rPr>
-          <w:rFonts w:asciiTheme="minorEastAsia" w:eastAsiaTheme="minorEastAsia" w:hAnsiTheme="minorEastAsia"/>
-        </w:rPr>
-        <w:t>20架，每架</w:t>
-      </w:r>
-      <w:r>
-        <w:rPr>
-          <w:rFonts w:asciiTheme="minorEastAsia" w:eastAsiaTheme="minorEastAsia" w:hAnsiTheme="minorEastAsia" w:hint="eastAsia"/>
-        </w:rPr>
-        <w:t>60位。汽运区前三排同上，第四排架数为仓库所在市的营业厅数，每架60位。</w:t>
+        <w:t>迭代一未涉及股票分析的业务规则</w:t>
+      </w:r>
+      <w:r>
+        <w:rPr>
+          <w:rFonts w:asciiTheme="minorEastAsia" w:eastAsiaTheme="minorEastAsia" w:hAnsiTheme="minorEastAsia" w:hint="eastAsia"/>
+        </w:rPr>
+        <w:t>。</w:t>
       </w:r>
     </w:p>
     <w:p>
@@ -7106,69 +4437,7 @@
         <w:rPr>
           <w:rFonts w:asciiTheme="minorEastAsia" w:eastAsiaTheme="minorEastAsia" w:hAnsiTheme="minorEastAsia"/>
         </w:rPr>
-        <w:t>I</w:t>
-      </w:r>
-      <w:r>
-        <w:rPr>
-          <w:rFonts w:asciiTheme="minorEastAsia" w:eastAsiaTheme="minorEastAsia" w:hAnsiTheme="minorEastAsia" w:hint="eastAsia"/>
-        </w:rPr>
-        <w:t>C1：在开发过程中缺少可以的打印机，需要使用文件系统模拟打印机。</w:t>
-      </w:r>
-    </w:p>
-    <w:p>
-      <w:pPr>
-        <w:ind w:leftChars="200" w:left="840" w:hangingChars="200" w:hanging="420"/>
-        <w:rPr>
-          <w:rFonts w:asciiTheme="minorEastAsia" w:eastAsiaTheme="minorEastAsia" w:hAnsiTheme="minorEastAsia"/>
-        </w:rPr>
-      </w:pPr>
-      <w:r>
-        <w:rPr>
-          <w:rFonts w:asciiTheme="minorEastAsia" w:eastAsiaTheme="minorEastAsia" w:hAnsiTheme="minorEastAsia" w:hint="eastAsia"/>
-        </w:rPr>
-        <w:t>I</w:t>
-      </w:r>
-      <w:r>
-        <w:rPr>
-          <w:rFonts w:asciiTheme="minorEastAsia" w:eastAsiaTheme="minorEastAsia" w:hAnsiTheme="minorEastAsia" w:hint="eastAsia"/>
-        </w:rPr>
-        <w:t>C</w:t>
-      </w:r>
-      <w:r>
-        <w:rPr>
-          <w:rFonts w:asciiTheme="minorEastAsia" w:eastAsiaTheme="minorEastAsia" w:hAnsiTheme="minorEastAsia" w:hint="eastAsia"/>
-        </w:rPr>
-        <w:t>2</w:t>
-      </w:r>
-      <w:r>
-        <w:rPr>
-          <w:rFonts w:asciiTheme="minorEastAsia" w:eastAsiaTheme="minorEastAsia" w:hAnsiTheme="minorEastAsia" w:hint="eastAsia"/>
-        </w:rPr>
-        <w:t>：系统要在网络上分布为</w:t>
-      </w:r>
-      <w:r>
-        <w:rPr>
-          <w:rFonts w:asciiTheme="minorEastAsia" w:eastAsiaTheme="minorEastAsia" w:hAnsiTheme="minorEastAsia"/>
-        </w:rPr>
-        <w:t>一个服务器</w:t>
-      </w:r>
-      <w:r>
-        <w:rPr>
-          <w:rFonts w:asciiTheme="minorEastAsia" w:eastAsiaTheme="minorEastAsia" w:hAnsiTheme="minorEastAsia" w:hint="eastAsia"/>
-        </w:rPr>
-        <w:t>和多个</w:t>
-      </w:r>
-      <w:r>
-        <w:rPr>
-          <w:rFonts w:asciiTheme="minorEastAsia" w:eastAsiaTheme="minorEastAsia" w:hAnsiTheme="minorEastAsia" w:hint="eastAsia"/>
-        </w:rPr>
-        <w:t>客户端</w:t>
-      </w:r>
-      <w:r>
-        <w:rPr>
-          <w:rFonts w:asciiTheme="minorEastAsia" w:eastAsiaTheme="minorEastAsia" w:hAnsiTheme="minorEastAsia" w:hint="eastAsia"/>
-        </w:rPr>
-        <w:t>。</w:t>
+        <w:t>无</w:t>
       </w:r>
     </w:p>
     <w:p>
@@ -7213,6 +4482,10 @@
     <w:p>
       <w:pPr>
         <w:ind w:leftChars="200" w:left="840" w:hangingChars="200" w:hanging="420"/>
+        <w:rPr>
+          <w:rFonts w:hint="eastAsia"/>
+          <w:szCs w:val="21"/>
+        </w:rPr>
       </w:pPr>
       <w:r>
         <w:rPr>
@@ -7230,176 +4503,19 @@
         <w:rPr>
           <w:rFonts w:hint="eastAsia"/>
         </w:rPr>
-        <w:t>在下次期初建账之前</w:t>
-      </w:r>
-      <w:r>
-        <w:rPr>
-          <w:rFonts w:hint="eastAsia"/>
-        </w:rPr>
-        <w:t>需要存储的</w:t>
-      </w:r>
-      <w:r>
-        <w:rPr>
-          <w:rFonts w:hint="eastAsia"/>
-        </w:rPr>
-        <w:t>已经填好的装运单</w:t>
-      </w:r>
-      <w:r>
-        <w:rPr>
-          <w:rFonts w:hint="eastAsia"/>
-        </w:rPr>
-        <w:t>。</w:t>
-      </w:r>
-    </w:p>
-    <w:p>
-      <w:pPr>
-        <w:ind w:leftChars="200" w:left="840" w:hangingChars="200" w:hanging="420"/>
-      </w:pPr>
-      <w:r>
-        <w:rPr>
-          <w:rFonts w:hint="eastAsia"/>
-        </w:rPr>
-        <w:t>DR2</w:t>
-      </w:r>
-      <w:r>
-        <w:rPr>
-          <w:rFonts w:hint="eastAsia"/>
-        </w:rPr>
-        <w:t>：</w:t>
-      </w:r>
-      <w:r>
-        <w:rPr>
-          <w:rFonts w:hint="eastAsia"/>
-        </w:rPr>
-        <w:t>期初信息单独保存，后期不可改变</w:t>
-      </w:r>
-    </w:p>
-    <w:p>
-      <w:pPr>
-        <w:ind w:leftChars="200" w:left="840" w:hangingChars="200" w:hanging="420"/>
-        <w:rPr>
-          <w:szCs w:val="21"/>
-        </w:rPr>
-      </w:pPr>
-      <w:r>
-        <w:rPr>
-          <w:rFonts w:hint="eastAsia"/>
-        </w:rPr>
-        <w:t>DR3</w:t>
-      </w:r>
-      <w:r>
-        <w:rPr>
-          <w:rFonts w:hint="eastAsia"/>
-          <w:szCs w:val="21"/>
-        </w:rPr>
-        <w:t>：系统需要存储一季度内的收款单和付款单</w:t>
-      </w:r>
-    </w:p>
-    <w:p>
-      <w:pPr>
-        <w:ind w:leftChars="200" w:left="840" w:hangingChars="200" w:hanging="420"/>
-        <w:rPr>
-          <w:szCs w:val="21"/>
-        </w:rPr>
-      </w:pPr>
-      <w:r>
-        <w:rPr>
-          <w:rFonts w:hint="eastAsia"/>
-          <w:szCs w:val="21"/>
-        </w:rPr>
-        <w:t>D</w:t>
-      </w:r>
-      <w:r>
-        <w:rPr>
-          <w:szCs w:val="21"/>
-        </w:rPr>
-        <w:t>R4</w:t>
-      </w:r>
-      <w:r>
-        <w:rPr>
-          <w:rFonts w:hint="eastAsia"/>
-          <w:szCs w:val="21"/>
-        </w:rPr>
-        <w:t>：系统要存储一季度内各个营业厅各自的经营情况</w:t>
-      </w:r>
-    </w:p>
-    <w:p>
-      <w:pPr>
-        <w:ind w:leftChars="200" w:left="840" w:hangingChars="200" w:hanging="420"/>
-      </w:pPr>
-      <w:r>
-        <w:rPr>
-          <w:rFonts w:hint="eastAsia"/>
-          <w:szCs w:val="21"/>
-        </w:rPr>
-        <w:t>D</w:t>
-      </w:r>
-      <w:r>
-        <w:rPr>
-          <w:szCs w:val="21"/>
-        </w:rPr>
-        <w:t>R5</w:t>
-      </w:r>
-      <w:r>
-        <w:rPr>
-          <w:rFonts w:hint="eastAsia"/>
-          <w:szCs w:val="21"/>
-        </w:rPr>
-        <w:t>：成本收益表和经营情况表要阶段性（如每月）导出存储</w:t>
-      </w:r>
-    </w:p>
-    <w:p>
-      <w:pPr>
-        <w:ind w:leftChars="200" w:left="840" w:hangingChars="200" w:hanging="420"/>
-      </w:pPr>
-      <w:r>
-        <w:rPr>
-          <w:rFonts w:hint="eastAsia"/>
-        </w:rPr>
-        <w:t>DR6</w:t>
-      </w:r>
-      <w:r>
-        <w:rPr>
-          <w:rFonts w:hint="eastAsia"/>
-        </w:rPr>
-        <w:t>：期初信息单独保存，后期不可改变</w:t>
-      </w:r>
-    </w:p>
-    <w:p>
-      <w:pPr>
-        <w:ind w:leftChars="200" w:left="840" w:hangingChars="200" w:hanging="420"/>
-        <w:rPr>
-          <w:szCs w:val="21"/>
-        </w:rPr>
-      </w:pPr>
-      <w:r>
-        <w:rPr>
-          <w:rFonts w:hint="eastAsia"/>
-        </w:rPr>
-        <w:t>DR7</w:t>
-      </w:r>
-      <w:r>
-        <w:rPr>
-          <w:rFonts w:hint="eastAsia"/>
-          <w:szCs w:val="21"/>
-        </w:rPr>
-        <w:t>：系统删除账户或用户后，要存储删除记录以供查看</w:t>
-      </w:r>
-    </w:p>
-    <w:p>
-      <w:pPr>
-        <w:ind w:leftChars="200" w:left="840" w:hangingChars="200" w:hanging="420"/>
-        <w:rPr>
-          <w:rFonts w:asciiTheme="minorEastAsia" w:eastAsiaTheme="minorEastAsia" w:hAnsiTheme="minorEastAsia"/>
-          <w:szCs w:val="21"/>
-        </w:rPr>
-      </w:pPr>
-      <w:r>
-        <w:rPr>
-          <w:rFonts w:asciiTheme="minorEastAsia" w:eastAsiaTheme="minorEastAsia" w:hAnsiTheme="minorEastAsia"/>
-          <w:szCs w:val="21"/>
-        </w:rPr>
-        <w:t xml:space="preserve"> </w:t>
+        <w:t>每次显示的数据都是实时从</w:t>
+      </w:r>
+      <w:r>
+        <w:rPr>
+          <w:rFonts w:hint="eastAsia"/>
+        </w:rPr>
+        <w:t>Any</w:t>
+      </w:r>
+      <w:r>
+        <w:t>Quant</w:t>
+      </w:r>
+      <w:r>
+        <w:t>上读取的。</w:t>
       </w:r>
     </w:p>
     <w:p>
@@ -7450,7 +4566,7 @@
     </w:p>
     <w:p>
       <w:pPr>
-        <w:pStyle w:val="ae"/>
+        <w:pStyle w:val="ab"/>
         <w:numPr>
           <w:ilvl w:val="0"/>
           <w:numId w:val="34"/>
@@ -7473,7 +4589,7 @@
     </w:p>
     <w:p>
       <w:pPr>
-        <w:pStyle w:val="ae"/>
+        <w:pStyle w:val="ab"/>
         <w:numPr>
           <w:ilvl w:val="0"/>
           <w:numId w:val="34"/>
@@ -7520,7 +4636,13 @@
         <w:rPr>
           <w:rFonts w:hint="eastAsia"/>
         </w:rPr>
-        <w:t>：时间默认为当天</w:t>
+        <w:t>：</w:t>
+      </w:r>
+      <w:r>
+        <w:rPr>
+          <w:rFonts w:hint="eastAsia"/>
+        </w:rPr>
+        <w:t>显示某只股票历史数据是，默认为最近一个月</w:t>
       </w:r>
     </w:p>
     <w:p>
@@ -7540,1379 +4662,25 @@
         <w:rPr>
           <w:rFonts w:hint="eastAsia"/>
         </w:rPr>
-        <w:t>：操作人员工号默认为当前登录用户</w:t>
-      </w:r>
-    </w:p>
-    <w:p>
-      <w:pPr>
-        <w:ind w:leftChars="200" w:left="1260" w:hangingChars="400" w:hanging="840"/>
-      </w:pPr>
-      <w:r>
-        <w:rPr>
-          <w:rFonts w:hint="eastAsia"/>
-        </w:rPr>
-        <w:t>Default</w:t>
-      </w:r>
-      <w:r>
-        <w:t>3</w:t>
-      </w:r>
-      <w:r>
-        <w:rPr>
-          <w:rFonts w:hint="eastAsia"/>
-        </w:rPr>
-        <w:t>：新建中转中心装运单时本中转中心汽运编号（</w:t>
-      </w:r>
-      <w:r>
-        <w:rPr>
-          <w:rFonts w:hint="eastAsia"/>
-        </w:rPr>
-        <w:t>0</w:t>
-      </w:r>
-      <w:r>
-        <w:rPr>
-          <w:rFonts w:hint="eastAsia"/>
-        </w:rPr>
-        <w:t>中转中心编号</w:t>
-      </w:r>
-      <w:r>
-        <w:rPr>
-          <w:rFonts w:hint="eastAsia"/>
-        </w:rPr>
-        <w:t>+</w:t>
-      </w:r>
-      <w:r>
-        <w:t>00000000</w:t>
-      </w:r>
-      <w:r>
-        <w:rPr>
-          <w:rFonts w:hint="eastAsia"/>
-        </w:rPr>
-        <w:t>日期）、到达地（中转中心或营业厅）、本次装箱所有订单条形码号默认从对应中转单上同步。</w:t>
-      </w:r>
-    </w:p>
-    <w:p>
-      <w:pPr>
-        <w:ind w:leftChars="200" w:left="840" w:hangingChars="200" w:hanging="420"/>
-      </w:pPr>
-      <w:r>
-        <w:rPr>
-          <w:rFonts w:hint="eastAsia"/>
-        </w:rPr>
-        <w:t>Default</w:t>
-      </w:r>
-      <w:r>
-        <w:t>4</w:t>
-      </w:r>
-      <w:r>
-        <w:rPr>
-          <w:rFonts w:hint="eastAsia"/>
-        </w:rPr>
-        <w:t>：新建中转中心到达单</w:t>
-      </w:r>
-      <w:r>
-        <w:t>中转中心编号、出发地默认从装运单上同步。</w:t>
-      </w:r>
-    </w:p>
-    <w:p>
-      <w:pPr>
-        <w:ind w:leftChars="200" w:left="840" w:hangingChars="200" w:hanging="420"/>
-      </w:pPr>
-      <w:r>
-        <w:rPr>
-          <w:rFonts w:hint="eastAsia"/>
-        </w:rPr>
-        <w:t>D</w:t>
-      </w:r>
-      <w:r>
-        <w:t>efault5</w:t>
-      </w:r>
-      <w:r>
-        <w:rPr>
-          <w:rFonts w:hint="eastAsia"/>
-        </w:rPr>
-        <w:t>：选择起始</w:t>
-      </w:r>
-      <w:r>
-        <w:rPr>
-          <w:rFonts w:hint="eastAsia"/>
-        </w:rPr>
-        <w:t>和结束</w:t>
-      </w:r>
-      <w:r>
-        <w:rPr>
-          <w:rFonts w:hint="eastAsia"/>
-        </w:rPr>
-        <w:t>日期时，</w:t>
-      </w:r>
-      <w:r>
-        <w:rPr>
-          <w:rFonts w:hint="eastAsia"/>
-        </w:rPr>
-        <w:t>日期均默认为空</w:t>
-      </w:r>
-    </w:p>
-    <w:p>
-      <w:pPr>
-        <w:ind w:leftChars="200" w:left="840" w:hangingChars="200" w:hanging="420"/>
-      </w:pPr>
-      <w:r>
-        <w:rPr>
-          <w:rFonts w:hint="eastAsia"/>
-        </w:rPr>
-        <w:t>D</w:t>
-      </w:r>
-      <w:r>
-        <w:t>efault6</w:t>
-      </w:r>
-      <w:r>
-        <w:rPr>
-          <w:rFonts w:hint="eastAsia"/>
-        </w:rPr>
-        <w:t>：选择营业厅时，默认为</w:t>
-      </w:r>
-      <w:r>
-        <w:rPr>
-          <w:rFonts w:hint="eastAsia"/>
-        </w:rPr>
-        <w:t>空</w:t>
-      </w:r>
-    </w:p>
-    <w:p>
-      <w:pPr>
-        <w:ind w:leftChars="200" w:left="840" w:hangingChars="200" w:hanging="420"/>
-      </w:pPr>
-      <w:r>
-        <w:rPr>
-          <w:rFonts w:hint="eastAsia"/>
-        </w:rPr>
-        <w:t>D</w:t>
-      </w:r>
-      <w:r>
-        <w:t>efault7</w:t>
-      </w:r>
-      <w:r>
-        <w:rPr>
-          <w:rFonts w:hint="eastAsia"/>
-        </w:rPr>
-        <w:t>：新建付款单时，付款日期默认为当天，其他默认为空</w:t>
-      </w:r>
-    </w:p>
-    <w:p>
-      <w:pPr>
-        <w:ind w:leftChars="200" w:left="840" w:hangingChars="200" w:hanging="420"/>
-      </w:pPr>
-      <w:r>
-        <w:rPr>
-          <w:rFonts w:hint="eastAsia"/>
-        </w:rPr>
-        <w:t>Default</w:t>
-      </w:r>
-      <w:r>
-        <w:t>8</w:t>
-      </w:r>
-      <w:r>
-        <w:t>：营业厅编号默认为当前营业厅编号</w:t>
-      </w:r>
-    </w:p>
-    <w:p>
-      <w:pPr>
-        <w:ind w:leftChars="200" w:left="840" w:hangingChars="200" w:hanging="420"/>
-      </w:pPr>
-      <w:r>
-        <w:t>Default9</w:t>
-      </w:r>
-      <w:r>
-        <w:t>：业务厅汽运编号默认填充一部分，</w:t>
-      </w:r>
-      <w:r>
-        <w:rPr>
-          <w:rFonts w:hint="eastAsia"/>
-        </w:rPr>
-        <w:t>剩余</w:t>
-      </w:r>
-      <w:r>
-        <w:t>部分手动输入</w:t>
-      </w:r>
-      <w:r>
-        <w:rPr>
-          <w:rFonts w:hint="eastAsia"/>
-        </w:rPr>
-        <w:t>（营业厅编号</w:t>
-      </w:r>
-      <w:r>
-        <w:rPr>
-          <w:rFonts w:hint="eastAsia"/>
-        </w:rPr>
-        <w:t>+20150921</w:t>
-      </w:r>
-      <w:r>
-        <w:rPr>
-          <w:rFonts w:hint="eastAsia"/>
-        </w:rPr>
-        <w:t>日期</w:t>
-      </w:r>
-    </w:p>
-    <w:p>
-      <w:pPr>
-        <w:ind w:leftChars="400" w:left="840" w:firstLineChars="200" w:firstLine="420"/>
-      </w:pPr>
-      <w:r>
-        <w:rPr>
-          <w:rFonts w:hint="eastAsia"/>
-        </w:rPr>
-        <w:t>+00000</w:t>
-      </w:r>
-      <w:r>
-        <w:rPr>
-          <w:rFonts w:hint="eastAsia"/>
-        </w:rPr>
-        <w:t>编码</w:t>
-      </w:r>
-      <w:r>
-        <w:rPr>
-          <w:rFonts w:hint="eastAsia"/>
-        </w:rPr>
-        <w:t xml:space="preserve"> </w:t>
-      </w:r>
-      <w:r>
-        <w:rPr>
-          <w:rFonts w:hint="eastAsia"/>
-        </w:rPr>
-        <w:t>、五位数字）</w:t>
-      </w:r>
-      <w:r>
-        <w:t>，</w:t>
-      </w:r>
-      <w:r>
-        <w:rPr>
-          <w:rFonts w:hint="eastAsia"/>
-        </w:rPr>
-        <w:t>后五位</w:t>
-      </w:r>
-      <w:r>
-        <w:t>数字手动输入</w:t>
-      </w:r>
-    </w:p>
-    <w:p>
-      <w:pPr>
-        <w:ind w:leftChars="200" w:left="840" w:hangingChars="200" w:hanging="420"/>
-      </w:pPr>
-      <w:r>
-        <w:rPr>
-          <w:rFonts w:hint="eastAsia"/>
-        </w:rPr>
-        <w:t>Default</w:t>
-      </w:r>
-      <w:r>
-        <w:t>10</w:t>
-      </w:r>
-      <w:r>
-        <w:rPr>
-          <w:rFonts w:hint="eastAsia"/>
-        </w:rPr>
-        <w:t>：车辆</w:t>
-      </w:r>
-      <w:r>
-        <w:t>和司机状态默认为空闲</w:t>
-      </w:r>
-    </w:p>
-    <w:p>
-      <w:pPr>
-        <w:ind w:leftChars="200" w:left="840" w:hangingChars="200" w:hanging="420"/>
-      </w:pPr>
-      <w:r>
-        <w:rPr>
-          <w:rFonts w:hint="eastAsia"/>
-        </w:rPr>
-        <w:t>Default</w:t>
-      </w:r>
-      <w:r>
-        <w:t>11</w:t>
-      </w:r>
-      <w:r>
-        <w:rPr>
-          <w:rFonts w:hint="eastAsia"/>
-        </w:rPr>
-        <w:t>：当日</w:t>
-      </w:r>
-      <w:r>
-        <w:t>初始收款单总金额默认为</w:t>
-      </w:r>
-      <w:r>
-        <w:t>0</w:t>
-      </w:r>
-      <w:r>
-        <w:rPr>
-          <w:rFonts w:hint="eastAsia"/>
-        </w:rPr>
-        <w:t>元</w:t>
-      </w:r>
-    </w:p>
-    <w:p>
-      <w:pPr>
-        <w:ind w:leftChars="200" w:left="840" w:hangingChars="200" w:hanging="420"/>
-      </w:pPr>
-      <w:r>
-        <w:rPr>
-          <w:rFonts w:hint="eastAsia"/>
-        </w:rPr>
-        <w:t>D</w:t>
-      </w:r>
-      <w:r>
-        <w:t>efault1</w:t>
-      </w:r>
-      <w:r>
-        <w:t>3</w:t>
-      </w:r>
-      <w:r>
-        <w:rPr>
-          <w:rFonts w:hint="eastAsia"/>
-        </w:rPr>
-        <w:t>：选择起始日期时，结束日期默认为当天日期</w:t>
-      </w:r>
-    </w:p>
-    <w:p>
-      <w:pPr>
-        <w:ind w:leftChars="200" w:left="840" w:hangingChars="200" w:hanging="420"/>
-        <w:rPr>
-          <w:szCs w:val="21"/>
-        </w:rPr>
-      </w:pPr>
-      <w:r>
-        <w:rPr>
-          <w:rFonts w:hint="eastAsia"/>
-        </w:rPr>
-        <w:t>D</w:t>
-      </w:r>
-      <w:r>
-        <w:t>efault</w:t>
-      </w:r>
-      <w:r>
-        <w:t>14</w:t>
-      </w:r>
-      <w:r>
-        <w:rPr>
-          <w:rFonts w:hint="eastAsia"/>
-        </w:rPr>
-        <w:t>：选择营业厅时，默认为全选所有营业厅</w:t>
-      </w:r>
-    </w:p>
-    <w:p>
-      <w:pPr>
-        <w:ind w:leftChars="200" w:left="1470" w:hangingChars="500" w:hanging="1050"/>
-        <w:rPr>
-          <w:szCs w:val="21"/>
-        </w:rPr>
-      </w:pPr>
-      <w:r>
-        <w:rPr>
-          <w:rFonts w:hint="eastAsia"/>
-        </w:rPr>
-        <w:t>D</w:t>
-      </w:r>
-      <w:r>
-        <w:t>efault</w:t>
-      </w:r>
-      <w:r>
-        <w:t>15</w:t>
-      </w:r>
-      <w:r>
-        <w:rPr>
-          <w:rFonts w:hint="eastAsia"/>
-          <w:szCs w:val="21"/>
-        </w:rPr>
-        <w:t>：期初建账时，</w:t>
-      </w:r>
-      <w:r>
-        <w:rPr>
-          <w:rFonts w:hint="eastAsia"/>
-          <w:szCs w:val="21"/>
-        </w:rPr>
-        <w:t>数据均</w:t>
-      </w:r>
-      <w:r>
-        <w:rPr>
-          <w:rFonts w:hint="eastAsia"/>
-          <w:szCs w:val="21"/>
-        </w:rPr>
-        <w:t>默认为空</w:t>
-      </w:r>
-    </w:p>
-    <w:p>
-      <w:pPr>
-        <w:ind w:firstLineChars="200" w:firstLine="420"/>
-        <w:rPr>
-          <w:rFonts w:ascii="Times-Roman+2" w:hAnsi="Times-Roman+2" w:cs="Times-Roman+2"/>
-          <w:kern w:val="0"/>
-          <w:szCs w:val="21"/>
-        </w:rPr>
-      </w:pPr>
-      <w:r>
-        <w:rPr>
-          <w:rFonts w:hint="eastAsia"/>
-        </w:rPr>
-        <w:t>D</w:t>
-      </w:r>
-      <w:r>
-        <w:t>efault</w:t>
-      </w:r>
-      <w:r>
-        <w:t>16</w:t>
-      </w:r>
-      <w:r>
-        <w:rPr>
-          <w:rFonts w:hint="eastAsia"/>
-          <w:szCs w:val="21"/>
-        </w:rPr>
-        <w:t>：增加账户，用户，数据均默认为空</w:t>
-      </w:r>
-    </w:p>
-    <w:p>
-      <w:pPr>
-        <w:ind w:firstLineChars="200" w:firstLine="420"/>
-        <w:rPr>
-          <w:rFonts w:ascii="Times-Roman+2" w:hAnsi="Times-Roman+2" w:cs="Times-Roman+2"/>
-          <w:kern w:val="0"/>
-          <w:szCs w:val="21"/>
-        </w:rPr>
-      </w:pPr>
-      <w:r>
-        <w:rPr>
-          <w:rFonts w:ascii="Times-Roman+2" w:hAnsi="Times-Roman+2" w:cs="Times-Roman+2" w:hint="eastAsia"/>
-          <w:kern w:val="0"/>
-          <w:szCs w:val="21"/>
-        </w:rPr>
-        <w:lastRenderedPageBreak/>
-        <w:t>Default1</w:t>
-      </w:r>
-      <w:r>
-        <w:rPr>
-          <w:rFonts w:ascii="Times-Roman+2" w:hAnsi="Times-Roman+2" w:cs="Times-Roman+2"/>
-          <w:kern w:val="0"/>
-          <w:szCs w:val="21"/>
-        </w:rPr>
-        <w:t>7</w:t>
-      </w:r>
-      <w:r>
-        <w:rPr>
-          <w:rFonts w:ascii="Times-Roman+2" w:hAnsi="Times-Roman+2" w:cs="Times-Roman+2" w:hint="eastAsia"/>
-          <w:kern w:val="0"/>
-          <w:szCs w:val="21"/>
-        </w:rPr>
-        <w:t>：费用或价格的数据默认为</w:t>
-      </w:r>
-      <w:r>
-        <w:rPr>
-          <w:rFonts w:ascii="Times-Roman+2" w:hAnsi="Times-Roman+2" w:cs="Times-Roman+2" w:hint="eastAsia"/>
-          <w:kern w:val="0"/>
-          <w:szCs w:val="21"/>
-        </w:rPr>
-        <w:t>0</w:t>
-      </w:r>
-    </w:p>
-    <w:p>
-      <w:pPr>
-        <w:ind w:firstLineChars="200" w:firstLine="420"/>
-        <w:rPr>
-          <w:rFonts w:ascii="Times-Roman+2" w:hAnsi="Times-Roman+2" w:cs="Times-Roman+2"/>
-          <w:kern w:val="0"/>
-          <w:szCs w:val="21"/>
-        </w:rPr>
-      </w:pPr>
-      <w:r>
-        <w:rPr>
-          <w:rFonts w:ascii="Times-Roman+2" w:hAnsi="Times-Roman+2" w:cs="Times-Roman+2" w:hint="eastAsia"/>
-          <w:kern w:val="0"/>
-          <w:szCs w:val="21"/>
-        </w:rPr>
-        <w:t>Default</w:t>
-      </w:r>
-      <w:r>
-        <w:rPr>
-          <w:rFonts w:ascii="Times-Roman+2" w:hAnsi="Times-Roman+2" w:cs="Times-Roman+2"/>
-          <w:kern w:val="0"/>
-          <w:szCs w:val="21"/>
-        </w:rPr>
-        <w:t>18</w:t>
-      </w:r>
-      <w:r>
-        <w:rPr>
-          <w:rFonts w:ascii="Times-Roman+2" w:hAnsi="Times-Roman+2" w:cs="Times-Roman+2" w:hint="eastAsia"/>
-          <w:kern w:val="0"/>
-          <w:szCs w:val="21"/>
-        </w:rPr>
         <w:t>：</w:t>
       </w:r>
       <w:r>
-        <w:t>寄件人及收件人地址为默认地址</w:t>
-      </w:r>
-      <w:r>
-        <w:rPr>
-          <w:rFonts w:hint="eastAsia"/>
-        </w:rPr>
-        <w:t>，</w:t>
-      </w:r>
-      <w:r>
-        <w:t>其中省份</w:t>
-      </w:r>
-      <w:r>
-        <w:rPr>
-          <w:rFonts w:hint="eastAsia"/>
-        </w:rPr>
-        <w:t>或直辖市，地级市，县级市为选择选项，可选项包括国内所有县级以上城市，默认为江苏省南京市，具体地址为填写项</w:t>
-      </w:r>
-    </w:p>
-    <w:p>
-      <w:pPr>
-        <w:ind w:firstLineChars="200" w:firstLine="420"/>
-        <w:rPr>
-          <w:rFonts w:ascii="Times-Roman+2" w:hAnsi="Times-Roman+2" w:cs="Times-Roman+2"/>
-          <w:kern w:val="0"/>
-          <w:szCs w:val="21"/>
-        </w:rPr>
-      </w:pPr>
-      <w:r>
-        <w:rPr>
-          <w:rFonts w:ascii="Times-Roman+2" w:hAnsi="Times-Roman+2" w:cs="Times-Roman+2" w:hint="eastAsia"/>
-          <w:kern w:val="0"/>
-          <w:szCs w:val="21"/>
-        </w:rPr>
-        <w:t>Default</w:t>
-      </w:r>
-      <w:r>
-        <w:rPr>
-          <w:rFonts w:ascii="Times-Roman+2" w:hAnsi="Times-Roman+2" w:cs="Times-Roman+2"/>
-          <w:kern w:val="0"/>
-          <w:szCs w:val="21"/>
-        </w:rPr>
-        <w:t>19</w:t>
-      </w:r>
-      <w:r>
-        <w:rPr>
-          <w:rFonts w:ascii="Times-Roman+2" w:hAnsi="Times-Roman+2" w:cs="Times-Roman+2" w:hint="eastAsia"/>
-          <w:kern w:val="0"/>
-          <w:szCs w:val="21"/>
-        </w:rPr>
-        <w:t>：快递种类默认为经济快递</w:t>
-      </w:r>
-      <w:r>
-        <w:rPr>
-          <w:rFonts w:ascii="Times-Roman+2" w:hAnsi="Times-Roman+2" w:cs="Times-Roman+2"/>
-          <w:kern w:val="0"/>
-          <w:szCs w:val="21"/>
-        </w:rPr>
-        <w:tab/>
-      </w:r>
-    </w:p>
-    <w:p>
-      <w:pPr>
-        <w:ind w:firstLineChars="200" w:firstLine="420"/>
-        <w:rPr>
-          <w:rFonts w:ascii="Times-Roman+2" w:hAnsi="Times-Roman+2" w:cs="Times-Roman+2"/>
-          <w:kern w:val="0"/>
-          <w:szCs w:val="21"/>
-        </w:rPr>
-      </w:pPr>
-      <w:r>
-        <w:rPr>
-          <w:rFonts w:ascii="Times-Roman+2" w:hAnsi="Times-Roman+2" w:cs="Times-Roman+2" w:hint="eastAsia"/>
-          <w:kern w:val="0"/>
-          <w:szCs w:val="21"/>
-        </w:rPr>
-        <w:t>Default</w:t>
-      </w:r>
-      <w:r>
-        <w:rPr>
-          <w:rFonts w:ascii="Times-Roman+2" w:hAnsi="Times-Roman+2" w:cs="Times-Roman+2"/>
-          <w:kern w:val="0"/>
-          <w:szCs w:val="21"/>
-        </w:rPr>
-        <w:t>20</w:t>
-      </w:r>
-      <w:r>
-        <w:rPr>
-          <w:rFonts w:ascii="Times-Roman+2" w:hAnsi="Times-Roman+2" w:cs="Times-Roman+2" w:hint="eastAsia"/>
-          <w:kern w:val="0"/>
-          <w:szCs w:val="21"/>
-        </w:rPr>
-        <w:t>：包装种类默认为纸箱</w:t>
-      </w:r>
-    </w:p>
-    <w:p>
-      <w:pPr>
-        <w:ind w:firstLineChars="200" w:firstLine="420"/>
-        <w:rPr>
-          <w:szCs w:val="21"/>
-        </w:rPr>
-      </w:pPr>
-      <w:r>
-        <w:rPr>
-          <w:rFonts w:ascii="Times-Roman+2" w:hAnsi="Times-Roman+2" w:cs="Times-Roman+2" w:hint="eastAsia"/>
-          <w:kern w:val="0"/>
-          <w:szCs w:val="21"/>
-        </w:rPr>
-        <w:t>Default</w:t>
-      </w:r>
-      <w:r>
-        <w:rPr>
-          <w:rFonts w:ascii="Times-Roman+2" w:hAnsi="Times-Roman+2" w:cs="Times-Roman+2"/>
-          <w:kern w:val="0"/>
-          <w:szCs w:val="21"/>
-        </w:rPr>
-        <w:t>21</w:t>
-      </w:r>
-      <w:r>
-        <w:rPr>
-          <w:rFonts w:ascii="Times-Roman+2" w:hAnsi="Times-Roman+2" w:cs="Times-Roman+2" w:hint="eastAsia"/>
-          <w:kern w:val="0"/>
-          <w:szCs w:val="21"/>
-        </w:rPr>
-        <w:t>：</w:t>
-      </w:r>
-      <w:r>
-        <w:rPr>
-          <w:rFonts w:hint="eastAsia"/>
-          <w:szCs w:val="21"/>
-        </w:rPr>
-        <w:t>收件时间为选择项，默认值为空，采用</w:t>
-      </w:r>
-      <w:r>
-        <w:rPr>
-          <w:rFonts w:hint="eastAsia"/>
-          <w:szCs w:val="21"/>
-        </w:rPr>
-        <w:t>24</w:t>
-      </w:r>
-      <w:r>
-        <w:rPr>
-          <w:rFonts w:hint="eastAsia"/>
-          <w:szCs w:val="21"/>
-        </w:rPr>
-        <w:t>小时制</w:t>
-      </w:r>
-    </w:p>
-    <w:p>
-      <w:pPr>
-        <w:ind w:firstLineChars="200" w:firstLine="420"/>
-        <w:rPr>
-          <w:rFonts w:ascii="Times-Roman+2" w:hAnsi="Times-Roman+2" w:cs="Times-Roman+2"/>
-          <w:kern w:val="0"/>
-          <w:szCs w:val="21"/>
-        </w:rPr>
-      </w:pPr>
-      <w:r>
-        <w:rPr>
-          <w:rFonts w:ascii="Times-Roman+2" w:hAnsi="Times-Roman+2" w:cs="Times-Roman+2" w:hint="eastAsia"/>
-          <w:kern w:val="0"/>
-          <w:szCs w:val="21"/>
-        </w:rPr>
-        <w:t>Default</w:t>
-      </w:r>
-      <w:r>
-        <w:rPr>
-          <w:rFonts w:ascii="Times-Roman+2" w:hAnsi="Times-Roman+2" w:cs="Times-Roman+2"/>
-          <w:kern w:val="0"/>
-          <w:szCs w:val="21"/>
-        </w:rPr>
-        <w:t>22</w:t>
-      </w:r>
-      <w:r>
-        <w:rPr>
-          <w:rFonts w:ascii="Times-Roman+2" w:hAnsi="Times-Roman+2" w:cs="Times-Roman+2" w:hint="eastAsia"/>
-          <w:kern w:val="0"/>
-          <w:szCs w:val="21"/>
-        </w:rPr>
-        <w:t>：人员地址为默认地址，其中省份或直辖市，地级市，县级市为选择选项，可选项包括国内所有县级以上城市，默认为江苏省南京市，具体地址为填写项，所在单位用选择项</w:t>
-      </w:r>
-      <w:r>
-        <w:rPr>
-          <w:rFonts w:ascii="Times-Roman+2" w:hAnsi="Times-Roman+2" w:cs="Times-Roman+2" w:hint="eastAsia"/>
-          <w:kern w:val="0"/>
-          <w:szCs w:val="21"/>
-        </w:rPr>
-        <w:t>**</w:t>
-      </w:r>
-      <w:r>
-        <w:rPr>
-          <w:rFonts w:ascii="Times-Roman+2" w:hAnsi="Times-Roman+2" w:cs="Times-Roman+2" w:hint="eastAsia"/>
-          <w:kern w:val="0"/>
-          <w:szCs w:val="21"/>
-        </w:rPr>
-        <w:t>中转中心</w:t>
-      </w:r>
-      <w:r>
-        <w:rPr>
-          <w:rFonts w:ascii="Times-Roman+2" w:hAnsi="Times-Roman+2" w:cs="Times-Roman+2" w:hint="eastAsia"/>
-          <w:kern w:val="0"/>
-          <w:szCs w:val="21"/>
-        </w:rPr>
-        <w:t>+**</w:t>
-      </w:r>
-      <w:r>
-        <w:rPr>
-          <w:rFonts w:ascii="Times-Roman+2" w:hAnsi="Times-Roman+2" w:cs="Times-Roman+2" w:hint="eastAsia"/>
-          <w:kern w:val="0"/>
-          <w:szCs w:val="21"/>
-        </w:rPr>
-        <w:t>营业厅</w:t>
-      </w:r>
-    </w:p>
-    <w:p>
-      <w:pPr>
-        <w:ind w:firstLineChars="200" w:firstLine="420"/>
-      </w:pPr>
-      <w:r>
-        <w:rPr>
-          <w:rFonts w:ascii="Times-Roman+2" w:hAnsi="Times-Roman+2" w:cs="Times-Roman+2" w:hint="eastAsia"/>
-          <w:kern w:val="0"/>
-          <w:szCs w:val="21"/>
-        </w:rPr>
-        <w:t>Def</w:t>
-      </w:r>
-      <w:r>
-        <w:rPr>
-          <w:rFonts w:ascii="Times-Roman+2" w:hAnsi="Times-Roman+2" w:cs="Times-Roman+2"/>
-          <w:kern w:val="0"/>
-          <w:szCs w:val="21"/>
-        </w:rPr>
-        <w:t>ault23:</w:t>
-      </w:r>
-      <w:r>
-        <w:t xml:space="preserve"> </w:t>
-      </w:r>
-      <w:r>
-        <w:t>职位为选择项</w:t>
-      </w:r>
-      <w:r>
-        <w:rPr>
-          <w:rFonts w:hint="eastAsia"/>
-        </w:rPr>
-        <w:t>，</w:t>
-      </w:r>
-      <w:r>
-        <w:t>默认值为快递员</w:t>
-      </w:r>
-      <w:r>
-        <w:rPr>
-          <w:rFonts w:hint="eastAsia"/>
-        </w:rPr>
-        <w:t>，</w:t>
-      </w:r>
-      <w:r>
-        <w:t>可选项包括快递员</w:t>
-      </w:r>
-      <w:r>
-        <w:rPr>
-          <w:rFonts w:hint="eastAsia"/>
-        </w:rPr>
-        <w:t>、</w:t>
-      </w:r>
-      <w:r>
-        <w:t>营业厅业务员</w:t>
-      </w:r>
-      <w:r>
-        <w:rPr>
-          <w:rFonts w:hint="eastAsia"/>
-        </w:rPr>
-        <w:t>、</w:t>
-      </w:r>
-      <w:r>
-        <w:t>中转中心业务员</w:t>
-      </w:r>
-      <w:r>
-        <w:rPr>
-          <w:rFonts w:hint="eastAsia"/>
-        </w:rPr>
-        <w:t>、</w:t>
-      </w:r>
-      <w:r>
-        <w:t>中转中心仓库管理员</w:t>
-      </w:r>
-      <w:r>
-        <w:rPr>
-          <w:rFonts w:hint="eastAsia"/>
-        </w:rPr>
-        <w:t>、高级财务人员、低级财务人员、总经理、管理员</w:t>
-      </w:r>
-    </w:p>
-    <w:p>
-      <w:pPr>
-        <w:ind w:firstLineChars="200" w:firstLine="420"/>
-      </w:pPr>
-      <w:r>
-        <w:rPr>
-          <w:rFonts w:hint="eastAsia"/>
-        </w:rPr>
-        <w:t>Default</w:t>
-      </w:r>
-      <w:r>
-        <w:t>24</w:t>
-      </w:r>
-      <w:r>
-        <w:rPr>
-          <w:rFonts w:hint="eastAsia"/>
-        </w:rPr>
-        <w:t>:</w:t>
-      </w:r>
-      <w:r>
-        <w:t xml:space="preserve"> </w:t>
-      </w:r>
-      <w:r>
-        <w:t>初次提交单据默认状态为未审批</w:t>
-      </w:r>
-    </w:p>
-    <w:p>
-      <w:pPr>
-        <w:ind w:firstLineChars="200" w:firstLine="420"/>
-      </w:pPr>
-      <w:r>
-        <w:rPr>
-          <w:rFonts w:hint="eastAsia"/>
-        </w:rPr>
-        <w:t>Default</w:t>
-      </w:r>
-      <w:r>
-        <w:t>25</w:t>
-      </w:r>
-      <w:r>
-        <w:rPr>
-          <w:rFonts w:hint="eastAsia"/>
-        </w:rPr>
-        <w:t xml:space="preserve">: </w:t>
-      </w:r>
-      <w:r>
-        <w:rPr>
-          <w:rFonts w:hint="eastAsia"/>
-        </w:rPr>
-        <w:t>薪水</w:t>
-      </w:r>
-      <w:r>
-        <w:t>策略</w:t>
-      </w:r>
-      <w:r>
-        <w:rPr>
-          <w:rFonts w:hint="eastAsia"/>
-        </w:rPr>
-        <w:t>为</w:t>
-      </w:r>
-      <w:r>
-        <w:t>选</w:t>
-      </w:r>
-      <w:r>
-        <w:rPr>
-          <w:rFonts w:hint="eastAsia"/>
-        </w:rPr>
-        <w:t>择</w:t>
-      </w:r>
-      <w:r>
-        <w:t>项，</w:t>
-      </w:r>
-      <w:r>
-        <w:rPr>
-          <w:rFonts w:hint="eastAsia"/>
-        </w:rPr>
-        <w:t>默认</w:t>
-      </w:r>
-      <w:r>
-        <w:t>为按月结</w:t>
-      </w:r>
-      <w:r>
-        <w:rPr>
-          <w:rFonts w:hint="eastAsia"/>
-        </w:rPr>
-        <w:t xml:space="preserve">, </w:t>
-      </w:r>
-      <w:r>
-        <w:rPr>
-          <w:rFonts w:hint="eastAsia"/>
-        </w:rPr>
-        <w:t>薪水为</w:t>
-      </w:r>
-      <w:r>
-        <w:t>填写项，默认为</w:t>
-      </w:r>
-      <w:r>
-        <w:rPr>
-          <w:rFonts w:hint="eastAsia"/>
-        </w:rPr>
-        <w:t>5000</w:t>
-      </w:r>
-      <w:r>
-        <w:rPr>
-          <w:rFonts w:hint="eastAsia"/>
-        </w:rPr>
-        <w:t>元</w:t>
-      </w:r>
-    </w:p>
-    <w:p>
-      <w:pPr>
-        <w:ind w:firstLineChars="200" w:firstLine="420"/>
-      </w:pPr>
-      <w:r>
-        <w:rPr>
-          <w:rFonts w:hint="eastAsia"/>
-        </w:rPr>
-        <w:t>Default</w:t>
-      </w:r>
-      <w:r>
-        <w:t>26</w:t>
-      </w:r>
-      <w:r>
-        <w:rPr>
-          <w:rFonts w:hint="eastAsia"/>
-        </w:rPr>
-        <w:t xml:space="preserve">: </w:t>
-      </w:r>
-      <w:r>
-        <w:rPr>
-          <w:rFonts w:hint="eastAsia"/>
-        </w:rPr>
-        <w:t>出发地和目的地为可选项，包括北京上海南京广州四个城市以及其下的营业厅，默认为出发地为南京、目的地为北京</w:t>
-      </w:r>
-    </w:p>
-    <w:p>
-      <w:pPr>
-        <w:ind w:firstLineChars="200" w:firstLine="420"/>
-        <w:rPr>
-          <w:szCs w:val="21"/>
-        </w:rPr>
-      </w:pPr>
-      <w:r>
-        <w:rPr>
-          <w:rFonts w:hint="eastAsia"/>
-        </w:rPr>
-        <w:t>Default</w:t>
-      </w:r>
-      <w:r>
-        <w:t>27</w:t>
-      </w:r>
-      <w:r>
-        <w:rPr>
-          <w:rFonts w:hint="eastAsia"/>
-        </w:rPr>
-        <w:t>:</w:t>
-      </w:r>
-      <w:r>
-        <w:rPr>
-          <w:rFonts w:hint="eastAsia"/>
-        </w:rPr>
-        <w:t>系统常量为填写项，距离单位为</w:t>
-      </w:r>
-      <w:r>
-        <w:rPr>
-          <w:rFonts w:hint="eastAsia"/>
-        </w:rPr>
-        <w:t>km</w:t>
-      </w:r>
-      <w:r>
-        <w:rPr>
-          <w:rFonts w:hint="eastAsia"/>
-        </w:rPr>
-        <w:t>，默认值为</w:t>
-      </w:r>
-      <w:r>
-        <w:rPr>
-          <w:rFonts w:hint="eastAsia"/>
-        </w:rPr>
-        <w:t>100km</w:t>
-      </w:r>
-      <w:r>
-        <w:rPr>
-          <w:rFonts w:hint="eastAsia"/>
-        </w:rPr>
-        <w:t>，价格单位为元，默认值为</w:t>
-      </w:r>
-      <w:r>
-        <w:rPr>
-          <w:rFonts w:hint="eastAsia"/>
-        </w:rPr>
-        <w:t>10</w:t>
-      </w:r>
-      <w:r>
-        <w:rPr>
-          <w:rFonts w:hint="eastAsia"/>
-        </w:rPr>
-        <w:t>元</w:t>
-      </w:r>
-    </w:p>
-    <w:p>
-      <w:pPr>
-        <w:ind w:leftChars="200" w:left="840" w:hangingChars="200" w:hanging="420"/>
-        <w:rPr>
-          <w:rFonts w:asciiTheme="minorEastAsia" w:eastAsiaTheme="minorEastAsia" w:hAnsiTheme="minorEastAsia" w:cs="Times-Roman+2"/>
-          <w:kern w:val="0"/>
-          <w:szCs w:val="21"/>
-        </w:rPr>
-      </w:pPr>
-      <w:r>
-        <w:rPr>
-          <w:rFonts w:hint="eastAsia"/>
-        </w:rPr>
-        <w:t>Default</w:t>
-      </w:r>
-      <w:r>
-        <w:t>2</w:t>
-      </w:r>
-      <w:r>
-        <w:t>8</w:t>
-      </w:r>
-      <w:r>
-        <w:rPr>
-          <w:rFonts w:hint="eastAsia"/>
-        </w:rPr>
-        <w:t>:</w:t>
-      </w:r>
-      <w:r>
-        <w:rPr>
-          <w:rFonts w:hint="eastAsia"/>
-        </w:rPr>
-        <w:t xml:space="preserve"> </w:t>
-      </w:r>
-      <w:r>
-        <w:rPr>
-          <w:rFonts w:hint="eastAsia"/>
-        </w:rPr>
-        <w:t>新建中转中心</w:t>
-      </w:r>
-      <w:r>
-        <w:rPr>
-          <w:rFonts w:hint="eastAsia"/>
-        </w:rPr>
-        <w:t>中转单</w:t>
-      </w:r>
-      <w:r>
-        <w:rPr>
-          <w:rFonts w:hint="eastAsia"/>
-        </w:rPr>
-        <w:t>时</w:t>
-      </w:r>
-      <w:r>
-        <w:rPr>
-          <w:rFonts w:asciiTheme="minorEastAsia" w:hAnsiTheme="minorEastAsia" w:hint="eastAsia"/>
-          <w:szCs w:val="21"/>
-        </w:rPr>
-        <w:t>装运方式</w:t>
-      </w:r>
-      <w:r>
-        <w:rPr>
-          <w:rFonts w:asciiTheme="minorEastAsia" w:hAnsiTheme="minorEastAsia" w:hint="eastAsia"/>
-          <w:szCs w:val="21"/>
-        </w:rPr>
-        <w:t>和</w:t>
-      </w:r>
-      <w:r>
-        <w:rPr>
-          <w:rFonts w:asciiTheme="minorEastAsia" w:hAnsiTheme="minorEastAsia" w:hint="eastAsia"/>
-          <w:szCs w:val="21"/>
-        </w:rPr>
-        <w:t>到达地</w:t>
-      </w:r>
-      <w:r>
-        <w:rPr>
-          <w:rFonts w:asciiTheme="minorEastAsia" w:hAnsiTheme="minorEastAsia" w:hint="eastAsia"/>
-          <w:szCs w:val="21"/>
-        </w:rPr>
-        <w:t>由中转货物所在分区决定、装运日期、中转中心中转单编号、</w:t>
-      </w:r>
-      <w:r>
-        <w:rPr>
-          <w:rFonts w:asciiTheme="minorEastAsia" w:hAnsiTheme="minorEastAsia" w:hint="eastAsia"/>
-          <w:szCs w:val="21"/>
-        </w:rPr>
-        <w:t>出发地</w:t>
-      </w:r>
-      <w:r>
-        <w:rPr>
-          <w:rFonts w:asciiTheme="minorEastAsia" w:hAnsiTheme="minorEastAsia" w:hint="eastAsia"/>
-          <w:szCs w:val="21"/>
-        </w:rPr>
-        <w:t>由系统自动填写，</w:t>
-      </w:r>
-      <w:r>
-        <w:rPr>
-          <w:rFonts w:asciiTheme="minorEastAsia" w:hAnsiTheme="minorEastAsia" w:hint="eastAsia"/>
-          <w:szCs w:val="21"/>
-        </w:rPr>
-        <w:t>本次装箱所有托运单号</w:t>
-      </w:r>
-      <w:r>
-        <w:rPr>
-          <w:rFonts w:asciiTheme="minorEastAsia" w:hAnsiTheme="minorEastAsia" w:hint="eastAsia"/>
-          <w:szCs w:val="21"/>
-        </w:rPr>
-        <w:t>由业务员勾选时自动同步过来</w:t>
-      </w:r>
-      <w:r>
-        <w:rPr>
-          <w:rFonts w:hint="eastAsia"/>
-        </w:rPr>
-        <w:t>。</w:t>
-      </w:r>
-    </w:p>
-    <w:p>
-      <w:pPr>
-        <w:ind w:leftChars="200" w:left="840" w:hangingChars="200" w:hanging="420"/>
-        <w:rPr>
-          <w:rFonts w:asciiTheme="minorEastAsia" w:eastAsiaTheme="minorEastAsia" w:hAnsiTheme="minorEastAsia" w:cs="Times-Roman+2"/>
-          <w:kern w:val="0"/>
-          <w:szCs w:val="21"/>
-        </w:rPr>
-      </w:pPr>
-      <w:r>
-        <w:rPr>
-          <w:rFonts w:hint="eastAsia"/>
-        </w:rPr>
-        <w:t>Default</w:t>
-      </w:r>
-      <w:r>
-        <w:t>2</w:t>
-      </w:r>
-      <w:r>
-        <w:t>9</w:t>
-      </w:r>
-      <w:r>
-        <w:rPr>
-          <w:rFonts w:hint="eastAsia"/>
-        </w:rPr>
-        <w:t>:</w:t>
-      </w:r>
-      <w:r>
-        <w:rPr>
-          <w:rFonts w:hint="eastAsia"/>
-        </w:rPr>
-        <w:t xml:space="preserve"> </w:t>
-      </w:r>
-      <w:r>
-        <w:rPr>
-          <w:rFonts w:hint="eastAsia"/>
-        </w:rPr>
-        <w:t>新建中转中心</w:t>
-      </w:r>
-      <w:r>
-        <w:rPr>
-          <w:rFonts w:hint="eastAsia"/>
-        </w:rPr>
-        <w:t>入库单</w:t>
-      </w:r>
-      <w:r>
-        <w:rPr>
-          <w:rFonts w:hint="eastAsia"/>
-        </w:rPr>
-        <w:t>时</w:t>
-      </w:r>
-      <w:r>
-        <w:rPr>
-          <w:rFonts w:asciiTheme="minorEastAsia" w:hAnsiTheme="minorEastAsia" w:hint="eastAsia"/>
-          <w:szCs w:val="21"/>
-        </w:rPr>
-        <w:t>快递编号、目的地、区号、排号和根据营业厅编号的架号为系统自动</w:t>
-      </w:r>
-      <w:r>
-        <w:rPr>
-          <w:rFonts w:asciiTheme="minorEastAsia" w:hAnsiTheme="minorEastAsia" w:hint="eastAsia"/>
-          <w:szCs w:val="21"/>
-        </w:rPr>
-        <w:t>由订单信息同步</w:t>
-      </w:r>
-      <w:r>
-        <w:rPr>
-          <w:rFonts w:hint="eastAsia"/>
-        </w:rPr>
-        <w:t>。</w:t>
-      </w:r>
-    </w:p>
-    <w:p>
-      <w:pPr>
-        <w:ind w:leftChars="200" w:left="840" w:hangingChars="200" w:hanging="420"/>
-      </w:pPr>
-      <w:r>
-        <w:rPr>
-          <w:rFonts w:hint="eastAsia"/>
-        </w:rPr>
-        <w:t>Default</w:t>
-      </w:r>
-      <w:r>
-        <w:t>30</w:t>
-      </w:r>
-      <w:r>
-        <w:rPr>
-          <w:rFonts w:hint="eastAsia"/>
-        </w:rPr>
-        <w:t>:</w:t>
-      </w:r>
-      <w:r>
-        <w:rPr>
-          <w:rFonts w:hint="eastAsia"/>
-        </w:rPr>
-        <w:t xml:space="preserve"> </w:t>
-      </w:r>
-      <w:r>
-        <w:rPr>
-          <w:rFonts w:hint="eastAsia"/>
-        </w:rPr>
-        <w:t>新建中转中心</w:t>
-      </w:r>
-      <w:r>
-        <w:rPr>
-          <w:rFonts w:hint="eastAsia"/>
-        </w:rPr>
-        <w:t>出库单</w:t>
-      </w:r>
-      <w:r>
-        <w:rPr>
-          <w:rFonts w:hint="eastAsia"/>
-        </w:rPr>
-        <w:t>时</w:t>
-      </w:r>
-      <w:r>
-        <w:rPr>
-          <w:rFonts w:asciiTheme="minorEastAsia" w:hAnsiTheme="minorEastAsia" w:hint="eastAsia"/>
-          <w:szCs w:val="21"/>
-        </w:rPr>
-        <w:t>快递编号、目的地、装运形式为系统自动</w:t>
-      </w:r>
-      <w:r>
-        <w:rPr>
-          <w:rFonts w:asciiTheme="minorEastAsia" w:hAnsiTheme="minorEastAsia" w:hint="eastAsia"/>
-          <w:szCs w:val="21"/>
-        </w:rPr>
-        <w:t>从中转单同步</w:t>
-      </w:r>
-      <w:r>
-        <w:rPr>
-          <w:rFonts w:hint="eastAsia"/>
-        </w:rPr>
-        <w:t>。</w:t>
-      </w:r>
-    </w:p>
-    <w:p>
-      <w:pPr>
-        <w:ind w:leftChars="200" w:left="1470" w:hangingChars="500" w:hanging="1050"/>
-        <w:rPr>
-          <w:rFonts w:asciiTheme="minorEastAsia" w:eastAsiaTheme="minorEastAsia" w:hAnsiTheme="minorEastAsia" w:cs="Times-Roman+2"/>
-          <w:kern w:val="0"/>
-          <w:szCs w:val="21"/>
-        </w:rPr>
-      </w:pPr>
-      <w:r>
-        <w:rPr>
-          <w:rFonts w:hint="eastAsia"/>
-        </w:rPr>
-        <w:t xml:space="preserve">Default31: </w:t>
-      </w:r>
-      <w:r>
-        <w:rPr>
-          <w:rFonts w:hint="eastAsia"/>
-        </w:rPr>
-        <w:t>订单号为自动生成项，</w:t>
-      </w:r>
-      <w:r>
-        <w:rPr>
-          <w:rFonts w:hint="eastAsia"/>
-        </w:rPr>
-        <w:t>1</w:t>
-      </w:r>
-      <w:r>
-        <w:rPr>
-          <w:rFonts w:hint="eastAsia"/>
-        </w:rPr>
-        <w:t>、</w:t>
-      </w:r>
-      <w:r>
-        <w:rPr>
-          <w:rFonts w:hint="eastAsia"/>
-        </w:rPr>
-        <w:t>2</w:t>
-      </w:r>
-      <w:r>
-        <w:rPr>
-          <w:rFonts w:hint="eastAsia"/>
-        </w:rPr>
-        <w:t>位为到达地编号</w:t>
-      </w:r>
-      <w:r>
-        <w:rPr>
-          <w:rFonts w:hint="eastAsia"/>
-        </w:rPr>
-        <w:t>2</w:t>
-      </w:r>
-      <w:r>
-        <w:rPr>
-          <w:rFonts w:hint="eastAsia"/>
-        </w:rPr>
-        <w:t>、</w:t>
-      </w:r>
-      <w:r>
-        <w:rPr>
-          <w:rFonts w:hint="eastAsia"/>
-        </w:rPr>
-        <w:t>3</w:t>
-      </w:r>
-      <w:r>
-        <w:rPr>
-          <w:rFonts w:hint="eastAsia"/>
-        </w:rPr>
-        <w:t>位，</w:t>
-      </w:r>
-      <w:r>
-        <w:rPr>
-          <w:rFonts w:hint="eastAsia"/>
-        </w:rPr>
-        <w:t>3</w:t>
-      </w:r>
-      <w:r>
-        <w:rPr>
-          <w:rFonts w:hint="eastAsia"/>
-        </w:rPr>
-        <w:t>、</w:t>
-      </w:r>
-      <w:r>
-        <w:rPr>
-          <w:rFonts w:hint="eastAsia"/>
-        </w:rPr>
-        <w:t>4</w:t>
-      </w:r>
-      <w:r>
-        <w:rPr>
-          <w:rFonts w:hint="eastAsia"/>
-        </w:rPr>
-        <w:t>位为到达地</w:t>
-      </w:r>
-      <w:r>
-        <w:rPr>
-          <w:rFonts w:hint="eastAsia"/>
-        </w:rPr>
-        <w:t>5</w:t>
-      </w:r>
-      <w:r>
-        <w:rPr>
-          <w:rFonts w:hint="eastAsia"/>
-        </w:rPr>
-        <w:t>、</w:t>
-      </w:r>
-      <w:r>
-        <w:rPr>
-          <w:rFonts w:hint="eastAsia"/>
-        </w:rPr>
-        <w:t>6</w:t>
-      </w:r>
-      <w:r>
-        <w:rPr>
-          <w:rFonts w:hint="eastAsia"/>
-        </w:rPr>
-        <w:t>位，第</w:t>
-      </w:r>
-      <w:r>
-        <w:rPr>
-          <w:rFonts w:hint="eastAsia"/>
-        </w:rPr>
-        <w:t>5</w:t>
-      </w:r>
-      <w:r>
-        <w:rPr>
-          <w:rFonts w:hint="eastAsia"/>
-        </w:rPr>
-        <w:t>位为快递种类号</w:t>
+        <w:rPr>
+          <w:rFonts w:hint="eastAsia"/>
+        </w:rPr>
+        <w:t>查看大盘时，默认为</w:t>
+      </w:r>
+      <w:r>
+        <w:rPr>
+          <w:rFonts w:hint="eastAsia"/>
+        </w:rPr>
+        <w:t>上证指数</w:t>
+      </w:r>
+      <w:r>
+        <w:rPr>
+          <w:rFonts w:hint="eastAsia"/>
+        </w:rPr>
+        <w:t>，时间默认为实时行情。</w:t>
       </w:r>
     </w:p>
     <w:p>
@@ -8941,12 +4709,13 @@
         <w:rPr>
           <w:rFonts w:asciiTheme="minorEastAsia" w:eastAsiaTheme="minorEastAsia" w:hAnsiTheme="minorEastAsia" w:hint="eastAsia"/>
         </w:rPr>
+        <w:lastRenderedPageBreak/>
         <w:t>数据格式要求</w:t>
       </w:r>
     </w:p>
     <w:p>
       <w:pPr>
-        <w:pStyle w:val="ae"/>
+        <w:pStyle w:val="ab"/>
         <w:ind w:left="360" w:firstLineChars="0" w:firstLine="0"/>
         <w:jc w:val="left"/>
         <w:rPr>
@@ -8969,785 +4738,89 @@
       </w:r>
       <w:r>
         <w:rPr>
-          <w:rFonts w:asciiTheme="minorEastAsia" w:eastAsiaTheme="minorEastAsia" w:hAnsiTheme="minorEastAsia" w:hint="eastAsia"/>
+          <w:rFonts w:asciiTheme="minorEastAsia" w:eastAsiaTheme="minorEastAsia" w:hAnsiTheme="minorEastAsia"/>
           <w:szCs w:val="21"/>
         </w:rPr>
-        <w:t>营业厅</w:t>
-      </w:r>
-      <w:r>
-        <w:rPr>
-          <w:rFonts w:asciiTheme="minorEastAsia" w:eastAsiaTheme="minorEastAsia" w:hAnsiTheme="minorEastAsia"/>
-          <w:szCs w:val="21"/>
-        </w:rPr>
-        <w:t>编号格式（</w:t>
-      </w:r>
-      <w:r>
-        <w:rPr>
-          <w:rFonts w:asciiTheme="minorEastAsia" w:eastAsiaTheme="minorEastAsia" w:hAnsiTheme="minorEastAsia" w:hint="eastAsia"/>
-          <w:szCs w:val="21"/>
-        </w:rPr>
-        <w:t>所属中转中心编号</w:t>
-      </w:r>
-      <w:r>
-        <w:rPr>
-          <w:rFonts w:asciiTheme="minorEastAsia" w:eastAsiaTheme="minorEastAsia" w:hAnsiTheme="minorEastAsia" w:hint="eastAsia"/>
-        </w:rPr>
-        <w:t>0</w:t>
-      </w:r>
-      <w:r>
-        <w:rPr>
-          <w:rFonts w:asciiTheme="minorEastAsia" w:eastAsiaTheme="minorEastAsia" w:hAnsiTheme="minorEastAsia"/>
-        </w:rPr>
-        <w:t>00+中转中心下属下营业厅编号000</w:t>
-      </w:r>
-      <w:r>
-        <w:rPr>
-          <w:rFonts w:asciiTheme="minorEastAsia" w:eastAsiaTheme="minorEastAsia" w:hAnsiTheme="minorEastAsia" w:hint="eastAsia"/>
-        </w:rPr>
-        <w:t>）</w:t>
-      </w:r>
-    </w:p>
-    <w:p>
-      <w:pPr>
-        <w:pStyle w:val="ae"/>
+        <w:t>小数统一精确到小数点</w:t>
+      </w:r>
+      <w:r>
+        <w:rPr>
+          <w:rFonts w:asciiTheme="minorEastAsia" w:eastAsiaTheme="minorEastAsia" w:hAnsiTheme="minorEastAsia"/>
+        </w:rPr>
+        <w:t>后两位</w:t>
+      </w:r>
+    </w:p>
+    <w:p>
+      <w:pPr>
+        <w:pStyle w:val="ab"/>
         <w:ind w:left="360" w:firstLineChars="0" w:firstLine="0"/>
         <w:jc w:val="left"/>
         <w:rPr>
-          <w:rFonts w:asciiTheme="minorEastAsia" w:eastAsiaTheme="minorEastAsia" w:hAnsiTheme="minorEastAsia"/>
-        </w:rPr>
-      </w:pPr>
-      <w:r>
+          <w:rFonts w:asciiTheme="minorEastAsia" w:eastAsiaTheme="minorEastAsia" w:hAnsiTheme="minorEastAsia" w:hint="eastAsia"/>
+        </w:rPr>
+      </w:pPr>
+      <w:r>
+        <w:rPr>
+          <w:rFonts w:asciiTheme="minorEastAsia" w:eastAsiaTheme="minorEastAsia" w:hAnsiTheme="minorEastAsia" w:hint="eastAsia"/>
+        </w:rPr>
+        <w:t>Format</w:t>
+      </w:r>
+      <w:r>
+        <w:rPr>
+          <w:rFonts w:asciiTheme="minorEastAsia" w:eastAsiaTheme="minorEastAsia" w:hAnsiTheme="minorEastAsia"/>
+        </w:rPr>
+        <w:t>2：日期格式为</w:t>
+      </w:r>
+      <w:r>
+        <w:rPr>
+          <w:rFonts w:asciiTheme="minorEastAsia" w:eastAsiaTheme="minorEastAsia" w:hAnsiTheme="minorEastAsia" w:hint="eastAsia"/>
+        </w:rPr>
+        <w:t>****-**-**</w:t>
+      </w:r>
+    </w:p>
+    <w:p>
+      <w:pPr>
         <w:rPr>
           <w:rFonts w:asciiTheme="minorEastAsia" w:eastAsiaTheme="minorEastAsia" w:hAnsiTheme="minorEastAsia"/>
           <w:szCs w:val="21"/>
         </w:rPr>
-        <w:t>Format2：</w:t>
-      </w:r>
-      <w:r>
-        <w:rPr>
-          <w:rFonts w:asciiTheme="minorEastAsia" w:eastAsiaTheme="minorEastAsia" w:hAnsiTheme="minorEastAsia" w:hint="eastAsia"/>
-          <w:szCs w:val="21"/>
-        </w:rPr>
-        <w:t>汽运编号</w:t>
-      </w:r>
-      <w:r>
-        <w:rPr>
-          <w:rFonts w:asciiTheme="minorEastAsia" w:eastAsiaTheme="minorEastAsia" w:hAnsiTheme="minorEastAsia"/>
-          <w:szCs w:val="21"/>
-        </w:rPr>
-        <w:t>格式</w:t>
-      </w:r>
-      <w:r>
-        <w:rPr>
-          <w:rFonts w:asciiTheme="minorEastAsia" w:eastAsiaTheme="minorEastAsia" w:hAnsiTheme="minorEastAsia" w:hint="eastAsia"/>
-        </w:rPr>
-        <w:t>（营业厅编号+20150921日期+00000编码 、五位数字）</w:t>
-      </w:r>
-    </w:p>
-    <w:p>
-      <w:pPr>
-        <w:pStyle w:val="ae"/>
-        <w:ind w:left="360" w:firstLineChars="0" w:firstLine="0"/>
-        <w:jc w:val="left"/>
-        <w:rPr>
-          <w:rFonts w:asciiTheme="minorEastAsia" w:eastAsiaTheme="minorEastAsia" w:hAnsiTheme="minorEastAsia"/>
-        </w:rPr>
-      </w:pPr>
-      <w:r>
-        <w:rPr>
-          <w:rFonts w:asciiTheme="minorEastAsia" w:eastAsiaTheme="minorEastAsia" w:hAnsiTheme="minorEastAsia"/>
-          <w:szCs w:val="21"/>
-        </w:rPr>
-        <w:t>Format3：</w:t>
-      </w:r>
-      <w:r>
-        <w:rPr>
-          <w:rFonts w:asciiTheme="minorEastAsia" w:eastAsiaTheme="minorEastAsia" w:hAnsiTheme="minorEastAsia"/>
-          <w:szCs w:val="21"/>
-        </w:rPr>
-        <w:t>交通工具</w:t>
-      </w:r>
-      <w:r>
-        <w:rPr>
-          <w:rFonts w:asciiTheme="minorEastAsia" w:eastAsiaTheme="minorEastAsia" w:hAnsiTheme="minorEastAsia"/>
-          <w:szCs w:val="21"/>
-        </w:rPr>
-        <w:t>代号格式</w:t>
-      </w:r>
-      <w:r>
-        <w:rPr>
-          <w:rFonts w:asciiTheme="minorEastAsia" w:eastAsiaTheme="minorEastAsia" w:hAnsiTheme="minorEastAsia" w:hint="eastAsia"/>
-        </w:rPr>
-        <w:t>（</w:t>
-      </w:r>
-      <w:r>
-        <w:rPr>
-          <w:rFonts w:asciiTheme="minorEastAsia" w:eastAsiaTheme="minorEastAsia" w:hAnsiTheme="minorEastAsia" w:hint="eastAsia"/>
-        </w:rPr>
-        <w:t>3</w:t>
-      </w:r>
-      <w:r>
-        <w:rPr>
-          <w:rFonts w:asciiTheme="minorEastAsia" w:eastAsiaTheme="minorEastAsia" w:hAnsiTheme="minorEastAsia"/>
-        </w:rPr>
-        <w:t>000  四位，第一位表示交通工具类型，</w:t>
-      </w:r>
-      <w:r>
-        <w:rPr>
-          <w:rFonts w:asciiTheme="minorEastAsia" w:eastAsiaTheme="minorEastAsia" w:hAnsiTheme="minorEastAsia" w:hint="eastAsia"/>
-        </w:rPr>
-        <w:t>1为飞机、2为火车、</w:t>
-      </w:r>
-      <w:r>
-        <w:rPr>
-          <w:rFonts w:asciiTheme="minorEastAsia" w:eastAsiaTheme="minorEastAsia" w:hAnsiTheme="minorEastAsia"/>
-        </w:rPr>
-        <w:t>3 -9为汽车</w:t>
-      </w:r>
-      <w:r>
-        <w:rPr>
-          <w:rFonts w:asciiTheme="minorEastAsia" w:eastAsiaTheme="minorEastAsia" w:hAnsiTheme="minorEastAsia" w:hint="eastAsia"/>
-        </w:rPr>
-        <w:t>）</w:t>
-      </w:r>
-    </w:p>
-    <w:p>
-      <w:pPr>
-        <w:pStyle w:val="ae"/>
-        <w:ind w:left="360" w:firstLineChars="0" w:firstLine="0"/>
-        <w:jc w:val="left"/>
-        <w:rPr>
-          <w:rFonts w:asciiTheme="minorEastAsia" w:eastAsiaTheme="minorEastAsia" w:hAnsiTheme="minorEastAsia"/>
-          <w:szCs w:val="21"/>
-        </w:rPr>
-      </w:pPr>
-      <w:r>
-        <w:rPr>
-          <w:rFonts w:asciiTheme="minorEastAsia" w:eastAsiaTheme="minorEastAsia" w:hAnsiTheme="minorEastAsia" w:hint="eastAsia"/>
-          <w:szCs w:val="21"/>
-        </w:rPr>
-        <w:t>Format</w:t>
-      </w:r>
-      <w:r>
-        <w:rPr>
-          <w:rFonts w:asciiTheme="minorEastAsia" w:eastAsiaTheme="minorEastAsia" w:hAnsiTheme="minorEastAsia"/>
-          <w:szCs w:val="21"/>
-        </w:rPr>
-        <w:t>4：</w:t>
-      </w:r>
-      <w:r>
-        <w:rPr>
-          <w:rFonts w:asciiTheme="minorEastAsia" w:eastAsiaTheme="minorEastAsia" w:hAnsiTheme="minorEastAsia" w:hint="eastAsia"/>
-          <w:szCs w:val="21"/>
-        </w:rPr>
-        <w:t>订单</w:t>
-      </w:r>
-      <w:r>
-        <w:rPr>
-          <w:rFonts w:asciiTheme="minorEastAsia" w:eastAsiaTheme="minorEastAsia" w:hAnsiTheme="minorEastAsia"/>
-          <w:szCs w:val="21"/>
-        </w:rPr>
-        <w:t>条形码号为10</w:t>
-      </w:r>
-      <w:r>
-        <w:rPr>
-          <w:rFonts w:asciiTheme="minorEastAsia" w:eastAsiaTheme="minorEastAsia" w:hAnsiTheme="minorEastAsia" w:hint="eastAsia"/>
-          <w:szCs w:val="21"/>
-        </w:rPr>
-        <w:t>位</w:t>
-      </w:r>
-      <w:r>
-        <w:rPr>
-          <w:rFonts w:asciiTheme="minorEastAsia" w:eastAsiaTheme="minorEastAsia" w:hAnsiTheme="minorEastAsia"/>
-          <w:szCs w:val="21"/>
-        </w:rPr>
-        <w:t>数字</w:t>
-      </w:r>
-    </w:p>
-    <w:p>
-      <w:pPr>
-        <w:pStyle w:val="ae"/>
-        <w:ind w:left="360" w:firstLineChars="0" w:firstLine="0"/>
-        <w:jc w:val="left"/>
-        <w:rPr>
-          <w:rFonts w:asciiTheme="minorEastAsia" w:eastAsiaTheme="minorEastAsia" w:hAnsiTheme="minorEastAsia"/>
-          <w:szCs w:val="21"/>
-        </w:rPr>
-      </w:pPr>
-      <w:r>
-        <w:rPr>
-          <w:rFonts w:asciiTheme="minorEastAsia" w:eastAsiaTheme="minorEastAsia" w:hAnsiTheme="minorEastAsia" w:hint="eastAsia"/>
-          <w:szCs w:val="21"/>
-        </w:rPr>
-        <w:t>Format</w:t>
-      </w:r>
-      <w:r>
-        <w:rPr>
-          <w:rFonts w:asciiTheme="minorEastAsia" w:eastAsiaTheme="minorEastAsia" w:hAnsiTheme="minorEastAsia"/>
-          <w:szCs w:val="21"/>
-        </w:rPr>
-        <w:t>5：</w:t>
-      </w:r>
-      <w:r>
-        <w:rPr>
-          <w:rFonts w:asciiTheme="minorEastAsia" w:eastAsiaTheme="minorEastAsia" w:hAnsiTheme="minorEastAsia" w:hint="eastAsia"/>
-          <w:szCs w:val="21"/>
-        </w:rPr>
-        <w:t>更新</w:t>
-      </w:r>
-      <w:r>
-        <w:rPr>
-          <w:rFonts w:asciiTheme="minorEastAsia" w:eastAsiaTheme="minorEastAsia" w:hAnsiTheme="minorEastAsia"/>
-          <w:szCs w:val="21"/>
-        </w:rPr>
-        <w:t>物流状态为：【</w:t>
-      </w:r>
-      <w:r>
-        <w:rPr>
-          <w:rFonts w:asciiTheme="minorEastAsia" w:eastAsiaTheme="minorEastAsia" w:hAnsiTheme="minorEastAsia" w:hint="eastAsia"/>
-          <w:szCs w:val="21"/>
-        </w:rPr>
-        <w:t>XX</w:t>
-      </w:r>
-      <w:r>
-        <w:rPr>
-          <w:rFonts w:asciiTheme="minorEastAsia" w:eastAsiaTheme="minorEastAsia" w:hAnsiTheme="minorEastAsia"/>
-          <w:szCs w:val="21"/>
-        </w:rPr>
-        <w:t>市】</w:t>
-      </w:r>
-      <w:r>
-        <w:rPr>
-          <w:rFonts w:asciiTheme="minorEastAsia" w:eastAsiaTheme="minorEastAsia" w:hAnsiTheme="minorEastAsia" w:hint="eastAsia"/>
-          <w:szCs w:val="21"/>
-        </w:rPr>
-        <w:t>XX</w:t>
-      </w:r>
-      <w:r>
-        <w:rPr>
-          <w:rFonts w:asciiTheme="minorEastAsia" w:eastAsiaTheme="minorEastAsia" w:hAnsiTheme="minorEastAsia"/>
-          <w:szCs w:val="21"/>
-        </w:rPr>
-        <w:t>营业厅已发</w:t>
-      </w:r>
-    </w:p>
-    <w:p>
-      <w:pPr>
-        <w:pStyle w:val="ae"/>
-        <w:ind w:left="360" w:firstLineChars="0" w:firstLine="0"/>
-        <w:jc w:val="left"/>
-        <w:rPr>
-          <w:rFonts w:asciiTheme="minorEastAsia" w:eastAsiaTheme="minorEastAsia" w:hAnsiTheme="minorEastAsia"/>
-          <w:szCs w:val="21"/>
-        </w:rPr>
-      </w:pPr>
-      <w:r>
-        <w:rPr>
-          <w:rFonts w:asciiTheme="minorEastAsia" w:eastAsiaTheme="minorEastAsia" w:hAnsiTheme="minorEastAsia" w:hint="eastAsia"/>
-          <w:szCs w:val="21"/>
-        </w:rPr>
-        <w:t>Format</w:t>
-      </w:r>
-      <w:r>
-        <w:rPr>
-          <w:rFonts w:asciiTheme="minorEastAsia" w:eastAsiaTheme="minorEastAsia" w:hAnsiTheme="minorEastAsia"/>
-          <w:szCs w:val="21"/>
-        </w:rPr>
-        <w:t>6：</w:t>
-      </w:r>
-      <w:r>
-        <w:rPr>
-          <w:rFonts w:asciiTheme="minorEastAsia" w:eastAsiaTheme="minorEastAsia" w:hAnsiTheme="minorEastAsia" w:hint="eastAsia"/>
-          <w:szCs w:val="21"/>
-        </w:rPr>
-        <w:t>司机信息（司机编号（城市编号（电话号码区号南京025）+营业厅编号（000三位数字）+000三位数字、姓名、出生日期、身份证号、手机 、性别、行驶证期限）</w:t>
-      </w:r>
-    </w:p>
-    <w:p>
-      <w:pPr>
-        <w:pStyle w:val="ae"/>
-        <w:ind w:left="360" w:firstLineChars="0" w:firstLine="0"/>
-        <w:jc w:val="left"/>
-        <w:rPr>
-          <w:rFonts w:asciiTheme="minorEastAsia" w:eastAsiaTheme="minorEastAsia" w:hAnsiTheme="minorEastAsia"/>
-          <w:szCs w:val="21"/>
-        </w:rPr>
-      </w:pPr>
-      <w:r>
-        <w:rPr>
-          <w:rFonts w:asciiTheme="minorEastAsia" w:eastAsiaTheme="minorEastAsia" w:hAnsiTheme="minorEastAsia" w:hint="eastAsia"/>
-          <w:szCs w:val="21"/>
-        </w:rPr>
-        <w:t>Forma</w:t>
-      </w:r>
-      <w:r>
-        <w:rPr>
-          <w:rFonts w:asciiTheme="minorEastAsia" w:eastAsiaTheme="minorEastAsia" w:hAnsiTheme="minorEastAsia"/>
-          <w:szCs w:val="21"/>
-        </w:rPr>
-        <w:t>t7：</w:t>
-      </w:r>
-      <w:r>
-        <w:rPr>
-          <w:rFonts w:asciiTheme="minorEastAsia" w:eastAsiaTheme="minorEastAsia" w:hAnsiTheme="minorEastAsia" w:hint="eastAsia"/>
-          <w:szCs w:val="21"/>
-        </w:rPr>
-        <w:t>车辆代号</w:t>
-      </w:r>
-      <w:r>
-        <w:rPr>
-          <w:rFonts w:asciiTheme="minorEastAsia" w:eastAsiaTheme="minorEastAsia" w:hAnsiTheme="minorEastAsia"/>
-          <w:szCs w:val="21"/>
-        </w:rPr>
-        <w:t>格式</w:t>
-      </w:r>
-      <w:r>
-        <w:rPr>
-          <w:rFonts w:asciiTheme="minorEastAsia" w:eastAsiaTheme="minorEastAsia" w:hAnsiTheme="minorEastAsia" w:hint="eastAsia"/>
-          <w:szCs w:val="21"/>
-        </w:rPr>
-        <w:t>（城市编号（电话号码区号南京025）+营业厅编号（000三位数字）+000三位数字）</w:t>
-      </w:r>
-    </w:p>
-    <w:p>
-      <w:pPr>
-        <w:pStyle w:val="ae"/>
-        <w:ind w:left="360" w:firstLineChars="0" w:firstLine="0"/>
-        <w:jc w:val="left"/>
-        <w:rPr>
-          <w:rFonts w:asciiTheme="minorEastAsia" w:eastAsiaTheme="minorEastAsia" w:hAnsiTheme="minorEastAsia"/>
-          <w:szCs w:val="21"/>
-        </w:rPr>
-      </w:pPr>
-      <w:r>
-        <w:rPr>
-          <w:rFonts w:asciiTheme="minorEastAsia" w:eastAsiaTheme="minorEastAsia" w:hAnsiTheme="minorEastAsia" w:hint="eastAsia"/>
-          <w:szCs w:val="21"/>
-        </w:rPr>
-        <w:t>Format</w:t>
-      </w:r>
-      <w:r>
-        <w:rPr>
-          <w:rFonts w:asciiTheme="minorEastAsia" w:eastAsiaTheme="minorEastAsia" w:hAnsiTheme="minorEastAsia"/>
-          <w:szCs w:val="21"/>
-        </w:rPr>
-        <w:t>8：车牌号格式</w:t>
-      </w:r>
-      <w:r>
-        <w:rPr>
-          <w:rFonts w:asciiTheme="minorEastAsia" w:eastAsiaTheme="minorEastAsia" w:hAnsiTheme="minorEastAsia" w:hint="eastAsia"/>
-          <w:szCs w:val="21"/>
-        </w:rPr>
-        <w:t>（苏A 00000）</w:t>
-      </w:r>
-    </w:p>
-    <w:p>
-      <w:pPr>
-        <w:pStyle w:val="ae"/>
-        <w:ind w:left="360" w:firstLineChars="0" w:firstLine="0"/>
-        <w:jc w:val="left"/>
-        <w:rPr>
-          <w:rFonts w:asciiTheme="minorEastAsia" w:eastAsiaTheme="minorEastAsia" w:hAnsiTheme="minorEastAsia"/>
-          <w:szCs w:val="21"/>
-        </w:rPr>
-      </w:pPr>
-      <w:r>
-        <w:rPr>
-          <w:rFonts w:asciiTheme="minorEastAsia" w:eastAsiaTheme="minorEastAsia" w:hAnsiTheme="minorEastAsia" w:hint="eastAsia"/>
-          <w:szCs w:val="21"/>
-        </w:rPr>
-        <w:t>Format</w:t>
-      </w:r>
-      <w:r>
-        <w:rPr>
-          <w:rFonts w:asciiTheme="minorEastAsia" w:eastAsiaTheme="minorEastAsia" w:hAnsiTheme="minorEastAsia"/>
-          <w:szCs w:val="21"/>
-        </w:rPr>
-        <w:t>9：</w:t>
-      </w:r>
-      <w:r>
-        <w:rPr>
-          <w:rFonts w:asciiTheme="minorEastAsia" w:eastAsiaTheme="minorEastAsia" w:hAnsiTheme="minorEastAsia" w:hint="eastAsia"/>
-          <w:szCs w:val="21"/>
-        </w:rPr>
-        <w:t>车辆</w:t>
-      </w:r>
-      <w:r>
-        <w:rPr>
-          <w:rFonts w:asciiTheme="minorEastAsia" w:eastAsiaTheme="minorEastAsia" w:hAnsiTheme="minorEastAsia"/>
-          <w:szCs w:val="21"/>
-        </w:rPr>
-        <w:t>和司机所在地为录入信息地点编号（格式为 0中转中心）</w:t>
-      </w:r>
-    </w:p>
-    <w:p>
-      <w:pPr>
-        <w:pStyle w:val="ae"/>
-        <w:ind w:left="360" w:firstLineChars="0" w:firstLine="0"/>
-        <w:jc w:val="left"/>
-        <w:rPr>
-          <w:rFonts w:asciiTheme="minorEastAsia" w:eastAsiaTheme="minorEastAsia" w:hAnsiTheme="minorEastAsia"/>
-          <w:szCs w:val="21"/>
-        </w:rPr>
-      </w:pPr>
-      <w:r>
-        <w:rPr>
-          <w:rFonts w:asciiTheme="minorEastAsia" w:eastAsiaTheme="minorEastAsia" w:hAnsiTheme="minorEastAsia" w:hint="eastAsia"/>
-          <w:szCs w:val="21"/>
-        </w:rPr>
-        <w:t>Format</w:t>
-      </w:r>
-      <w:r>
-        <w:rPr>
-          <w:rFonts w:asciiTheme="minorEastAsia" w:eastAsiaTheme="minorEastAsia" w:hAnsiTheme="minorEastAsia"/>
-          <w:szCs w:val="21"/>
-        </w:rPr>
-        <w:t>10</w:t>
-      </w:r>
-      <w:r>
-        <w:rPr>
-          <w:rFonts w:asciiTheme="minorEastAsia" w:eastAsiaTheme="minorEastAsia" w:hAnsiTheme="minorEastAsia" w:hint="eastAsia"/>
-          <w:szCs w:val="21"/>
-        </w:rPr>
-        <w:t>：日期的格式必须是：yyyy</w:t>
-      </w:r>
-      <w:r>
-        <w:rPr>
-          <w:rFonts w:asciiTheme="minorEastAsia" w:eastAsiaTheme="minorEastAsia" w:hAnsiTheme="minorEastAsia"/>
-          <w:szCs w:val="21"/>
-        </w:rPr>
-        <w:t>-</w:t>
-      </w:r>
-      <w:r>
-        <w:rPr>
-          <w:rFonts w:asciiTheme="minorEastAsia" w:eastAsiaTheme="minorEastAsia" w:hAnsiTheme="minorEastAsia" w:hint="eastAsia"/>
-          <w:szCs w:val="21"/>
-        </w:rPr>
-        <w:t>mm-dd；</w:t>
-      </w:r>
-    </w:p>
-    <w:p>
-      <w:pPr>
-        <w:pStyle w:val="ae"/>
-        <w:ind w:left="360" w:firstLineChars="0" w:firstLine="0"/>
-        <w:jc w:val="left"/>
-        <w:rPr>
-          <w:rFonts w:asciiTheme="minorEastAsia" w:eastAsiaTheme="minorEastAsia" w:hAnsiTheme="minorEastAsia"/>
-          <w:szCs w:val="21"/>
-        </w:rPr>
-      </w:pPr>
-      <w:r>
-        <w:rPr>
-          <w:rFonts w:asciiTheme="minorEastAsia" w:eastAsiaTheme="minorEastAsia" w:hAnsiTheme="minorEastAsia" w:hint="eastAsia"/>
-          <w:szCs w:val="21"/>
-        </w:rPr>
-        <w:t>Format</w:t>
-      </w:r>
-      <w:r>
-        <w:rPr>
-          <w:rFonts w:asciiTheme="minorEastAsia" w:eastAsiaTheme="minorEastAsia" w:hAnsiTheme="minorEastAsia"/>
-          <w:szCs w:val="21"/>
-        </w:rPr>
-        <w:t>11</w:t>
-      </w:r>
-      <w:r>
-        <w:rPr>
-          <w:rFonts w:asciiTheme="minorEastAsia" w:eastAsiaTheme="minorEastAsia" w:hAnsiTheme="minorEastAsia" w:hint="eastAsia"/>
-          <w:szCs w:val="21"/>
-        </w:rPr>
-        <w:t>：数量的格式必须是：0或正整数。</w:t>
-      </w:r>
-    </w:p>
-    <w:p>
-      <w:pPr>
-        <w:pStyle w:val="ae"/>
-        <w:ind w:left="360" w:firstLineChars="0" w:firstLine="0"/>
-        <w:jc w:val="left"/>
-        <w:rPr>
-          <w:rFonts w:asciiTheme="minorEastAsia" w:eastAsiaTheme="minorEastAsia" w:hAnsiTheme="minorEastAsia"/>
-          <w:szCs w:val="21"/>
-        </w:rPr>
-      </w:pPr>
-      <w:r>
-        <w:rPr>
-          <w:rFonts w:asciiTheme="minorEastAsia" w:eastAsiaTheme="minorEastAsia" w:hAnsiTheme="minorEastAsia" w:hint="eastAsia"/>
-          <w:szCs w:val="21"/>
-        </w:rPr>
-        <w:t>Format1</w:t>
-      </w:r>
-      <w:r>
-        <w:rPr>
-          <w:rFonts w:asciiTheme="minorEastAsia" w:eastAsiaTheme="minorEastAsia" w:hAnsiTheme="minorEastAsia"/>
-          <w:szCs w:val="21"/>
-        </w:rPr>
-        <w:t>2</w:t>
-      </w:r>
-      <w:r>
-        <w:rPr>
-          <w:rFonts w:asciiTheme="minorEastAsia" w:eastAsiaTheme="minorEastAsia" w:hAnsiTheme="minorEastAsia" w:hint="eastAsia"/>
-          <w:szCs w:val="21"/>
-        </w:rPr>
-        <w:t>：快递单号10位数字</w:t>
-      </w:r>
-      <w:r>
-        <w:rPr>
-          <w:rFonts w:asciiTheme="minorEastAsia" w:eastAsiaTheme="minorEastAsia" w:hAnsiTheme="minorEastAsia"/>
-          <w:szCs w:val="21"/>
-        </w:rPr>
-        <w:tab/>
-      </w:r>
-    </w:p>
-    <w:p>
-      <w:pPr>
-        <w:pStyle w:val="ae"/>
-        <w:ind w:left="360" w:firstLineChars="0" w:firstLine="0"/>
-        <w:jc w:val="left"/>
-        <w:rPr>
-          <w:rFonts w:asciiTheme="minorEastAsia" w:eastAsiaTheme="minorEastAsia" w:hAnsiTheme="minorEastAsia"/>
-          <w:szCs w:val="21"/>
-        </w:rPr>
-      </w:pPr>
-      <w:r>
-        <w:rPr>
-          <w:rFonts w:asciiTheme="minorEastAsia" w:eastAsiaTheme="minorEastAsia" w:hAnsiTheme="minorEastAsia" w:hint="eastAsia"/>
-          <w:szCs w:val="21"/>
-        </w:rPr>
-        <w:t>Fromat</w:t>
-      </w:r>
-      <w:r>
-        <w:rPr>
-          <w:rFonts w:asciiTheme="minorEastAsia" w:eastAsiaTheme="minorEastAsia" w:hAnsiTheme="minorEastAsia"/>
-          <w:szCs w:val="21"/>
-        </w:rPr>
-        <w:t>13</w:t>
-      </w:r>
-      <w:r>
-        <w:rPr>
-          <w:rFonts w:asciiTheme="minorEastAsia" w:eastAsiaTheme="minorEastAsia" w:hAnsiTheme="minorEastAsia" w:hint="eastAsia"/>
-          <w:szCs w:val="21"/>
-        </w:rPr>
-        <w:t>：固话4(</w:t>
-      </w:r>
-      <w:r>
-        <w:rPr>
-          <w:rFonts w:asciiTheme="minorEastAsia" w:eastAsiaTheme="minorEastAsia" w:hAnsiTheme="minorEastAsia"/>
-          <w:szCs w:val="21"/>
-        </w:rPr>
-        <w:t>区号</w:t>
-      </w:r>
-      <w:r>
-        <w:rPr>
-          <w:rFonts w:asciiTheme="minorEastAsia" w:eastAsiaTheme="minorEastAsia" w:hAnsiTheme="minorEastAsia" w:hint="eastAsia"/>
-          <w:szCs w:val="21"/>
-        </w:rPr>
-        <w:t>)+7位数字，手机2（区号）+</w:t>
-      </w:r>
-      <w:r>
-        <w:rPr>
-          <w:rFonts w:asciiTheme="minorEastAsia" w:eastAsiaTheme="minorEastAsia" w:hAnsiTheme="minorEastAsia"/>
-          <w:szCs w:val="21"/>
-        </w:rPr>
-        <w:t>11位数字</w:t>
-      </w:r>
-    </w:p>
-    <w:p>
-      <w:pPr>
-        <w:pStyle w:val="ae"/>
-        <w:ind w:left="360" w:firstLineChars="0" w:firstLine="0"/>
-        <w:jc w:val="left"/>
-        <w:rPr>
-          <w:rFonts w:asciiTheme="minorEastAsia" w:eastAsiaTheme="minorEastAsia" w:hAnsiTheme="minorEastAsia"/>
-          <w:szCs w:val="21"/>
-        </w:rPr>
-      </w:pPr>
-      <w:r>
-        <w:rPr>
-          <w:rFonts w:asciiTheme="minorEastAsia" w:eastAsiaTheme="minorEastAsia" w:hAnsiTheme="minorEastAsia" w:hint="eastAsia"/>
-          <w:szCs w:val="21"/>
-        </w:rPr>
-        <w:t>Format</w:t>
-      </w:r>
-      <w:r>
-        <w:rPr>
-          <w:rFonts w:asciiTheme="minorEastAsia" w:eastAsiaTheme="minorEastAsia" w:hAnsiTheme="minorEastAsia"/>
-          <w:szCs w:val="21"/>
-        </w:rPr>
-        <w:t>14</w:t>
-      </w:r>
-      <w:r>
-        <w:rPr>
-          <w:rFonts w:asciiTheme="minorEastAsia" w:eastAsiaTheme="minorEastAsia" w:hAnsiTheme="minorEastAsia" w:hint="eastAsia"/>
-          <w:szCs w:val="21"/>
-        </w:rPr>
-        <w:t>：价格和费用的格式必须是：大于等于0、精确到小数点后2位的为浮点数，单位为RMB元；</w:t>
-      </w:r>
-    </w:p>
-    <w:p>
-      <w:pPr>
-        <w:pStyle w:val="ae"/>
-        <w:ind w:left="360" w:firstLineChars="0" w:firstLine="0"/>
-      </w:pPr>
-      <w:r>
-        <w:rPr>
-          <w:rFonts w:asciiTheme="minorEastAsia" w:eastAsiaTheme="minorEastAsia" w:hAnsiTheme="minorEastAsia" w:hint="eastAsia"/>
-          <w:szCs w:val="21"/>
-        </w:rPr>
-        <w:t>Format</w:t>
-      </w:r>
-      <w:r>
-        <w:rPr>
-          <w:rFonts w:asciiTheme="minorEastAsia" w:eastAsiaTheme="minorEastAsia" w:hAnsiTheme="minorEastAsia"/>
-          <w:szCs w:val="21"/>
-        </w:rPr>
-        <w:t>1</w:t>
-      </w:r>
-      <w:r>
-        <w:rPr>
-          <w:rFonts w:asciiTheme="minorEastAsia" w:eastAsiaTheme="minorEastAsia" w:hAnsiTheme="minorEastAsia"/>
-          <w:szCs w:val="21"/>
-        </w:rPr>
-        <w:t>5</w:t>
-      </w:r>
-      <w:r>
-        <w:rPr>
-          <w:rFonts w:asciiTheme="minorEastAsia" w:eastAsiaTheme="minorEastAsia" w:hAnsiTheme="minorEastAsia" w:hint="eastAsia"/>
-          <w:szCs w:val="21"/>
-        </w:rPr>
-        <w:t>：</w:t>
-      </w:r>
-      <w:r>
-        <w:rPr>
-          <w:rFonts w:asciiTheme="minorEastAsia" w:hAnsiTheme="minorEastAsia" w:hint="eastAsia"/>
-          <w:szCs w:val="21"/>
-        </w:rPr>
-        <w:t>中转中心中转单编号</w:t>
-      </w:r>
-      <w:r>
-        <w:rPr>
-          <w:rFonts w:asciiTheme="minorEastAsia" w:hAnsiTheme="minorEastAsia" w:hint="eastAsia"/>
-          <w:szCs w:val="21"/>
-        </w:rPr>
-        <w:t>格式为:</w:t>
-      </w:r>
-      <w:r>
-        <w:rPr>
-          <w:rFonts w:asciiTheme="minorEastAsia" w:hAnsiTheme="minorEastAsia" w:hint="eastAsia"/>
-          <w:szCs w:val="21"/>
-        </w:rPr>
-        <w:t>出发地000+到达地000+四位0000</w:t>
-      </w:r>
-      <w:r>
+      </w:pPr>
+    </w:p>
+    <w:p>
+      <w:pPr>
+        <w:pStyle w:val="2"/>
+        <w:rPr>
+          <w:rFonts w:asciiTheme="minorEastAsia" w:eastAsiaTheme="minorEastAsia" w:hAnsiTheme="minorEastAsia"/>
+          <w:lang w:eastAsia="zh-CN"/>
+        </w:rPr>
+      </w:pPr>
+      <w:r>
+        <w:rPr>
+          <w:rFonts w:asciiTheme="minorEastAsia" w:eastAsiaTheme="minorEastAsia" w:hAnsiTheme="minorEastAsia" w:hint="eastAsia"/>
+          <w:lang w:eastAsia="zh-CN"/>
+        </w:rPr>
+        <w:t>3.6</w:t>
+      </w:r>
+      <w:r>
+        <w:rPr>
+          <w:rFonts w:asciiTheme="minorEastAsia" w:eastAsiaTheme="minorEastAsia" w:hAnsiTheme="minorEastAsia" w:hint="eastAsia"/>
+          <w:lang w:eastAsia="zh-CN"/>
+        </w:rPr>
         <w:t xml:space="preserve"> </w:t>
       </w:r>
-    </w:p>
-    <w:p>
-      <w:pPr>
-        <w:ind w:leftChars="200" w:left="1260" w:hangingChars="400" w:hanging="840"/>
-        <w:rPr>
-          <w:rFonts w:asciiTheme="minorEastAsia" w:hAnsiTheme="minorEastAsia"/>
-          <w:szCs w:val="21"/>
-        </w:rPr>
-      </w:pPr>
-      <w:r>
-        <w:rPr>
-          <w:rFonts w:asciiTheme="minorEastAsia" w:eastAsiaTheme="minorEastAsia" w:hAnsiTheme="minorEastAsia" w:hint="eastAsia"/>
-          <w:szCs w:val="21"/>
-        </w:rPr>
-        <w:t>Format</w:t>
-      </w:r>
-      <w:r>
-        <w:rPr>
-          <w:rFonts w:asciiTheme="minorEastAsia" w:eastAsiaTheme="minorEastAsia" w:hAnsiTheme="minorEastAsia"/>
-          <w:szCs w:val="21"/>
-        </w:rPr>
-        <w:t>1</w:t>
-      </w:r>
-      <w:r>
-        <w:rPr>
-          <w:rFonts w:asciiTheme="minorEastAsia" w:eastAsiaTheme="minorEastAsia" w:hAnsiTheme="minorEastAsia"/>
-          <w:szCs w:val="21"/>
-        </w:rPr>
-        <w:t>6</w:t>
-      </w:r>
-      <w:r>
-        <w:rPr>
-          <w:rFonts w:asciiTheme="minorEastAsia" w:eastAsiaTheme="minorEastAsia" w:hAnsiTheme="minorEastAsia" w:hint="eastAsia"/>
-          <w:szCs w:val="21"/>
-        </w:rPr>
-        <w:t>：</w:t>
-      </w:r>
-      <w:r>
-        <w:rPr>
-          <w:rFonts w:asciiTheme="minorEastAsia" w:eastAsiaTheme="minorEastAsia" w:hAnsiTheme="minorEastAsia" w:hint="eastAsia"/>
-        </w:rPr>
-        <w:t>中转中心装运单上汽运编号格式为：</w:t>
-      </w:r>
-      <w:r>
-        <w:rPr>
-          <w:rFonts w:asciiTheme="minorEastAsia" w:eastAsiaTheme="minorEastAsia" w:hAnsiTheme="minorEastAsia"/>
-        </w:rPr>
-        <w:t xml:space="preserve"> </w:t>
-      </w:r>
-      <w:r>
-        <w:rPr>
-          <w:rFonts w:asciiTheme="minorEastAsia" w:hAnsiTheme="minorEastAsia"/>
-          <w:szCs w:val="21"/>
-        </w:rPr>
-        <w:t>000000六位</w:t>
-      </w:r>
-    </w:p>
-    <w:p>
-      <w:pPr>
-        <w:ind w:leftChars="200" w:left="1260" w:hangingChars="400" w:hanging="840"/>
-        <w:rPr>
-          <w:rFonts w:asciiTheme="minorEastAsia" w:eastAsiaTheme="minorEastAsia" w:hAnsiTheme="minorEastAsia"/>
-        </w:rPr>
-      </w:pPr>
-      <w:r>
-        <w:rPr>
-          <w:rFonts w:asciiTheme="minorEastAsia" w:eastAsiaTheme="minorEastAsia" w:hAnsiTheme="minorEastAsia"/>
-        </w:rPr>
-        <w:lastRenderedPageBreak/>
-        <w:t>Format17:订单中的物品数据最多为</w:t>
-      </w:r>
-      <w:r>
-        <w:rPr>
-          <w:rFonts w:asciiTheme="minorEastAsia" w:eastAsiaTheme="minorEastAsia" w:hAnsiTheme="minorEastAsia" w:hint="eastAsia"/>
-        </w:rPr>
-        <w:t>4位</w:t>
-      </w:r>
-    </w:p>
-    <w:p>
-      <w:pPr>
-        <w:ind w:leftChars="200" w:left="1260" w:hangingChars="400" w:hanging="840"/>
-        <w:rPr>
-          <w:rFonts w:asciiTheme="minorEastAsia" w:eastAsiaTheme="minorEastAsia" w:hAnsiTheme="minorEastAsia"/>
-        </w:rPr>
-      </w:pPr>
-      <w:r>
-        <w:rPr>
-          <w:rFonts w:asciiTheme="minorEastAsia" w:eastAsiaTheme="minorEastAsia" w:hAnsiTheme="minorEastAsia" w:hint="eastAsia"/>
-        </w:rPr>
-        <w:t>Format</w:t>
-      </w:r>
-      <w:r>
-        <w:rPr>
-          <w:rFonts w:asciiTheme="minorEastAsia" w:eastAsiaTheme="minorEastAsia" w:hAnsiTheme="minorEastAsia"/>
-        </w:rPr>
-        <w:t>18：装运编号</w:t>
-      </w:r>
-      <w:r>
-        <w:rPr>
-          <w:rFonts w:asciiTheme="minorEastAsia" w:eastAsiaTheme="minorEastAsia" w:hAnsiTheme="minorEastAsia"/>
-        </w:rPr>
-        <w:t>前四位是交通工具代号，后六位为运输编号</w:t>
-      </w:r>
-    </w:p>
-    <w:p>
-      <w:pPr>
-        <w:rPr>
-          <w:rFonts w:asciiTheme="minorEastAsia" w:eastAsiaTheme="minorEastAsia" w:hAnsiTheme="minorEastAsia"/>
-          <w:szCs w:val="21"/>
+      <w:r>
+        <w:rPr>
+          <w:rFonts w:asciiTheme="minorEastAsia" w:eastAsiaTheme="minorEastAsia" w:hAnsiTheme="minorEastAsia" w:hint="eastAsia"/>
+          <w:lang w:eastAsia="zh-CN"/>
+        </w:rPr>
+        <w:t>其他需求</w:t>
+      </w:r>
+    </w:p>
+    <w:p>
+      <w:pPr>
+        <w:ind w:firstLineChars="200" w:firstLine="420"/>
+        <w:rPr>
+          <w:rFonts w:asciiTheme="minorEastAsia" w:eastAsiaTheme="minorEastAsia" w:hAnsiTheme="minorEastAsia"/>
         </w:rPr>
       </w:pPr>
     </w:p>
@@ -9764,21 +4837,7 @@
           <w:rFonts w:asciiTheme="minorEastAsia" w:eastAsiaTheme="minorEastAsia" w:hAnsiTheme="minorEastAsia" w:hint="eastAsia"/>
           <w:lang w:eastAsia="zh-CN"/>
         </w:rPr>
-        <w:t>3.6</w:t>
-      </w:r>
-      <w:r>
-        <w:rPr>
-          <w:rFonts w:asciiTheme="minorEastAsia" w:eastAsiaTheme="minorEastAsia" w:hAnsiTheme="minorEastAsia" w:hint="eastAsia"/>
-          <w:lang w:eastAsia="zh-CN"/>
-        </w:rPr>
-        <w:t xml:space="preserve"> </w:t>
-      </w:r>
-      <w:r>
-        <w:rPr>
-          <w:rFonts w:asciiTheme="minorEastAsia" w:eastAsiaTheme="minorEastAsia" w:hAnsiTheme="minorEastAsia" w:hint="eastAsia"/>
-          <w:lang w:eastAsia="zh-CN"/>
-        </w:rPr>
-        <w:t>其他需求</w:t>
+        <w:t>附录</w:t>
       </w:r>
     </w:p>
     <w:p>
@@ -9791,31 +4850,7 @@
     </w:p>
     <w:p>
       <w:pPr>
-        <w:pStyle w:val="2"/>
-        <w:rPr>
-          <w:rFonts w:asciiTheme="minorEastAsia" w:eastAsiaTheme="minorEastAsia" w:hAnsiTheme="minorEastAsia"/>
-          <w:lang w:eastAsia="zh-CN"/>
-        </w:rPr>
-      </w:pPr>
-      <w:r>
-        <w:rPr>
-          <w:rFonts w:asciiTheme="minorEastAsia" w:eastAsiaTheme="minorEastAsia" w:hAnsiTheme="minorEastAsia" w:hint="eastAsia"/>
-          <w:lang w:eastAsia="zh-CN"/>
-        </w:rPr>
-        <w:t>附录</w:t>
-      </w:r>
-    </w:p>
-    <w:p>
-      <w:pPr>
-        <w:ind w:firstLineChars="200" w:firstLine="420"/>
-        <w:rPr>
-          <w:rFonts w:asciiTheme="minorEastAsia" w:eastAsiaTheme="minorEastAsia" w:hAnsiTheme="minorEastAsia"/>
-        </w:rPr>
-      </w:pPr>
-    </w:p>
-    <w:p>
-      <w:pPr>
-        <w:ind w:firstLineChars="200" w:firstLine="560"/>
+        <w:ind w:firstLineChars="200" w:firstLine="562"/>
         <w:jc w:val="center"/>
         <w:rPr>
           <w:rFonts w:asciiTheme="minorEastAsia" w:eastAsiaTheme="minorEastAsia" w:hAnsiTheme="minorEastAsia"/>
@@ -9826,7 +4861,7 @@
       </w:pPr>
     </w:p>
     <w:sectPr>
-      <w:footerReference w:type="default" r:id="rId10"/>
+      <w:footerReference w:type="default" r:id="rId11"/>
       <w:pgSz w:w="11907" w:h="16840" w:code="9"/>
       <w:pgMar w:top="1440" w:right="1440" w:bottom="1440" w:left="1440" w:header="720" w:footer="720" w:gutter="0"/>
       <w:cols w:space="720"/>
@@ -9837,7 +4872,7 @@
 </file>
 
 <file path=word/endnotes.xml><?xml version="1.0" encoding="utf-8"?>
-<w:endnotes xmlns:wpc="http://schemas.microsoft.com/office/word/2010/wordprocessingCanvas" xmlns:mo="http://schemas.microsoft.com/office/mac/office/2008/main" xmlns:mc="http://schemas.openxmlformats.org/markup-compatibility/2006" xmlns:mv="urn:schemas-microsoft-com:mac:vml" xmlns:o="urn:schemas-microsoft-com:office:office" xmlns:r="http://schemas.openxmlformats.org/officeDocument/2006/relationships" xmlns:m="http://schemas.openxmlformats.org/officeDocument/2006/math" xmlns:v="urn:schemas-microsoft-com:vml" xmlns:wp14="http://schemas.microsoft.com/office/word/2010/wordprocessingDrawing" xmlns:wp="http://schemas.openxmlformats.org/drawingml/2006/wordprocessingDrawing" xmlns:w10="urn:schemas-microsoft-com:office:word" xmlns:w="http://schemas.openxmlformats.org/wordprocessingml/2006/main" xmlns:w14="http://schemas.microsoft.com/office/word/2010/wordml" xmlns:w15="http://schemas.microsoft.com/office/word/2012/wordml" xmlns:wpg="http://schemas.microsoft.com/office/word/2010/wordprocessingGroup" xmlns:wpi="http://schemas.microsoft.com/office/word/2010/wordprocessingInk" xmlns:wne="http://schemas.microsoft.com/office/word/2006/wordml" xmlns:wps="http://schemas.microsoft.com/office/word/2010/wordprocessingShape" mc:Ignorable="w14 w15 wp14">
+<w:endnotes xmlns:wpc="http://schemas.microsoft.com/office/word/2010/wordprocessingCanvas" xmlns:mc="http://schemas.openxmlformats.org/markup-compatibility/2006" xmlns:o="urn:schemas-microsoft-com:office:office" xmlns:r="http://schemas.openxmlformats.org/officeDocument/2006/relationships" xmlns:m="http://schemas.openxmlformats.org/officeDocument/2006/math" xmlns:v="urn:schemas-microsoft-com:vml" xmlns:wp14="http://schemas.microsoft.com/office/word/2010/wordprocessingDrawing" xmlns:wp="http://schemas.openxmlformats.org/drawingml/2006/wordprocessingDrawing" xmlns:w10="urn:schemas-microsoft-com:office:word" xmlns:w="http://schemas.openxmlformats.org/wordprocessingml/2006/main" xmlns:w14="http://schemas.microsoft.com/office/word/2010/wordml" xmlns:w15="http://schemas.microsoft.com/office/word/2012/wordml" xmlns:wpg="http://schemas.microsoft.com/office/word/2010/wordprocessingGroup" xmlns:wpi="http://schemas.microsoft.com/office/word/2010/wordprocessingInk" xmlns:wne="http://schemas.microsoft.com/office/word/2006/wordml" xmlns:wps="http://schemas.microsoft.com/office/word/2010/wordprocessingShape" mc:Ignorable="w14 w15 wp14">
   <w:endnote w:type="separator" w:id="-1">
     <w:p>
       <w:r>
@@ -9856,7 +4891,7 @@
 </file>
 
 <file path=word/footer1.xml><?xml version="1.0" encoding="utf-8"?>
-<w:ftr xmlns:wpc="http://schemas.microsoft.com/office/word/2010/wordprocessingCanvas" xmlns:mo="http://schemas.microsoft.com/office/mac/office/2008/main" xmlns:mc="http://schemas.openxmlformats.org/markup-compatibility/2006" xmlns:mv="urn:schemas-microsoft-com:mac:vml" xmlns:o="urn:schemas-microsoft-com:office:office" xmlns:r="http://schemas.openxmlformats.org/officeDocument/2006/relationships" xmlns:m="http://schemas.openxmlformats.org/officeDocument/2006/math" xmlns:v="urn:schemas-microsoft-com:vml" xmlns:wp14="http://schemas.microsoft.com/office/word/2010/wordprocessingDrawing" xmlns:wp="http://schemas.openxmlformats.org/drawingml/2006/wordprocessingDrawing" xmlns:w10="urn:schemas-microsoft-com:office:word" xmlns:w="http://schemas.openxmlformats.org/wordprocessingml/2006/main" xmlns:w14="http://schemas.microsoft.com/office/word/2010/wordml" xmlns:w15="http://schemas.microsoft.com/office/word/2012/wordml" xmlns:wpg="http://schemas.microsoft.com/office/word/2010/wordprocessingGroup" xmlns:wpi="http://schemas.microsoft.com/office/word/2010/wordprocessingInk" xmlns:wne="http://schemas.microsoft.com/office/word/2006/wordml" xmlns:wps="http://schemas.microsoft.com/office/word/2010/wordprocessingShape" mc:Ignorable="w14 w15 wp14">
+<w:ftr xmlns:wpc="http://schemas.microsoft.com/office/word/2010/wordprocessingCanvas" xmlns:mc="http://schemas.openxmlformats.org/markup-compatibility/2006" xmlns:o="urn:schemas-microsoft-com:office:office" xmlns:r="http://schemas.openxmlformats.org/officeDocument/2006/relationships" xmlns:m="http://schemas.openxmlformats.org/officeDocument/2006/math" xmlns:v="urn:schemas-microsoft-com:vml" xmlns:wp14="http://schemas.microsoft.com/office/word/2010/wordprocessingDrawing" xmlns:wp="http://schemas.openxmlformats.org/drawingml/2006/wordprocessingDrawing" xmlns:w10="urn:schemas-microsoft-com:office:word" xmlns:w="http://schemas.openxmlformats.org/wordprocessingml/2006/main" xmlns:w14="http://schemas.microsoft.com/office/word/2010/wordml" xmlns:w15="http://schemas.microsoft.com/office/word/2012/wordml" xmlns:wpg="http://schemas.microsoft.com/office/word/2010/wordprocessingGroup" xmlns:wpi="http://schemas.microsoft.com/office/word/2010/wordprocessingInk" xmlns:wne="http://schemas.microsoft.com/office/word/2006/wordml" xmlns:wps="http://schemas.microsoft.com/office/word/2010/wordprocessingShape" mc:Ignorable="w14 w15 wp14">
   <w:sdt>
     <w:sdtPr>
       <w:id w:val="-1885409504"/>
@@ -9865,7 +4900,6 @@
         <w:docPartUnique/>
       </w:docPartObj>
     </w:sdtPr>
-    <w:sdtEndPr/>
     <w:sdtContent>
       <w:sdt>
         <w:sdtPr>
@@ -9875,11 +4909,10 @@
             <w:docPartUnique/>
           </w:docPartObj>
         </w:sdtPr>
-        <w:sdtEndPr/>
         <w:sdtContent>
           <w:p>
             <w:pPr>
-              <w:pStyle w:val="a7"/>
+              <w:pStyle w:val="a6"/>
               <w:jc w:val="center"/>
             </w:pPr>
             <w:r>
@@ -9981,14 +5014,14 @@
   </w:sdt>
   <w:p>
     <w:pPr>
-      <w:pStyle w:val="a7"/>
+      <w:pStyle w:val="a6"/>
     </w:pPr>
   </w:p>
 </w:ftr>
 </file>
 
 <file path=word/footer2.xml><?xml version="1.0" encoding="utf-8"?>
-<w:ftr xmlns:wpc="http://schemas.microsoft.com/office/word/2010/wordprocessingCanvas" xmlns:mo="http://schemas.microsoft.com/office/mac/office/2008/main" xmlns:mc="http://schemas.openxmlformats.org/markup-compatibility/2006" xmlns:mv="urn:schemas-microsoft-com:mac:vml" xmlns:o="urn:schemas-microsoft-com:office:office" xmlns:r="http://schemas.openxmlformats.org/officeDocument/2006/relationships" xmlns:m="http://schemas.openxmlformats.org/officeDocument/2006/math" xmlns:v="urn:schemas-microsoft-com:vml" xmlns:wp14="http://schemas.microsoft.com/office/word/2010/wordprocessingDrawing" xmlns:wp="http://schemas.openxmlformats.org/drawingml/2006/wordprocessingDrawing" xmlns:w10="urn:schemas-microsoft-com:office:word" xmlns:w="http://schemas.openxmlformats.org/wordprocessingml/2006/main" xmlns:w14="http://schemas.microsoft.com/office/word/2010/wordml" xmlns:w15="http://schemas.microsoft.com/office/word/2012/wordml" xmlns:wpg="http://schemas.microsoft.com/office/word/2010/wordprocessingGroup" xmlns:wpi="http://schemas.microsoft.com/office/word/2010/wordprocessingInk" xmlns:wne="http://schemas.microsoft.com/office/word/2006/wordml" xmlns:wps="http://schemas.microsoft.com/office/word/2010/wordprocessingShape" mc:Ignorable="w14 w15 wp14">
+<w:ftr xmlns:wpc="http://schemas.microsoft.com/office/word/2010/wordprocessingCanvas" xmlns:mc="http://schemas.openxmlformats.org/markup-compatibility/2006" xmlns:o="urn:schemas-microsoft-com:office:office" xmlns:r="http://schemas.openxmlformats.org/officeDocument/2006/relationships" xmlns:m="http://schemas.openxmlformats.org/officeDocument/2006/math" xmlns:v="urn:schemas-microsoft-com:vml" xmlns:wp14="http://schemas.microsoft.com/office/word/2010/wordprocessingDrawing" xmlns:wp="http://schemas.openxmlformats.org/drawingml/2006/wordprocessingDrawing" xmlns:w10="urn:schemas-microsoft-com:office:word" xmlns:w="http://schemas.openxmlformats.org/wordprocessingml/2006/main" xmlns:w14="http://schemas.microsoft.com/office/word/2010/wordml" xmlns:w15="http://schemas.microsoft.com/office/word/2012/wordml" xmlns:wpg="http://schemas.microsoft.com/office/word/2010/wordprocessingGroup" xmlns:wpi="http://schemas.microsoft.com/office/word/2010/wordprocessingInk" xmlns:wne="http://schemas.microsoft.com/office/word/2006/wordml" xmlns:wps="http://schemas.microsoft.com/office/word/2010/wordprocessingShape" mc:Ignorable="w14 w15 wp14">
   <w:sdt>
     <w:sdtPr>
       <w:id w:val="1621794707"/>
@@ -9997,7 +5030,6 @@
         <w:docPartUnique/>
       </w:docPartObj>
     </w:sdtPr>
-    <w:sdtEndPr/>
     <w:sdtContent>
       <w:sdt>
         <w:sdtPr>
@@ -10007,11 +5039,10 @@
             <w:docPartUnique/>
           </w:docPartObj>
         </w:sdtPr>
-        <w:sdtEndPr/>
         <w:sdtContent>
           <w:p>
             <w:pPr>
-              <w:pStyle w:val="a7"/>
+              <w:pStyle w:val="a6"/>
               <w:jc w:val="center"/>
             </w:pPr>
             <w:r>
@@ -10049,7 +5080,7 @@
                 <w:bCs/>
                 <w:noProof/>
               </w:rPr>
-              <w:t>3</w:t>
+              <w:t>8</w:t>
             </w:r>
             <w:r>
               <w:rPr>
@@ -10095,7 +5126,7 @@
                 <w:bCs/>
                 <w:noProof/>
               </w:rPr>
-              <w:t>11</w:t>
+              <w:t>9</w:t>
             </w:r>
             <w:r>
               <w:rPr>
@@ -10113,14 +5144,14 @@
   </w:sdt>
   <w:p>
     <w:pPr>
-      <w:pStyle w:val="a7"/>
+      <w:pStyle w:val="a6"/>
     </w:pPr>
   </w:p>
 </w:ftr>
 </file>
 
 <file path=word/footnotes.xml><?xml version="1.0" encoding="utf-8"?>
-<w:footnotes xmlns:wpc="http://schemas.microsoft.com/office/word/2010/wordprocessingCanvas" xmlns:mo="http://schemas.microsoft.com/office/mac/office/2008/main" xmlns:mc="http://schemas.openxmlformats.org/markup-compatibility/2006" xmlns:mv="urn:schemas-microsoft-com:mac:vml" xmlns:o="urn:schemas-microsoft-com:office:office" xmlns:r="http://schemas.openxmlformats.org/officeDocument/2006/relationships" xmlns:m="http://schemas.openxmlformats.org/officeDocument/2006/math" xmlns:v="urn:schemas-microsoft-com:vml" xmlns:wp14="http://schemas.microsoft.com/office/word/2010/wordprocessingDrawing" xmlns:wp="http://schemas.openxmlformats.org/drawingml/2006/wordprocessingDrawing" xmlns:w10="urn:schemas-microsoft-com:office:word" xmlns:w="http://schemas.openxmlformats.org/wordprocessingml/2006/main" xmlns:w14="http://schemas.microsoft.com/office/word/2010/wordml" xmlns:w15="http://schemas.microsoft.com/office/word/2012/wordml" xmlns:wpg="http://schemas.microsoft.com/office/word/2010/wordprocessingGroup" xmlns:wpi="http://schemas.microsoft.com/office/word/2010/wordprocessingInk" xmlns:wne="http://schemas.microsoft.com/office/word/2006/wordml" xmlns:wps="http://schemas.microsoft.com/office/word/2010/wordprocessingShape" mc:Ignorable="w14 w15 wp14">
+<w:footnotes xmlns:wpc="http://schemas.microsoft.com/office/word/2010/wordprocessingCanvas" xmlns:mc="http://schemas.openxmlformats.org/markup-compatibility/2006" xmlns:o="urn:schemas-microsoft-com:office:office" xmlns:r="http://schemas.openxmlformats.org/officeDocument/2006/relationships" xmlns:m="http://schemas.openxmlformats.org/officeDocument/2006/math" xmlns:v="urn:schemas-microsoft-com:vml" xmlns:wp14="http://schemas.microsoft.com/office/word/2010/wordprocessingDrawing" xmlns:wp="http://schemas.openxmlformats.org/drawingml/2006/wordprocessingDrawing" xmlns:w10="urn:schemas-microsoft-com:office:word" xmlns:w="http://schemas.openxmlformats.org/wordprocessingml/2006/main" xmlns:w14="http://schemas.microsoft.com/office/word/2010/wordml" xmlns:w15="http://schemas.microsoft.com/office/word/2012/wordml" xmlns:wpg="http://schemas.microsoft.com/office/word/2010/wordprocessingGroup" xmlns:wpi="http://schemas.microsoft.com/office/word/2010/wordprocessingInk" xmlns:wne="http://schemas.microsoft.com/office/word/2006/wordml" xmlns:wps="http://schemas.microsoft.com/office/word/2010/wordprocessingShape" mc:Ignorable="w14 w15 wp14">
   <w:footnote w:type="separator" w:id="-1">
     <w:p>
       <w:r>
@@ -10139,7 +5170,7 @@
 </file>
 
 <file path=word/header1.xml><?xml version="1.0" encoding="utf-8"?>
-<w:hdr xmlns:wpc="http://schemas.microsoft.com/office/word/2010/wordprocessingCanvas" xmlns:mo="http://schemas.microsoft.com/office/mac/office/2008/main" xmlns:mc="http://schemas.openxmlformats.org/markup-compatibility/2006" xmlns:mv="urn:schemas-microsoft-com:mac:vml" xmlns:o="urn:schemas-microsoft-com:office:office" xmlns:r="http://schemas.openxmlformats.org/officeDocument/2006/relationships" xmlns:m="http://schemas.openxmlformats.org/officeDocument/2006/math" xmlns:v="urn:schemas-microsoft-com:vml" xmlns:wp14="http://schemas.microsoft.com/office/word/2010/wordprocessingDrawing" xmlns:wp="http://schemas.openxmlformats.org/drawingml/2006/wordprocessingDrawing" xmlns:w10="urn:schemas-microsoft-com:office:word" xmlns:w="http://schemas.openxmlformats.org/wordprocessingml/2006/main" xmlns:w14="http://schemas.microsoft.com/office/word/2010/wordml" xmlns:w15="http://schemas.microsoft.com/office/word/2012/wordml" xmlns:wpg="http://schemas.microsoft.com/office/word/2010/wordprocessingGroup" xmlns:wpi="http://schemas.microsoft.com/office/word/2010/wordprocessingInk" xmlns:wne="http://schemas.microsoft.com/office/word/2006/wordml" xmlns:wps="http://schemas.microsoft.com/office/word/2010/wordprocessingShape" mc:Ignorable="w14 w15 wp14">
+<w:hdr xmlns:wpc="http://schemas.microsoft.com/office/word/2010/wordprocessingCanvas" xmlns:mc="http://schemas.openxmlformats.org/markup-compatibility/2006" xmlns:o="urn:schemas-microsoft-com:office:office" xmlns:r="http://schemas.openxmlformats.org/officeDocument/2006/relationships" xmlns:m="http://schemas.openxmlformats.org/officeDocument/2006/math" xmlns:v="urn:schemas-microsoft-com:vml" xmlns:wp14="http://schemas.microsoft.com/office/word/2010/wordprocessingDrawing" xmlns:wp="http://schemas.openxmlformats.org/drawingml/2006/wordprocessingDrawing" xmlns:w10="urn:schemas-microsoft-com:office:word" xmlns:w="http://schemas.openxmlformats.org/wordprocessingml/2006/main" xmlns:w14="http://schemas.microsoft.com/office/word/2010/wordml" xmlns:w15="http://schemas.microsoft.com/office/word/2012/wordml" xmlns:wpg="http://schemas.microsoft.com/office/word/2010/wordprocessingGroup" xmlns:wpi="http://schemas.microsoft.com/office/word/2010/wordprocessingInk" xmlns:wne="http://schemas.microsoft.com/office/word/2006/wordml" xmlns:wps="http://schemas.microsoft.com/office/word/2010/wordprocessingShape" mc:Ignorable="w14 w15 wp14">
   <w:p>
     <w:pPr>
       <w:pStyle w:val="a5"/>
@@ -10173,8 +5204,8 @@
 </file>
 
 <file path=word/numbering.xml><?xml version="1.0" encoding="utf-8"?>
-<w:numbering xmlns:wpc="http://schemas.microsoft.com/office/word/2010/wordprocessingCanvas" xmlns:mo="http://schemas.microsoft.com/office/mac/office/2008/main" xmlns:mc="http://schemas.openxmlformats.org/markup-compatibility/2006" xmlns:mv="urn:schemas-microsoft-com:mac:vml" xmlns:o="urn:schemas-microsoft-com:office:office" xmlns:r="http://schemas.openxmlformats.org/officeDocument/2006/relationships" xmlns:m="http://schemas.openxmlformats.org/officeDocument/2006/math" xmlns:v="urn:schemas-microsoft-com:vml" xmlns:wp14="http://schemas.microsoft.com/office/word/2010/wordprocessingDrawing" xmlns:wp="http://schemas.openxmlformats.org/drawingml/2006/wordprocessingDrawing" xmlns:w10="urn:schemas-microsoft-com:office:word" xmlns:w="http://schemas.openxmlformats.org/wordprocessingml/2006/main" xmlns:w14="http://schemas.microsoft.com/office/word/2010/wordml" xmlns:w15="http://schemas.microsoft.com/office/word/2012/wordml" xmlns:wpg="http://schemas.microsoft.com/office/word/2010/wordprocessingGroup" xmlns:wpi="http://schemas.microsoft.com/office/word/2010/wordprocessingInk" xmlns:wne="http://schemas.microsoft.com/office/word/2006/wordml" xmlns:wps="http://schemas.microsoft.com/office/word/2010/wordprocessingShape" mc:Ignorable="w14 w15 wp14">
-  <w:abstractNum w:abstractNumId="0">
+<w:numbering xmlns:wpc="http://schemas.microsoft.com/office/word/2010/wordprocessingCanvas" xmlns:mc="http://schemas.openxmlformats.org/markup-compatibility/2006" xmlns:o="urn:schemas-microsoft-com:office:office" xmlns:r="http://schemas.openxmlformats.org/officeDocument/2006/relationships" xmlns:m="http://schemas.openxmlformats.org/officeDocument/2006/math" xmlns:v="urn:schemas-microsoft-com:vml" xmlns:wp14="http://schemas.microsoft.com/office/word/2010/wordprocessingDrawing" xmlns:wp="http://schemas.openxmlformats.org/drawingml/2006/wordprocessingDrawing" xmlns:w10="urn:schemas-microsoft-com:office:word" xmlns:w="http://schemas.openxmlformats.org/wordprocessingml/2006/main" xmlns:w14="http://schemas.microsoft.com/office/word/2010/wordml" xmlns:w15="http://schemas.microsoft.com/office/word/2012/wordml" xmlns:wpg="http://schemas.microsoft.com/office/word/2010/wordprocessingGroup" xmlns:wpi="http://schemas.microsoft.com/office/word/2010/wordprocessingInk" xmlns:wne="http://schemas.microsoft.com/office/word/2006/wordml" xmlns:wps="http://schemas.microsoft.com/office/word/2010/wordprocessingShape" mc:Ignorable="w14 w15 wp14">
+  <w:abstractNum w:abstractNumId="0" w15:restartNumberingAfterBreak="0">
     <w:nsid w:val="01490E33"/>
     <w:multiLevelType w:val="singleLevel"/>
     <w:tmpl w:val="7C6CDF54"/>
@@ -10192,7 +5223,7 @@
       </w:pPr>
     </w:lvl>
   </w:abstractNum>
-  <w:abstractNum w:abstractNumId="1">
+  <w:abstractNum w:abstractNumId="1" w15:restartNumberingAfterBreak="0">
     <w:nsid w:val="017F19C0"/>
     <w:multiLevelType w:val="hybridMultilevel"/>
     <w:tmpl w:val="201406C6"/>
@@ -10284,7 +5315,7 @@
       </w:pPr>
     </w:lvl>
   </w:abstractNum>
-  <w:abstractNum w:abstractNumId="2">
+  <w:abstractNum w:abstractNumId="2" w15:restartNumberingAfterBreak="0">
     <w:nsid w:val="01C873B0"/>
     <w:multiLevelType w:val="hybridMultilevel"/>
     <w:tmpl w:val="4DF0827A"/>
@@ -10373,7 +5404,7 @@
       </w:pPr>
     </w:lvl>
   </w:abstractNum>
-  <w:abstractNum w:abstractNumId="3">
+  <w:abstractNum w:abstractNumId="3" w15:restartNumberingAfterBreak="0">
     <w:nsid w:val="0252410A"/>
     <w:multiLevelType w:val="hybridMultilevel"/>
     <w:tmpl w:val="BED81628"/>
@@ -10513,7 +5544,7 @@
       </w:rPr>
     </w:lvl>
   </w:abstractNum>
-  <w:abstractNum w:abstractNumId="4">
+  <w:abstractNum w:abstractNumId="4" w15:restartNumberingAfterBreak="0">
     <w:nsid w:val="02CD16E5"/>
     <w:multiLevelType w:val="hybridMultilevel"/>
     <w:tmpl w:val="131210E6"/>
@@ -10629,7 +5660,7 @@
       </w:pPr>
     </w:lvl>
   </w:abstractNum>
-  <w:abstractNum w:abstractNumId="5">
+  <w:abstractNum w:abstractNumId="5" w15:restartNumberingAfterBreak="0">
     <w:nsid w:val="0A8138FA"/>
     <w:multiLevelType w:val="hybridMultilevel"/>
     <w:tmpl w:val="33D01880"/>
@@ -10715,7 +5746,7 @@
       </w:pPr>
     </w:lvl>
   </w:abstractNum>
-  <w:abstractNum w:abstractNumId="6">
+  <w:abstractNum w:abstractNumId="6" w15:restartNumberingAfterBreak="0">
     <w:nsid w:val="0C6D5742"/>
     <w:multiLevelType w:val="hybridMultilevel"/>
     <w:tmpl w:val="81003D08"/>
@@ -10804,7 +5835,7 @@
       </w:pPr>
     </w:lvl>
   </w:abstractNum>
-  <w:abstractNum w:abstractNumId="7">
+  <w:abstractNum w:abstractNumId="7" w15:restartNumberingAfterBreak="0">
     <w:nsid w:val="11DF44C6"/>
     <w:multiLevelType w:val="hybridMultilevel"/>
     <w:tmpl w:val="3980443C"/>
@@ -10896,7 +5927,7 @@
       </w:pPr>
     </w:lvl>
   </w:abstractNum>
-  <w:abstractNum w:abstractNumId="8">
+  <w:abstractNum w:abstractNumId="8" w15:restartNumberingAfterBreak="0">
     <w:nsid w:val="12FC0B89"/>
     <w:multiLevelType w:val="hybridMultilevel"/>
     <w:tmpl w:val="783CF272"/>
@@ -10985,7 +6016,7 @@
       </w:pPr>
     </w:lvl>
   </w:abstractNum>
-  <w:abstractNum w:abstractNumId="9">
+  <w:abstractNum w:abstractNumId="9" w15:restartNumberingAfterBreak="0">
     <w:nsid w:val="13C22691"/>
     <w:multiLevelType w:val="hybridMultilevel"/>
     <w:tmpl w:val="8D5804C4"/>
@@ -11077,7 +6108,7 @@
       </w:pPr>
     </w:lvl>
   </w:abstractNum>
-  <w:abstractNum w:abstractNumId="10">
+  <w:abstractNum w:abstractNumId="10" w15:restartNumberingAfterBreak="0">
     <w:nsid w:val="158E1E89"/>
     <w:multiLevelType w:val="hybridMultilevel"/>
     <w:tmpl w:val="634E0952"/>
@@ -11190,7 +6221,7 @@
       </w:rPr>
     </w:lvl>
   </w:abstractNum>
-  <w:abstractNum w:abstractNumId="11">
+  <w:abstractNum w:abstractNumId="11" w15:restartNumberingAfterBreak="0">
     <w:nsid w:val="1905143C"/>
     <w:multiLevelType w:val="hybridMultilevel"/>
     <w:tmpl w:val="D654E6D8"/>
@@ -11279,7 +6310,7 @@
       </w:pPr>
     </w:lvl>
   </w:abstractNum>
-  <w:abstractNum w:abstractNumId="12">
+  <w:abstractNum w:abstractNumId="12" w15:restartNumberingAfterBreak="0">
     <w:nsid w:val="1DE4594C"/>
     <w:multiLevelType w:val="hybridMultilevel"/>
     <w:tmpl w:val="F620B4EA"/>
@@ -11368,7 +6399,7 @@
       </w:pPr>
     </w:lvl>
   </w:abstractNum>
-  <w:abstractNum w:abstractNumId="13">
+  <w:abstractNum w:abstractNumId="13" w15:restartNumberingAfterBreak="0">
     <w:nsid w:val="33BE3BDF"/>
     <w:multiLevelType w:val="hybridMultilevel"/>
     <w:tmpl w:val="EF149462"/>
@@ -11484,7 +6515,7 @@
       </w:pPr>
     </w:lvl>
   </w:abstractNum>
-  <w:abstractNum w:abstractNumId="14">
+  <w:abstractNum w:abstractNumId="14" w15:restartNumberingAfterBreak="0">
     <w:nsid w:val="35890224"/>
     <w:multiLevelType w:val="hybridMultilevel"/>
     <w:tmpl w:val="DD92C482"/>
@@ -11573,7 +6604,7 @@
       </w:pPr>
     </w:lvl>
   </w:abstractNum>
-  <w:abstractNum w:abstractNumId="15">
+  <w:abstractNum w:abstractNumId="15" w15:restartNumberingAfterBreak="0">
     <w:nsid w:val="35D14235"/>
     <w:multiLevelType w:val="hybridMultilevel"/>
     <w:tmpl w:val="B2982758"/>
@@ -11662,7 +6693,7 @@
       </w:pPr>
     </w:lvl>
   </w:abstractNum>
-  <w:abstractNum w:abstractNumId="16">
+  <w:abstractNum w:abstractNumId="16" w15:restartNumberingAfterBreak="0">
     <w:nsid w:val="35DE3CA7"/>
     <w:multiLevelType w:val="hybridMultilevel"/>
     <w:tmpl w:val="A9D02EB4"/>
@@ -11751,7 +6782,7 @@
       </w:pPr>
     </w:lvl>
   </w:abstractNum>
-  <w:abstractNum w:abstractNumId="17">
+  <w:abstractNum w:abstractNumId="17" w15:restartNumberingAfterBreak="0">
     <w:nsid w:val="3C3A3A80"/>
     <w:multiLevelType w:val="hybridMultilevel"/>
     <w:tmpl w:val="E73EB91A"/>
@@ -11867,7 +6898,7 @@
       </w:pPr>
     </w:lvl>
   </w:abstractNum>
-  <w:abstractNum w:abstractNumId="18">
+  <w:abstractNum w:abstractNumId="18" w15:restartNumberingAfterBreak="0">
     <w:nsid w:val="3C45716E"/>
     <w:multiLevelType w:val="hybridMultilevel"/>
     <w:tmpl w:val="8C6EE63E"/>
@@ -11959,7 +6990,7 @@
       </w:pPr>
     </w:lvl>
   </w:abstractNum>
-  <w:abstractNum w:abstractNumId="19">
+  <w:abstractNum w:abstractNumId="19" w15:restartNumberingAfterBreak="0">
     <w:nsid w:val="3D1D3FB0"/>
     <w:multiLevelType w:val="hybridMultilevel"/>
     <w:tmpl w:val="2D940106"/>
@@ -12048,7 +7079,7 @@
       </w:pPr>
     </w:lvl>
   </w:abstractNum>
-  <w:abstractNum w:abstractNumId="20">
+  <w:abstractNum w:abstractNumId="20" w15:restartNumberingAfterBreak="0">
     <w:nsid w:val="43277631"/>
     <w:multiLevelType w:val="hybridMultilevel"/>
     <w:tmpl w:val="31BA19CE"/>
@@ -12137,7 +7168,7 @@
       </w:pPr>
     </w:lvl>
   </w:abstractNum>
-  <w:abstractNum w:abstractNumId="21">
+  <w:abstractNum w:abstractNumId="21" w15:restartNumberingAfterBreak="0">
     <w:nsid w:val="46A1451F"/>
     <w:multiLevelType w:val="hybridMultilevel"/>
     <w:tmpl w:val="2806ED48"/>
@@ -12226,7 +7257,7 @@
       </w:pPr>
     </w:lvl>
   </w:abstractNum>
-  <w:abstractNum w:abstractNumId="22">
+  <w:abstractNum w:abstractNumId="22" w15:restartNumberingAfterBreak="0">
     <w:nsid w:val="4D3C2BAB"/>
     <w:multiLevelType w:val="hybridMultilevel"/>
     <w:tmpl w:val="F2F40712"/>
@@ -12315,7 +7346,7 @@
       </w:pPr>
     </w:lvl>
   </w:abstractNum>
-  <w:abstractNum w:abstractNumId="23">
+  <w:abstractNum w:abstractNumId="23" w15:restartNumberingAfterBreak="0">
     <w:nsid w:val="4DB0314A"/>
     <w:multiLevelType w:val="hybridMultilevel"/>
     <w:tmpl w:val="2A2E88A6"/>
@@ -12404,7 +7435,7 @@
       </w:pPr>
     </w:lvl>
   </w:abstractNum>
-  <w:abstractNum w:abstractNumId="24">
+  <w:abstractNum w:abstractNumId="24" w15:restartNumberingAfterBreak="0">
     <w:nsid w:val="52240229"/>
     <w:multiLevelType w:val="hybridMultilevel"/>
     <w:tmpl w:val="3942256C"/>
@@ -12493,7 +7524,7 @@
       </w:pPr>
     </w:lvl>
   </w:abstractNum>
-  <w:abstractNum w:abstractNumId="25">
+  <w:abstractNum w:abstractNumId="25" w15:restartNumberingAfterBreak="0">
     <w:nsid w:val="52722487"/>
     <w:multiLevelType w:val="hybridMultilevel"/>
     <w:tmpl w:val="15B8733C"/>
@@ -12585,7 +7616,7 @@
       </w:pPr>
     </w:lvl>
   </w:abstractNum>
-  <w:abstractNum w:abstractNumId="26">
+  <w:abstractNum w:abstractNumId="26" w15:restartNumberingAfterBreak="0">
     <w:nsid w:val="568561DD"/>
     <w:multiLevelType w:val="hybridMultilevel"/>
     <w:tmpl w:val="28D24FFA"/>
@@ -12671,7 +7702,7 @@
       </w:pPr>
     </w:lvl>
   </w:abstractNum>
-  <w:abstractNum w:abstractNumId="27">
+  <w:abstractNum w:abstractNumId="27" w15:restartNumberingAfterBreak="0">
     <w:nsid w:val="56B64D70"/>
     <w:multiLevelType w:val="hybridMultilevel"/>
     <w:tmpl w:val="DF461340"/>
@@ -12787,7 +7818,7 @@
       </w:pPr>
     </w:lvl>
   </w:abstractNum>
-  <w:abstractNum w:abstractNumId="28">
+  <w:abstractNum w:abstractNumId="28" w15:restartNumberingAfterBreak="0">
     <w:nsid w:val="5B615975"/>
     <w:multiLevelType w:val="hybridMultilevel"/>
     <w:tmpl w:val="323816C0"/>
@@ -12900,7 +7931,7 @@
       </w:rPr>
     </w:lvl>
   </w:abstractNum>
-  <w:abstractNum w:abstractNumId="29">
+  <w:abstractNum w:abstractNumId="29" w15:restartNumberingAfterBreak="0">
     <w:nsid w:val="5D763EF1"/>
     <w:multiLevelType w:val="hybridMultilevel"/>
     <w:tmpl w:val="201406C6"/>
@@ -12992,7 +8023,7 @@
       </w:pPr>
     </w:lvl>
   </w:abstractNum>
-  <w:abstractNum w:abstractNumId="30">
+  <w:abstractNum w:abstractNumId="30" w15:restartNumberingAfterBreak="0">
     <w:nsid w:val="5F4F24FA"/>
     <w:multiLevelType w:val="hybridMultilevel"/>
     <w:tmpl w:val="AA064622"/>
@@ -13108,7 +8139,7 @@
       </w:pPr>
     </w:lvl>
   </w:abstractNum>
-  <w:abstractNum w:abstractNumId="31">
+  <w:abstractNum w:abstractNumId="31" w15:restartNumberingAfterBreak="0">
     <w:nsid w:val="601144C0"/>
     <w:multiLevelType w:val="hybridMultilevel"/>
     <w:tmpl w:val="9A2272B6"/>
@@ -13197,7 +8228,7 @@
       </w:pPr>
     </w:lvl>
   </w:abstractNum>
-  <w:abstractNum w:abstractNumId="32">
+  <w:abstractNum w:abstractNumId="32" w15:restartNumberingAfterBreak="0">
     <w:nsid w:val="630F75BF"/>
     <w:multiLevelType w:val="hybridMultilevel"/>
     <w:tmpl w:val="62CA7ED0"/>
@@ -13286,7 +8317,7 @@
       </w:pPr>
     </w:lvl>
   </w:abstractNum>
-  <w:abstractNum w:abstractNumId="33">
+  <w:abstractNum w:abstractNumId="33" w15:restartNumberingAfterBreak="0">
     <w:nsid w:val="63933BAF"/>
     <w:multiLevelType w:val="hybridMultilevel"/>
     <w:tmpl w:val="C5F00F46"/>
@@ -13378,7 +8409,7 @@
       </w:pPr>
     </w:lvl>
   </w:abstractNum>
-  <w:abstractNum w:abstractNumId="34">
+  <w:abstractNum w:abstractNumId="34" w15:restartNumberingAfterBreak="0">
     <w:nsid w:val="63A16ADB"/>
     <w:multiLevelType w:val="hybridMultilevel"/>
     <w:tmpl w:val="29D8D150"/>
@@ -13494,7 +8525,7 @@
       </w:pPr>
     </w:lvl>
   </w:abstractNum>
-  <w:abstractNum w:abstractNumId="35">
+  <w:abstractNum w:abstractNumId="35" w15:restartNumberingAfterBreak="0">
     <w:nsid w:val="64A67E49"/>
     <w:multiLevelType w:val="hybridMultilevel"/>
     <w:tmpl w:val="18F26C44"/>
@@ -13610,7 +8641,7 @@
       </w:pPr>
     </w:lvl>
   </w:abstractNum>
-  <w:abstractNum w:abstractNumId="36">
+  <w:abstractNum w:abstractNumId="36" w15:restartNumberingAfterBreak="0">
     <w:nsid w:val="6A103DD1"/>
     <w:multiLevelType w:val="hybridMultilevel"/>
     <w:tmpl w:val="8D5804C4"/>
@@ -13702,7 +8733,7 @@
       </w:pPr>
     </w:lvl>
   </w:abstractNum>
-  <w:abstractNum w:abstractNumId="37">
+  <w:abstractNum w:abstractNumId="37" w15:restartNumberingAfterBreak="0">
     <w:nsid w:val="6EFC02EA"/>
     <w:multiLevelType w:val="hybridMultilevel"/>
     <w:tmpl w:val="18F26C44"/>
@@ -13818,7 +8849,7 @@
       </w:pPr>
     </w:lvl>
   </w:abstractNum>
-  <w:abstractNum w:abstractNumId="38">
+  <w:abstractNum w:abstractNumId="38" w15:restartNumberingAfterBreak="0">
     <w:nsid w:val="752131F5"/>
     <w:multiLevelType w:val="hybridMultilevel"/>
     <w:tmpl w:val="A63E37A4"/>
@@ -13904,7 +8935,7 @@
       </w:pPr>
     </w:lvl>
   </w:abstractNum>
-  <w:abstractNum w:abstractNumId="39">
+  <w:abstractNum w:abstractNumId="39" w15:restartNumberingAfterBreak="0">
     <w:nsid w:val="7E165FD8"/>
     <w:multiLevelType w:val="multilevel"/>
     <w:tmpl w:val="6EDA25E0"/>
@@ -14148,14 +9179,6 @@
 </w:numbering>
 </file>
 
-<file path=word/people.xml><?xml version="1.0" encoding="utf-8"?>
-<w15:people xmlns:wpc="http://schemas.microsoft.com/office/word/2010/wordprocessingCanvas" xmlns:mo="http://schemas.microsoft.com/office/mac/office/2008/main" xmlns:mc="http://schemas.openxmlformats.org/markup-compatibility/2006" xmlns:mv="urn:schemas-microsoft-com:mac:vml" xmlns:o="urn:schemas-microsoft-com:office:office" xmlns:r="http://schemas.openxmlformats.org/officeDocument/2006/relationships" xmlns:m="http://schemas.openxmlformats.org/officeDocument/2006/math" xmlns:v="urn:schemas-microsoft-com:vml" xmlns:wp14="http://schemas.microsoft.com/office/word/2010/wordprocessingDrawing" xmlns:wp="http://schemas.openxmlformats.org/drawingml/2006/wordprocessingDrawing" xmlns:w10="urn:schemas-microsoft-com:office:word" xmlns:w="http://schemas.openxmlformats.org/wordprocessingml/2006/main" xmlns:w14="http://schemas.microsoft.com/office/word/2010/wordml" xmlns:w15="http://schemas.microsoft.com/office/word/2012/wordml" xmlns:wpg="http://schemas.microsoft.com/office/word/2010/wordprocessingGroup" xmlns:wpi="http://schemas.microsoft.com/office/word/2010/wordprocessingInk" xmlns:wne="http://schemas.microsoft.com/office/word/2006/wordml" xmlns:wps="http://schemas.microsoft.com/office/word/2010/wordprocessingShape" mc:Ignorable="w14 w15 wp14">
-  <w15:person w15:author="Mario Que">
-    <w15:presenceInfo w15:providerId="Windows Live" w15:userId="b778a69997a7a103"/>
-  </w15:person>
-</w15:people>
-</file>
-
 <file path=word/styles.xml><?xml version="1.0" encoding="utf-8"?>
 <w:styles xmlns:mc="http://schemas.openxmlformats.org/markup-compatibility/2006" xmlns:r="http://schemas.openxmlformats.org/officeDocument/2006/relationships" xmlns:w="http://schemas.openxmlformats.org/wordprocessingml/2006/main" xmlns:w14="http://schemas.microsoft.com/office/word/2010/wordml" xmlns:w15="http://schemas.microsoft.com/office/word/2012/wordml" mc:Ignorable="w14 w15">
   <w:docDefaults>
@@ -14167,7 +9190,7 @@
     </w:rPrDefault>
     <w:pPrDefault/>
   </w:docDefaults>
-  <w:latentStyles w:defLockedState="0" w:defUIPriority="0" w:defSemiHidden="0" w:defUnhideWhenUsed="0" w:defQFormat="0" w:count="380">
+  <w:latentStyles w:defLockedState="0" w:defUIPriority="0" w:defSemiHidden="0" w:defUnhideWhenUsed="0" w:defQFormat="0" w:count="371">
     <w:lsdException w:name="Normal" w:qFormat="1"/>
     <w:lsdException w:name="heading 1" w:uiPriority="9" w:qFormat="1"/>
     <w:lsdException w:name="heading 2" w:semiHidden="1" w:uiPriority="9" w:unhideWhenUsed="1" w:qFormat="1"/>
@@ -14551,7 +9574,7 @@
     <w:name w:val="heading 1"/>
     <w:basedOn w:val="a"/>
     <w:next w:val="a"/>
-    <w:link w:val="10"/>
+    <w:link w:val="1Char"/>
     <w:uiPriority w:val="9"/>
     <w:qFormat/>
     <w:rsid w:val="005364EB"/>
@@ -14577,7 +9600,7 @@
     <w:name w:val="heading 2"/>
     <w:basedOn w:val="a"/>
     <w:next w:val="a"/>
-    <w:link w:val="20"/>
+    <w:link w:val="2Char"/>
     <w:uiPriority w:val="9"/>
     <w:unhideWhenUsed/>
     <w:qFormat/>
@@ -14604,7 +9627,7 @@
     <w:name w:val="heading 3"/>
     <w:basedOn w:val="a"/>
     <w:next w:val="a"/>
-    <w:link w:val="30"/>
+    <w:link w:val="3Char"/>
     <w:uiPriority w:val="9"/>
     <w:unhideWhenUsed/>
     <w:qFormat/>
@@ -14627,7 +9650,7 @@
     <w:name w:val="heading 4"/>
     <w:basedOn w:val="a"/>
     <w:next w:val="a"/>
-    <w:link w:val="40"/>
+    <w:link w:val="4Char"/>
     <w:unhideWhenUsed/>
     <w:qFormat/>
     <w:rsid w:val="00A829D5"/>
@@ -14649,7 +9672,7 @@
     <w:name w:val="heading 5"/>
     <w:basedOn w:val="a"/>
     <w:next w:val="a"/>
-    <w:link w:val="50"/>
+    <w:link w:val="5Char"/>
     <w:unhideWhenUsed/>
     <w:qFormat/>
     <w:rsid w:val="00A829D5"/>
@@ -14719,7 +9742,7 @@
   <w:style w:type="paragraph" w:styleId="a5">
     <w:name w:val="header"/>
     <w:basedOn w:val="a"/>
-    <w:link w:val="a6"/>
+    <w:link w:val="Char"/>
     <w:rsid w:val="005364EB"/>
     <w:pPr>
       <w:pBdr>
@@ -14737,8 +9760,8 @@
       <w:szCs w:val="18"/>
     </w:rPr>
   </w:style>
-  <w:style w:type="character" w:customStyle="1" w:styleId="a6">
-    <w:name w:val="页眉字符"/>
+  <w:style w:type="character" w:customStyle="1" w:styleId="Char">
+    <w:name w:val="页眉 Char"/>
     <w:basedOn w:val="a0"/>
     <w:link w:val="a5"/>
     <w:rsid w:val="005364EB"/>
@@ -14748,10 +9771,10 @@
       <w:szCs w:val="18"/>
     </w:rPr>
   </w:style>
-  <w:style w:type="paragraph" w:styleId="a7">
+  <w:style w:type="paragraph" w:styleId="a6">
     <w:name w:val="footer"/>
     <w:basedOn w:val="a"/>
-    <w:link w:val="a8"/>
+    <w:link w:val="Char0"/>
     <w:uiPriority w:val="99"/>
     <w:rsid w:val="005364EB"/>
     <w:pPr>
@@ -14767,10 +9790,10 @@
       <w:szCs w:val="18"/>
     </w:rPr>
   </w:style>
-  <w:style w:type="character" w:customStyle="1" w:styleId="a8">
-    <w:name w:val="页脚字符"/>
+  <w:style w:type="character" w:customStyle="1" w:styleId="Char0">
+    <w:name w:val="页脚 Char"/>
     <w:basedOn w:val="a0"/>
-    <w:link w:val="a7"/>
+    <w:link w:val="a6"/>
     <w:uiPriority w:val="99"/>
     <w:rsid w:val="005364EB"/>
     <w:rPr>
@@ -14779,8 +9802,8 @@
       <w:szCs w:val="18"/>
     </w:rPr>
   </w:style>
-  <w:style w:type="character" w:customStyle="1" w:styleId="10">
-    <w:name w:val="标题 1字符"/>
+  <w:style w:type="character" w:customStyle="1" w:styleId="1Char">
+    <w:name w:val="标题 1 Char"/>
     <w:basedOn w:val="a0"/>
     <w:link w:val="1"/>
     <w:uiPriority w:val="9"/>
@@ -14797,16 +9820,16 @@
   </w:style>
   <w:style w:type="paragraph" w:customStyle="1" w:styleId="ByLine">
     <w:name w:val="ByLine"/>
-    <w:basedOn w:val="a9"/>
+    <w:basedOn w:val="a7"/>
     <w:rsid w:val="005364EB"/>
     <w:rPr>
       <w:sz w:val="28"/>
     </w:rPr>
   </w:style>
-  <w:style w:type="paragraph" w:styleId="a9">
+  <w:style w:type="paragraph" w:styleId="a7">
     <w:name w:val="Title"/>
     <w:basedOn w:val="a"/>
-    <w:link w:val="aa"/>
+    <w:link w:val="Char1"/>
     <w:qFormat/>
     <w:rsid w:val="005364EB"/>
     <w:pPr>
@@ -14823,10 +9846,10 @@
       <w:lang w:eastAsia="en-US"/>
     </w:rPr>
   </w:style>
-  <w:style w:type="character" w:customStyle="1" w:styleId="aa">
-    <w:name w:val="标题字符"/>
+  <w:style w:type="character" w:customStyle="1" w:styleId="Char1">
+    <w:name w:val="标题 Char"/>
     <w:basedOn w:val="a0"/>
-    <w:link w:val="a9"/>
+    <w:link w:val="a7"/>
     <w:rsid w:val="005364EB"/>
     <w:rPr>
       <w:rFonts w:ascii="Arial" w:eastAsiaTheme="minorEastAsia" w:hAnsi="Arial"/>
@@ -14855,14 +9878,14 @@
       <w:lang w:eastAsia="en-US"/>
     </w:rPr>
   </w:style>
-  <w:style w:type="character" w:styleId="ab">
+  <w:style w:type="character" w:styleId="a8">
     <w:name w:val="page number"/>
     <w:basedOn w:val="a0"/>
     <w:rsid w:val="005364EB"/>
   </w:style>
   <w:style w:type="paragraph" w:customStyle="1" w:styleId="line">
     <w:name w:val="line"/>
-    <w:basedOn w:val="a9"/>
+    <w:basedOn w:val="a7"/>
     <w:rsid w:val="005364EB"/>
     <w:pPr>
       <w:pBdr>
@@ -14874,8 +9897,8 @@
       <w:sz w:val="40"/>
     </w:rPr>
   </w:style>
-  <w:style w:type="character" w:customStyle="1" w:styleId="20">
-    <w:name w:val="标题 2字符"/>
+  <w:style w:type="character" w:customStyle="1" w:styleId="2Char">
+    <w:name w:val="标题 2 Char"/>
     <w:basedOn w:val="a0"/>
     <w:link w:val="2"/>
     <w:uiPriority w:val="9"/>
@@ -14889,8 +9912,8 @@
       <w:lang w:eastAsia="en-US"/>
     </w:rPr>
   </w:style>
-  <w:style w:type="character" w:customStyle="1" w:styleId="30">
-    <w:name w:val="标题 3字符"/>
+  <w:style w:type="character" w:customStyle="1" w:styleId="3Char">
+    <w:name w:val="标题 3 Char"/>
     <w:basedOn w:val="a0"/>
     <w:link w:val="3"/>
     <w:uiPriority w:val="9"/>
@@ -14904,12 +9927,11 @@
       <w:szCs w:val="32"/>
     </w:rPr>
   </w:style>
-  <w:style w:type="table" w:styleId="ac">
+  <w:style w:type="table" w:styleId="a9">
     <w:name w:val="Table Grid"/>
     <w:basedOn w:val="a1"/>
     <w:rsid w:val="00774858"/>
     <w:tblPr>
-      <w:tblInd w:w="0" w:type="dxa"/>
       <w:tblBorders>
         <w:top w:val="single" w:sz="4" w:space="0" w:color="auto"/>
         <w:left w:val="single" w:sz="4" w:space="0" w:color="auto"/>
@@ -14918,15 +9940,9 @@
         <w:insideH w:val="single" w:sz="4" w:space="0" w:color="auto"/>
         <w:insideV w:val="single" w:sz="4" w:space="0" w:color="auto"/>
       </w:tblBorders>
-      <w:tblCellMar>
-        <w:top w:w="0" w:type="dxa"/>
-        <w:left w:w="108" w:type="dxa"/>
-        <w:bottom w:w="0" w:type="dxa"/>
-        <w:right w:w="108" w:type="dxa"/>
-      </w:tblCellMar>
     </w:tblPr>
   </w:style>
-  <w:style w:type="paragraph" w:styleId="ad">
+  <w:style w:type="paragraph" w:styleId="aa">
     <w:name w:val="List"/>
     <w:basedOn w:val="a"/>
     <w:rsid w:val="003070AB"/>
@@ -14942,7 +9958,7 @@
       <w:szCs w:val="20"/>
     </w:rPr>
   </w:style>
-  <w:style w:type="paragraph" w:styleId="ae">
+  <w:style w:type="paragraph" w:styleId="ab">
     <w:name w:val="List Paragraph"/>
     <w:basedOn w:val="a"/>
     <w:uiPriority w:val="34"/>
@@ -15022,7 +10038,7 @@
   </w:style>
   <w:style w:type="paragraph" w:customStyle="1" w:styleId="Listindent">
     <w:name w:val="List indent"/>
-    <w:basedOn w:val="ad"/>
+    <w:basedOn w:val="aa"/>
     <w:rsid w:val="004D310D"/>
     <w:pPr>
       <w:ind w:hanging="720"/>
@@ -15031,8 +10047,8 @@
       <w:rFonts w:eastAsiaTheme="minorEastAsia"/>
     </w:rPr>
   </w:style>
-  <w:style w:type="character" w:customStyle="1" w:styleId="50">
-    <w:name w:val="标题 5字符"/>
+  <w:style w:type="character" w:customStyle="1" w:styleId="5Char">
+    <w:name w:val="标题 5 Char"/>
     <w:basedOn w:val="a0"/>
     <w:link w:val="5"/>
     <w:rsid w:val="00A829D5"/>
@@ -15044,8 +10060,8 @@
       <w:szCs w:val="28"/>
     </w:rPr>
   </w:style>
-  <w:style w:type="character" w:customStyle="1" w:styleId="40">
-    <w:name w:val="标题 4字符"/>
+  <w:style w:type="character" w:customStyle="1" w:styleId="4Char">
+    <w:name w:val="标题 4 Char"/>
     <w:basedOn w:val="a0"/>
     <w:link w:val="4"/>
     <w:rsid w:val="00A829D5"/>
@@ -15058,10 +10074,10 @@
       <w:szCs w:val="28"/>
     </w:rPr>
   </w:style>
-  <w:style w:type="paragraph" w:styleId="af">
+  <w:style w:type="paragraph" w:styleId="ac">
     <w:name w:val="Balloon Text"/>
     <w:basedOn w:val="a"/>
-    <w:link w:val="af0"/>
+    <w:link w:val="Char2"/>
     <w:semiHidden/>
     <w:unhideWhenUsed/>
     <w:rsid w:val="00BF3AAE"/>
@@ -15070,10 +10086,10 @@
       <w:szCs w:val="18"/>
     </w:rPr>
   </w:style>
-  <w:style w:type="character" w:customStyle="1" w:styleId="af0">
-    <w:name w:val="批注框文本字符"/>
+  <w:style w:type="character" w:customStyle="1" w:styleId="Char2">
+    <w:name w:val="批注框文本 Char"/>
     <w:basedOn w:val="a0"/>
-    <w:link w:val="af"/>
+    <w:link w:val="ac"/>
     <w:semiHidden/>
     <w:rsid w:val="00BF3AAE"/>
     <w:rPr>
@@ -15375,7 +10391,7 @@
 </file>
 
 <file path=customXml/itemProps1.xml><?xml version="1.0" encoding="utf-8"?>
-<ds:datastoreItem xmlns:ds="http://schemas.openxmlformats.org/officeDocument/2006/customXml" ds:itemID="{8A84056C-6F02-6A45-A0BE-E7609B5D21B4}">
+<ds:datastoreItem xmlns:ds="http://schemas.openxmlformats.org/officeDocument/2006/customXml" ds:itemID="{396B8DED-C3E5-47FB-A434-4A8C06F38F4A}">
   <ds:schemaRefs>
     <ds:schemaRef ds:uri="http://schemas.openxmlformats.org/officeDocument/2006/bibliography"/>
   </ds:schemaRefs>
